--- a/Infosys Springboard Virtual Internship 6.0 Documentation.docx
+++ b/Infosys Springboard Virtual Internship 6.0 Documentation.docx
@@ -1412,7 +1412,27 @@
           <w:szCs w:val="24"/>
           <w:lang w:val="en-US"/>
         </w:rPr>
-        <w:t>1. Sigmoid function usage using threshold whether the instrument is present or not ---&gt; Multi-label classification</w:t>
+        <w:t xml:space="preserve">1. Sigmoid function usage using threshold whether the instrument is present or not ---&gt; </w:t>
+      </w:r>
+      <w:proofErr w:type="gramStart"/>
+      <w:r>
+        <w:rPr>
+          <w:rFonts w:ascii="Times New Roman" w:hAnsi="Times New Roman" w:cs="Times New Roman"/>
+          <w:sz w:val="24"/>
+          <w:szCs w:val="24"/>
+          <w:lang w:val="en-US"/>
+        </w:rPr>
+        <w:t>Multi-label</w:t>
+      </w:r>
+      <w:proofErr w:type="gramEnd"/>
+      <w:r>
+        <w:rPr>
+          <w:rFonts w:ascii="Times New Roman" w:hAnsi="Times New Roman" w:cs="Times New Roman"/>
+          <w:sz w:val="24"/>
+          <w:szCs w:val="24"/>
+          <w:lang w:val="en-US"/>
+        </w:rPr>
+        <w:t xml:space="preserve"> classification</w:t>
       </w:r>
     </w:p>
     <w:p>
@@ -9969,7 +9989,25 @@
           <w:sz w:val="24"/>
           <w:szCs w:val="24"/>
         </w:rPr>
-        <w:t xml:space="preserve"> One-hot vector → Multi-hot vector</w:t>
+        <w:t xml:space="preserve"> One-hot vector → </w:t>
+      </w:r>
+      <w:proofErr w:type="gramStart"/>
+      <w:r>
+        <w:rPr>
+          <w:rFonts w:ascii="Times New Roman" w:hAnsi="Times New Roman" w:cs="Times New Roman"/>
+          <w:sz w:val="24"/>
+          <w:szCs w:val="24"/>
+        </w:rPr>
+        <w:t>Multi-hot</w:t>
+      </w:r>
+      <w:proofErr w:type="gramEnd"/>
+      <w:r>
+        <w:rPr>
+          <w:rFonts w:ascii="Times New Roman" w:hAnsi="Times New Roman" w:cs="Times New Roman"/>
+          <w:sz w:val="24"/>
+          <w:szCs w:val="24"/>
+        </w:rPr>
+        <w:t xml:space="preserve"> vector</w:t>
       </w:r>
     </w:p>
     <w:p>
@@ -15894,7 +15932,16 @@
           <w:sz w:val="24"/>
           <w:szCs w:val="24"/>
         </w:rPr>
-        <w:t>Regularization addresses model overfitting, which often arises from excessive model capacity, deeper architectures, or shortcut learning. Overfitting occurs when convergence accelerates faster than the evidence in the data, causing the model to memorize patterns instead of learning generalizable representations. Regularization teaches the model restraint</w:t>
+        <w:t xml:space="preserve">Regularization addresses model overfitting, which often arises from excessive model capacity, deeper architectures, or shortcut learning. Overfitting occurs when convergence accelerates faster than the evidence in the data, causing the model to memorize patterns instead of learning generalizable representations. Regularization teaches the model </w:t>
+      </w:r>
+      <w:proofErr w:type="gramStart"/>
+      <w:r>
+        <w:rPr>
+          <w:rFonts w:ascii="Times New Roman" w:hAnsi="Times New Roman" w:cs="Times New Roman"/>
+          <w:sz w:val="24"/>
+          <w:szCs w:val="24"/>
+        </w:rPr>
+        <w:t>restraint</w:t>
       </w:r>
       <w:r>
         <w:rPr>
@@ -15910,7 +15957,16 @@
           <w:sz w:val="24"/>
           <w:szCs w:val="24"/>
         </w:rPr>
-        <w:t>preventing overconfidence and enforcing robustness.</w:t>
+        <w:t>preventing</w:t>
+      </w:r>
+      <w:proofErr w:type="gramEnd"/>
+      <w:r>
+        <w:rPr>
+          <w:rFonts w:ascii="Times New Roman" w:hAnsi="Times New Roman" w:cs="Times New Roman"/>
+          <w:sz w:val="24"/>
+          <w:szCs w:val="24"/>
+        </w:rPr>
+        <w:t xml:space="preserve"> overconfidence and enforcing robustness.</w:t>
       </w:r>
     </w:p>
     <w:p>
@@ -22686,7 +22742,25 @@
           <w:sz w:val="24"/>
           <w:szCs w:val="24"/>
         </w:rPr>
-        <w:t xml:space="preserve"> acts as the presentation and interaction layer, allowing users to upload audio, configure parameters (segmentation, aggregation, thresholds), trigger inference, and visualize results such as timelines and JSON outputs  without writing frontend code.</w:t>
+        <w:t xml:space="preserve"> acts as the presentation and interaction layer, allowing users to upload audio, configure parameters (segmentation, aggregation, thresholds), trigger inference, and visualize results such as timelines and JSON </w:t>
+      </w:r>
+      <w:proofErr w:type="gramStart"/>
+      <w:r>
+        <w:rPr>
+          <w:rFonts w:ascii="Times New Roman" w:hAnsi="Times New Roman" w:cs="Times New Roman"/>
+          <w:sz w:val="24"/>
+          <w:szCs w:val="24"/>
+        </w:rPr>
+        <w:t>outputs  without</w:t>
+      </w:r>
+      <w:proofErr w:type="gramEnd"/>
+      <w:r>
+        <w:rPr>
+          <w:rFonts w:ascii="Times New Roman" w:hAnsi="Times New Roman" w:cs="Times New Roman"/>
+          <w:sz w:val="24"/>
+          <w:szCs w:val="24"/>
+        </w:rPr>
+        <w:t xml:space="preserve"> writing frontend code.</w:t>
       </w:r>
     </w:p>
     <w:p>
@@ -22820,7 +22894,29 @@
           <w:sz w:val="24"/>
           <w:szCs w:val="24"/>
         </w:rPr>
-        <w:t>4. write():</w:t>
+        <w:t xml:space="preserve">4. </w:t>
+      </w:r>
+      <w:proofErr w:type="gramStart"/>
+      <w:r>
+        <w:rPr>
+          <w:rFonts w:ascii="Times New Roman" w:hAnsi="Times New Roman" w:cs="Times New Roman"/>
+          <w:b/>
+          <w:bCs/>
+          <w:sz w:val="24"/>
+          <w:szCs w:val="24"/>
+        </w:rPr>
+        <w:t>write(</w:t>
+      </w:r>
+      <w:proofErr w:type="gramEnd"/>
+      <w:r>
+        <w:rPr>
+          <w:rFonts w:ascii="Times New Roman" w:hAnsi="Times New Roman" w:cs="Times New Roman"/>
+          <w:b/>
+          <w:bCs/>
+          <w:sz w:val="24"/>
+          <w:szCs w:val="24"/>
+        </w:rPr>
+        <w:t>):</w:t>
       </w:r>
       <w:r>
         <w:rPr>
@@ -23524,6 +23620,7 @@
         <w:t xml:space="preserve">Final results can be displayed using </w:t>
       </w:r>
       <w:proofErr w:type="spellStart"/>
+      <w:proofErr w:type="gramStart"/>
       <w:r>
         <w:rPr>
           <w:rFonts w:ascii="Times New Roman" w:hAnsi="Times New Roman" w:cs="Times New Roman"/>
@@ -23533,6 +23630,7 @@
         <w:t>st.json</w:t>
       </w:r>
       <w:proofErr w:type="spellEnd"/>
+      <w:proofErr w:type="gramEnd"/>
       <w:r>
         <w:rPr>
           <w:rFonts w:ascii="Times New Roman" w:hAnsi="Times New Roman" w:cs="Times New Roman"/>
@@ -25918,54 +26016,2205 @@
         <w:jc w:val="both"/>
         <w:rPr>
           <w:rFonts w:ascii="Times New Roman" w:hAnsi="Times New Roman" w:cs="Times New Roman"/>
-          <w:sz w:val="24"/>
-          <w:szCs w:val="24"/>
-        </w:rPr>
-      </w:pPr>
-    </w:p>
-    <w:p>
-      <w:pPr>
-        <w:spacing w:line="240" w:lineRule="auto"/>
-        <w:jc w:val="both"/>
-        <w:rPr>
-          <w:rFonts w:ascii="Times New Roman" w:hAnsi="Times New Roman" w:cs="Times New Roman"/>
-          <w:sz w:val="24"/>
-          <w:szCs w:val="24"/>
-        </w:rPr>
-      </w:pPr>
-    </w:p>
-    <w:p>
-      <w:pPr>
-        <w:spacing w:line="240" w:lineRule="auto"/>
-        <w:jc w:val="both"/>
-        <w:rPr>
-          <w:rFonts w:ascii="Times New Roman" w:hAnsi="Times New Roman" w:cs="Times New Roman"/>
-          <w:sz w:val="24"/>
-          <w:szCs w:val="24"/>
-        </w:rPr>
-      </w:pPr>
-    </w:p>
-    <w:p>
-      <w:pPr>
-        <w:spacing w:line="240" w:lineRule="auto"/>
-        <w:jc w:val="both"/>
-        <w:rPr>
-          <w:rFonts w:ascii="Times New Roman" w:hAnsi="Times New Roman" w:cs="Times New Roman"/>
-          <w:sz w:val="24"/>
-          <w:szCs w:val="24"/>
-        </w:rPr>
-      </w:pPr>
-    </w:p>
-    <w:p>
-      <w:pPr>
-        <w:spacing w:line="240" w:lineRule="auto"/>
-        <w:jc w:val="both"/>
-        <w:rPr>
-          <w:rFonts w:ascii="Times New Roman" w:hAnsi="Times New Roman" w:cs="Times New Roman"/>
-          <w:sz w:val="24"/>
-          <w:szCs w:val="24"/>
-        </w:rPr>
-      </w:pPr>
+          <w:b/>
+          <w:bCs/>
+          <w:sz w:val="24"/>
+          <w:szCs w:val="24"/>
+        </w:rPr>
+      </w:pPr>
+      <w:r>
+        <w:rPr>
+          <w:rFonts w:ascii="Times New Roman" w:hAnsi="Times New Roman" w:cs="Times New Roman"/>
+          <w:b/>
+          <w:bCs/>
+          <w:sz w:val="24"/>
+          <w:szCs w:val="24"/>
+        </w:rPr>
+        <w:t>3</w:t>
+      </w:r>
+      <w:r>
+        <w:rPr>
+          <w:rFonts w:ascii="Times New Roman" w:hAnsi="Times New Roman" w:cs="Times New Roman"/>
+          <w:b/>
+          <w:bCs/>
+          <w:sz w:val="24"/>
+          <w:szCs w:val="24"/>
+        </w:rPr>
+        <w:t>4</w:t>
+      </w:r>
+      <w:r>
+        <w:rPr>
+          <w:rFonts w:ascii="Times New Roman" w:hAnsi="Times New Roman" w:cs="Times New Roman"/>
+          <w:b/>
+          <w:bCs/>
+          <w:sz w:val="24"/>
+          <w:szCs w:val="24"/>
+          <w:vertAlign w:val="superscript"/>
+        </w:rPr>
+        <w:t>th</w:t>
+      </w:r>
+      <w:r>
+        <w:rPr>
+          <w:rFonts w:ascii="Times New Roman" w:hAnsi="Times New Roman" w:cs="Times New Roman"/>
+          <w:b/>
+          <w:bCs/>
+          <w:sz w:val="24"/>
+          <w:szCs w:val="24"/>
+        </w:rPr>
+        <w:t xml:space="preserve"> </w:t>
+      </w:r>
+      <w:r>
+        <w:rPr>
+          <w:rFonts w:ascii="Times New Roman" w:hAnsi="Times New Roman" w:cs="Times New Roman"/>
+          <w:b/>
+          <w:bCs/>
+          <w:sz w:val="24"/>
+          <w:szCs w:val="24"/>
+        </w:rPr>
+        <w:t>Day: January 1</w:t>
+      </w:r>
+      <w:r>
+        <w:rPr>
+          <w:rFonts w:ascii="Times New Roman" w:hAnsi="Times New Roman" w:cs="Times New Roman"/>
+          <w:b/>
+          <w:bCs/>
+          <w:sz w:val="24"/>
+          <w:szCs w:val="24"/>
+        </w:rPr>
+        <w:t>4</w:t>
+      </w:r>
+      <w:r>
+        <w:rPr>
+          <w:rFonts w:ascii="Times New Roman" w:hAnsi="Times New Roman" w:cs="Times New Roman"/>
+          <w:b/>
+          <w:bCs/>
+          <w:sz w:val="24"/>
+          <w:szCs w:val="24"/>
+          <w:vertAlign w:val="superscript"/>
+        </w:rPr>
+        <w:t>th</w:t>
+      </w:r>
+      <w:r>
+        <w:rPr>
+          <w:rFonts w:ascii="Times New Roman" w:hAnsi="Times New Roman" w:cs="Times New Roman"/>
+          <w:b/>
+          <w:bCs/>
+          <w:sz w:val="24"/>
+          <w:szCs w:val="24"/>
+        </w:rPr>
+        <w:t>, 2026 (</w:t>
+      </w:r>
+      <w:r>
+        <w:rPr>
+          <w:rFonts w:ascii="Times New Roman" w:hAnsi="Times New Roman" w:cs="Times New Roman"/>
+          <w:b/>
+          <w:bCs/>
+          <w:sz w:val="24"/>
+          <w:szCs w:val="24"/>
+        </w:rPr>
+        <w:t>Wednesday</w:t>
+      </w:r>
+      <w:r>
+        <w:rPr>
+          <w:rFonts w:ascii="Times New Roman" w:hAnsi="Times New Roman" w:cs="Times New Roman"/>
+          <w:b/>
+          <w:bCs/>
+          <w:sz w:val="24"/>
+          <w:szCs w:val="24"/>
+        </w:rPr>
+        <w:t>):</w:t>
+      </w:r>
+    </w:p>
+    <w:p>
+      <w:pPr>
+        <w:spacing w:line="240" w:lineRule="auto"/>
+        <w:jc w:val="both"/>
+        <w:rPr>
+          <w:rFonts w:ascii="Times New Roman" w:hAnsi="Times New Roman" w:cs="Times New Roman"/>
+          <w:sz w:val="24"/>
+          <w:szCs w:val="24"/>
+        </w:rPr>
+      </w:pPr>
+      <w:r>
+        <w:rPr>
+          <w:rFonts w:ascii="Times New Roman" w:hAnsi="Times New Roman" w:cs="Times New Roman"/>
+          <w:sz w:val="24"/>
+          <w:szCs w:val="24"/>
+        </w:rPr>
+        <w:t>No Session (</w:t>
+      </w:r>
+      <w:r>
+        <w:rPr>
+          <w:rFonts w:ascii="Times New Roman" w:hAnsi="Times New Roman" w:cs="Times New Roman"/>
+          <w:sz w:val="24"/>
+          <w:szCs w:val="24"/>
+        </w:rPr>
+        <w:t>Holiday</w:t>
+      </w:r>
+      <w:r>
+        <w:rPr>
+          <w:rFonts w:ascii="Times New Roman" w:hAnsi="Times New Roman" w:cs="Times New Roman"/>
+          <w:sz w:val="24"/>
+          <w:szCs w:val="24"/>
+        </w:rPr>
+        <w:t>)</w:t>
+      </w:r>
+    </w:p>
+    <w:p>
+      <w:pPr>
+        <w:spacing w:line="240" w:lineRule="auto"/>
+        <w:jc w:val="both"/>
+        <w:rPr>
+          <w:rFonts w:ascii="Times New Roman" w:hAnsi="Times New Roman" w:cs="Times New Roman"/>
+          <w:b/>
+          <w:bCs/>
+          <w:sz w:val="24"/>
+          <w:szCs w:val="24"/>
+        </w:rPr>
+      </w:pPr>
+      <w:r>
+        <w:rPr>
+          <w:rFonts w:ascii="Times New Roman" w:hAnsi="Times New Roman" w:cs="Times New Roman"/>
+          <w:b/>
+          <w:bCs/>
+          <w:sz w:val="24"/>
+          <w:szCs w:val="24"/>
+        </w:rPr>
+        <w:t>3</w:t>
+      </w:r>
+      <w:r>
+        <w:rPr>
+          <w:rFonts w:ascii="Times New Roman" w:hAnsi="Times New Roman" w:cs="Times New Roman"/>
+          <w:b/>
+          <w:bCs/>
+          <w:sz w:val="24"/>
+          <w:szCs w:val="24"/>
+        </w:rPr>
+        <w:t>5</w:t>
+      </w:r>
+      <w:r>
+        <w:rPr>
+          <w:rFonts w:ascii="Times New Roman" w:hAnsi="Times New Roman" w:cs="Times New Roman"/>
+          <w:b/>
+          <w:bCs/>
+          <w:sz w:val="24"/>
+          <w:szCs w:val="24"/>
+          <w:vertAlign w:val="superscript"/>
+        </w:rPr>
+        <w:t>th</w:t>
+      </w:r>
+      <w:r>
+        <w:rPr>
+          <w:rFonts w:ascii="Times New Roman" w:hAnsi="Times New Roman" w:cs="Times New Roman"/>
+          <w:b/>
+          <w:bCs/>
+          <w:sz w:val="24"/>
+          <w:szCs w:val="24"/>
+        </w:rPr>
+        <w:t xml:space="preserve"> </w:t>
+      </w:r>
+      <w:r>
+        <w:rPr>
+          <w:rFonts w:ascii="Times New Roman" w:hAnsi="Times New Roman" w:cs="Times New Roman"/>
+          <w:b/>
+          <w:bCs/>
+          <w:sz w:val="24"/>
+          <w:szCs w:val="24"/>
+        </w:rPr>
+        <w:t>Day: January 1</w:t>
+      </w:r>
+      <w:r>
+        <w:rPr>
+          <w:rFonts w:ascii="Times New Roman" w:hAnsi="Times New Roman" w:cs="Times New Roman"/>
+          <w:b/>
+          <w:bCs/>
+          <w:sz w:val="24"/>
+          <w:szCs w:val="24"/>
+        </w:rPr>
+        <w:t>5</w:t>
+      </w:r>
+      <w:r>
+        <w:rPr>
+          <w:rFonts w:ascii="Times New Roman" w:hAnsi="Times New Roman" w:cs="Times New Roman"/>
+          <w:b/>
+          <w:bCs/>
+          <w:sz w:val="24"/>
+          <w:szCs w:val="24"/>
+          <w:vertAlign w:val="superscript"/>
+        </w:rPr>
+        <w:t>th</w:t>
+      </w:r>
+      <w:r>
+        <w:rPr>
+          <w:rFonts w:ascii="Times New Roman" w:hAnsi="Times New Roman" w:cs="Times New Roman"/>
+          <w:b/>
+          <w:bCs/>
+          <w:sz w:val="24"/>
+          <w:szCs w:val="24"/>
+        </w:rPr>
+        <w:t>, 2026 (T</w:t>
+      </w:r>
+      <w:r>
+        <w:rPr>
+          <w:rFonts w:ascii="Times New Roman" w:hAnsi="Times New Roman" w:cs="Times New Roman"/>
+          <w:b/>
+          <w:bCs/>
+          <w:sz w:val="24"/>
+          <w:szCs w:val="24"/>
+        </w:rPr>
+        <w:t>hursday)</w:t>
+      </w:r>
+      <w:r>
+        <w:rPr>
+          <w:rFonts w:ascii="Times New Roman" w:hAnsi="Times New Roman" w:cs="Times New Roman"/>
+          <w:b/>
+          <w:bCs/>
+          <w:sz w:val="24"/>
+          <w:szCs w:val="24"/>
+        </w:rPr>
+        <w:t>:</w:t>
+      </w:r>
+    </w:p>
+    <w:p>
+      <w:pPr>
+        <w:spacing w:line="240" w:lineRule="auto"/>
+        <w:jc w:val="both"/>
+        <w:rPr>
+          <w:rFonts w:ascii="Times New Roman" w:hAnsi="Times New Roman" w:cs="Times New Roman"/>
+          <w:sz w:val="24"/>
+          <w:szCs w:val="24"/>
+        </w:rPr>
+      </w:pPr>
+      <w:r>
+        <w:rPr>
+          <w:rFonts w:ascii="Times New Roman" w:hAnsi="Times New Roman" w:cs="Times New Roman"/>
+          <w:sz w:val="24"/>
+          <w:szCs w:val="24"/>
+        </w:rPr>
+        <w:t>No Session (</w:t>
+      </w:r>
+      <w:r>
+        <w:rPr>
+          <w:rFonts w:ascii="Times New Roman" w:hAnsi="Times New Roman" w:cs="Times New Roman"/>
+          <w:sz w:val="24"/>
+          <w:szCs w:val="24"/>
+        </w:rPr>
+        <w:t>Holiday</w:t>
+      </w:r>
+      <w:r>
+        <w:rPr>
+          <w:rFonts w:ascii="Times New Roman" w:hAnsi="Times New Roman" w:cs="Times New Roman"/>
+          <w:sz w:val="24"/>
+          <w:szCs w:val="24"/>
+        </w:rPr>
+        <w:t>)</w:t>
+      </w:r>
+    </w:p>
+    <w:p>
+      <w:pPr>
+        <w:spacing w:line="240" w:lineRule="auto"/>
+        <w:jc w:val="both"/>
+        <w:rPr>
+          <w:rFonts w:ascii="Times New Roman" w:hAnsi="Times New Roman" w:cs="Times New Roman"/>
+          <w:b/>
+          <w:bCs/>
+          <w:sz w:val="24"/>
+          <w:szCs w:val="24"/>
+        </w:rPr>
+      </w:pPr>
+    </w:p>
+    <w:p>
+      <w:pPr>
+        <w:spacing w:line="240" w:lineRule="auto"/>
+        <w:jc w:val="both"/>
+        <w:rPr>
+          <w:rFonts w:ascii="Times New Roman" w:hAnsi="Times New Roman" w:cs="Times New Roman"/>
+          <w:b/>
+          <w:bCs/>
+          <w:sz w:val="24"/>
+          <w:szCs w:val="24"/>
+        </w:rPr>
+      </w:pPr>
+      <w:r>
+        <w:rPr>
+          <w:rFonts w:ascii="Times New Roman" w:hAnsi="Times New Roman" w:cs="Times New Roman"/>
+          <w:b/>
+          <w:bCs/>
+          <w:sz w:val="24"/>
+          <w:szCs w:val="24"/>
+        </w:rPr>
+        <w:t>36</w:t>
+      </w:r>
+      <w:r>
+        <w:rPr>
+          <w:rFonts w:ascii="Times New Roman" w:hAnsi="Times New Roman" w:cs="Times New Roman"/>
+          <w:b/>
+          <w:bCs/>
+          <w:sz w:val="24"/>
+          <w:szCs w:val="24"/>
+          <w:vertAlign w:val="superscript"/>
+        </w:rPr>
+        <w:t>th</w:t>
+      </w:r>
+      <w:r>
+        <w:rPr>
+          <w:rFonts w:ascii="Times New Roman" w:hAnsi="Times New Roman" w:cs="Times New Roman"/>
+          <w:b/>
+          <w:bCs/>
+          <w:sz w:val="24"/>
+          <w:szCs w:val="24"/>
+        </w:rPr>
+        <w:t xml:space="preserve"> Day: January 16</w:t>
+      </w:r>
+      <w:r>
+        <w:rPr>
+          <w:rFonts w:ascii="Times New Roman" w:hAnsi="Times New Roman" w:cs="Times New Roman"/>
+          <w:b/>
+          <w:bCs/>
+          <w:sz w:val="24"/>
+          <w:szCs w:val="24"/>
+          <w:vertAlign w:val="superscript"/>
+        </w:rPr>
+        <w:t>th</w:t>
+      </w:r>
+      <w:r>
+        <w:rPr>
+          <w:rFonts w:ascii="Times New Roman" w:hAnsi="Times New Roman" w:cs="Times New Roman"/>
+          <w:b/>
+          <w:bCs/>
+          <w:sz w:val="24"/>
+          <w:szCs w:val="24"/>
+        </w:rPr>
+        <w:t>, 2026 (Friday):</w:t>
+      </w:r>
+    </w:p>
+    <w:p>
+      <w:pPr>
+        <w:spacing w:line="240" w:lineRule="auto"/>
+        <w:jc w:val="both"/>
+        <w:rPr>
+          <w:rFonts w:ascii="Times New Roman" w:hAnsi="Times New Roman" w:cs="Times New Roman"/>
+          <w:b/>
+          <w:bCs/>
+          <w:sz w:val="24"/>
+          <w:szCs w:val="24"/>
+        </w:rPr>
+      </w:pPr>
+      <w:r>
+        <w:rPr>
+          <w:rFonts w:ascii="Times New Roman" w:hAnsi="Times New Roman" w:cs="Times New Roman"/>
+          <w:b/>
+          <w:bCs/>
+          <w:sz w:val="24"/>
+          <w:szCs w:val="24"/>
+        </w:rPr>
+        <w:t>Displaying the Model’s Output: Purpose and Importance</w:t>
+      </w:r>
+    </w:p>
+    <w:p>
+      <w:pPr>
+        <w:spacing w:line="240" w:lineRule="auto"/>
+        <w:jc w:val="both"/>
+        <w:rPr>
+          <w:rFonts w:ascii="Times New Roman" w:hAnsi="Times New Roman" w:cs="Times New Roman"/>
+          <w:sz w:val="24"/>
+          <w:szCs w:val="24"/>
+        </w:rPr>
+      </w:pPr>
+      <w:r>
+        <w:rPr>
+          <w:rFonts w:ascii="Times New Roman" w:hAnsi="Times New Roman" w:cs="Times New Roman"/>
+          <w:sz w:val="24"/>
+          <w:szCs w:val="24"/>
+        </w:rPr>
+        <w:t>A model’s output has little value if users cannot interpret it. Raw probabilities, tensors, or arrays are mathematical artifacts, not user-facing information. The user interface acts as a translator between mathematical predictions and human meaning, converting numerical outputs into understandable decisions and confidence cues. Effective output presentation determines whether users trust, understand, and act on the model’s results.</w:t>
+      </w:r>
+    </w:p>
+    <w:p>
+      <w:pPr>
+        <w:spacing w:line="240" w:lineRule="auto"/>
+        <w:jc w:val="both"/>
+        <w:rPr>
+          <w:rFonts w:ascii="Times New Roman" w:hAnsi="Times New Roman" w:cs="Times New Roman"/>
+          <w:sz w:val="24"/>
+          <w:szCs w:val="24"/>
+        </w:rPr>
+      </w:pPr>
+    </w:p>
+    <w:p>
+      <w:pPr>
+        <w:spacing w:line="240" w:lineRule="auto"/>
+        <w:jc w:val="both"/>
+        <w:rPr>
+          <w:rFonts w:ascii="Times New Roman" w:hAnsi="Times New Roman" w:cs="Times New Roman"/>
+          <w:b/>
+          <w:bCs/>
+          <w:sz w:val="24"/>
+          <w:szCs w:val="24"/>
+        </w:rPr>
+      </w:pPr>
+      <w:r>
+        <w:rPr>
+          <w:rFonts w:ascii="Times New Roman" w:hAnsi="Times New Roman" w:cs="Times New Roman"/>
+          <w:b/>
+          <w:bCs/>
+          <w:sz w:val="24"/>
+          <w:szCs w:val="24"/>
+        </w:rPr>
+        <w:t>Priority Order of Information for Users</w:t>
+      </w:r>
+    </w:p>
+    <w:p>
+      <w:pPr>
+        <w:spacing w:line="240" w:lineRule="auto"/>
+        <w:jc w:val="both"/>
+        <w:rPr>
+          <w:rFonts w:ascii="Times New Roman" w:hAnsi="Times New Roman" w:cs="Times New Roman"/>
+          <w:b/>
+          <w:bCs/>
+          <w:sz w:val="24"/>
+          <w:szCs w:val="24"/>
+        </w:rPr>
+      </w:pPr>
+      <w:r>
+        <w:rPr>
+          <w:rFonts w:ascii="Times New Roman" w:hAnsi="Times New Roman" w:cs="Times New Roman"/>
+          <w:b/>
+          <w:bCs/>
+          <w:sz w:val="24"/>
+          <w:szCs w:val="24"/>
+        </w:rPr>
+        <w:t>1. Detected Instruments</w:t>
+      </w:r>
+      <w:r>
+        <w:rPr>
+          <w:rFonts w:ascii="Times New Roman" w:hAnsi="Times New Roman" w:cs="Times New Roman"/>
+          <w:b/>
+          <w:bCs/>
+          <w:sz w:val="24"/>
+          <w:szCs w:val="24"/>
+        </w:rPr>
+        <w:t>:</w:t>
+      </w:r>
+      <w:r>
+        <w:rPr>
+          <w:rFonts w:ascii="Times New Roman" w:hAnsi="Times New Roman" w:cs="Times New Roman"/>
+          <w:b/>
+          <w:bCs/>
+          <w:sz w:val="24"/>
+          <w:szCs w:val="24"/>
+        </w:rPr>
+        <w:t xml:space="preserve"> </w:t>
+      </w:r>
+      <w:r>
+        <w:rPr>
+          <w:rFonts w:ascii="Times New Roman" w:hAnsi="Times New Roman" w:cs="Times New Roman"/>
+          <w:sz w:val="24"/>
+          <w:szCs w:val="24"/>
+        </w:rPr>
+        <w:t>This is the most important information for users. They want a clear and direct answer to the question: Which instruments are present?</w:t>
+      </w:r>
+      <w:r>
+        <w:rPr>
+          <w:rFonts w:ascii="Times New Roman" w:hAnsi="Times New Roman" w:cs="Times New Roman"/>
+          <w:sz w:val="24"/>
+          <w:szCs w:val="24"/>
+        </w:rPr>
+        <w:t xml:space="preserve"> </w:t>
+      </w:r>
+      <w:r>
+        <w:rPr>
+          <w:rFonts w:ascii="Times New Roman" w:hAnsi="Times New Roman" w:cs="Times New Roman"/>
+          <w:sz w:val="24"/>
+          <w:szCs w:val="24"/>
+        </w:rPr>
+        <w:t>Detected instruments should be displayed as a simple list, optionally with icons or check marks, emphasizing presence rather than overwhelming detail.</w:t>
+      </w:r>
+    </w:p>
+    <w:p>
+      <w:pPr>
+        <w:spacing w:line="240" w:lineRule="auto"/>
+        <w:jc w:val="both"/>
+        <w:rPr>
+          <w:rFonts w:ascii="Times New Roman" w:hAnsi="Times New Roman" w:cs="Times New Roman"/>
+          <w:sz w:val="24"/>
+          <w:szCs w:val="24"/>
+        </w:rPr>
+      </w:pPr>
+      <w:r>
+        <w:rPr>
+          <w:rFonts w:ascii="Times New Roman" w:hAnsi="Times New Roman" w:cs="Times New Roman"/>
+          <w:b/>
+          <w:bCs/>
+          <w:sz w:val="24"/>
+          <w:szCs w:val="24"/>
+        </w:rPr>
+        <w:lastRenderedPageBreak/>
+        <w:t>2. Confidence Scores</w:t>
+      </w:r>
+      <w:r>
+        <w:rPr>
+          <w:rFonts w:ascii="Times New Roman" w:hAnsi="Times New Roman" w:cs="Times New Roman"/>
+          <w:b/>
+          <w:bCs/>
+          <w:sz w:val="24"/>
+          <w:szCs w:val="24"/>
+        </w:rPr>
+        <w:t>:</w:t>
+      </w:r>
+      <w:r>
+        <w:rPr>
+          <w:rFonts w:ascii="Times New Roman" w:hAnsi="Times New Roman" w:cs="Times New Roman"/>
+          <w:sz w:val="24"/>
+          <w:szCs w:val="24"/>
+        </w:rPr>
+        <w:t xml:space="preserve"> </w:t>
+      </w:r>
+      <w:r>
+        <w:rPr>
+          <w:rFonts w:ascii="Times New Roman" w:hAnsi="Times New Roman" w:cs="Times New Roman"/>
+          <w:sz w:val="24"/>
+          <w:szCs w:val="24"/>
+        </w:rPr>
+        <w:t>Confidence explains why the model made a decision. It provides transparency without claiming certainty. Confidence values should be concise and readable; excessive decimal precision should be avoided to prevent cognitive overload. The distinction between confidence and certainty should be respected</w:t>
+      </w:r>
+      <w:r>
+        <w:rPr>
+          <w:rFonts w:ascii="Times New Roman" w:hAnsi="Times New Roman" w:cs="Times New Roman"/>
+          <w:sz w:val="24"/>
+          <w:szCs w:val="24"/>
+        </w:rPr>
+        <w:t xml:space="preserve"> </w:t>
+      </w:r>
+      <w:r>
+        <w:rPr>
+          <w:rFonts w:ascii="Times New Roman" w:hAnsi="Times New Roman" w:cs="Times New Roman"/>
+          <w:sz w:val="24"/>
+          <w:szCs w:val="24"/>
+        </w:rPr>
+        <w:t>confidence reflects model belief, not absolute truth.</w:t>
+      </w:r>
+    </w:p>
+    <w:p>
+      <w:pPr>
+        <w:spacing w:line="240" w:lineRule="auto"/>
+        <w:jc w:val="both"/>
+        <w:rPr>
+          <w:rFonts w:ascii="Times New Roman" w:hAnsi="Times New Roman" w:cs="Times New Roman"/>
+          <w:sz w:val="24"/>
+          <w:szCs w:val="24"/>
+        </w:rPr>
+      </w:pPr>
+      <w:r>
+        <w:rPr>
+          <w:rFonts w:ascii="Times New Roman" w:hAnsi="Times New Roman" w:cs="Times New Roman"/>
+          <w:b/>
+          <w:bCs/>
+          <w:sz w:val="24"/>
+          <w:szCs w:val="24"/>
+        </w:rPr>
+        <w:t>3. Full Probability View (Optional)</w:t>
+      </w:r>
+      <w:r>
+        <w:rPr>
+          <w:rFonts w:ascii="Times New Roman" w:hAnsi="Times New Roman" w:cs="Times New Roman"/>
+          <w:b/>
+          <w:bCs/>
+          <w:sz w:val="24"/>
+          <w:szCs w:val="24"/>
+        </w:rPr>
+        <w:t>:</w:t>
+      </w:r>
+      <w:r>
+        <w:rPr>
+          <w:rFonts w:ascii="Times New Roman" w:hAnsi="Times New Roman" w:cs="Times New Roman"/>
+          <w:sz w:val="24"/>
+          <w:szCs w:val="24"/>
+        </w:rPr>
+        <w:t xml:space="preserve"> </w:t>
+      </w:r>
+      <w:r>
+        <w:rPr>
+          <w:rFonts w:ascii="Times New Roman" w:hAnsi="Times New Roman" w:cs="Times New Roman"/>
+          <w:sz w:val="24"/>
+          <w:szCs w:val="24"/>
+        </w:rPr>
+        <w:t>Displaying all class probabilities is optional and intended for technical or curious users. This advanced view should be hidden by default and made accessible through expandable sections. It is useful for debugging and expert analysis but unnecessary for general users.</w:t>
+      </w:r>
+    </w:p>
+    <w:p>
+      <w:pPr>
+        <w:spacing w:line="240" w:lineRule="auto"/>
+        <w:jc w:val="both"/>
+        <w:rPr>
+          <w:rFonts w:ascii="Times New Roman" w:hAnsi="Times New Roman" w:cs="Times New Roman"/>
+          <w:sz w:val="24"/>
+          <w:szCs w:val="24"/>
+        </w:rPr>
+      </w:pPr>
+    </w:p>
+    <w:p>
+      <w:pPr>
+        <w:spacing w:line="240" w:lineRule="auto"/>
+        <w:jc w:val="both"/>
+        <w:rPr>
+          <w:rFonts w:ascii="Times New Roman" w:hAnsi="Times New Roman" w:cs="Times New Roman"/>
+          <w:b/>
+          <w:bCs/>
+          <w:sz w:val="24"/>
+          <w:szCs w:val="24"/>
+        </w:rPr>
+      </w:pPr>
+      <w:r>
+        <w:rPr>
+          <w:rFonts w:ascii="Times New Roman" w:hAnsi="Times New Roman" w:cs="Times New Roman"/>
+          <w:b/>
+          <w:bCs/>
+          <w:sz w:val="24"/>
+          <w:szCs w:val="24"/>
+        </w:rPr>
+        <w:t>Ways to Display Model Output</w:t>
+      </w:r>
+    </w:p>
+    <w:p>
+      <w:pPr>
+        <w:spacing w:line="240" w:lineRule="auto"/>
+        <w:jc w:val="both"/>
+        <w:rPr>
+          <w:rFonts w:ascii="Times New Roman" w:hAnsi="Times New Roman" w:cs="Times New Roman"/>
+          <w:b/>
+          <w:bCs/>
+          <w:sz w:val="24"/>
+          <w:szCs w:val="24"/>
+        </w:rPr>
+      </w:pPr>
+      <w:r>
+        <w:rPr>
+          <w:rFonts w:ascii="Times New Roman" w:hAnsi="Times New Roman" w:cs="Times New Roman"/>
+          <w:b/>
+          <w:bCs/>
+          <w:sz w:val="24"/>
+          <w:szCs w:val="24"/>
+        </w:rPr>
+        <w:t>1. Text Labels</w:t>
+      </w:r>
+      <w:r>
+        <w:rPr>
+          <w:rFonts w:ascii="Times New Roman" w:hAnsi="Times New Roman" w:cs="Times New Roman"/>
+          <w:b/>
+          <w:bCs/>
+          <w:sz w:val="24"/>
+          <w:szCs w:val="24"/>
+        </w:rPr>
+        <w:t>:</w:t>
+      </w:r>
+      <w:r>
+        <w:rPr>
+          <w:rFonts w:ascii="Times New Roman" w:hAnsi="Times New Roman" w:cs="Times New Roman"/>
+          <w:b/>
+          <w:bCs/>
+          <w:sz w:val="24"/>
+          <w:szCs w:val="24"/>
+        </w:rPr>
+        <w:t xml:space="preserve"> </w:t>
+      </w:r>
+      <w:r>
+        <w:rPr>
+          <w:rFonts w:ascii="Times New Roman" w:hAnsi="Times New Roman" w:cs="Times New Roman"/>
+          <w:sz w:val="24"/>
+          <w:szCs w:val="24"/>
+        </w:rPr>
+        <w:t>Text-based output is the clearest and most direct method. It answers the user’s question explicitly and is ideal for summarizing detected instruments.</w:t>
+      </w:r>
+    </w:p>
+    <w:p>
+      <w:pPr>
+        <w:spacing w:line="240" w:lineRule="auto"/>
+        <w:jc w:val="both"/>
+        <w:rPr>
+          <w:rFonts w:ascii="Times New Roman" w:hAnsi="Times New Roman" w:cs="Times New Roman"/>
+          <w:sz w:val="24"/>
+          <w:szCs w:val="24"/>
+        </w:rPr>
+      </w:pPr>
+      <w:r>
+        <w:rPr>
+          <w:rFonts w:ascii="Times New Roman" w:hAnsi="Times New Roman" w:cs="Times New Roman"/>
+          <w:b/>
+          <w:bCs/>
+          <w:sz w:val="24"/>
+          <w:szCs w:val="24"/>
+        </w:rPr>
+        <w:t>2. Confidence Bars</w:t>
+      </w:r>
+      <w:r>
+        <w:rPr>
+          <w:rFonts w:ascii="Times New Roman" w:hAnsi="Times New Roman" w:cs="Times New Roman"/>
+          <w:b/>
+          <w:bCs/>
+          <w:sz w:val="24"/>
+          <w:szCs w:val="24"/>
+        </w:rPr>
+        <w:t>:</w:t>
+      </w:r>
+      <w:r>
+        <w:rPr>
+          <w:rFonts w:ascii="Times New Roman" w:hAnsi="Times New Roman" w:cs="Times New Roman"/>
+          <w:sz w:val="24"/>
+          <w:szCs w:val="24"/>
+        </w:rPr>
+        <w:t xml:space="preserve"> </w:t>
+      </w:r>
+      <w:r>
+        <w:rPr>
+          <w:rFonts w:ascii="Times New Roman" w:hAnsi="Times New Roman" w:cs="Times New Roman"/>
+          <w:sz w:val="24"/>
+          <w:szCs w:val="24"/>
+        </w:rPr>
+        <w:t>Confidence bars visually represent the model’s belief strength. Bar length intuitively communicates confidence, making it easier to understand relative strengths across instruments. Threshold context should be handled internally and not exposed directly to users.</w:t>
+      </w:r>
+    </w:p>
+    <w:p>
+      <w:pPr>
+        <w:spacing w:line="240" w:lineRule="auto"/>
+        <w:jc w:val="both"/>
+        <w:rPr>
+          <w:rFonts w:ascii="Times New Roman" w:hAnsi="Times New Roman" w:cs="Times New Roman"/>
+          <w:sz w:val="24"/>
+          <w:szCs w:val="24"/>
+        </w:rPr>
+      </w:pPr>
+      <w:r>
+        <w:rPr>
+          <w:rFonts w:ascii="Times New Roman" w:hAnsi="Times New Roman" w:cs="Times New Roman"/>
+          <w:b/>
+          <w:bCs/>
+          <w:sz w:val="24"/>
+          <w:szCs w:val="24"/>
+        </w:rPr>
+        <w:t>3. Tables</w:t>
+      </w:r>
+      <w:r>
+        <w:rPr>
+          <w:rFonts w:ascii="Times New Roman" w:hAnsi="Times New Roman" w:cs="Times New Roman"/>
+          <w:b/>
+          <w:bCs/>
+          <w:sz w:val="24"/>
+          <w:szCs w:val="24"/>
+        </w:rPr>
+        <w:t>:</w:t>
+      </w:r>
+      <w:r>
+        <w:rPr>
+          <w:rFonts w:ascii="Times New Roman" w:hAnsi="Times New Roman" w:cs="Times New Roman"/>
+          <w:sz w:val="24"/>
+          <w:szCs w:val="24"/>
+        </w:rPr>
+        <w:t xml:space="preserve"> </w:t>
+      </w:r>
+      <w:r>
+        <w:rPr>
+          <w:rFonts w:ascii="Times New Roman" w:hAnsi="Times New Roman" w:cs="Times New Roman"/>
+          <w:sz w:val="24"/>
+          <w:szCs w:val="24"/>
+        </w:rPr>
+        <w:t>Tables provide a structured and compact representation of instrument names and confidence scores. They are especially useful for technical users and debugging but should be designed cleanly to avoid clutter.</w:t>
+      </w:r>
+    </w:p>
+    <w:p>
+      <w:pPr>
+        <w:spacing w:line="240" w:lineRule="auto"/>
+        <w:jc w:val="both"/>
+        <w:rPr>
+          <w:rFonts w:ascii="Times New Roman" w:hAnsi="Times New Roman" w:cs="Times New Roman"/>
+          <w:sz w:val="24"/>
+          <w:szCs w:val="24"/>
+        </w:rPr>
+      </w:pPr>
+      <w:r>
+        <w:rPr>
+          <w:rFonts w:ascii="Times New Roman" w:hAnsi="Times New Roman" w:cs="Times New Roman"/>
+          <w:b/>
+          <w:bCs/>
+          <w:sz w:val="24"/>
+          <w:szCs w:val="24"/>
+        </w:rPr>
+        <w:t xml:space="preserve">4. </w:t>
+      </w:r>
+      <w:proofErr w:type="spellStart"/>
+      <w:r>
+        <w:rPr>
+          <w:rFonts w:ascii="Times New Roman" w:hAnsi="Times New Roman" w:cs="Times New Roman"/>
+          <w:b/>
+          <w:bCs/>
+          <w:sz w:val="24"/>
+          <w:szCs w:val="24"/>
+        </w:rPr>
+        <w:t>Color</w:t>
+      </w:r>
+      <w:proofErr w:type="spellEnd"/>
+      <w:r>
+        <w:rPr>
+          <w:rFonts w:ascii="Times New Roman" w:hAnsi="Times New Roman" w:cs="Times New Roman"/>
+          <w:b/>
+          <w:bCs/>
+          <w:sz w:val="24"/>
+          <w:szCs w:val="24"/>
+        </w:rPr>
+        <w:t xml:space="preserve"> Coding</w:t>
+      </w:r>
+      <w:r>
+        <w:rPr>
+          <w:rFonts w:ascii="Times New Roman" w:hAnsi="Times New Roman" w:cs="Times New Roman"/>
+          <w:b/>
+          <w:bCs/>
+          <w:sz w:val="24"/>
+          <w:szCs w:val="24"/>
+        </w:rPr>
+        <w:t>:</w:t>
+      </w:r>
+      <w:r>
+        <w:rPr>
+          <w:rFonts w:ascii="Times New Roman" w:hAnsi="Times New Roman" w:cs="Times New Roman"/>
+          <w:sz w:val="24"/>
+          <w:szCs w:val="24"/>
+        </w:rPr>
+        <w:t xml:space="preserve"> </w:t>
+      </w:r>
+      <w:proofErr w:type="spellStart"/>
+      <w:r>
+        <w:rPr>
+          <w:rFonts w:ascii="Times New Roman" w:hAnsi="Times New Roman" w:cs="Times New Roman"/>
+          <w:sz w:val="24"/>
+          <w:szCs w:val="24"/>
+        </w:rPr>
+        <w:t>Color</w:t>
+      </w:r>
+      <w:proofErr w:type="spellEnd"/>
+      <w:r>
+        <w:rPr>
+          <w:rFonts w:ascii="Times New Roman" w:hAnsi="Times New Roman" w:cs="Times New Roman"/>
+          <w:sz w:val="24"/>
+          <w:szCs w:val="24"/>
+        </w:rPr>
+        <w:t xml:space="preserve"> coding (e.g., green for presence, red for absence) can reinforce meaning but must be used carefully. Accessibility considerations such as </w:t>
+      </w:r>
+      <w:proofErr w:type="spellStart"/>
+      <w:r>
+        <w:rPr>
+          <w:rFonts w:ascii="Times New Roman" w:hAnsi="Times New Roman" w:cs="Times New Roman"/>
+          <w:sz w:val="24"/>
+          <w:szCs w:val="24"/>
+        </w:rPr>
+        <w:t>color</w:t>
+      </w:r>
+      <w:proofErr w:type="spellEnd"/>
+      <w:r>
+        <w:rPr>
+          <w:rFonts w:ascii="Times New Roman" w:hAnsi="Times New Roman" w:cs="Times New Roman"/>
+          <w:sz w:val="24"/>
+          <w:szCs w:val="24"/>
+        </w:rPr>
+        <w:t xml:space="preserve"> blindness should be taken into account, and </w:t>
+      </w:r>
+      <w:proofErr w:type="spellStart"/>
+      <w:r>
+        <w:rPr>
+          <w:rFonts w:ascii="Times New Roman" w:hAnsi="Times New Roman" w:cs="Times New Roman"/>
+          <w:sz w:val="24"/>
+          <w:szCs w:val="24"/>
+        </w:rPr>
+        <w:t>color</w:t>
+      </w:r>
+      <w:proofErr w:type="spellEnd"/>
+      <w:r>
+        <w:rPr>
+          <w:rFonts w:ascii="Times New Roman" w:hAnsi="Times New Roman" w:cs="Times New Roman"/>
+          <w:sz w:val="24"/>
+          <w:szCs w:val="24"/>
+        </w:rPr>
+        <w:t xml:space="preserve"> should support</w:t>
+      </w:r>
+      <w:r>
+        <w:rPr>
+          <w:rFonts w:ascii="Times New Roman" w:hAnsi="Times New Roman" w:cs="Times New Roman"/>
+          <w:sz w:val="24"/>
+          <w:szCs w:val="24"/>
+        </w:rPr>
+        <w:t xml:space="preserve"> </w:t>
+      </w:r>
+      <w:r>
+        <w:rPr>
+          <w:rFonts w:ascii="Times New Roman" w:hAnsi="Times New Roman" w:cs="Times New Roman"/>
+          <w:sz w:val="24"/>
+          <w:szCs w:val="24"/>
+        </w:rPr>
+        <w:t>not replace</w:t>
+      </w:r>
+      <w:r>
+        <w:rPr>
+          <w:rFonts w:ascii="Times New Roman" w:hAnsi="Times New Roman" w:cs="Times New Roman"/>
+          <w:sz w:val="24"/>
+          <w:szCs w:val="24"/>
+        </w:rPr>
+        <w:t xml:space="preserve"> </w:t>
+      </w:r>
+      <w:r>
+        <w:rPr>
+          <w:rFonts w:ascii="Times New Roman" w:hAnsi="Times New Roman" w:cs="Times New Roman"/>
+          <w:sz w:val="24"/>
+          <w:szCs w:val="24"/>
+        </w:rPr>
+        <w:t>textual explanation.</w:t>
+      </w:r>
+    </w:p>
+    <w:p>
+      <w:pPr>
+        <w:spacing w:line="240" w:lineRule="auto"/>
+        <w:jc w:val="both"/>
+        <w:rPr>
+          <w:rFonts w:ascii="Times New Roman" w:hAnsi="Times New Roman" w:cs="Times New Roman"/>
+          <w:sz w:val="24"/>
+          <w:szCs w:val="24"/>
+        </w:rPr>
+      </w:pPr>
+    </w:p>
+    <w:p>
+      <w:pPr>
+        <w:spacing w:line="240" w:lineRule="auto"/>
+        <w:jc w:val="both"/>
+        <w:rPr>
+          <w:rFonts w:ascii="Times New Roman" w:hAnsi="Times New Roman" w:cs="Times New Roman"/>
+          <w:b/>
+          <w:bCs/>
+          <w:sz w:val="24"/>
+          <w:szCs w:val="24"/>
+        </w:rPr>
+      </w:pPr>
+      <w:r>
+        <w:rPr>
+          <w:rFonts w:ascii="Times New Roman" w:hAnsi="Times New Roman" w:cs="Times New Roman"/>
+          <w:b/>
+          <w:bCs/>
+          <w:sz w:val="24"/>
+          <w:szCs w:val="24"/>
+        </w:rPr>
+        <w:t>Result Section Design Guidelines</w:t>
+      </w:r>
+    </w:p>
+    <w:p>
+      <w:pPr>
+        <w:spacing w:line="240" w:lineRule="auto"/>
+        <w:jc w:val="both"/>
+        <w:rPr>
+          <w:rFonts w:ascii="Times New Roman" w:hAnsi="Times New Roman" w:cs="Times New Roman"/>
+          <w:sz w:val="24"/>
+          <w:szCs w:val="24"/>
+        </w:rPr>
+      </w:pPr>
+      <w:r>
+        <w:rPr>
+          <w:rFonts w:ascii="Times New Roman" w:hAnsi="Times New Roman" w:cs="Times New Roman"/>
+          <w:sz w:val="24"/>
+          <w:szCs w:val="24"/>
+        </w:rPr>
+        <w:t>A well-designed result section should follow a clear structure:</w:t>
+      </w:r>
+    </w:p>
+    <w:p>
+      <w:pPr>
+        <w:numPr>
+          <w:ilvl w:val="0"/>
+          <w:numId w:val="107"/>
+        </w:numPr>
+        <w:spacing w:line="240" w:lineRule="auto"/>
+        <w:jc w:val="both"/>
+        <w:rPr>
+          <w:rFonts w:ascii="Times New Roman" w:hAnsi="Times New Roman" w:cs="Times New Roman"/>
+          <w:sz w:val="24"/>
+          <w:szCs w:val="24"/>
+        </w:rPr>
+      </w:pPr>
+      <w:r>
+        <w:rPr>
+          <w:rFonts w:ascii="Times New Roman" w:hAnsi="Times New Roman" w:cs="Times New Roman"/>
+          <w:sz w:val="24"/>
+          <w:szCs w:val="24"/>
+        </w:rPr>
+        <w:t>A section header indicating prediction results</w:t>
+      </w:r>
+    </w:p>
+    <w:p>
+      <w:pPr>
+        <w:numPr>
+          <w:ilvl w:val="0"/>
+          <w:numId w:val="107"/>
+        </w:numPr>
+        <w:spacing w:line="240" w:lineRule="auto"/>
+        <w:jc w:val="both"/>
+        <w:rPr>
+          <w:rFonts w:ascii="Times New Roman" w:hAnsi="Times New Roman" w:cs="Times New Roman"/>
+          <w:sz w:val="24"/>
+          <w:szCs w:val="24"/>
+        </w:rPr>
+      </w:pPr>
+      <w:r>
+        <w:rPr>
+          <w:rFonts w:ascii="Times New Roman" w:hAnsi="Times New Roman" w:cs="Times New Roman"/>
+          <w:sz w:val="24"/>
+          <w:szCs w:val="24"/>
+        </w:rPr>
+        <w:t>A summary view using text or icons to show detected instruments</w:t>
+      </w:r>
+    </w:p>
+    <w:p>
+      <w:pPr>
+        <w:numPr>
+          <w:ilvl w:val="0"/>
+          <w:numId w:val="107"/>
+        </w:numPr>
+        <w:spacing w:line="240" w:lineRule="auto"/>
+        <w:jc w:val="both"/>
+        <w:rPr>
+          <w:rFonts w:ascii="Times New Roman" w:hAnsi="Times New Roman" w:cs="Times New Roman"/>
+          <w:sz w:val="24"/>
+          <w:szCs w:val="24"/>
+        </w:rPr>
+      </w:pPr>
+      <w:r>
+        <w:rPr>
+          <w:rFonts w:ascii="Times New Roman" w:hAnsi="Times New Roman" w:cs="Times New Roman"/>
+          <w:sz w:val="24"/>
+          <w:szCs w:val="24"/>
+        </w:rPr>
+        <w:t>Optional detailed views using expandable tables or adjacent structured layouts</w:t>
+      </w:r>
+    </w:p>
+    <w:p>
+      <w:pPr>
+        <w:spacing w:line="240" w:lineRule="auto"/>
+        <w:jc w:val="both"/>
+        <w:rPr>
+          <w:rFonts w:ascii="Times New Roman" w:hAnsi="Times New Roman" w:cs="Times New Roman"/>
+          <w:sz w:val="24"/>
+          <w:szCs w:val="24"/>
+        </w:rPr>
+      </w:pPr>
+      <w:r>
+        <w:rPr>
+          <w:rFonts w:ascii="Times New Roman" w:hAnsi="Times New Roman" w:cs="Times New Roman"/>
+          <w:sz w:val="24"/>
+          <w:szCs w:val="24"/>
+        </w:rPr>
+        <w:t>Results should be visually separated from input controls to maintain clarity and focus.</w:t>
+      </w:r>
+    </w:p>
+    <w:p>
+      <w:pPr>
+        <w:spacing w:line="240" w:lineRule="auto"/>
+        <w:jc w:val="both"/>
+        <w:rPr>
+          <w:rFonts w:ascii="Times New Roman" w:hAnsi="Times New Roman" w:cs="Times New Roman"/>
+          <w:sz w:val="24"/>
+          <w:szCs w:val="24"/>
+        </w:rPr>
+      </w:pPr>
+    </w:p>
+    <w:p>
+      <w:pPr>
+        <w:spacing w:line="240" w:lineRule="auto"/>
+        <w:jc w:val="both"/>
+        <w:rPr>
+          <w:rFonts w:ascii="Times New Roman" w:hAnsi="Times New Roman" w:cs="Times New Roman"/>
+          <w:b/>
+          <w:bCs/>
+          <w:sz w:val="24"/>
+          <w:szCs w:val="24"/>
+        </w:rPr>
+      </w:pPr>
+      <w:r>
+        <w:rPr>
+          <w:rFonts w:ascii="Times New Roman" w:hAnsi="Times New Roman" w:cs="Times New Roman"/>
+          <w:b/>
+          <w:bCs/>
+          <w:sz w:val="24"/>
+          <w:szCs w:val="24"/>
+        </w:rPr>
+        <w:t>UI Rules for Displaying Results</w:t>
+      </w:r>
+    </w:p>
+    <w:p>
+      <w:pPr>
+        <w:numPr>
+          <w:ilvl w:val="0"/>
+          <w:numId w:val="108"/>
+        </w:numPr>
+        <w:spacing w:line="240" w:lineRule="auto"/>
+        <w:jc w:val="both"/>
+        <w:rPr>
+          <w:rFonts w:ascii="Times New Roman" w:hAnsi="Times New Roman" w:cs="Times New Roman"/>
+          <w:sz w:val="24"/>
+          <w:szCs w:val="24"/>
+        </w:rPr>
+      </w:pPr>
+      <w:r>
+        <w:rPr>
+          <w:rFonts w:ascii="Times New Roman" w:hAnsi="Times New Roman" w:cs="Times New Roman"/>
+          <w:sz w:val="24"/>
+          <w:szCs w:val="24"/>
+        </w:rPr>
+        <w:t>Results should appear below the audio playback or adjacent to the prediction trigger.</w:t>
+      </w:r>
+    </w:p>
+    <w:p>
+      <w:pPr>
+        <w:numPr>
+          <w:ilvl w:val="0"/>
+          <w:numId w:val="108"/>
+        </w:numPr>
+        <w:spacing w:line="240" w:lineRule="auto"/>
+        <w:jc w:val="both"/>
+        <w:rPr>
+          <w:rFonts w:ascii="Times New Roman" w:hAnsi="Times New Roman" w:cs="Times New Roman"/>
+          <w:sz w:val="24"/>
+          <w:szCs w:val="24"/>
+        </w:rPr>
+      </w:pPr>
+      <w:r>
+        <w:rPr>
+          <w:rFonts w:ascii="Times New Roman" w:hAnsi="Times New Roman" w:cs="Times New Roman"/>
+          <w:sz w:val="24"/>
+          <w:szCs w:val="24"/>
+        </w:rPr>
+        <w:t>Raw arrays, excessive decimal precision, or internal tensors must never be shown.</w:t>
+      </w:r>
+    </w:p>
+    <w:p>
+      <w:pPr>
+        <w:numPr>
+          <w:ilvl w:val="0"/>
+          <w:numId w:val="108"/>
+        </w:numPr>
+        <w:spacing w:line="240" w:lineRule="auto"/>
+        <w:jc w:val="both"/>
+        <w:rPr>
+          <w:rFonts w:ascii="Times New Roman" w:hAnsi="Times New Roman" w:cs="Times New Roman"/>
+          <w:sz w:val="24"/>
+          <w:szCs w:val="24"/>
+        </w:rPr>
+      </w:pPr>
+      <w:r>
+        <w:rPr>
+          <w:rFonts w:ascii="Times New Roman" w:hAnsi="Times New Roman" w:cs="Times New Roman"/>
+          <w:sz w:val="24"/>
+          <w:szCs w:val="24"/>
+        </w:rPr>
+        <w:t>Threshold values should not be exposed in the UI.</w:t>
+      </w:r>
+    </w:p>
+    <w:p>
+      <w:pPr>
+        <w:numPr>
+          <w:ilvl w:val="0"/>
+          <w:numId w:val="108"/>
+        </w:numPr>
+        <w:spacing w:line="240" w:lineRule="auto"/>
+        <w:jc w:val="both"/>
+        <w:rPr>
+          <w:rFonts w:ascii="Times New Roman" w:hAnsi="Times New Roman" w:cs="Times New Roman"/>
+          <w:sz w:val="24"/>
+          <w:szCs w:val="24"/>
+        </w:rPr>
+      </w:pPr>
+      <w:r>
+        <w:rPr>
+          <w:rFonts w:ascii="Times New Roman" w:hAnsi="Times New Roman" w:cs="Times New Roman"/>
+          <w:sz w:val="24"/>
+          <w:szCs w:val="24"/>
+        </w:rPr>
+        <w:t>Charts and plots must not be overcrowded.</w:t>
+      </w:r>
+    </w:p>
+    <w:p>
+      <w:pPr>
+        <w:numPr>
+          <w:ilvl w:val="0"/>
+          <w:numId w:val="108"/>
+        </w:numPr>
+        <w:spacing w:line="240" w:lineRule="auto"/>
+        <w:jc w:val="both"/>
+        <w:rPr>
+          <w:rFonts w:ascii="Times New Roman" w:hAnsi="Times New Roman" w:cs="Times New Roman"/>
+          <w:sz w:val="24"/>
+          <w:szCs w:val="24"/>
+        </w:rPr>
+      </w:pPr>
+      <w:r>
+        <w:rPr>
+          <w:rFonts w:ascii="Times New Roman" w:hAnsi="Times New Roman" w:cs="Times New Roman"/>
+          <w:sz w:val="24"/>
+          <w:szCs w:val="24"/>
+        </w:rPr>
+        <w:t>Input controls and results should not be mixed in the same visual area.</w:t>
+      </w:r>
+    </w:p>
+    <w:p>
+      <w:pPr>
+        <w:spacing w:line="240" w:lineRule="auto"/>
+        <w:jc w:val="both"/>
+        <w:rPr>
+          <w:rFonts w:ascii="Times New Roman" w:hAnsi="Times New Roman" w:cs="Times New Roman"/>
+          <w:sz w:val="24"/>
+          <w:szCs w:val="24"/>
+        </w:rPr>
+      </w:pPr>
+      <w:r>
+        <w:rPr>
+          <w:rFonts w:ascii="Times New Roman" w:hAnsi="Times New Roman" w:cs="Times New Roman"/>
+          <w:sz w:val="24"/>
+          <w:szCs w:val="24"/>
+        </w:rPr>
+        <w:t>These rules ensure clarity, professionalism, and ease of interpretation.</w:t>
+      </w:r>
+    </w:p>
+    <w:p>
+      <w:pPr>
+        <w:spacing w:line="240" w:lineRule="auto"/>
+        <w:jc w:val="both"/>
+        <w:rPr>
+          <w:rFonts w:ascii="Times New Roman" w:hAnsi="Times New Roman" w:cs="Times New Roman"/>
+          <w:sz w:val="24"/>
+          <w:szCs w:val="24"/>
+        </w:rPr>
+      </w:pPr>
+    </w:p>
+    <w:p>
+      <w:pPr>
+        <w:spacing w:line="240" w:lineRule="auto"/>
+        <w:jc w:val="both"/>
+        <w:rPr>
+          <w:rFonts w:ascii="Times New Roman" w:hAnsi="Times New Roman" w:cs="Times New Roman"/>
+          <w:sz w:val="24"/>
+          <w:szCs w:val="24"/>
+        </w:rPr>
+      </w:pPr>
+    </w:p>
+    <w:p>
+      <w:pPr>
+        <w:spacing w:line="240" w:lineRule="auto"/>
+        <w:jc w:val="both"/>
+        <w:rPr>
+          <w:rFonts w:ascii="Times New Roman" w:hAnsi="Times New Roman" w:cs="Times New Roman"/>
+          <w:b/>
+          <w:bCs/>
+          <w:sz w:val="24"/>
+          <w:szCs w:val="24"/>
+        </w:rPr>
+      </w:pPr>
+      <w:r>
+        <w:rPr>
+          <w:rFonts w:ascii="Times New Roman" w:hAnsi="Times New Roman" w:cs="Times New Roman"/>
+          <w:b/>
+          <w:bCs/>
+          <w:sz w:val="24"/>
+          <w:szCs w:val="24"/>
+        </w:rPr>
+        <w:lastRenderedPageBreak/>
+        <w:t>Export Formats and Their Purpose</w:t>
+      </w:r>
+    </w:p>
+    <w:p>
+      <w:pPr>
+        <w:spacing w:line="240" w:lineRule="auto"/>
+        <w:jc w:val="both"/>
+        <w:rPr>
+          <w:rFonts w:ascii="Times New Roman" w:hAnsi="Times New Roman" w:cs="Times New Roman"/>
+          <w:b/>
+          <w:bCs/>
+          <w:sz w:val="24"/>
+          <w:szCs w:val="24"/>
+        </w:rPr>
+      </w:pPr>
+      <w:r>
+        <w:rPr>
+          <w:rFonts w:ascii="Times New Roman" w:hAnsi="Times New Roman" w:cs="Times New Roman"/>
+          <w:b/>
+          <w:bCs/>
+          <w:sz w:val="24"/>
+          <w:szCs w:val="24"/>
+        </w:rPr>
+        <w:t xml:space="preserve">1. </w:t>
+      </w:r>
+      <w:r>
+        <w:rPr>
+          <w:rFonts w:ascii="Times New Roman" w:hAnsi="Times New Roman" w:cs="Times New Roman"/>
+          <w:b/>
+          <w:bCs/>
+          <w:sz w:val="24"/>
+          <w:szCs w:val="24"/>
+        </w:rPr>
+        <w:t>JSON Export</w:t>
+      </w:r>
+      <w:r>
+        <w:rPr>
+          <w:rFonts w:ascii="Times New Roman" w:hAnsi="Times New Roman" w:cs="Times New Roman"/>
+          <w:b/>
+          <w:bCs/>
+          <w:sz w:val="24"/>
+          <w:szCs w:val="24"/>
+        </w:rPr>
+        <w:t xml:space="preserve">: </w:t>
+      </w:r>
+      <w:r>
+        <w:rPr>
+          <w:rFonts w:ascii="Times New Roman" w:hAnsi="Times New Roman" w:cs="Times New Roman"/>
+          <w:sz w:val="24"/>
+          <w:szCs w:val="24"/>
+        </w:rPr>
+        <w:t>JSON is the primary export format for machine readability and system integration. A well-designed JSON output reflects system maturity.</w:t>
+      </w:r>
+    </w:p>
+    <w:p>
+      <w:pPr>
+        <w:spacing w:line="240" w:lineRule="auto"/>
+        <w:jc w:val="both"/>
+        <w:rPr>
+          <w:rFonts w:ascii="Times New Roman" w:hAnsi="Times New Roman" w:cs="Times New Roman"/>
+          <w:sz w:val="24"/>
+          <w:szCs w:val="24"/>
+        </w:rPr>
+      </w:pPr>
+      <w:r>
+        <w:rPr>
+          <w:rFonts w:ascii="Times New Roman" w:hAnsi="Times New Roman" w:cs="Times New Roman"/>
+          <w:sz w:val="24"/>
+          <w:szCs w:val="24"/>
+        </w:rPr>
+        <w:t>The JSON should contain:</w:t>
+      </w:r>
+    </w:p>
+    <w:p>
+      <w:pPr>
+        <w:numPr>
+          <w:ilvl w:val="0"/>
+          <w:numId w:val="109"/>
+        </w:numPr>
+        <w:spacing w:line="240" w:lineRule="auto"/>
+        <w:jc w:val="both"/>
+        <w:rPr>
+          <w:rFonts w:ascii="Times New Roman" w:hAnsi="Times New Roman" w:cs="Times New Roman"/>
+          <w:sz w:val="24"/>
+          <w:szCs w:val="24"/>
+        </w:rPr>
+      </w:pPr>
+      <w:r>
+        <w:rPr>
+          <w:rFonts w:ascii="Times New Roman" w:hAnsi="Times New Roman" w:cs="Times New Roman"/>
+          <w:sz w:val="24"/>
+          <w:szCs w:val="24"/>
+        </w:rPr>
+        <w:t>Metadata (audio duration, segmentation parameters)</w:t>
+      </w:r>
+    </w:p>
+    <w:p>
+      <w:pPr>
+        <w:numPr>
+          <w:ilvl w:val="0"/>
+          <w:numId w:val="109"/>
+        </w:numPr>
+        <w:spacing w:line="240" w:lineRule="auto"/>
+        <w:jc w:val="both"/>
+        <w:rPr>
+          <w:rFonts w:ascii="Times New Roman" w:hAnsi="Times New Roman" w:cs="Times New Roman"/>
+          <w:sz w:val="24"/>
+          <w:szCs w:val="24"/>
+        </w:rPr>
+      </w:pPr>
+      <w:r>
+        <w:rPr>
+          <w:rFonts w:ascii="Times New Roman" w:hAnsi="Times New Roman" w:cs="Times New Roman"/>
+          <w:sz w:val="24"/>
+          <w:szCs w:val="24"/>
+        </w:rPr>
+        <w:t>Model configuration (version, aggregation method)</w:t>
+      </w:r>
+    </w:p>
+    <w:p>
+      <w:pPr>
+        <w:numPr>
+          <w:ilvl w:val="0"/>
+          <w:numId w:val="109"/>
+        </w:numPr>
+        <w:spacing w:line="240" w:lineRule="auto"/>
+        <w:jc w:val="both"/>
+        <w:rPr>
+          <w:rFonts w:ascii="Times New Roman" w:hAnsi="Times New Roman" w:cs="Times New Roman"/>
+          <w:sz w:val="24"/>
+          <w:szCs w:val="24"/>
+        </w:rPr>
+      </w:pPr>
+      <w:r>
+        <w:rPr>
+          <w:rFonts w:ascii="Times New Roman" w:hAnsi="Times New Roman" w:cs="Times New Roman"/>
+          <w:sz w:val="24"/>
+          <w:szCs w:val="24"/>
+        </w:rPr>
+        <w:t>Instrument-wise predictions</w:t>
+      </w:r>
+    </w:p>
+    <w:p>
+      <w:pPr>
+        <w:numPr>
+          <w:ilvl w:val="0"/>
+          <w:numId w:val="109"/>
+        </w:numPr>
+        <w:spacing w:line="240" w:lineRule="auto"/>
+        <w:jc w:val="both"/>
+        <w:rPr>
+          <w:rFonts w:ascii="Times New Roman" w:hAnsi="Times New Roman" w:cs="Times New Roman"/>
+          <w:sz w:val="24"/>
+          <w:szCs w:val="24"/>
+        </w:rPr>
+      </w:pPr>
+      <w:r>
+        <w:rPr>
+          <w:rFonts w:ascii="Times New Roman" w:hAnsi="Times New Roman" w:cs="Times New Roman"/>
+          <w:sz w:val="24"/>
+          <w:szCs w:val="24"/>
+        </w:rPr>
+        <w:t>Confidence scores</w:t>
+      </w:r>
+    </w:p>
+    <w:p>
+      <w:pPr>
+        <w:numPr>
+          <w:ilvl w:val="0"/>
+          <w:numId w:val="109"/>
+        </w:numPr>
+        <w:spacing w:line="240" w:lineRule="auto"/>
+        <w:jc w:val="both"/>
+        <w:rPr>
+          <w:rFonts w:ascii="Times New Roman" w:hAnsi="Times New Roman" w:cs="Times New Roman"/>
+          <w:sz w:val="24"/>
+          <w:szCs w:val="24"/>
+        </w:rPr>
+      </w:pPr>
+      <w:r>
+        <w:rPr>
+          <w:rFonts w:ascii="Times New Roman" w:hAnsi="Times New Roman" w:cs="Times New Roman"/>
+          <w:sz w:val="24"/>
+          <w:szCs w:val="24"/>
+        </w:rPr>
+        <w:t>Optional timelines (e.g., duration of instrument presence)</w:t>
+      </w:r>
+    </w:p>
+    <w:p>
+      <w:pPr>
+        <w:spacing w:line="240" w:lineRule="auto"/>
+        <w:jc w:val="both"/>
+        <w:rPr>
+          <w:rFonts w:ascii="Times New Roman" w:hAnsi="Times New Roman" w:cs="Times New Roman"/>
+          <w:sz w:val="24"/>
+          <w:szCs w:val="24"/>
+        </w:rPr>
+      </w:pPr>
+      <w:r>
+        <w:rPr>
+          <w:rFonts w:ascii="Times New Roman" w:hAnsi="Times New Roman" w:cs="Times New Roman"/>
+          <w:sz w:val="24"/>
+          <w:szCs w:val="24"/>
+        </w:rPr>
+        <w:t>JSON should not include plots, UI layout information, or tensors</w:t>
+      </w:r>
+      <w:r>
+        <w:rPr>
+          <w:rFonts w:ascii="Times New Roman" w:hAnsi="Times New Roman" w:cs="Times New Roman"/>
+          <w:sz w:val="24"/>
+          <w:szCs w:val="24"/>
+        </w:rPr>
+        <w:t xml:space="preserve"> </w:t>
+      </w:r>
+      <w:r>
+        <w:rPr>
+          <w:rFonts w:ascii="Times New Roman" w:hAnsi="Times New Roman" w:cs="Times New Roman"/>
+          <w:sz w:val="24"/>
+          <w:szCs w:val="24"/>
+        </w:rPr>
+        <w:t>only decisions and structured data.</w:t>
+      </w:r>
+    </w:p>
+    <w:p>
+      <w:pPr>
+        <w:spacing w:line="240" w:lineRule="auto"/>
+        <w:jc w:val="both"/>
+        <w:rPr>
+          <w:rFonts w:ascii="Times New Roman" w:hAnsi="Times New Roman" w:cs="Times New Roman"/>
+          <w:sz w:val="24"/>
+          <w:szCs w:val="24"/>
+        </w:rPr>
+      </w:pPr>
+    </w:p>
+    <w:p>
+      <w:pPr>
+        <w:spacing w:line="240" w:lineRule="auto"/>
+        <w:jc w:val="both"/>
+        <w:rPr>
+          <w:rFonts w:ascii="Times New Roman" w:hAnsi="Times New Roman" w:cs="Times New Roman"/>
+          <w:b/>
+          <w:bCs/>
+          <w:sz w:val="24"/>
+          <w:szCs w:val="24"/>
+        </w:rPr>
+      </w:pPr>
+      <w:r>
+        <w:rPr>
+          <w:rFonts w:ascii="Times New Roman" w:hAnsi="Times New Roman" w:cs="Times New Roman"/>
+          <w:b/>
+          <w:bCs/>
+          <w:sz w:val="24"/>
+          <w:szCs w:val="24"/>
+        </w:rPr>
+        <w:t xml:space="preserve">2. </w:t>
+      </w:r>
+      <w:r>
+        <w:rPr>
+          <w:rFonts w:ascii="Times New Roman" w:hAnsi="Times New Roman" w:cs="Times New Roman"/>
+          <w:b/>
+          <w:bCs/>
+          <w:sz w:val="24"/>
+          <w:szCs w:val="24"/>
+        </w:rPr>
+        <w:t>PDF Export</w:t>
+      </w:r>
+      <w:r>
+        <w:rPr>
+          <w:rFonts w:ascii="Times New Roman" w:hAnsi="Times New Roman" w:cs="Times New Roman"/>
+          <w:b/>
+          <w:bCs/>
+          <w:sz w:val="24"/>
+          <w:szCs w:val="24"/>
+        </w:rPr>
+        <w:t>:</w:t>
+      </w:r>
+      <w:r>
+        <w:rPr>
+          <w:rFonts w:ascii="Times New Roman" w:hAnsi="Times New Roman" w:cs="Times New Roman"/>
+          <w:b/>
+          <w:bCs/>
+          <w:sz w:val="24"/>
+          <w:szCs w:val="24"/>
+        </w:rPr>
+        <w:t xml:space="preserve"> </w:t>
+      </w:r>
+      <w:r>
+        <w:rPr>
+          <w:rFonts w:ascii="Times New Roman" w:hAnsi="Times New Roman" w:cs="Times New Roman"/>
+          <w:sz w:val="24"/>
+          <w:szCs w:val="24"/>
+        </w:rPr>
+        <w:t>PDF reports are designed for human consumption. They provide a curated, narrative summary of results.</w:t>
+      </w:r>
+    </w:p>
+    <w:p>
+      <w:pPr>
+        <w:spacing w:line="240" w:lineRule="auto"/>
+        <w:jc w:val="both"/>
+        <w:rPr>
+          <w:rFonts w:ascii="Times New Roman" w:hAnsi="Times New Roman" w:cs="Times New Roman"/>
+          <w:sz w:val="24"/>
+          <w:szCs w:val="24"/>
+        </w:rPr>
+      </w:pPr>
+      <w:r>
+        <w:rPr>
+          <w:rFonts w:ascii="Times New Roman" w:hAnsi="Times New Roman" w:cs="Times New Roman"/>
+          <w:sz w:val="24"/>
+          <w:szCs w:val="24"/>
+        </w:rPr>
+        <w:t>A PDF report should include:</w:t>
+      </w:r>
+    </w:p>
+    <w:p>
+      <w:pPr>
+        <w:numPr>
+          <w:ilvl w:val="0"/>
+          <w:numId w:val="110"/>
+        </w:numPr>
+        <w:spacing w:line="240" w:lineRule="auto"/>
+        <w:jc w:val="both"/>
+        <w:rPr>
+          <w:rFonts w:ascii="Times New Roman" w:hAnsi="Times New Roman" w:cs="Times New Roman"/>
+          <w:sz w:val="24"/>
+          <w:szCs w:val="24"/>
+        </w:rPr>
+      </w:pPr>
+      <w:r>
+        <w:rPr>
+          <w:rFonts w:ascii="Times New Roman" w:hAnsi="Times New Roman" w:cs="Times New Roman"/>
+          <w:sz w:val="24"/>
+          <w:szCs w:val="24"/>
+        </w:rPr>
+        <w:t xml:space="preserve">A brief explanation of what was </w:t>
+      </w:r>
+      <w:proofErr w:type="spellStart"/>
+      <w:r>
+        <w:rPr>
+          <w:rFonts w:ascii="Times New Roman" w:hAnsi="Times New Roman" w:cs="Times New Roman"/>
+          <w:sz w:val="24"/>
+          <w:szCs w:val="24"/>
+        </w:rPr>
+        <w:t>analyzed</w:t>
+      </w:r>
+      <w:proofErr w:type="spellEnd"/>
+    </w:p>
+    <w:p>
+      <w:pPr>
+        <w:numPr>
+          <w:ilvl w:val="0"/>
+          <w:numId w:val="110"/>
+        </w:numPr>
+        <w:spacing w:line="240" w:lineRule="auto"/>
+        <w:jc w:val="both"/>
+        <w:rPr>
+          <w:rFonts w:ascii="Times New Roman" w:hAnsi="Times New Roman" w:cs="Times New Roman"/>
+          <w:sz w:val="24"/>
+          <w:szCs w:val="24"/>
+        </w:rPr>
+      </w:pPr>
+      <w:r>
+        <w:rPr>
+          <w:rFonts w:ascii="Times New Roman" w:hAnsi="Times New Roman" w:cs="Times New Roman"/>
+          <w:sz w:val="24"/>
+          <w:szCs w:val="24"/>
+        </w:rPr>
+        <w:t>Detected instruments and confidence summaries</w:t>
+      </w:r>
+    </w:p>
+    <w:p>
+      <w:pPr>
+        <w:numPr>
+          <w:ilvl w:val="0"/>
+          <w:numId w:val="110"/>
+        </w:numPr>
+        <w:spacing w:line="240" w:lineRule="auto"/>
+        <w:jc w:val="both"/>
+        <w:rPr>
+          <w:rFonts w:ascii="Times New Roman" w:hAnsi="Times New Roman" w:cs="Times New Roman"/>
+          <w:sz w:val="24"/>
+          <w:szCs w:val="24"/>
+        </w:rPr>
+      </w:pPr>
+      <w:r>
+        <w:rPr>
+          <w:rFonts w:ascii="Times New Roman" w:hAnsi="Times New Roman" w:cs="Times New Roman"/>
+          <w:sz w:val="24"/>
+          <w:szCs w:val="24"/>
+        </w:rPr>
+        <w:t>Key visualizations (spectrograms, timelines)</w:t>
+      </w:r>
+    </w:p>
+    <w:p>
+      <w:pPr>
+        <w:numPr>
+          <w:ilvl w:val="0"/>
+          <w:numId w:val="110"/>
+        </w:numPr>
+        <w:spacing w:line="240" w:lineRule="auto"/>
+        <w:jc w:val="both"/>
+        <w:rPr>
+          <w:rFonts w:ascii="Times New Roman" w:hAnsi="Times New Roman" w:cs="Times New Roman"/>
+          <w:sz w:val="24"/>
+          <w:szCs w:val="24"/>
+        </w:rPr>
+      </w:pPr>
+      <w:r>
+        <w:rPr>
+          <w:rFonts w:ascii="Times New Roman" w:hAnsi="Times New Roman" w:cs="Times New Roman"/>
+          <w:sz w:val="24"/>
+          <w:szCs w:val="24"/>
+        </w:rPr>
+        <w:t>A coherent story of the prediction outcome</w:t>
+      </w:r>
+    </w:p>
+    <w:p>
+      <w:pPr>
+        <w:spacing w:line="240" w:lineRule="auto"/>
+        <w:jc w:val="both"/>
+        <w:rPr>
+          <w:rFonts w:ascii="Times New Roman" w:hAnsi="Times New Roman" w:cs="Times New Roman"/>
+          <w:sz w:val="24"/>
+          <w:szCs w:val="24"/>
+        </w:rPr>
+      </w:pPr>
+      <w:r>
+        <w:rPr>
+          <w:rFonts w:ascii="Times New Roman" w:hAnsi="Times New Roman" w:cs="Times New Roman"/>
+          <w:sz w:val="24"/>
+          <w:szCs w:val="24"/>
+        </w:rPr>
+        <w:t>PDFs should avoid raw data, intermediate pipeline steps, or excessive technical detail. The focus is interpretation, not implementation.</w:t>
+      </w:r>
+    </w:p>
+    <w:p>
+      <w:pPr>
+        <w:spacing w:line="240" w:lineRule="auto"/>
+        <w:jc w:val="both"/>
+        <w:rPr>
+          <w:rFonts w:ascii="Times New Roman" w:hAnsi="Times New Roman" w:cs="Times New Roman"/>
+          <w:sz w:val="24"/>
+          <w:szCs w:val="24"/>
+        </w:rPr>
+      </w:pPr>
+    </w:p>
+    <w:p>
+      <w:pPr>
+        <w:spacing w:line="240" w:lineRule="auto"/>
+        <w:jc w:val="both"/>
+        <w:rPr>
+          <w:rFonts w:ascii="Times New Roman" w:hAnsi="Times New Roman" w:cs="Times New Roman"/>
+          <w:b/>
+          <w:bCs/>
+          <w:sz w:val="24"/>
+          <w:szCs w:val="24"/>
+        </w:rPr>
+      </w:pPr>
+      <w:r>
+        <w:rPr>
+          <w:rFonts w:ascii="Times New Roman" w:hAnsi="Times New Roman" w:cs="Times New Roman"/>
+          <w:b/>
+          <w:bCs/>
+          <w:sz w:val="24"/>
+          <w:szCs w:val="24"/>
+        </w:rPr>
+        <w:t>Designing Export Context</w:t>
+      </w:r>
+    </w:p>
+    <w:p>
+      <w:pPr>
+        <w:spacing w:line="240" w:lineRule="auto"/>
+        <w:jc w:val="both"/>
+        <w:rPr>
+          <w:rFonts w:ascii="Times New Roman" w:hAnsi="Times New Roman" w:cs="Times New Roman"/>
+          <w:sz w:val="24"/>
+          <w:szCs w:val="24"/>
+        </w:rPr>
+      </w:pPr>
+      <w:r>
+        <w:rPr>
+          <w:rFonts w:ascii="Times New Roman" w:hAnsi="Times New Roman" w:cs="Times New Roman"/>
+          <w:sz w:val="24"/>
+          <w:szCs w:val="24"/>
+        </w:rPr>
+        <w:t>Predictions are generated once, but they can be presented in different views depending on the audience. JSON serves machines and downstream systems, while PDFs serve human readers. Export formats define the communication style, not the computation itself.</w:t>
+      </w:r>
+    </w:p>
+    <w:p>
+      <w:pPr>
+        <w:spacing w:line="240" w:lineRule="auto"/>
+        <w:jc w:val="both"/>
+        <w:rPr>
+          <w:rFonts w:ascii="Times New Roman" w:hAnsi="Times New Roman" w:cs="Times New Roman"/>
+          <w:sz w:val="24"/>
+          <w:szCs w:val="24"/>
+        </w:rPr>
+      </w:pPr>
+    </w:p>
+    <w:p>
+      <w:pPr>
+        <w:spacing w:line="240" w:lineRule="auto"/>
+        <w:jc w:val="both"/>
+        <w:rPr>
+          <w:rFonts w:ascii="Times New Roman" w:hAnsi="Times New Roman" w:cs="Times New Roman"/>
+          <w:b/>
+          <w:bCs/>
+          <w:sz w:val="24"/>
+          <w:szCs w:val="24"/>
+        </w:rPr>
+      </w:pPr>
+      <w:r>
+        <w:rPr>
+          <w:rFonts w:ascii="Times New Roman" w:hAnsi="Times New Roman" w:cs="Times New Roman"/>
+          <w:b/>
+          <w:bCs/>
+          <w:sz w:val="24"/>
+          <w:szCs w:val="24"/>
+        </w:rPr>
+        <w:t>Implementation Strategy for Export Features</w:t>
+      </w:r>
+    </w:p>
+    <w:p>
+      <w:pPr>
+        <w:numPr>
+          <w:ilvl w:val="0"/>
+          <w:numId w:val="111"/>
+        </w:numPr>
+        <w:spacing w:line="240" w:lineRule="auto"/>
+        <w:jc w:val="both"/>
+        <w:rPr>
+          <w:rFonts w:ascii="Times New Roman" w:hAnsi="Times New Roman" w:cs="Times New Roman"/>
+          <w:sz w:val="24"/>
+          <w:szCs w:val="24"/>
+        </w:rPr>
+      </w:pPr>
+      <w:r>
+        <w:rPr>
+          <w:rFonts w:ascii="Times New Roman" w:hAnsi="Times New Roman" w:cs="Times New Roman"/>
+          <w:sz w:val="24"/>
+          <w:szCs w:val="24"/>
+        </w:rPr>
+        <w:t>Store prediction results in a single structured result object.</w:t>
+      </w:r>
+    </w:p>
+    <w:p>
+      <w:pPr>
+        <w:numPr>
+          <w:ilvl w:val="0"/>
+          <w:numId w:val="111"/>
+        </w:numPr>
+        <w:spacing w:line="240" w:lineRule="auto"/>
+        <w:jc w:val="both"/>
+        <w:rPr>
+          <w:rFonts w:ascii="Times New Roman" w:hAnsi="Times New Roman" w:cs="Times New Roman"/>
+          <w:sz w:val="24"/>
+          <w:szCs w:val="24"/>
+        </w:rPr>
+      </w:pPr>
+      <w:r>
+        <w:rPr>
+          <w:rFonts w:ascii="Times New Roman" w:hAnsi="Times New Roman" w:cs="Times New Roman"/>
+          <w:sz w:val="24"/>
+          <w:szCs w:val="24"/>
+        </w:rPr>
+        <w:t>Convert this object into a dictionary for JSON export and provide a download option.</w:t>
+      </w:r>
+    </w:p>
+    <w:p>
+      <w:pPr>
+        <w:numPr>
+          <w:ilvl w:val="0"/>
+          <w:numId w:val="111"/>
+        </w:numPr>
+        <w:spacing w:line="240" w:lineRule="auto"/>
+        <w:jc w:val="both"/>
+        <w:rPr>
+          <w:rFonts w:ascii="Times New Roman" w:hAnsi="Times New Roman" w:cs="Times New Roman"/>
+          <w:sz w:val="24"/>
+          <w:szCs w:val="24"/>
+        </w:rPr>
+      </w:pPr>
+      <w:r>
+        <w:rPr>
+          <w:rFonts w:ascii="Times New Roman" w:hAnsi="Times New Roman" w:cs="Times New Roman"/>
+          <w:sz w:val="24"/>
+          <w:szCs w:val="24"/>
+        </w:rPr>
+        <w:t>Generate a PDF report from the same result object, including text, labels, and selected visuals.</w:t>
+      </w:r>
+    </w:p>
+    <w:p>
+      <w:pPr>
+        <w:numPr>
+          <w:ilvl w:val="0"/>
+          <w:numId w:val="111"/>
+        </w:numPr>
+        <w:spacing w:line="240" w:lineRule="auto"/>
+        <w:jc w:val="both"/>
+        <w:rPr>
+          <w:rFonts w:ascii="Times New Roman" w:hAnsi="Times New Roman" w:cs="Times New Roman"/>
+          <w:sz w:val="24"/>
+          <w:szCs w:val="24"/>
+        </w:rPr>
+      </w:pPr>
+      <w:r>
+        <w:rPr>
+          <w:rFonts w:ascii="Times New Roman" w:hAnsi="Times New Roman" w:cs="Times New Roman"/>
+          <w:sz w:val="24"/>
+          <w:szCs w:val="24"/>
+        </w:rPr>
+        <w:t>Ensure both exports are available immediately after prediction.</w:t>
+      </w:r>
+    </w:p>
+    <w:p>
+      <w:pPr>
+        <w:spacing w:line="240" w:lineRule="auto"/>
+        <w:jc w:val="both"/>
+        <w:rPr>
+          <w:rFonts w:ascii="Times New Roman" w:hAnsi="Times New Roman" w:cs="Times New Roman"/>
+          <w:sz w:val="24"/>
+          <w:szCs w:val="24"/>
+        </w:rPr>
+      </w:pPr>
+    </w:p>
+    <w:p>
+      <w:pPr>
+        <w:spacing w:line="240" w:lineRule="auto"/>
+        <w:jc w:val="both"/>
+        <w:rPr>
+          <w:rFonts w:ascii="Times New Roman" w:hAnsi="Times New Roman" w:cs="Times New Roman"/>
+          <w:b/>
+          <w:bCs/>
+          <w:sz w:val="24"/>
+          <w:szCs w:val="24"/>
+        </w:rPr>
+      </w:pPr>
+      <w:r>
+        <w:rPr>
+          <w:rFonts w:ascii="Times New Roman" w:hAnsi="Times New Roman" w:cs="Times New Roman"/>
+          <w:b/>
+          <w:bCs/>
+          <w:sz w:val="24"/>
+          <w:szCs w:val="24"/>
+        </w:rPr>
+        <w:t>UX Rules for Export Controls</w:t>
+      </w:r>
+    </w:p>
+    <w:p>
+      <w:pPr>
+        <w:numPr>
+          <w:ilvl w:val="0"/>
+          <w:numId w:val="112"/>
+        </w:numPr>
+        <w:spacing w:line="240" w:lineRule="auto"/>
+        <w:jc w:val="both"/>
+        <w:rPr>
+          <w:rFonts w:ascii="Times New Roman" w:hAnsi="Times New Roman" w:cs="Times New Roman"/>
+          <w:sz w:val="24"/>
+          <w:szCs w:val="24"/>
+        </w:rPr>
+      </w:pPr>
+      <w:r>
+        <w:rPr>
+          <w:rFonts w:ascii="Times New Roman" w:hAnsi="Times New Roman" w:cs="Times New Roman"/>
+          <w:sz w:val="24"/>
+          <w:szCs w:val="24"/>
+        </w:rPr>
+        <w:t>Export buttons must appear only after predictions are generated.</w:t>
+      </w:r>
+    </w:p>
+    <w:p>
+      <w:pPr>
+        <w:numPr>
+          <w:ilvl w:val="0"/>
+          <w:numId w:val="112"/>
+        </w:numPr>
+        <w:spacing w:line="240" w:lineRule="auto"/>
+        <w:jc w:val="both"/>
+        <w:rPr>
+          <w:rFonts w:ascii="Times New Roman" w:hAnsi="Times New Roman" w:cs="Times New Roman"/>
+          <w:sz w:val="24"/>
+          <w:szCs w:val="24"/>
+        </w:rPr>
+      </w:pPr>
+      <w:r>
+        <w:rPr>
+          <w:rFonts w:ascii="Times New Roman" w:hAnsi="Times New Roman" w:cs="Times New Roman"/>
+          <w:sz w:val="24"/>
+          <w:szCs w:val="24"/>
+        </w:rPr>
+        <w:t>Button labels should clearly indicate their function (e.g., “Download JSON Report”).</w:t>
+      </w:r>
+    </w:p>
+    <w:p>
+      <w:pPr>
+        <w:spacing w:line="240" w:lineRule="auto"/>
+        <w:jc w:val="both"/>
+        <w:rPr>
+          <w:rFonts w:ascii="Times New Roman" w:hAnsi="Times New Roman" w:cs="Times New Roman"/>
+          <w:sz w:val="24"/>
+          <w:szCs w:val="24"/>
+        </w:rPr>
+      </w:pPr>
+      <w:r>
+        <w:rPr>
+          <w:rFonts w:ascii="Times New Roman" w:hAnsi="Times New Roman" w:cs="Times New Roman"/>
+          <w:sz w:val="24"/>
+          <w:szCs w:val="24"/>
+        </w:rPr>
+        <w:lastRenderedPageBreak/>
+        <w:t>This avoids confusion and reinforces a logical workflow.</w:t>
+      </w:r>
+    </w:p>
+    <w:p>
+      <w:pPr>
+        <w:spacing w:line="240" w:lineRule="auto"/>
+        <w:jc w:val="both"/>
+        <w:rPr>
+          <w:rFonts w:ascii="Times New Roman" w:hAnsi="Times New Roman" w:cs="Times New Roman"/>
+          <w:sz w:val="24"/>
+          <w:szCs w:val="24"/>
+        </w:rPr>
+      </w:pPr>
+    </w:p>
+    <w:p>
+      <w:pPr>
+        <w:spacing w:line="240" w:lineRule="auto"/>
+        <w:jc w:val="both"/>
+        <w:rPr>
+          <w:rFonts w:ascii="Times New Roman" w:hAnsi="Times New Roman" w:cs="Times New Roman"/>
+          <w:b/>
+          <w:bCs/>
+          <w:sz w:val="24"/>
+          <w:szCs w:val="24"/>
+        </w:rPr>
+      </w:pPr>
+      <w:r>
+        <w:rPr>
+          <w:rFonts w:ascii="Times New Roman" w:hAnsi="Times New Roman" w:cs="Times New Roman"/>
+          <w:b/>
+          <w:bCs/>
+          <w:sz w:val="24"/>
+          <w:szCs w:val="24"/>
+        </w:rPr>
+        <w:t>Task 19: Final Application Requirement</w:t>
+      </w:r>
+    </w:p>
+    <w:p>
+      <w:pPr>
+        <w:spacing w:line="240" w:lineRule="auto"/>
+        <w:jc w:val="both"/>
+        <w:rPr>
+          <w:rFonts w:ascii="Times New Roman" w:hAnsi="Times New Roman" w:cs="Times New Roman"/>
+          <w:sz w:val="24"/>
+          <w:szCs w:val="24"/>
+        </w:rPr>
+      </w:pPr>
+      <w:r>
+        <w:rPr>
+          <w:rFonts w:ascii="Times New Roman" w:hAnsi="Times New Roman" w:cs="Times New Roman"/>
+          <w:sz w:val="24"/>
+          <w:szCs w:val="24"/>
+        </w:rPr>
+        <w:t xml:space="preserve">Implement a full-fledged </w:t>
+      </w:r>
+      <w:proofErr w:type="spellStart"/>
+      <w:r>
+        <w:rPr>
+          <w:rFonts w:ascii="Times New Roman" w:hAnsi="Times New Roman" w:cs="Times New Roman"/>
+          <w:sz w:val="24"/>
+          <w:szCs w:val="24"/>
+        </w:rPr>
+        <w:t>Streamlit</w:t>
+      </w:r>
+      <w:proofErr w:type="spellEnd"/>
+      <w:r>
+        <w:rPr>
+          <w:rFonts w:ascii="Times New Roman" w:hAnsi="Times New Roman" w:cs="Times New Roman"/>
+          <w:sz w:val="24"/>
+          <w:szCs w:val="24"/>
+        </w:rPr>
+        <w:t xml:space="preserve"> application that follows all the above principles:</w:t>
+      </w:r>
+    </w:p>
+    <w:p>
+      <w:pPr>
+        <w:numPr>
+          <w:ilvl w:val="0"/>
+          <w:numId w:val="113"/>
+        </w:numPr>
+        <w:spacing w:line="240" w:lineRule="auto"/>
+        <w:jc w:val="both"/>
+        <w:rPr>
+          <w:rFonts w:ascii="Times New Roman" w:hAnsi="Times New Roman" w:cs="Times New Roman"/>
+          <w:sz w:val="24"/>
+          <w:szCs w:val="24"/>
+        </w:rPr>
+      </w:pPr>
+      <w:r>
+        <w:rPr>
+          <w:rFonts w:ascii="Times New Roman" w:hAnsi="Times New Roman" w:cs="Times New Roman"/>
+          <w:sz w:val="24"/>
+          <w:szCs w:val="24"/>
+        </w:rPr>
+        <w:t>Clean and intuitive UI</w:t>
+      </w:r>
+    </w:p>
+    <w:p>
+      <w:pPr>
+        <w:numPr>
+          <w:ilvl w:val="0"/>
+          <w:numId w:val="113"/>
+        </w:numPr>
+        <w:spacing w:line="240" w:lineRule="auto"/>
+        <w:jc w:val="both"/>
+        <w:rPr>
+          <w:rFonts w:ascii="Times New Roman" w:hAnsi="Times New Roman" w:cs="Times New Roman"/>
+          <w:sz w:val="24"/>
+          <w:szCs w:val="24"/>
+        </w:rPr>
+      </w:pPr>
+      <w:r>
+        <w:rPr>
+          <w:rFonts w:ascii="Times New Roman" w:hAnsi="Times New Roman" w:cs="Times New Roman"/>
+          <w:sz w:val="24"/>
+          <w:szCs w:val="24"/>
+        </w:rPr>
+        <w:t>Clear result presentation</w:t>
+      </w:r>
+    </w:p>
+    <w:p>
+      <w:pPr>
+        <w:numPr>
+          <w:ilvl w:val="0"/>
+          <w:numId w:val="113"/>
+        </w:numPr>
+        <w:spacing w:line="240" w:lineRule="auto"/>
+        <w:jc w:val="both"/>
+        <w:rPr>
+          <w:rFonts w:ascii="Times New Roman" w:hAnsi="Times New Roman" w:cs="Times New Roman"/>
+          <w:sz w:val="24"/>
+          <w:szCs w:val="24"/>
+        </w:rPr>
+      </w:pPr>
+      <w:r>
+        <w:rPr>
+          <w:rFonts w:ascii="Times New Roman" w:hAnsi="Times New Roman" w:cs="Times New Roman"/>
+          <w:sz w:val="24"/>
+          <w:szCs w:val="24"/>
+        </w:rPr>
+        <w:t>Structured exports (JSON and PDF)</w:t>
+      </w:r>
+    </w:p>
+    <w:p>
+      <w:pPr>
+        <w:numPr>
+          <w:ilvl w:val="0"/>
+          <w:numId w:val="113"/>
+        </w:numPr>
+        <w:spacing w:line="240" w:lineRule="auto"/>
+        <w:jc w:val="both"/>
+        <w:rPr>
+          <w:rFonts w:ascii="Times New Roman" w:hAnsi="Times New Roman" w:cs="Times New Roman"/>
+          <w:sz w:val="24"/>
+          <w:szCs w:val="24"/>
+        </w:rPr>
+      </w:pPr>
+      <w:r>
+        <w:rPr>
+          <w:rFonts w:ascii="Times New Roman" w:hAnsi="Times New Roman" w:cs="Times New Roman"/>
+          <w:sz w:val="24"/>
+          <w:szCs w:val="24"/>
+        </w:rPr>
+        <w:t>Proper separation of inputs, processing, and outputs</w:t>
+      </w:r>
+    </w:p>
+    <w:p>
+      <w:pPr>
+        <w:spacing w:line="240" w:lineRule="auto"/>
+        <w:jc w:val="both"/>
+        <w:rPr>
+          <w:rFonts w:ascii="Times New Roman" w:hAnsi="Times New Roman" w:cs="Times New Roman"/>
+          <w:sz w:val="24"/>
+          <w:szCs w:val="24"/>
+        </w:rPr>
+      </w:pPr>
+      <w:r>
+        <w:rPr>
+          <w:rFonts w:ascii="Times New Roman" w:hAnsi="Times New Roman" w:cs="Times New Roman"/>
+          <w:sz w:val="24"/>
+          <w:szCs w:val="24"/>
+        </w:rPr>
+        <w:t>All screenshots should be captured and shared as instructed. The emphasis should be on clarity, correctness, and user experience, not visual complexity.</w:t>
+      </w:r>
     </w:p>
     <w:sectPr>
       <w:footerReference w:type="default" r:id="rId8"/>
@@ -30337,6 +32586,155 @@
     </w:lvl>
   </w:abstractNum>
   <w:abstractNum w:abstractNumId="30" w15:restartNumberingAfterBreak="0">
+    <w:nsid w:val="1CFD39F2"/>
+    <w:multiLevelType w:val="multilevel"/>
+    <w:tmpl w:val="674646B4"/>
+    <w:lvl w:ilvl="0">
+      <w:start w:val="1"/>
+      <w:numFmt w:val="bullet"/>
+      <w:lvlText w:val=""/>
+      <w:lvlJc w:val="left"/>
+      <w:pPr>
+        <w:tabs>
+          <w:tab w:val="num" w:pos="720"/>
+        </w:tabs>
+        <w:ind w:left="720" w:hanging="360"/>
+      </w:pPr>
+      <w:rPr>
+        <w:rFonts w:ascii="Symbol" w:hAnsi="Symbol" w:hint="default"/>
+        <w:sz w:val="20"/>
+      </w:rPr>
+    </w:lvl>
+    <w:lvl w:ilvl="1" w:tentative="1">
+      <w:start w:val="1"/>
+      <w:numFmt w:val="bullet"/>
+      <w:lvlText w:val="o"/>
+      <w:lvlJc w:val="left"/>
+      <w:pPr>
+        <w:tabs>
+          <w:tab w:val="num" w:pos="1440"/>
+        </w:tabs>
+        <w:ind w:left="1440" w:hanging="360"/>
+      </w:pPr>
+      <w:rPr>
+        <w:rFonts w:ascii="Courier New" w:hAnsi="Courier New" w:hint="default"/>
+        <w:sz w:val="20"/>
+      </w:rPr>
+    </w:lvl>
+    <w:lvl w:ilvl="2" w:tentative="1">
+      <w:start w:val="1"/>
+      <w:numFmt w:val="bullet"/>
+      <w:lvlText w:val=""/>
+      <w:lvlJc w:val="left"/>
+      <w:pPr>
+        <w:tabs>
+          <w:tab w:val="num" w:pos="2160"/>
+        </w:tabs>
+        <w:ind w:left="2160" w:hanging="360"/>
+      </w:pPr>
+      <w:rPr>
+        <w:rFonts w:ascii="Wingdings" w:hAnsi="Wingdings" w:hint="default"/>
+        <w:sz w:val="20"/>
+      </w:rPr>
+    </w:lvl>
+    <w:lvl w:ilvl="3" w:tentative="1">
+      <w:start w:val="1"/>
+      <w:numFmt w:val="bullet"/>
+      <w:lvlText w:val=""/>
+      <w:lvlJc w:val="left"/>
+      <w:pPr>
+        <w:tabs>
+          <w:tab w:val="num" w:pos="2880"/>
+        </w:tabs>
+        <w:ind w:left="2880" w:hanging="360"/>
+      </w:pPr>
+      <w:rPr>
+        <w:rFonts w:ascii="Wingdings" w:hAnsi="Wingdings" w:hint="default"/>
+        <w:sz w:val="20"/>
+      </w:rPr>
+    </w:lvl>
+    <w:lvl w:ilvl="4" w:tentative="1">
+      <w:start w:val="1"/>
+      <w:numFmt w:val="bullet"/>
+      <w:lvlText w:val=""/>
+      <w:lvlJc w:val="left"/>
+      <w:pPr>
+        <w:tabs>
+          <w:tab w:val="num" w:pos="3600"/>
+        </w:tabs>
+        <w:ind w:left="3600" w:hanging="360"/>
+      </w:pPr>
+      <w:rPr>
+        <w:rFonts w:ascii="Wingdings" w:hAnsi="Wingdings" w:hint="default"/>
+        <w:sz w:val="20"/>
+      </w:rPr>
+    </w:lvl>
+    <w:lvl w:ilvl="5" w:tentative="1">
+      <w:start w:val="1"/>
+      <w:numFmt w:val="bullet"/>
+      <w:lvlText w:val=""/>
+      <w:lvlJc w:val="left"/>
+      <w:pPr>
+        <w:tabs>
+          <w:tab w:val="num" w:pos="4320"/>
+        </w:tabs>
+        <w:ind w:left="4320" w:hanging="360"/>
+      </w:pPr>
+      <w:rPr>
+        <w:rFonts w:ascii="Wingdings" w:hAnsi="Wingdings" w:hint="default"/>
+        <w:sz w:val="20"/>
+      </w:rPr>
+    </w:lvl>
+    <w:lvl w:ilvl="6" w:tentative="1">
+      <w:start w:val="1"/>
+      <w:numFmt w:val="bullet"/>
+      <w:lvlText w:val=""/>
+      <w:lvlJc w:val="left"/>
+      <w:pPr>
+        <w:tabs>
+          <w:tab w:val="num" w:pos="5040"/>
+        </w:tabs>
+        <w:ind w:left="5040" w:hanging="360"/>
+      </w:pPr>
+      <w:rPr>
+        <w:rFonts w:ascii="Wingdings" w:hAnsi="Wingdings" w:hint="default"/>
+        <w:sz w:val="20"/>
+      </w:rPr>
+    </w:lvl>
+    <w:lvl w:ilvl="7" w:tentative="1">
+      <w:start w:val="1"/>
+      <w:numFmt w:val="bullet"/>
+      <w:lvlText w:val=""/>
+      <w:lvlJc w:val="left"/>
+      <w:pPr>
+        <w:tabs>
+          <w:tab w:val="num" w:pos="5760"/>
+        </w:tabs>
+        <w:ind w:left="5760" w:hanging="360"/>
+      </w:pPr>
+      <w:rPr>
+        <w:rFonts w:ascii="Wingdings" w:hAnsi="Wingdings" w:hint="default"/>
+        <w:sz w:val="20"/>
+      </w:rPr>
+    </w:lvl>
+    <w:lvl w:ilvl="8" w:tentative="1">
+      <w:start w:val="1"/>
+      <w:numFmt w:val="bullet"/>
+      <w:lvlText w:val=""/>
+      <w:lvlJc w:val="left"/>
+      <w:pPr>
+        <w:tabs>
+          <w:tab w:val="num" w:pos="6480"/>
+        </w:tabs>
+        <w:ind w:left="6480" w:hanging="360"/>
+      </w:pPr>
+      <w:rPr>
+        <w:rFonts w:ascii="Wingdings" w:hAnsi="Wingdings" w:hint="default"/>
+        <w:sz w:val="20"/>
+      </w:rPr>
+    </w:lvl>
+  </w:abstractNum>
+  <w:abstractNum w:abstractNumId="31" w15:restartNumberingAfterBreak="0">
     <w:nsid w:val="1F2A5857"/>
     <w:multiLevelType w:val="multilevel"/>
     <w:tmpl w:val="72348F62"/>
@@ -30485,7 +32883,7 @@
       </w:rPr>
     </w:lvl>
   </w:abstractNum>
-  <w:abstractNum w:abstractNumId="31" w15:restartNumberingAfterBreak="0">
+  <w:abstractNum w:abstractNumId="32" w15:restartNumberingAfterBreak="0">
     <w:nsid w:val="1FB06171"/>
     <w:multiLevelType w:val="multilevel"/>
     <w:tmpl w:val="F5F0BFB8"/>
@@ -30634,7 +33032,7 @@
       </w:rPr>
     </w:lvl>
   </w:abstractNum>
-  <w:abstractNum w:abstractNumId="32" w15:restartNumberingAfterBreak="0">
+  <w:abstractNum w:abstractNumId="33" w15:restartNumberingAfterBreak="0">
     <w:nsid w:val="21C52976"/>
     <w:multiLevelType w:val="multilevel"/>
     <w:tmpl w:val="A3DCA3EA"/>
@@ -30783,7 +33181,7 @@
       </w:rPr>
     </w:lvl>
   </w:abstractNum>
-  <w:abstractNum w:abstractNumId="33" w15:restartNumberingAfterBreak="0">
+  <w:abstractNum w:abstractNumId="34" w15:restartNumberingAfterBreak="0">
     <w:nsid w:val="2202693E"/>
     <w:multiLevelType w:val="multilevel"/>
     <w:tmpl w:val="6B8441E0"/>
@@ -30932,7 +33330,7 @@
       </w:rPr>
     </w:lvl>
   </w:abstractNum>
-  <w:abstractNum w:abstractNumId="34" w15:restartNumberingAfterBreak="0">
+  <w:abstractNum w:abstractNumId="35" w15:restartNumberingAfterBreak="0">
     <w:nsid w:val="2349718B"/>
     <w:multiLevelType w:val="multilevel"/>
     <w:tmpl w:val="6C70781E"/>
@@ -31081,7 +33479,7 @@
       </w:rPr>
     </w:lvl>
   </w:abstractNum>
-  <w:abstractNum w:abstractNumId="35" w15:restartNumberingAfterBreak="0">
+  <w:abstractNum w:abstractNumId="36" w15:restartNumberingAfterBreak="0">
     <w:nsid w:val="265A0F89"/>
     <w:multiLevelType w:val="multilevel"/>
     <w:tmpl w:val="3D7E71D8"/>
@@ -31230,7 +33628,7 @@
       </w:rPr>
     </w:lvl>
   </w:abstractNum>
-  <w:abstractNum w:abstractNumId="36" w15:restartNumberingAfterBreak="0">
+  <w:abstractNum w:abstractNumId="37" w15:restartNumberingAfterBreak="0">
     <w:nsid w:val="2703450F"/>
     <w:multiLevelType w:val="multilevel"/>
     <w:tmpl w:val="1500FA1C"/>
@@ -31379,7 +33777,7 @@
       </w:rPr>
     </w:lvl>
   </w:abstractNum>
-  <w:abstractNum w:abstractNumId="37" w15:restartNumberingAfterBreak="0">
+  <w:abstractNum w:abstractNumId="38" w15:restartNumberingAfterBreak="0">
     <w:nsid w:val="27A92A19"/>
     <w:multiLevelType w:val="multilevel"/>
     <w:tmpl w:val="85405EA2"/>
@@ -31528,7 +33926,7 @@
       </w:rPr>
     </w:lvl>
   </w:abstractNum>
-  <w:abstractNum w:abstractNumId="38" w15:restartNumberingAfterBreak="0">
+  <w:abstractNum w:abstractNumId="39" w15:restartNumberingAfterBreak="0">
     <w:nsid w:val="27B80256"/>
     <w:multiLevelType w:val="multilevel"/>
     <w:tmpl w:val="8E5287C8"/>
@@ -31677,7 +34075,7 @@
       </w:rPr>
     </w:lvl>
   </w:abstractNum>
-  <w:abstractNum w:abstractNumId="39" w15:restartNumberingAfterBreak="0">
+  <w:abstractNum w:abstractNumId="40" w15:restartNumberingAfterBreak="0">
     <w:nsid w:val="28521D1F"/>
     <w:multiLevelType w:val="multilevel"/>
     <w:tmpl w:val="B6B6039E"/>
@@ -31790,7 +34188,7 @@
       </w:pPr>
     </w:lvl>
   </w:abstractNum>
-  <w:abstractNum w:abstractNumId="40" w15:restartNumberingAfterBreak="0">
+  <w:abstractNum w:abstractNumId="41" w15:restartNumberingAfterBreak="0">
     <w:nsid w:val="29FA1CA1"/>
     <w:multiLevelType w:val="multilevel"/>
     <w:tmpl w:val="00ECBBCA"/>
@@ -31939,7 +34337,7 @@
       </w:rPr>
     </w:lvl>
   </w:abstractNum>
-  <w:abstractNum w:abstractNumId="41" w15:restartNumberingAfterBreak="0">
+  <w:abstractNum w:abstractNumId="42" w15:restartNumberingAfterBreak="0">
     <w:nsid w:val="2D6D7071"/>
     <w:multiLevelType w:val="multilevel"/>
     <w:tmpl w:val="C8F0330C"/>
@@ -32088,7 +34486,7 @@
       </w:rPr>
     </w:lvl>
   </w:abstractNum>
-  <w:abstractNum w:abstractNumId="42" w15:restartNumberingAfterBreak="0">
+  <w:abstractNum w:abstractNumId="43" w15:restartNumberingAfterBreak="0">
     <w:nsid w:val="2F8B3572"/>
     <w:multiLevelType w:val="multilevel"/>
     <w:tmpl w:val="1FA6A842"/>
@@ -32237,7 +34635,7 @@
       </w:rPr>
     </w:lvl>
   </w:abstractNum>
-  <w:abstractNum w:abstractNumId="43" w15:restartNumberingAfterBreak="0">
+  <w:abstractNum w:abstractNumId="44" w15:restartNumberingAfterBreak="0">
     <w:nsid w:val="311C3F03"/>
     <w:multiLevelType w:val="multilevel"/>
     <w:tmpl w:val="0E9A652E"/>
@@ -32350,7 +34748,7 @@
       </w:pPr>
     </w:lvl>
   </w:abstractNum>
-  <w:abstractNum w:abstractNumId="44" w15:restartNumberingAfterBreak="0">
+  <w:abstractNum w:abstractNumId="45" w15:restartNumberingAfterBreak="0">
     <w:nsid w:val="31E258F4"/>
     <w:multiLevelType w:val="multilevel"/>
     <w:tmpl w:val="B6069326"/>
@@ -32499,7 +34897,7 @@
       </w:rPr>
     </w:lvl>
   </w:abstractNum>
-  <w:abstractNum w:abstractNumId="45" w15:restartNumberingAfterBreak="0">
+  <w:abstractNum w:abstractNumId="46" w15:restartNumberingAfterBreak="0">
     <w:nsid w:val="321918A3"/>
     <w:multiLevelType w:val="multilevel"/>
     <w:tmpl w:val="D2CA398C"/>
@@ -32648,7 +35046,7 @@
       </w:rPr>
     </w:lvl>
   </w:abstractNum>
-  <w:abstractNum w:abstractNumId="46" w15:restartNumberingAfterBreak="0">
+  <w:abstractNum w:abstractNumId="47" w15:restartNumberingAfterBreak="0">
     <w:nsid w:val="376A2781"/>
     <w:multiLevelType w:val="multilevel"/>
     <w:tmpl w:val="6E007F86"/>
@@ -32797,7 +35195,269 @@
       </w:rPr>
     </w:lvl>
   </w:abstractNum>
-  <w:abstractNum w:abstractNumId="47" w15:restartNumberingAfterBreak="0">
+  <w:abstractNum w:abstractNumId="48" w15:restartNumberingAfterBreak="0">
+    <w:nsid w:val="38F12F33"/>
+    <w:multiLevelType w:val="multilevel"/>
+    <w:tmpl w:val="0AD83E8C"/>
+    <w:lvl w:ilvl="0">
+      <w:start w:val="1"/>
+      <w:numFmt w:val="bullet"/>
+      <w:lvlText w:val=""/>
+      <w:lvlJc w:val="left"/>
+      <w:pPr>
+        <w:tabs>
+          <w:tab w:val="num" w:pos="720"/>
+        </w:tabs>
+        <w:ind w:left="720" w:hanging="360"/>
+      </w:pPr>
+      <w:rPr>
+        <w:rFonts w:ascii="Symbol" w:hAnsi="Symbol" w:hint="default"/>
+        <w:sz w:val="20"/>
+      </w:rPr>
+    </w:lvl>
+    <w:lvl w:ilvl="1" w:tentative="1">
+      <w:start w:val="1"/>
+      <w:numFmt w:val="bullet"/>
+      <w:lvlText w:val="o"/>
+      <w:lvlJc w:val="left"/>
+      <w:pPr>
+        <w:tabs>
+          <w:tab w:val="num" w:pos="1440"/>
+        </w:tabs>
+        <w:ind w:left="1440" w:hanging="360"/>
+      </w:pPr>
+      <w:rPr>
+        <w:rFonts w:ascii="Courier New" w:hAnsi="Courier New" w:hint="default"/>
+        <w:sz w:val="20"/>
+      </w:rPr>
+    </w:lvl>
+    <w:lvl w:ilvl="2" w:tentative="1">
+      <w:start w:val="1"/>
+      <w:numFmt w:val="bullet"/>
+      <w:lvlText w:val=""/>
+      <w:lvlJc w:val="left"/>
+      <w:pPr>
+        <w:tabs>
+          <w:tab w:val="num" w:pos="2160"/>
+        </w:tabs>
+        <w:ind w:left="2160" w:hanging="360"/>
+      </w:pPr>
+      <w:rPr>
+        <w:rFonts w:ascii="Wingdings" w:hAnsi="Wingdings" w:hint="default"/>
+        <w:sz w:val="20"/>
+      </w:rPr>
+    </w:lvl>
+    <w:lvl w:ilvl="3" w:tentative="1">
+      <w:start w:val="1"/>
+      <w:numFmt w:val="bullet"/>
+      <w:lvlText w:val=""/>
+      <w:lvlJc w:val="left"/>
+      <w:pPr>
+        <w:tabs>
+          <w:tab w:val="num" w:pos="2880"/>
+        </w:tabs>
+        <w:ind w:left="2880" w:hanging="360"/>
+      </w:pPr>
+      <w:rPr>
+        <w:rFonts w:ascii="Wingdings" w:hAnsi="Wingdings" w:hint="default"/>
+        <w:sz w:val="20"/>
+      </w:rPr>
+    </w:lvl>
+    <w:lvl w:ilvl="4" w:tentative="1">
+      <w:start w:val="1"/>
+      <w:numFmt w:val="bullet"/>
+      <w:lvlText w:val=""/>
+      <w:lvlJc w:val="left"/>
+      <w:pPr>
+        <w:tabs>
+          <w:tab w:val="num" w:pos="3600"/>
+        </w:tabs>
+        <w:ind w:left="3600" w:hanging="360"/>
+      </w:pPr>
+      <w:rPr>
+        <w:rFonts w:ascii="Wingdings" w:hAnsi="Wingdings" w:hint="default"/>
+        <w:sz w:val="20"/>
+      </w:rPr>
+    </w:lvl>
+    <w:lvl w:ilvl="5" w:tentative="1">
+      <w:start w:val="1"/>
+      <w:numFmt w:val="bullet"/>
+      <w:lvlText w:val=""/>
+      <w:lvlJc w:val="left"/>
+      <w:pPr>
+        <w:tabs>
+          <w:tab w:val="num" w:pos="4320"/>
+        </w:tabs>
+        <w:ind w:left="4320" w:hanging="360"/>
+      </w:pPr>
+      <w:rPr>
+        <w:rFonts w:ascii="Wingdings" w:hAnsi="Wingdings" w:hint="default"/>
+        <w:sz w:val="20"/>
+      </w:rPr>
+    </w:lvl>
+    <w:lvl w:ilvl="6" w:tentative="1">
+      <w:start w:val="1"/>
+      <w:numFmt w:val="bullet"/>
+      <w:lvlText w:val=""/>
+      <w:lvlJc w:val="left"/>
+      <w:pPr>
+        <w:tabs>
+          <w:tab w:val="num" w:pos="5040"/>
+        </w:tabs>
+        <w:ind w:left="5040" w:hanging="360"/>
+      </w:pPr>
+      <w:rPr>
+        <w:rFonts w:ascii="Wingdings" w:hAnsi="Wingdings" w:hint="default"/>
+        <w:sz w:val="20"/>
+      </w:rPr>
+    </w:lvl>
+    <w:lvl w:ilvl="7" w:tentative="1">
+      <w:start w:val="1"/>
+      <w:numFmt w:val="bullet"/>
+      <w:lvlText w:val=""/>
+      <w:lvlJc w:val="left"/>
+      <w:pPr>
+        <w:tabs>
+          <w:tab w:val="num" w:pos="5760"/>
+        </w:tabs>
+        <w:ind w:left="5760" w:hanging="360"/>
+      </w:pPr>
+      <w:rPr>
+        <w:rFonts w:ascii="Wingdings" w:hAnsi="Wingdings" w:hint="default"/>
+        <w:sz w:val="20"/>
+      </w:rPr>
+    </w:lvl>
+    <w:lvl w:ilvl="8" w:tentative="1">
+      <w:start w:val="1"/>
+      <w:numFmt w:val="bullet"/>
+      <w:lvlText w:val=""/>
+      <w:lvlJc w:val="left"/>
+      <w:pPr>
+        <w:tabs>
+          <w:tab w:val="num" w:pos="6480"/>
+        </w:tabs>
+        <w:ind w:left="6480" w:hanging="360"/>
+      </w:pPr>
+      <w:rPr>
+        <w:rFonts w:ascii="Wingdings" w:hAnsi="Wingdings" w:hint="default"/>
+        <w:sz w:val="20"/>
+      </w:rPr>
+    </w:lvl>
+  </w:abstractNum>
+  <w:abstractNum w:abstractNumId="49" w15:restartNumberingAfterBreak="0">
+    <w:nsid w:val="393F642B"/>
+    <w:multiLevelType w:val="multilevel"/>
+    <w:tmpl w:val="12C0A4E6"/>
+    <w:lvl w:ilvl="0">
+      <w:start w:val="1"/>
+      <w:numFmt w:val="decimal"/>
+      <w:lvlText w:val="%1."/>
+      <w:lvlJc w:val="left"/>
+      <w:pPr>
+        <w:tabs>
+          <w:tab w:val="num" w:pos="720"/>
+        </w:tabs>
+        <w:ind w:left="720" w:hanging="360"/>
+      </w:pPr>
+    </w:lvl>
+    <w:lvl w:ilvl="1" w:tentative="1">
+      <w:start w:val="1"/>
+      <w:numFmt w:val="decimal"/>
+      <w:lvlText w:val="%2."/>
+      <w:lvlJc w:val="left"/>
+      <w:pPr>
+        <w:tabs>
+          <w:tab w:val="num" w:pos="1440"/>
+        </w:tabs>
+        <w:ind w:left="1440" w:hanging="360"/>
+      </w:pPr>
+    </w:lvl>
+    <w:lvl w:ilvl="2" w:tentative="1">
+      <w:start w:val="1"/>
+      <w:numFmt w:val="decimal"/>
+      <w:lvlText w:val="%3."/>
+      <w:lvlJc w:val="left"/>
+      <w:pPr>
+        <w:tabs>
+          <w:tab w:val="num" w:pos="2160"/>
+        </w:tabs>
+        <w:ind w:left="2160" w:hanging="360"/>
+      </w:pPr>
+    </w:lvl>
+    <w:lvl w:ilvl="3" w:tentative="1">
+      <w:start w:val="1"/>
+      <w:numFmt w:val="decimal"/>
+      <w:lvlText w:val="%4."/>
+      <w:lvlJc w:val="left"/>
+      <w:pPr>
+        <w:tabs>
+          <w:tab w:val="num" w:pos="2880"/>
+        </w:tabs>
+        <w:ind w:left="2880" w:hanging="360"/>
+      </w:pPr>
+    </w:lvl>
+    <w:lvl w:ilvl="4" w:tentative="1">
+      <w:start w:val="1"/>
+      <w:numFmt w:val="decimal"/>
+      <w:lvlText w:val="%5."/>
+      <w:lvlJc w:val="left"/>
+      <w:pPr>
+        <w:tabs>
+          <w:tab w:val="num" w:pos="3600"/>
+        </w:tabs>
+        <w:ind w:left="3600" w:hanging="360"/>
+      </w:pPr>
+    </w:lvl>
+    <w:lvl w:ilvl="5" w:tentative="1">
+      <w:start w:val="1"/>
+      <w:numFmt w:val="decimal"/>
+      <w:lvlText w:val="%6."/>
+      <w:lvlJc w:val="left"/>
+      <w:pPr>
+        <w:tabs>
+          <w:tab w:val="num" w:pos="4320"/>
+        </w:tabs>
+        <w:ind w:left="4320" w:hanging="360"/>
+      </w:pPr>
+    </w:lvl>
+    <w:lvl w:ilvl="6" w:tentative="1">
+      <w:start w:val="1"/>
+      <w:numFmt w:val="decimal"/>
+      <w:lvlText w:val="%7."/>
+      <w:lvlJc w:val="left"/>
+      <w:pPr>
+        <w:tabs>
+          <w:tab w:val="num" w:pos="5040"/>
+        </w:tabs>
+        <w:ind w:left="5040" w:hanging="360"/>
+      </w:pPr>
+    </w:lvl>
+    <w:lvl w:ilvl="7" w:tentative="1">
+      <w:start w:val="1"/>
+      <w:numFmt w:val="decimal"/>
+      <w:lvlText w:val="%8."/>
+      <w:lvlJc w:val="left"/>
+      <w:pPr>
+        <w:tabs>
+          <w:tab w:val="num" w:pos="5760"/>
+        </w:tabs>
+        <w:ind w:left="5760" w:hanging="360"/>
+      </w:pPr>
+    </w:lvl>
+    <w:lvl w:ilvl="8" w:tentative="1">
+      <w:start w:val="1"/>
+      <w:numFmt w:val="decimal"/>
+      <w:lvlText w:val="%9."/>
+      <w:lvlJc w:val="left"/>
+      <w:pPr>
+        <w:tabs>
+          <w:tab w:val="num" w:pos="6480"/>
+        </w:tabs>
+        <w:ind w:left="6480" w:hanging="360"/>
+      </w:pPr>
+    </w:lvl>
+  </w:abstractNum>
+  <w:abstractNum w:abstractNumId="50" w15:restartNumberingAfterBreak="0">
     <w:nsid w:val="3A8F2FC3"/>
     <w:multiLevelType w:val="multilevel"/>
     <w:tmpl w:val="164A6094"/>
@@ -32910,7 +35570,7 @@
       </w:pPr>
     </w:lvl>
   </w:abstractNum>
-  <w:abstractNum w:abstractNumId="48" w15:restartNumberingAfterBreak="0">
+  <w:abstractNum w:abstractNumId="51" w15:restartNumberingAfterBreak="0">
     <w:nsid w:val="3B8D4517"/>
     <w:multiLevelType w:val="multilevel"/>
     <w:tmpl w:val="7E9A68A2"/>
@@ -33059,7 +35719,7 @@
       </w:rPr>
     </w:lvl>
   </w:abstractNum>
-  <w:abstractNum w:abstractNumId="49" w15:restartNumberingAfterBreak="0">
+  <w:abstractNum w:abstractNumId="52" w15:restartNumberingAfterBreak="0">
     <w:nsid w:val="3BE2060C"/>
     <w:multiLevelType w:val="multilevel"/>
     <w:tmpl w:val="5BA4101A"/>
@@ -33208,7 +35868,7 @@
       </w:rPr>
     </w:lvl>
   </w:abstractNum>
-  <w:abstractNum w:abstractNumId="50" w15:restartNumberingAfterBreak="0">
+  <w:abstractNum w:abstractNumId="53" w15:restartNumberingAfterBreak="0">
     <w:nsid w:val="3CAE0F78"/>
     <w:multiLevelType w:val="multilevel"/>
     <w:tmpl w:val="32E4AF3E"/>
@@ -33321,7 +35981,7 @@
       </w:pPr>
     </w:lvl>
   </w:abstractNum>
-  <w:abstractNum w:abstractNumId="51" w15:restartNumberingAfterBreak="0">
+  <w:abstractNum w:abstractNumId="54" w15:restartNumberingAfterBreak="0">
     <w:nsid w:val="3D9C3EED"/>
     <w:multiLevelType w:val="hybridMultilevel"/>
     <w:tmpl w:val="7174DD48"/>
@@ -33411,7 +36071,7 @@
       </w:pPr>
     </w:lvl>
   </w:abstractNum>
-  <w:abstractNum w:abstractNumId="52" w15:restartNumberingAfterBreak="0">
+  <w:abstractNum w:abstractNumId="55" w15:restartNumberingAfterBreak="0">
     <w:nsid w:val="3E1C7CD0"/>
     <w:multiLevelType w:val="multilevel"/>
     <w:tmpl w:val="16CE3A1E"/>
@@ -33524,7 +36184,7 @@
       </w:pPr>
     </w:lvl>
   </w:abstractNum>
-  <w:abstractNum w:abstractNumId="53" w15:restartNumberingAfterBreak="0">
+  <w:abstractNum w:abstractNumId="56" w15:restartNumberingAfterBreak="0">
     <w:nsid w:val="41313FC8"/>
     <w:multiLevelType w:val="multilevel"/>
     <w:tmpl w:val="42483CB4"/>
@@ -33673,7 +36333,7 @@
       </w:rPr>
     </w:lvl>
   </w:abstractNum>
-  <w:abstractNum w:abstractNumId="54" w15:restartNumberingAfterBreak="0">
+  <w:abstractNum w:abstractNumId="57" w15:restartNumberingAfterBreak="0">
     <w:nsid w:val="419B11E5"/>
     <w:multiLevelType w:val="multilevel"/>
     <w:tmpl w:val="79F05F4C"/>
@@ -33822,7 +36482,7 @@
       </w:rPr>
     </w:lvl>
   </w:abstractNum>
-  <w:abstractNum w:abstractNumId="55" w15:restartNumberingAfterBreak="0">
+  <w:abstractNum w:abstractNumId="58" w15:restartNumberingAfterBreak="0">
     <w:nsid w:val="41F46F8B"/>
     <w:multiLevelType w:val="multilevel"/>
     <w:tmpl w:val="CA10628E"/>
@@ -33971,7 +36631,7 @@
       </w:rPr>
     </w:lvl>
   </w:abstractNum>
-  <w:abstractNum w:abstractNumId="56" w15:restartNumberingAfterBreak="0">
+  <w:abstractNum w:abstractNumId="59" w15:restartNumberingAfterBreak="0">
     <w:nsid w:val="42B71B94"/>
     <w:multiLevelType w:val="multilevel"/>
     <w:tmpl w:val="573AE4C6"/>
@@ -34084,7 +36744,7 @@
       </w:pPr>
     </w:lvl>
   </w:abstractNum>
-  <w:abstractNum w:abstractNumId="57" w15:restartNumberingAfterBreak="0">
+  <w:abstractNum w:abstractNumId="60" w15:restartNumberingAfterBreak="0">
     <w:nsid w:val="44EE1CCA"/>
     <w:multiLevelType w:val="multilevel"/>
     <w:tmpl w:val="6C66FFD0"/>
@@ -34233,7 +36893,7 @@
       </w:rPr>
     </w:lvl>
   </w:abstractNum>
-  <w:abstractNum w:abstractNumId="58" w15:restartNumberingAfterBreak="0">
+  <w:abstractNum w:abstractNumId="61" w15:restartNumberingAfterBreak="0">
     <w:nsid w:val="46AB50C0"/>
     <w:multiLevelType w:val="multilevel"/>
     <w:tmpl w:val="3DF08FE8"/>
@@ -34382,7 +37042,7 @@
       </w:rPr>
     </w:lvl>
   </w:abstractNum>
-  <w:abstractNum w:abstractNumId="59" w15:restartNumberingAfterBreak="0">
+  <w:abstractNum w:abstractNumId="62" w15:restartNumberingAfterBreak="0">
     <w:nsid w:val="47985765"/>
     <w:multiLevelType w:val="multilevel"/>
     <w:tmpl w:val="2A8826B6"/>
@@ -34531,7 +37191,7 @@
       </w:rPr>
     </w:lvl>
   </w:abstractNum>
-  <w:abstractNum w:abstractNumId="60" w15:restartNumberingAfterBreak="0">
+  <w:abstractNum w:abstractNumId="63" w15:restartNumberingAfterBreak="0">
     <w:nsid w:val="4862199E"/>
     <w:multiLevelType w:val="multilevel"/>
     <w:tmpl w:val="F9304894"/>
@@ -34680,7 +37340,7 @@
       </w:rPr>
     </w:lvl>
   </w:abstractNum>
-  <w:abstractNum w:abstractNumId="61" w15:restartNumberingAfterBreak="0">
+  <w:abstractNum w:abstractNumId="64" w15:restartNumberingAfterBreak="0">
     <w:nsid w:val="48830268"/>
     <w:multiLevelType w:val="multilevel"/>
     <w:tmpl w:val="E4C4E144"/>
@@ -34797,7 +37457,7 @@
       </w:pPr>
     </w:lvl>
   </w:abstractNum>
-  <w:abstractNum w:abstractNumId="62" w15:restartNumberingAfterBreak="0">
+  <w:abstractNum w:abstractNumId="65" w15:restartNumberingAfterBreak="0">
     <w:nsid w:val="4BF113D9"/>
     <w:multiLevelType w:val="multilevel"/>
     <w:tmpl w:val="3AA41988"/>
@@ -34946,7 +37606,7 @@
       </w:rPr>
     </w:lvl>
   </w:abstractNum>
-  <w:abstractNum w:abstractNumId="63" w15:restartNumberingAfterBreak="0">
+  <w:abstractNum w:abstractNumId="66" w15:restartNumberingAfterBreak="0">
     <w:nsid w:val="4E47466E"/>
     <w:multiLevelType w:val="multilevel"/>
     <w:tmpl w:val="5C000A5E"/>
@@ -35095,7 +37755,7 @@
       </w:rPr>
     </w:lvl>
   </w:abstractNum>
-  <w:abstractNum w:abstractNumId="64" w15:restartNumberingAfterBreak="0">
+  <w:abstractNum w:abstractNumId="67" w15:restartNumberingAfterBreak="0">
     <w:nsid w:val="4F8E34A8"/>
     <w:multiLevelType w:val="multilevel"/>
     <w:tmpl w:val="C3202B6A"/>
@@ -35208,7 +37868,156 @@
       </w:pPr>
     </w:lvl>
   </w:abstractNum>
-  <w:abstractNum w:abstractNumId="65" w15:restartNumberingAfterBreak="0">
+  <w:abstractNum w:abstractNumId="68" w15:restartNumberingAfterBreak="0">
+    <w:nsid w:val="50C900A6"/>
+    <w:multiLevelType w:val="multilevel"/>
+    <w:tmpl w:val="431E4868"/>
+    <w:lvl w:ilvl="0">
+      <w:start w:val="1"/>
+      <w:numFmt w:val="bullet"/>
+      <w:lvlText w:val=""/>
+      <w:lvlJc w:val="left"/>
+      <w:pPr>
+        <w:tabs>
+          <w:tab w:val="num" w:pos="720"/>
+        </w:tabs>
+        <w:ind w:left="720" w:hanging="360"/>
+      </w:pPr>
+      <w:rPr>
+        <w:rFonts w:ascii="Symbol" w:hAnsi="Symbol" w:hint="default"/>
+        <w:sz w:val="20"/>
+      </w:rPr>
+    </w:lvl>
+    <w:lvl w:ilvl="1" w:tentative="1">
+      <w:start w:val="1"/>
+      <w:numFmt w:val="bullet"/>
+      <w:lvlText w:val="o"/>
+      <w:lvlJc w:val="left"/>
+      <w:pPr>
+        <w:tabs>
+          <w:tab w:val="num" w:pos="1440"/>
+        </w:tabs>
+        <w:ind w:left="1440" w:hanging="360"/>
+      </w:pPr>
+      <w:rPr>
+        <w:rFonts w:ascii="Courier New" w:hAnsi="Courier New" w:hint="default"/>
+        <w:sz w:val="20"/>
+      </w:rPr>
+    </w:lvl>
+    <w:lvl w:ilvl="2" w:tentative="1">
+      <w:start w:val="1"/>
+      <w:numFmt w:val="bullet"/>
+      <w:lvlText w:val=""/>
+      <w:lvlJc w:val="left"/>
+      <w:pPr>
+        <w:tabs>
+          <w:tab w:val="num" w:pos="2160"/>
+        </w:tabs>
+        <w:ind w:left="2160" w:hanging="360"/>
+      </w:pPr>
+      <w:rPr>
+        <w:rFonts w:ascii="Wingdings" w:hAnsi="Wingdings" w:hint="default"/>
+        <w:sz w:val="20"/>
+      </w:rPr>
+    </w:lvl>
+    <w:lvl w:ilvl="3" w:tentative="1">
+      <w:start w:val="1"/>
+      <w:numFmt w:val="bullet"/>
+      <w:lvlText w:val=""/>
+      <w:lvlJc w:val="left"/>
+      <w:pPr>
+        <w:tabs>
+          <w:tab w:val="num" w:pos="2880"/>
+        </w:tabs>
+        <w:ind w:left="2880" w:hanging="360"/>
+      </w:pPr>
+      <w:rPr>
+        <w:rFonts w:ascii="Wingdings" w:hAnsi="Wingdings" w:hint="default"/>
+        <w:sz w:val="20"/>
+      </w:rPr>
+    </w:lvl>
+    <w:lvl w:ilvl="4" w:tentative="1">
+      <w:start w:val="1"/>
+      <w:numFmt w:val="bullet"/>
+      <w:lvlText w:val=""/>
+      <w:lvlJc w:val="left"/>
+      <w:pPr>
+        <w:tabs>
+          <w:tab w:val="num" w:pos="3600"/>
+        </w:tabs>
+        <w:ind w:left="3600" w:hanging="360"/>
+      </w:pPr>
+      <w:rPr>
+        <w:rFonts w:ascii="Wingdings" w:hAnsi="Wingdings" w:hint="default"/>
+        <w:sz w:val="20"/>
+      </w:rPr>
+    </w:lvl>
+    <w:lvl w:ilvl="5" w:tentative="1">
+      <w:start w:val="1"/>
+      <w:numFmt w:val="bullet"/>
+      <w:lvlText w:val=""/>
+      <w:lvlJc w:val="left"/>
+      <w:pPr>
+        <w:tabs>
+          <w:tab w:val="num" w:pos="4320"/>
+        </w:tabs>
+        <w:ind w:left="4320" w:hanging="360"/>
+      </w:pPr>
+      <w:rPr>
+        <w:rFonts w:ascii="Wingdings" w:hAnsi="Wingdings" w:hint="default"/>
+        <w:sz w:val="20"/>
+      </w:rPr>
+    </w:lvl>
+    <w:lvl w:ilvl="6" w:tentative="1">
+      <w:start w:val="1"/>
+      <w:numFmt w:val="bullet"/>
+      <w:lvlText w:val=""/>
+      <w:lvlJc w:val="left"/>
+      <w:pPr>
+        <w:tabs>
+          <w:tab w:val="num" w:pos="5040"/>
+        </w:tabs>
+        <w:ind w:left="5040" w:hanging="360"/>
+      </w:pPr>
+      <w:rPr>
+        <w:rFonts w:ascii="Wingdings" w:hAnsi="Wingdings" w:hint="default"/>
+        <w:sz w:val="20"/>
+      </w:rPr>
+    </w:lvl>
+    <w:lvl w:ilvl="7" w:tentative="1">
+      <w:start w:val="1"/>
+      <w:numFmt w:val="bullet"/>
+      <w:lvlText w:val=""/>
+      <w:lvlJc w:val="left"/>
+      <w:pPr>
+        <w:tabs>
+          <w:tab w:val="num" w:pos="5760"/>
+        </w:tabs>
+        <w:ind w:left="5760" w:hanging="360"/>
+      </w:pPr>
+      <w:rPr>
+        <w:rFonts w:ascii="Wingdings" w:hAnsi="Wingdings" w:hint="default"/>
+        <w:sz w:val="20"/>
+      </w:rPr>
+    </w:lvl>
+    <w:lvl w:ilvl="8" w:tentative="1">
+      <w:start w:val="1"/>
+      <w:numFmt w:val="bullet"/>
+      <w:lvlText w:val=""/>
+      <w:lvlJc w:val="left"/>
+      <w:pPr>
+        <w:tabs>
+          <w:tab w:val="num" w:pos="6480"/>
+        </w:tabs>
+        <w:ind w:left="6480" w:hanging="360"/>
+      </w:pPr>
+      <w:rPr>
+        <w:rFonts w:ascii="Wingdings" w:hAnsi="Wingdings" w:hint="default"/>
+        <w:sz w:val="20"/>
+      </w:rPr>
+    </w:lvl>
+  </w:abstractNum>
+  <w:abstractNum w:abstractNumId="69" w15:restartNumberingAfterBreak="0">
     <w:nsid w:val="53181963"/>
     <w:multiLevelType w:val="multilevel"/>
     <w:tmpl w:val="23FE19AC"/>
@@ -35357,7 +38166,7 @@
       </w:rPr>
     </w:lvl>
   </w:abstractNum>
-  <w:abstractNum w:abstractNumId="66" w15:restartNumberingAfterBreak="0">
+  <w:abstractNum w:abstractNumId="70" w15:restartNumberingAfterBreak="0">
     <w:nsid w:val="536810AB"/>
     <w:multiLevelType w:val="multilevel"/>
     <w:tmpl w:val="56B60B62"/>
@@ -35506,7 +38315,7 @@
       </w:rPr>
     </w:lvl>
   </w:abstractNum>
-  <w:abstractNum w:abstractNumId="67" w15:restartNumberingAfterBreak="0">
+  <w:abstractNum w:abstractNumId="71" w15:restartNumberingAfterBreak="0">
     <w:nsid w:val="536B6F84"/>
     <w:multiLevelType w:val="multilevel"/>
     <w:tmpl w:val="DE4C8FB2"/>
@@ -35655,7 +38464,7 @@
       </w:rPr>
     </w:lvl>
   </w:abstractNum>
-  <w:abstractNum w:abstractNumId="68" w15:restartNumberingAfterBreak="0">
+  <w:abstractNum w:abstractNumId="72" w15:restartNumberingAfterBreak="0">
     <w:nsid w:val="562D38E9"/>
     <w:multiLevelType w:val="multilevel"/>
     <w:tmpl w:val="02B8BC28"/>
@@ -35768,7 +38577,156 @@
       </w:pPr>
     </w:lvl>
   </w:abstractNum>
-  <w:abstractNum w:abstractNumId="69" w15:restartNumberingAfterBreak="0">
+  <w:abstractNum w:abstractNumId="73" w15:restartNumberingAfterBreak="0">
+    <w:nsid w:val="56C3415E"/>
+    <w:multiLevelType w:val="multilevel"/>
+    <w:tmpl w:val="0D32A338"/>
+    <w:lvl w:ilvl="0">
+      <w:start w:val="1"/>
+      <w:numFmt w:val="bullet"/>
+      <w:lvlText w:val=""/>
+      <w:lvlJc w:val="left"/>
+      <w:pPr>
+        <w:tabs>
+          <w:tab w:val="num" w:pos="720"/>
+        </w:tabs>
+        <w:ind w:left="720" w:hanging="360"/>
+      </w:pPr>
+      <w:rPr>
+        <w:rFonts w:ascii="Symbol" w:hAnsi="Symbol" w:hint="default"/>
+        <w:sz w:val="20"/>
+      </w:rPr>
+    </w:lvl>
+    <w:lvl w:ilvl="1" w:tentative="1">
+      <w:start w:val="1"/>
+      <w:numFmt w:val="bullet"/>
+      <w:lvlText w:val="o"/>
+      <w:lvlJc w:val="left"/>
+      <w:pPr>
+        <w:tabs>
+          <w:tab w:val="num" w:pos="1440"/>
+        </w:tabs>
+        <w:ind w:left="1440" w:hanging="360"/>
+      </w:pPr>
+      <w:rPr>
+        <w:rFonts w:ascii="Courier New" w:hAnsi="Courier New" w:hint="default"/>
+        <w:sz w:val="20"/>
+      </w:rPr>
+    </w:lvl>
+    <w:lvl w:ilvl="2" w:tentative="1">
+      <w:start w:val="1"/>
+      <w:numFmt w:val="bullet"/>
+      <w:lvlText w:val=""/>
+      <w:lvlJc w:val="left"/>
+      <w:pPr>
+        <w:tabs>
+          <w:tab w:val="num" w:pos="2160"/>
+        </w:tabs>
+        <w:ind w:left="2160" w:hanging="360"/>
+      </w:pPr>
+      <w:rPr>
+        <w:rFonts w:ascii="Wingdings" w:hAnsi="Wingdings" w:hint="default"/>
+        <w:sz w:val="20"/>
+      </w:rPr>
+    </w:lvl>
+    <w:lvl w:ilvl="3" w:tentative="1">
+      <w:start w:val="1"/>
+      <w:numFmt w:val="bullet"/>
+      <w:lvlText w:val=""/>
+      <w:lvlJc w:val="left"/>
+      <w:pPr>
+        <w:tabs>
+          <w:tab w:val="num" w:pos="2880"/>
+        </w:tabs>
+        <w:ind w:left="2880" w:hanging="360"/>
+      </w:pPr>
+      <w:rPr>
+        <w:rFonts w:ascii="Wingdings" w:hAnsi="Wingdings" w:hint="default"/>
+        <w:sz w:val="20"/>
+      </w:rPr>
+    </w:lvl>
+    <w:lvl w:ilvl="4" w:tentative="1">
+      <w:start w:val="1"/>
+      <w:numFmt w:val="bullet"/>
+      <w:lvlText w:val=""/>
+      <w:lvlJc w:val="left"/>
+      <w:pPr>
+        <w:tabs>
+          <w:tab w:val="num" w:pos="3600"/>
+        </w:tabs>
+        <w:ind w:left="3600" w:hanging="360"/>
+      </w:pPr>
+      <w:rPr>
+        <w:rFonts w:ascii="Wingdings" w:hAnsi="Wingdings" w:hint="default"/>
+        <w:sz w:val="20"/>
+      </w:rPr>
+    </w:lvl>
+    <w:lvl w:ilvl="5" w:tentative="1">
+      <w:start w:val="1"/>
+      <w:numFmt w:val="bullet"/>
+      <w:lvlText w:val=""/>
+      <w:lvlJc w:val="left"/>
+      <w:pPr>
+        <w:tabs>
+          <w:tab w:val="num" w:pos="4320"/>
+        </w:tabs>
+        <w:ind w:left="4320" w:hanging="360"/>
+      </w:pPr>
+      <w:rPr>
+        <w:rFonts w:ascii="Wingdings" w:hAnsi="Wingdings" w:hint="default"/>
+        <w:sz w:val="20"/>
+      </w:rPr>
+    </w:lvl>
+    <w:lvl w:ilvl="6" w:tentative="1">
+      <w:start w:val="1"/>
+      <w:numFmt w:val="bullet"/>
+      <w:lvlText w:val=""/>
+      <w:lvlJc w:val="left"/>
+      <w:pPr>
+        <w:tabs>
+          <w:tab w:val="num" w:pos="5040"/>
+        </w:tabs>
+        <w:ind w:left="5040" w:hanging="360"/>
+      </w:pPr>
+      <w:rPr>
+        <w:rFonts w:ascii="Wingdings" w:hAnsi="Wingdings" w:hint="default"/>
+        <w:sz w:val="20"/>
+      </w:rPr>
+    </w:lvl>
+    <w:lvl w:ilvl="7" w:tentative="1">
+      <w:start w:val="1"/>
+      <w:numFmt w:val="bullet"/>
+      <w:lvlText w:val=""/>
+      <w:lvlJc w:val="left"/>
+      <w:pPr>
+        <w:tabs>
+          <w:tab w:val="num" w:pos="5760"/>
+        </w:tabs>
+        <w:ind w:left="5760" w:hanging="360"/>
+      </w:pPr>
+      <w:rPr>
+        <w:rFonts w:ascii="Wingdings" w:hAnsi="Wingdings" w:hint="default"/>
+        <w:sz w:val="20"/>
+      </w:rPr>
+    </w:lvl>
+    <w:lvl w:ilvl="8" w:tentative="1">
+      <w:start w:val="1"/>
+      <w:numFmt w:val="bullet"/>
+      <w:lvlText w:val=""/>
+      <w:lvlJc w:val="left"/>
+      <w:pPr>
+        <w:tabs>
+          <w:tab w:val="num" w:pos="6480"/>
+        </w:tabs>
+        <w:ind w:left="6480" w:hanging="360"/>
+      </w:pPr>
+      <w:rPr>
+        <w:rFonts w:ascii="Wingdings" w:hAnsi="Wingdings" w:hint="default"/>
+        <w:sz w:val="20"/>
+      </w:rPr>
+    </w:lvl>
+  </w:abstractNum>
+  <w:abstractNum w:abstractNumId="74" w15:restartNumberingAfterBreak="0">
     <w:nsid w:val="580A3459"/>
     <w:multiLevelType w:val="multilevel"/>
     <w:tmpl w:val="D4C422A6"/>
@@ -35917,7 +38875,7 @@
       </w:rPr>
     </w:lvl>
   </w:abstractNum>
-  <w:abstractNum w:abstractNumId="70" w15:restartNumberingAfterBreak="0">
+  <w:abstractNum w:abstractNumId="75" w15:restartNumberingAfterBreak="0">
     <w:nsid w:val="597C3B48"/>
     <w:multiLevelType w:val="multilevel"/>
     <w:tmpl w:val="D33C43E2"/>
@@ -36066,7 +39024,7 @@
       </w:rPr>
     </w:lvl>
   </w:abstractNum>
-  <w:abstractNum w:abstractNumId="71" w15:restartNumberingAfterBreak="0">
+  <w:abstractNum w:abstractNumId="76" w15:restartNumberingAfterBreak="0">
     <w:nsid w:val="5A5A078A"/>
     <w:multiLevelType w:val="multilevel"/>
     <w:tmpl w:val="BD1A2E24"/>
@@ -36215,7 +39173,7 @@
       </w:rPr>
     </w:lvl>
   </w:abstractNum>
-  <w:abstractNum w:abstractNumId="72" w15:restartNumberingAfterBreak="0">
+  <w:abstractNum w:abstractNumId="77" w15:restartNumberingAfterBreak="0">
     <w:nsid w:val="5B9956DC"/>
     <w:multiLevelType w:val="multilevel"/>
     <w:tmpl w:val="20B2C9D2"/>
@@ -36364,7 +39322,7 @@
       </w:rPr>
     </w:lvl>
   </w:abstractNum>
-  <w:abstractNum w:abstractNumId="73" w15:restartNumberingAfterBreak="0">
+  <w:abstractNum w:abstractNumId="78" w15:restartNumberingAfterBreak="0">
     <w:nsid w:val="5C087A9F"/>
     <w:multiLevelType w:val="multilevel"/>
     <w:tmpl w:val="0B4CA366"/>
@@ -36513,7 +39471,7 @@
       </w:rPr>
     </w:lvl>
   </w:abstractNum>
-  <w:abstractNum w:abstractNumId="74" w15:restartNumberingAfterBreak="0">
+  <w:abstractNum w:abstractNumId="79" w15:restartNumberingAfterBreak="0">
     <w:nsid w:val="5D2B005C"/>
     <w:multiLevelType w:val="multilevel"/>
     <w:tmpl w:val="CE04E49A"/>
@@ -36662,7 +39620,7 @@
       </w:rPr>
     </w:lvl>
   </w:abstractNum>
-  <w:abstractNum w:abstractNumId="75" w15:restartNumberingAfterBreak="0">
+  <w:abstractNum w:abstractNumId="80" w15:restartNumberingAfterBreak="0">
     <w:nsid w:val="5DC818A9"/>
     <w:multiLevelType w:val="multilevel"/>
     <w:tmpl w:val="9022D9D4"/>
@@ -36811,7 +39769,7 @@
       </w:rPr>
     </w:lvl>
   </w:abstractNum>
-  <w:abstractNum w:abstractNumId="76" w15:restartNumberingAfterBreak="0">
+  <w:abstractNum w:abstractNumId="81" w15:restartNumberingAfterBreak="0">
     <w:nsid w:val="5E10571E"/>
     <w:multiLevelType w:val="multilevel"/>
     <w:tmpl w:val="C3BA6918"/>
@@ -36960,7 +39918,7 @@
       </w:rPr>
     </w:lvl>
   </w:abstractNum>
-  <w:abstractNum w:abstractNumId="77" w15:restartNumberingAfterBreak="0">
+  <w:abstractNum w:abstractNumId="82" w15:restartNumberingAfterBreak="0">
     <w:nsid w:val="5E1C21F4"/>
     <w:multiLevelType w:val="multilevel"/>
     <w:tmpl w:val="76A63320"/>
@@ -37109,7 +40067,7 @@
       </w:rPr>
     </w:lvl>
   </w:abstractNum>
-  <w:abstractNum w:abstractNumId="78" w15:restartNumberingAfterBreak="0">
+  <w:abstractNum w:abstractNumId="83" w15:restartNumberingAfterBreak="0">
     <w:nsid w:val="5E5475D3"/>
     <w:multiLevelType w:val="multilevel"/>
     <w:tmpl w:val="C126892E"/>
@@ -37258,7 +40216,7 @@
       </w:rPr>
     </w:lvl>
   </w:abstractNum>
-  <w:abstractNum w:abstractNumId="79" w15:restartNumberingAfterBreak="0">
+  <w:abstractNum w:abstractNumId="84" w15:restartNumberingAfterBreak="0">
     <w:nsid w:val="609B533E"/>
     <w:multiLevelType w:val="multilevel"/>
     <w:tmpl w:val="947A79FC"/>
@@ -37371,7 +40329,7 @@
       </w:pPr>
     </w:lvl>
   </w:abstractNum>
-  <w:abstractNum w:abstractNumId="80" w15:restartNumberingAfterBreak="0">
+  <w:abstractNum w:abstractNumId="85" w15:restartNumberingAfterBreak="0">
     <w:nsid w:val="60E04F88"/>
     <w:multiLevelType w:val="multilevel"/>
     <w:tmpl w:val="CD608562"/>
@@ -37520,7 +40478,7 @@
       </w:rPr>
     </w:lvl>
   </w:abstractNum>
-  <w:abstractNum w:abstractNumId="81" w15:restartNumberingAfterBreak="0">
+  <w:abstractNum w:abstractNumId="86" w15:restartNumberingAfterBreak="0">
     <w:nsid w:val="612F20C6"/>
     <w:multiLevelType w:val="multilevel"/>
     <w:tmpl w:val="094AAE60"/>
@@ -37669,7 +40627,7 @@
       </w:rPr>
     </w:lvl>
   </w:abstractNum>
-  <w:abstractNum w:abstractNumId="82" w15:restartNumberingAfterBreak="0">
+  <w:abstractNum w:abstractNumId="87" w15:restartNumberingAfterBreak="0">
     <w:nsid w:val="61967EB0"/>
     <w:multiLevelType w:val="multilevel"/>
     <w:tmpl w:val="0BAE8512"/>
@@ -37818,7 +40776,7 @@
       </w:rPr>
     </w:lvl>
   </w:abstractNum>
-  <w:abstractNum w:abstractNumId="83" w15:restartNumberingAfterBreak="0">
+  <w:abstractNum w:abstractNumId="88" w15:restartNumberingAfterBreak="0">
     <w:nsid w:val="623A138A"/>
     <w:multiLevelType w:val="multilevel"/>
     <w:tmpl w:val="B20609AA"/>
@@ -37967,7 +40925,7 @@
       </w:rPr>
     </w:lvl>
   </w:abstractNum>
-  <w:abstractNum w:abstractNumId="84" w15:restartNumberingAfterBreak="0">
+  <w:abstractNum w:abstractNumId="89" w15:restartNumberingAfterBreak="0">
     <w:nsid w:val="63464D0A"/>
     <w:multiLevelType w:val="multilevel"/>
     <w:tmpl w:val="7D801B12"/>
@@ -38080,7 +41038,7 @@
       </w:pPr>
     </w:lvl>
   </w:abstractNum>
-  <w:abstractNum w:abstractNumId="85" w15:restartNumberingAfterBreak="0">
+  <w:abstractNum w:abstractNumId="90" w15:restartNumberingAfterBreak="0">
     <w:nsid w:val="662C050F"/>
     <w:multiLevelType w:val="multilevel"/>
     <w:tmpl w:val="745427E6"/>
@@ -38193,7 +41151,7 @@
       </w:pPr>
     </w:lvl>
   </w:abstractNum>
-  <w:abstractNum w:abstractNumId="86" w15:restartNumberingAfterBreak="0">
+  <w:abstractNum w:abstractNumId="91" w15:restartNumberingAfterBreak="0">
     <w:nsid w:val="679E6DAC"/>
     <w:multiLevelType w:val="multilevel"/>
     <w:tmpl w:val="72129322"/>
@@ -38342,7 +41300,7 @@
       </w:rPr>
     </w:lvl>
   </w:abstractNum>
-  <w:abstractNum w:abstractNumId="87" w15:restartNumberingAfterBreak="0">
+  <w:abstractNum w:abstractNumId="92" w15:restartNumberingAfterBreak="0">
     <w:nsid w:val="68C356D1"/>
     <w:multiLevelType w:val="multilevel"/>
     <w:tmpl w:val="BAC84394"/>
@@ -38491,7 +41449,7 @@
       </w:rPr>
     </w:lvl>
   </w:abstractNum>
-  <w:abstractNum w:abstractNumId="88" w15:restartNumberingAfterBreak="0">
+  <w:abstractNum w:abstractNumId="93" w15:restartNumberingAfterBreak="0">
     <w:nsid w:val="6937387D"/>
     <w:multiLevelType w:val="multilevel"/>
     <w:tmpl w:val="A28443A2"/>
@@ -38604,7 +41562,7 @@
       </w:pPr>
     </w:lvl>
   </w:abstractNum>
-  <w:abstractNum w:abstractNumId="89" w15:restartNumberingAfterBreak="0">
+  <w:abstractNum w:abstractNumId="94" w15:restartNumberingAfterBreak="0">
     <w:nsid w:val="69453C75"/>
     <w:multiLevelType w:val="multilevel"/>
     <w:tmpl w:val="24E01EEC"/>
@@ -38717,7 +41675,7 @@
       </w:pPr>
     </w:lvl>
   </w:abstractNum>
-  <w:abstractNum w:abstractNumId="90" w15:restartNumberingAfterBreak="0">
+  <w:abstractNum w:abstractNumId="95" w15:restartNumberingAfterBreak="0">
     <w:nsid w:val="6B2C35E8"/>
     <w:multiLevelType w:val="multilevel"/>
     <w:tmpl w:val="8E468244"/>
@@ -38866,7 +41824,7 @@
       </w:rPr>
     </w:lvl>
   </w:abstractNum>
-  <w:abstractNum w:abstractNumId="91" w15:restartNumberingAfterBreak="0">
+  <w:abstractNum w:abstractNumId="96" w15:restartNumberingAfterBreak="0">
     <w:nsid w:val="6CB07289"/>
     <w:multiLevelType w:val="multilevel"/>
     <w:tmpl w:val="A2202FC4"/>
@@ -39015,7 +41973,7 @@
       </w:rPr>
     </w:lvl>
   </w:abstractNum>
-  <w:abstractNum w:abstractNumId="92" w15:restartNumberingAfterBreak="0">
+  <w:abstractNum w:abstractNumId="97" w15:restartNumberingAfterBreak="0">
     <w:nsid w:val="6D896A17"/>
     <w:multiLevelType w:val="multilevel"/>
     <w:tmpl w:val="90BE4312"/>
@@ -39128,7 +42086,120 @@
       </w:pPr>
     </w:lvl>
   </w:abstractNum>
-  <w:abstractNum w:abstractNumId="93" w15:restartNumberingAfterBreak="0">
+  <w:abstractNum w:abstractNumId="98" w15:restartNumberingAfterBreak="0">
+    <w:nsid w:val="6E7E2327"/>
+    <w:multiLevelType w:val="multilevel"/>
+    <w:tmpl w:val="7E40CF78"/>
+    <w:lvl w:ilvl="0">
+      <w:start w:val="1"/>
+      <w:numFmt w:val="decimal"/>
+      <w:lvlText w:val="%1."/>
+      <w:lvlJc w:val="left"/>
+      <w:pPr>
+        <w:tabs>
+          <w:tab w:val="num" w:pos="720"/>
+        </w:tabs>
+        <w:ind w:left="720" w:hanging="360"/>
+      </w:pPr>
+    </w:lvl>
+    <w:lvl w:ilvl="1" w:tentative="1">
+      <w:start w:val="1"/>
+      <w:numFmt w:val="decimal"/>
+      <w:lvlText w:val="%2."/>
+      <w:lvlJc w:val="left"/>
+      <w:pPr>
+        <w:tabs>
+          <w:tab w:val="num" w:pos="1440"/>
+        </w:tabs>
+        <w:ind w:left="1440" w:hanging="360"/>
+      </w:pPr>
+    </w:lvl>
+    <w:lvl w:ilvl="2" w:tentative="1">
+      <w:start w:val="1"/>
+      <w:numFmt w:val="decimal"/>
+      <w:lvlText w:val="%3."/>
+      <w:lvlJc w:val="left"/>
+      <w:pPr>
+        <w:tabs>
+          <w:tab w:val="num" w:pos="2160"/>
+        </w:tabs>
+        <w:ind w:left="2160" w:hanging="360"/>
+      </w:pPr>
+    </w:lvl>
+    <w:lvl w:ilvl="3" w:tentative="1">
+      <w:start w:val="1"/>
+      <w:numFmt w:val="decimal"/>
+      <w:lvlText w:val="%4."/>
+      <w:lvlJc w:val="left"/>
+      <w:pPr>
+        <w:tabs>
+          <w:tab w:val="num" w:pos="2880"/>
+        </w:tabs>
+        <w:ind w:left="2880" w:hanging="360"/>
+      </w:pPr>
+    </w:lvl>
+    <w:lvl w:ilvl="4" w:tentative="1">
+      <w:start w:val="1"/>
+      <w:numFmt w:val="decimal"/>
+      <w:lvlText w:val="%5."/>
+      <w:lvlJc w:val="left"/>
+      <w:pPr>
+        <w:tabs>
+          <w:tab w:val="num" w:pos="3600"/>
+        </w:tabs>
+        <w:ind w:left="3600" w:hanging="360"/>
+      </w:pPr>
+    </w:lvl>
+    <w:lvl w:ilvl="5" w:tentative="1">
+      <w:start w:val="1"/>
+      <w:numFmt w:val="decimal"/>
+      <w:lvlText w:val="%6."/>
+      <w:lvlJc w:val="left"/>
+      <w:pPr>
+        <w:tabs>
+          <w:tab w:val="num" w:pos="4320"/>
+        </w:tabs>
+        <w:ind w:left="4320" w:hanging="360"/>
+      </w:pPr>
+    </w:lvl>
+    <w:lvl w:ilvl="6" w:tentative="1">
+      <w:start w:val="1"/>
+      <w:numFmt w:val="decimal"/>
+      <w:lvlText w:val="%7."/>
+      <w:lvlJc w:val="left"/>
+      <w:pPr>
+        <w:tabs>
+          <w:tab w:val="num" w:pos="5040"/>
+        </w:tabs>
+        <w:ind w:left="5040" w:hanging="360"/>
+      </w:pPr>
+    </w:lvl>
+    <w:lvl w:ilvl="7" w:tentative="1">
+      <w:start w:val="1"/>
+      <w:numFmt w:val="decimal"/>
+      <w:lvlText w:val="%8."/>
+      <w:lvlJc w:val="left"/>
+      <w:pPr>
+        <w:tabs>
+          <w:tab w:val="num" w:pos="5760"/>
+        </w:tabs>
+        <w:ind w:left="5760" w:hanging="360"/>
+      </w:pPr>
+    </w:lvl>
+    <w:lvl w:ilvl="8" w:tentative="1">
+      <w:start w:val="1"/>
+      <w:numFmt w:val="decimal"/>
+      <w:lvlText w:val="%9."/>
+      <w:lvlJc w:val="left"/>
+      <w:pPr>
+        <w:tabs>
+          <w:tab w:val="num" w:pos="6480"/>
+        </w:tabs>
+        <w:ind w:left="6480" w:hanging="360"/>
+      </w:pPr>
+    </w:lvl>
+  </w:abstractNum>
+  <w:abstractNum w:abstractNumId="99" w15:restartNumberingAfterBreak="0">
     <w:nsid w:val="6E993D1E"/>
     <w:multiLevelType w:val="multilevel"/>
     <w:tmpl w:val="EEE8EB78"/>
@@ -39277,7 +42348,7 @@
       </w:rPr>
     </w:lvl>
   </w:abstractNum>
-  <w:abstractNum w:abstractNumId="94" w15:restartNumberingAfterBreak="0">
+  <w:abstractNum w:abstractNumId="100" w15:restartNumberingAfterBreak="0">
     <w:nsid w:val="726605F4"/>
     <w:multiLevelType w:val="multilevel"/>
     <w:tmpl w:val="1332ACB6"/>
@@ -39426,7 +42497,7 @@
       </w:rPr>
     </w:lvl>
   </w:abstractNum>
-  <w:abstractNum w:abstractNumId="95" w15:restartNumberingAfterBreak="0">
+  <w:abstractNum w:abstractNumId="101" w15:restartNumberingAfterBreak="0">
     <w:nsid w:val="73D044BE"/>
     <w:multiLevelType w:val="multilevel"/>
     <w:tmpl w:val="E02CA824"/>
@@ -39575,7 +42646,7 @@
       </w:rPr>
     </w:lvl>
   </w:abstractNum>
-  <w:abstractNum w:abstractNumId="96" w15:restartNumberingAfterBreak="0">
+  <w:abstractNum w:abstractNumId="102" w15:restartNumberingAfterBreak="0">
     <w:nsid w:val="74011E59"/>
     <w:multiLevelType w:val="multilevel"/>
     <w:tmpl w:val="F94EB5F2"/>
@@ -39724,7 +42795,7 @@
       </w:rPr>
     </w:lvl>
   </w:abstractNum>
-  <w:abstractNum w:abstractNumId="97" w15:restartNumberingAfterBreak="0">
+  <w:abstractNum w:abstractNumId="103" w15:restartNumberingAfterBreak="0">
     <w:nsid w:val="743B4A3D"/>
     <w:multiLevelType w:val="multilevel"/>
     <w:tmpl w:val="785E528A"/>
@@ -39873,7 +42944,156 @@
       </w:rPr>
     </w:lvl>
   </w:abstractNum>
-  <w:abstractNum w:abstractNumId="98" w15:restartNumberingAfterBreak="0">
+  <w:abstractNum w:abstractNumId="104" w15:restartNumberingAfterBreak="0">
+    <w:nsid w:val="77361BAA"/>
+    <w:multiLevelType w:val="multilevel"/>
+    <w:tmpl w:val="DF789CC0"/>
+    <w:lvl w:ilvl="0">
+      <w:start w:val="1"/>
+      <w:numFmt w:val="bullet"/>
+      <w:lvlText w:val=""/>
+      <w:lvlJc w:val="left"/>
+      <w:pPr>
+        <w:tabs>
+          <w:tab w:val="num" w:pos="720"/>
+        </w:tabs>
+        <w:ind w:left="720" w:hanging="360"/>
+      </w:pPr>
+      <w:rPr>
+        <w:rFonts w:ascii="Symbol" w:hAnsi="Symbol" w:hint="default"/>
+        <w:sz w:val="20"/>
+      </w:rPr>
+    </w:lvl>
+    <w:lvl w:ilvl="1" w:tentative="1">
+      <w:start w:val="1"/>
+      <w:numFmt w:val="bullet"/>
+      <w:lvlText w:val="o"/>
+      <w:lvlJc w:val="left"/>
+      <w:pPr>
+        <w:tabs>
+          <w:tab w:val="num" w:pos="1440"/>
+        </w:tabs>
+        <w:ind w:left="1440" w:hanging="360"/>
+      </w:pPr>
+      <w:rPr>
+        <w:rFonts w:ascii="Courier New" w:hAnsi="Courier New" w:hint="default"/>
+        <w:sz w:val="20"/>
+      </w:rPr>
+    </w:lvl>
+    <w:lvl w:ilvl="2" w:tentative="1">
+      <w:start w:val="1"/>
+      <w:numFmt w:val="bullet"/>
+      <w:lvlText w:val=""/>
+      <w:lvlJc w:val="left"/>
+      <w:pPr>
+        <w:tabs>
+          <w:tab w:val="num" w:pos="2160"/>
+        </w:tabs>
+        <w:ind w:left="2160" w:hanging="360"/>
+      </w:pPr>
+      <w:rPr>
+        <w:rFonts w:ascii="Wingdings" w:hAnsi="Wingdings" w:hint="default"/>
+        <w:sz w:val="20"/>
+      </w:rPr>
+    </w:lvl>
+    <w:lvl w:ilvl="3" w:tentative="1">
+      <w:start w:val="1"/>
+      <w:numFmt w:val="bullet"/>
+      <w:lvlText w:val=""/>
+      <w:lvlJc w:val="left"/>
+      <w:pPr>
+        <w:tabs>
+          <w:tab w:val="num" w:pos="2880"/>
+        </w:tabs>
+        <w:ind w:left="2880" w:hanging="360"/>
+      </w:pPr>
+      <w:rPr>
+        <w:rFonts w:ascii="Wingdings" w:hAnsi="Wingdings" w:hint="default"/>
+        <w:sz w:val="20"/>
+      </w:rPr>
+    </w:lvl>
+    <w:lvl w:ilvl="4" w:tentative="1">
+      <w:start w:val="1"/>
+      <w:numFmt w:val="bullet"/>
+      <w:lvlText w:val=""/>
+      <w:lvlJc w:val="left"/>
+      <w:pPr>
+        <w:tabs>
+          <w:tab w:val="num" w:pos="3600"/>
+        </w:tabs>
+        <w:ind w:left="3600" w:hanging="360"/>
+      </w:pPr>
+      <w:rPr>
+        <w:rFonts w:ascii="Wingdings" w:hAnsi="Wingdings" w:hint="default"/>
+        <w:sz w:val="20"/>
+      </w:rPr>
+    </w:lvl>
+    <w:lvl w:ilvl="5" w:tentative="1">
+      <w:start w:val="1"/>
+      <w:numFmt w:val="bullet"/>
+      <w:lvlText w:val=""/>
+      <w:lvlJc w:val="left"/>
+      <w:pPr>
+        <w:tabs>
+          <w:tab w:val="num" w:pos="4320"/>
+        </w:tabs>
+        <w:ind w:left="4320" w:hanging="360"/>
+      </w:pPr>
+      <w:rPr>
+        <w:rFonts w:ascii="Wingdings" w:hAnsi="Wingdings" w:hint="default"/>
+        <w:sz w:val="20"/>
+      </w:rPr>
+    </w:lvl>
+    <w:lvl w:ilvl="6" w:tentative="1">
+      <w:start w:val="1"/>
+      <w:numFmt w:val="bullet"/>
+      <w:lvlText w:val=""/>
+      <w:lvlJc w:val="left"/>
+      <w:pPr>
+        <w:tabs>
+          <w:tab w:val="num" w:pos="5040"/>
+        </w:tabs>
+        <w:ind w:left="5040" w:hanging="360"/>
+      </w:pPr>
+      <w:rPr>
+        <w:rFonts w:ascii="Wingdings" w:hAnsi="Wingdings" w:hint="default"/>
+        <w:sz w:val="20"/>
+      </w:rPr>
+    </w:lvl>
+    <w:lvl w:ilvl="7" w:tentative="1">
+      <w:start w:val="1"/>
+      <w:numFmt w:val="bullet"/>
+      <w:lvlText w:val=""/>
+      <w:lvlJc w:val="left"/>
+      <w:pPr>
+        <w:tabs>
+          <w:tab w:val="num" w:pos="5760"/>
+        </w:tabs>
+        <w:ind w:left="5760" w:hanging="360"/>
+      </w:pPr>
+      <w:rPr>
+        <w:rFonts w:ascii="Wingdings" w:hAnsi="Wingdings" w:hint="default"/>
+        <w:sz w:val="20"/>
+      </w:rPr>
+    </w:lvl>
+    <w:lvl w:ilvl="8" w:tentative="1">
+      <w:start w:val="1"/>
+      <w:numFmt w:val="bullet"/>
+      <w:lvlText w:val=""/>
+      <w:lvlJc w:val="left"/>
+      <w:pPr>
+        <w:tabs>
+          <w:tab w:val="num" w:pos="6480"/>
+        </w:tabs>
+        <w:ind w:left="6480" w:hanging="360"/>
+      </w:pPr>
+      <w:rPr>
+        <w:rFonts w:ascii="Wingdings" w:hAnsi="Wingdings" w:hint="default"/>
+        <w:sz w:val="20"/>
+      </w:rPr>
+    </w:lvl>
+  </w:abstractNum>
+  <w:abstractNum w:abstractNumId="105" w15:restartNumberingAfterBreak="0">
     <w:nsid w:val="78984195"/>
     <w:multiLevelType w:val="multilevel"/>
     <w:tmpl w:val="54BC1EBE"/>
@@ -40022,7 +43242,7 @@
       </w:rPr>
     </w:lvl>
   </w:abstractNum>
-  <w:abstractNum w:abstractNumId="99" w15:restartNumberingAfterBreak="0">
+  <w:abstractNum w:abstractNumId="106" w15:restartNumberingAfterBreak="0">
     <w:nsid w:val="78CE5649"/>
     <w:multiLevelType w:val="multilevel"/>
     <w:tmpl w:val="0980BE82"/>
@@ -40171,7 +43391,7 @@
       </w:rPr>
     </w:lvl>
   </w:abstractNum>
-  <w:abstractNum w:abstractNumId="100" w15:restartNumberingAfterBreak="0">
+  <w:abstractNum w:abstractNumId="107" w15:restartNumberingAfterBreak="0">
     <w:nsid w:val="797D0E28"/>
     <w:multiLevelType w:val="multilevel"/>
     <w:tmpl w:val="AB90362A"/>
@@ -40320,7 +43540,7 @@
       </w:rPr>
     </w:lvl>
   </w:abstractNum>
-  <w:abstractNum w:abstractNumId="101" w15:restartNumberingAfterBreak="0">
+  <w:abstractNum w:abstractNumId="108" w15:restartNumberingAfterBreak="0">
     <w:nsid w:val="7A0A1689"/>
     <w:multiLevelType w:val="multilevel"/>
     <w:tmpl w:val="5C267D86"/>
@@ -40469,7 +43689,7 @@
       </w:rPr>
     </w:lvl>
   </w:abstractNum>
-  <w:abstractNum w:abstractNumId="102" w15:restartNumberingAfterBreak="0">
+  <w:abstractNum w:abstractNumId="109" w15:restartNumberingAfterBreak="0">
     <w:nsid w:val="7B192F84"/>
     <w:multiLevelType w:val="multilevel"/>
     <w:tmpl w:val="5F303404"/>
@@ -40585,7 +43805,7 @@
       </w:pPr>
     </w:lvl>
   </w:abstractNum>
-  <w:abstractNum w:abstractNumId="103" w15:restartNumberingAfterBreak="0">
+  <w:abstractNum w:abstractNumId="110" w15:restartNumberingAfterBreak="0">
     <w:nsid w:val="7D382894"/>
     <w:multiLevelType w:val="multilevel"/>
     <w:tmpl w:val="C9D469F8"/>
@@ -40734,7 +43954,7 @@
       </w:rPr>
     </w:lvl>
   </w:abstractNum>
-  <w:abstractNum w:abstractNumId="104" w15:restartNumberingAfterBreak="0">
+  <w:abstractNum w:abstractNumId="111" w15:restartNumberingAfterBreak="0">
     <w:nsid w:val="7E457D2D"/>
     <w:multiLevelType w:val="multilevel"/>
     <w:tmpl w:val="E932B7E2"/>
@@ -40851,7 +44071,7 @@
       </w:pPr>
     </w:lvl>
   </w:abstractNum>
-  <w:abstractNum w:abstractNumId="105" w15:restartNumberingAfterBreak="0">
+  <w:abstractNum w:abstractNumId="112" w15:restartNumberingAfterBreak="0">
     <w:nsid w:val="7F3E50A0"/>
     <w:multiLevelType w:val="multilevel"/>
     <w:tmpl w:val="B1721038"/>
@@ -40965,22 +44185,22 @@
     </w:lvl>
   </w:abstractNum>
   <w:num w:numId="1" w16cid:durableId="158083236">
-    <w:abstractNumId w:val="43"/>
+    <w:abstractNumId w:val="44"/>
   </w:num>
   <w:num w:numId="2" w16cid:durableId="529144488">
-    <w:abstractNumId w:val="53"/>
+    <w:abstractNumId w:val="56"/>
   </w:num>
   <w:num w:numId="3" w16cid:durableId="985864439">
-    <w:abstractNumId w:val="61"/>
+    <w:abstractNumId w:val="64"/>
   </w:num>
   <w:num w:numId="4" w16cid:durableId="1966503130">
-    <w:abstractNumId w:val="52"/>
+    <w:abstractNumId w:val="55"/>
   </w:num>
   <w:num w:numId="5" w16cid:durableId="291133526">
-    <w:abstractNumId w:val="88"/>
+    <w:abstractNumId w:val="93"/>
   </w:num>
   <w:num w:numId="6" w16cid:durableId="1261990489">
-    <w:abstractNumId w:val="36"/>
+    <w:abstractNumId w:val="37"/>
   </w:num>
   <w:num w:numId="7" w16cid:durableId="1044672783">
     <w:abstractNumId w:val="14"/>
@@ -40992,19 +44212,19 @@
     <w:abstractNumId w:val="28"/>
   </w:num>
   <w:num w:numId="10" w16cid:durableId="135925933">
-    <w:abstractNumId w:val="56"/>
+    <w:abstractNumId w:val="59"/>
   </w:num>
   <w:num w:numId="11" w16cid:durableId="322858553">
-    <w:abstractNumId w:val="81"/>
+    <w:abstractNumId w:val="86"/>
   </w:num>
   <w:num w:numId="12" w16cid:durableId="2039500327">
-    <w:abstractNumId w:val="64"/>
+    <w:abstractNumId w:val="67"/>
   </w:num>
   <w:num w:numId="13" w16cid:durableId="1638994479">
-    <w:abstractNumId w:val="51"/>
+    <w:abstractNumId w:val="54"/>
   </w:num>
   <w:num w:numId="14" w16cid:durableId="611132294">
-    <w:abstractNumId w:val="79"/>
+    <w:abstractNumId w:val="84"/>
   </w:num>
   <w:num w:numId="15" w16cid:durableId="1502696910">
     <w:abstractNumId w:val="13"/>
@@ -41013,70 +44233,70 @@
     <w:abstractNumId w:val="10"/>
   </w:num>
   <w:num w:numId="17" w16cid:durableId="1209223121">
-    <w:abstractNumId w:val="71"/>
+    <w:abstractNumId w:val="76"/>
   </w:num>
   <w:num w:numId="18" w16cid:durableId="2077166094">
-    <w:abstractNumId w:val="86"/>
+    <w:abstractNumId w:val="91"/>
   </w:num>
   <w:num w:numId="19" w16cid:durableId="2012294837">
-    <w:abstractNumId w:val="93"/>
+    <w:abstractNumId w:val="99"/>
   </w:num>
   <w:num w:numId="20" w16cid:durableId="421799258">
     <w:abstractNumId w:val="0"/>
   </w:num>
   <w:num w:numId="21" w16cid:durableId="513417683">
-    <w:abstractNumId w:val="39"/>
+    <w:abstractNumId w:val="40"/>
   </w:num>
   <w:num w:numId="22" w16cid:durableId="221991281">
-    <w:abstractNumId w:val="85"/>
+    <w:abstractNumId w:val="90"/>
   </w:num>
   <w:num w:numId="23" w16cid:durableId="1269461183">
-    <w:abstractNumId w:val="42"/>
+    <w:abstractNumId w:val="43"/>
   </w:num>
   <w:num w:numId="24" w16cid:durableId="1529641051">
-    <w:abstractNumId w:val="40"/>
+    <w:abstractNumId w:val="41"/>
   </w:num>
   <w:num w:numId="25" w16cid:durableId="660082007">
-    <w:abstractNumId w:val="50"/>
+    <w:abstractNumId w:val="53"/>
   </w:num>
   <w:num w:numId="26" w16cid:durableId="948703284">
-    <w:abstractNumId w:val="92"/>
+    <w:abstractNumId w:val="97"/>
   </w:num>
   <w:num w:numId="27" w16cid:durableId="1273512437">
-    <w:abstractNumId w:val="82"/>
+    <w:abstractNumId w:val="87"/>
   </w:num>
   <w:num w:numId="28" w16cid:durableId="176816386">
     <w:abstractNumId w:val="20"/>
   </w:num>
   <w:num w:numId="29" w16cid:durableId="1876231247">
-    <w:abstractNumId w:val="84"/>
+    <w:abstractNumId w:val="89"/>
   </w:num>
   <w:num w:numId="30" w16cid:durableId="1077365962">
-    <w:abstractNumId w:val="47"/>
+    <w:abstractNumId w:val="50"/>
   </w:num>
   <w:num w:numId="31" w16cid:durableId="980308494">
-    <w:abstractNumId w:val="31"/>
+    <w:abstractNumId w:val="32"/>
   </w:num>
   <w:num w:numId="32" w16cid:durableId="465777247">
-    <w:abstractNumId w:val="83"/>
+    <w:abstractNumId w:val="88"/>
   </w:num>
   <w:num w:numId="33" w16cid:durableId="1766148355">
     <w:abstractNumId w:val="24"/>
   </w:num>
   <w:num w:numId="34" w16cid:durableId="536740012">
-    <w:abstractNumId w:val="30"/>
+    <w:abstractNumId w:val="31"/>
   </w:num>
   <w:num w:numId="35" w16cid:durableId="1391463438">
-    <w:abstractNumId w:val="48"/>
+    <w:abstractNumId w:val="51"/>
   </w:num>
   <w:num w:numId="36" w16cid:durableId="1705714743">
-    <w:abstractNumId w:val="41"/>
+    <w:abstractNumId w:val="42"/>
   </w:num>
   <w:num w:numId="37" w16cid:durableId="1421488045">
     <w:abstractNumId w:val="21"/>
   </w:num>
   <w:num w:numId="38" w16cid:durableId="667054674">
-    <w:abstractNumId w:val="54"/>
+    <w:abstractNumId w:val="57"/>
   </w:num>
   <w:num w:numId="39" w16cid:durableId="379978135">
     <w:abstractNumId w:val="8"/>
@@ -41085,103 +44305,103 @@
     <w:abstractNumId w:val="17"/>
   </w:num>
   <w:num w:numId="41" w16cid:durableId="631785532">
-    <w:abstractNumId w:val="102"/>
+    <w:abstractNumId w:val="109"/>
   </w:num>
   <w:num w:numId="42" w16cid:durableId="461922920">
-    <w:abstractNumId w:val="72"/>
+    <w:abstractNumId w:val="77"/>
   </w:num>
   <w:num w:numId="43" w16cid:durableId="27724876">
     <w:abstractNumId w:val="11"/>
   </w:num>
   <w:num w:numId="44" w16cid:durableId="37440476">
-    <w:abstractNumId w:val="90"/>
+    <w:abstractNumId w:val="95"/>
   </w:num>
   <w:num w:numId="45" w16cid:durableId="1824734325">
-    <w:abstractNumId w:val="104"/>
+    <w:abstractNumId w:val="111"/>
   </w:num>
   <w:num w:numId="46" w16cid:durableId="910895877">
-    <w:abstractNumId w:val="38"/>
+    <w:abstractNumId w:val="39"/>
   </w:num>
   <w:num w:numId="47" w16cid:durableId="1525746444">
-    <w:abstractNumId w:val="32"/>
+    <w:abstractNumId w:val="33"/>
   </w:num>
   <w:num w:numId="48" w16cid:durableId="1173380643">
-    <w:abstractNumId w:val="105"/>
+    <w:abstractNumId w:val="112"/>
   </w:num>
   <w:num w:numId="49" w16cid:durableId="1016493822">
     <w:abstractNumId w:val="12"/>
   </w:num>
   <w:num w:numId="50" w16cid:durableId="1696299181">
+    <w:abstractNumId w:val="47"/>
+  </w:num>
+  <w:num w:numId="51" w16cid:durableId="746728993">
+    <w:abstractNumId w:val="61"/>
+  </w:num>
+  <w:num w:numId="52" w16cid:durableId="570384289">
+    <w:abstractNumId w:val="80"/>
+  </w:num>
+  <w:num w:numId="53" w16cid:durableId="1639335715">
+    <w:abstractNumId w:val="105"/>
+  </w:num>
+  <w:num w:numId="54" w16cid:durableId="1514225295">
+    <w:abstractNumId w:val="65"/>
+  </w:num>
+  <w:num w:numId="55" w16cid:durableId="1909997207">
+    <w:abstractNumId w:val="36"/>
+  </w:num>
+  <w:num w:numId="56" w16cid:durableId="503784011">
     <w:abstractNumId w:val="46"/>
   </w:num>
-  <w:num w:numId="51" w16cid:durableId="746728993">
-    <w:abstractNumId w:val="58"/>
-  </w:num>
-  <w:num w:numId="52" w16cid:durableId="570384289">
-    <w:abstractNumId w:val="75"/>
-  </w:num>
-  <w:num w:numId="53" w16cid:durableId="1639335715">
-    <w:abstractNumId w:val="98"/>
-  </w:num>
-  <w:num w:numId="54" w16cid:durableId="1514225295">
-    <w:abstractNumId w:val="62"/>
-  </w:num>
-  <w:num w:numId="55" w16cid:durableId="1909997207">
-    <w:abstractNumId w:val="35"/>
-  </w:num>
-  <w:num w:numId="56" w16cid:durableId="503784011">
-    <w:abstractNumId w:val="45"/>
-  </w:num>
   <w:num w:numId="57" w16cid:durableId="190074496">
-    <w:abstractNumId w:val="73"/>
+    <w:abstractNumId w:val="78"/>
   </w:num>
   <w:num w:numId="58" w16cid:durableId="770013045">
-    <w:abstractNumId w:val="55"/>
+    <w:abstractNumId w:val="58"/>
   </w:num>
   <w:num w:numId="59" w16cid:durableId="1883590825">
     <w:abstractNumId w:val="4"/>
   </w:num>
   <w:num w:numId="60" w16cid:durableId="1464884560">
-    <w:abstractNumId w:val="33"/>
+    <w:abstractNumId w:val="34"/>
   </w:num>
   <w:num w:numId="61" w16cid:durableId="1651858558">
     <w:abstractNumId w:val="29"/>
   </w:num>
   <w:num w:numId="62" w16cid:durableId="1056930823">
-    <w:abstractNumId w:val="34"/>
+    <w:abstractNumId w:val="35"/>
   </w:num>
   <w:num w:numId="63" w16cid:durableId="1953245501">
-    <w:abstractNumId w:val="87"/>
+    <w:abstractNumId w:val="92"/>
   </w:num>
   <w:num w:numId="64" w16cid:durableId="989216731">
-    <w:abstractNumId w:val="57"/>
+    <w:abstractNumId w:val="60"/>
   </w:num>
   <w:num w:numId="65" w16cid:durableId="1708792742">
-    <w:abstractNumId w:val="97"/>
+    <w:abstractNumId w:val="103"/>
   </w:num>
   <w:num w:numId="66" w16cid:durableId="124472027">
-    <w:abstractNumId w:val="78"/>
+    <w:abstractNumId w:val="83"/>
   </w:num>
   <w:num w:numId="67" w16cid:durableId="1751654450">
-    <w:abstractNumId w:val="103"/>
+    <w:abstractNumId w:val="110"/>
   </w:num>
   <w:num w:numId="68" w16cid:durableId="597063080">
-    <w:abstractNumId w:val="67"/>
+    <w:abstractNumId w:val="71"/>
   </w:num>
   <w:num w:numId="69" w16cid:durableId="1021056070">
     <w:abstractNumId w:val="1"/>
   </w:num>
   <w:num w:numId="70" w16cid:durableId="2109690328">
-    <w:abstractNumId w:val="91"/>
+    <w:abstractNumId w:val="96"/>
   </w:num>
   <w:num w:numId="71" w16cid:durableId="558978281">
     <w:abstractNumId w:val="3"/>
   </w:num>
   <w:num w:numId="72" w16cid:durableId="2144885831">
-    <w:abstractNumId w:val="37"/>
+    <w:abstractNumId w:val="38"/>
   </w:num>
   <w:num w:numId="73" w16cid:durableId="1367364369">
-    <w:abstractNumId w:val="96"/>
+    <w:abstractNumId w:val="102"/>
   </w:num>
   <w:num w:numId="74" w16cid:durableId="154105400">
     <w:abstractNumId w:val="2"/>
@@ -41190,34 +44410,34 @@
     <w:abstractNumId w:val="18"/>
   </w:num>
   <w:num w:numId="76" w16cid:durableId="1460799331">
-    <w:abstractNumId w:val="60"/>
+    <w:abstractNumId w:val="63"/>
   </w:num>
   <w:num w:numId="77" w16cid:durableId="1361660961">
     <w:abstractNumId w:val="15"/>
   </w:num>
   <w:num w:numId="78" w16cid:durableId="1552575991">
-    <w:abstractNumId w:val="69"/>
+    <w:abstractNumId w:val="74"/>
   </w:num>
   <w:num w:numId="79" w16cid:durableId="1312977766">
-    <w:abstractNumId w:val="74"/>
+    <w:abstractNumId w:val="79"/>
   </w:num>
   <w:num w:numId="80" w16cid:durableId="1347055969">
-    <w:abstractNumId w:val="70"/>
+    <w:abstractNumId w:val="75"/>
   </w:num>
   <w:num w:numId="81" w16cid:durableId="1342588584">
     <w:abstractNumId w:val="16"/>
   </w:num>
   <w:num w:numId="82" w16cid:durableId="1130636393">
-    <w:abstractNumId w:val="80"/>
+    <w:abstractNumId w:val="85"/>
   </w:num>
   <w:num w:numId="83" w16cid:durableId="235668832">
-    <w:abstractNumId w:val="99"/>
+    <w:abstractNumId w:val="106"/>
   </w:num>
   <w:num w:numId="84" w16cid:durableId="132480286">
-    <w:abstractNumId w:val="66"/>
+    <w:abstractNumId w:val="70"/>
   </w:num>
   <w:num w:numId="85" w16cid:durableId="147866505">
-    <w:abstractNumId w:val="49"/>
+    <w:abstractNumId w:val="52"/>
   </w:num>
   <w:num w:numId="86" w16cid:durableId="712192772">
     <w:abstractNumId w:val="23"/>
@@ -41226,61 +44446,82 @@
     <w:abstractNumId w:val="25"/>
   </w:num>
   <w:num w:numId="88" w16cid:durableId="667253412">
-    <w:abstractNumId w:val="100"/>
+    <w:abstractNumId w:val="107"/>
   </w:num>
   <w:num w:numId="89" w16cid:durableId="1268806253">
-    <w:abstractNumId w:val="44"/>
+    <w:abstractNumId w:val="45"/>
   </w:num>
   <w:num w:numId="90" w16cid:durableId="1351025189">
     <w:abstractNumId w:val="9"/>
   </w:num>
   <w:num w:numId="91" w16cid:durableId="245189333">
-    <w:abstractNumId w:val="101"/>
+    <w:abstractNumId w:val="108"/>
   </w:num>
   <w:num w:numId="92" w16cid:durableId="2016226138">
     <w:abstractNumId w:val="7"/>
   </w:num>
   <w:num w:numId="93" w16cid:durableId="1477260723">
-    <w:abstractNumId w:val="89"/>
+    <w:abstractNumId w:val="94"/>
   </w:num>
   <w:num w:numId="94" w16cid:durableId="336269983">
-    <w:abstractNumId w:val="68"/>
+    <w:abstractNumId w:val="72"/>
   </w:num>
   <w:num w:numId="95" w16cid:durableId="72318322">
     <w:abstractNumId w:val="6"/>
   </w:num>
   <w:num w:numId="96" w16cid:durableId="774060805">
-    <w:abstractNumId w:val="65"/>
+    <w:abstractNumId w:val="69"/>
   </w:num>
   <w:num w:numId="97" w16cid:durableId="666707486">
-    <w:abstractNumId w:val="76"/>
+    <w:abstractNumId w:val="81"/>
   </w:num>
   <w:num w:numId="98" w16cid:durableId="920599361">
     <w:abstractNumId w:val="22"/>
   </w:num>
   <w:num w:numId="99" w16cid:durableId="437875237">
-    <w:abstractNumId w:val="94"/>
+    <w:abstractNumId w:val="100"/>
   </w:num>
   <w:num w:numId="100" w16cid:durableId="738213392">
-    <w:abstractNumId w:val="59"/>
+    <w:abstractNumId w:val="62"/>
   </w:num>
   <w:num w:numId="101" w16cid:durableId="1333072172">
     <w:abstractNumId w:val="19"/>
   </w:num>
   <w:num w:numId="102" w16cid:durableId="1849632585">
-    <w:abstractNumId w:val="95"/>
+    <w:abstractNumId w:val="101"/>
   </w:num>
   <w:num w:numId="103" w16cid:durableId="1439256906">
-    <w:abstractNumId w:val="77"/>
+    <w:abstractNumId w:val="82"/>
   </w:num>
   <w:num w:numId="104" w16cid:durableId="429282039">
-    <w:abstractNumId w:val="63"/>
+    <w:abstractNumId w:val="66"/>
   </w:num>
   <w:num w:numId="105" w16cid:durableId="255792972">
     <w:abstractNumId w:val="27"/>
   </w:num>
   <w:num w:numId="106" w16cid:durableId="1461797889">
     <w:abstractNumId w:val="5"/>
+  </w:num>
+  <w:num w:numId="107" w16cid:durableId="1960186491">
+    <w:abstractNumId w:val="98"/>
+  </w:num>
+  <w:num w:numId="108" w16cid:durableId="1700203388">
+    <w:abstractNumId w:val="30"/>
+  </w:num>
+  <w:num w:numId="109" w16cid:durableId="239365688">
+    <w:abstractNumId w:val="73"/>
+  </w:num>
+  <w:num w:numId="110" w16cid:durableId="32972269">
+    <w:abstractNumId w:val="48"/>
+  </w:num>
+  <w:num w:numId="111" w16cid:durableId="1543859212">
+    <w:abstractNumId w:val="49"/>
+  </w:num>
+  <w:num w:numId="112" w16cid:durableId="635063250">
+    <w:abstractNumId w:val="68"/>
+  </w:num>
+  <w:num w:numId="113" w16cid:durableId="1928225236">
+    <w:abstractNumId w:val="104"/>
   </w:num>
 </w:numbering>
 </file>
@@ -41685,7 +44926,7 @@
   <w:style w:type="paragraph" w:default="1" w:styleId="Normal">
     <w:name w:val="Normal"/>
     <w:qFormat/>
-    <w:rsid w:val="004647EB"/>
+    <w:rsid w:val="00010D69"/>
   </w:style>
   <w:style w:type="paragraph" w:styleId="Heading1">
     <w:name w:val="heading 1"/>

--- a/Infosys Springboard Virtual Internship 6.0 Documentation.docx
+++ b/Infosys Springboard Virtual Internship 6.0 Documentation.docx
@@ -2389,6 +2389,16 @@
           <w:szCs w:val="24"/>
         </w:rPr>
       </w:pPr>
+    </w:p>
+    <w:p>
+      <w:pPr>
+        <w:spacing w:line="240" w:lineRule="auto"/>
+        <w:rPr>
+          <w:rFonts w:ascii="Times New Roman" w:hAnsi="Times New Roman" w:cs="Times New Roman"/>
+          <w:sz w:val="24"/>
+          <w:szCs w:val="24"/>
+        </w:rPr>
+      </w:pPr>
       <w:r>
         <w:rPr>
           <w:rFonts w:ascii="Times New Roman" w:hAnsi="Times New Roman" w:cs="Times New Roman"/>
@@ -2743,6 +2753,7 @@
           <w:sz w:val="24"/>
           <w:szCs w:val="24"/>
         </w:rPr>
+        <w:lastRenderedPageBreak/>
         <w:t>(g) Discrete Cosine Transform (DCT):</w:t>
       </w:r>
       <w:r>
@@ -3467,6 +3478,7 @@
           <w:sz w:val="24"/>
           <w:szCs w:val="24"/>
         </w:rPr>
+        <w:lastRenderedPageBreak/>
         <w:t>more natural fluctuation pattern compared to white noise. It does not enforce a flat spectrum; instead, it introduces subtle, randomized variations that mimic mild recording imperfections. Gaussian noise is commonly used to gently perturb audio without overwhelming the original signal.</w:t>
       </w:r>
     </w:p>
@@ -3488,7 +3500,6 @@
           <w:sz w:val="24"/>
           <w:szCs w:val="24"/>
         </w:rPr>
-        <w:lastRenderedPageBreak/>
         <w:t>(c) Pink Noise:</w:t>
       </w:r>
       <w:r>
@@ -4030,6 +4041,7 @@
           <w:sz w:val="24"/>
           <w:szCs w:val="24"/>
         </w:rPr>
+        <w:lastRenderedPageBreak/>
         <w:t>5. Scalability:</w:t>
       </w:r>
       <w:r>
@@ -4059,7 +4071,6 @@
           <w:sz w:val="24"/>
           <w:szCs w:val="24"/>
         </w:rPr>
-        <w:lastRenderedPageBreak/>
         <w:t>6. Dataset Building:</w:t>
       </w:r>
       <w:r>
@@ -4584,6 +4595,7 @@
           <w:sz w:val="24"/>
           <w:szCs w:val="24"/>
         </w:rPr>
+        <w:lastRenderedPageBreak/>
         <w:t>│   ├── mel/</w:t>
       </w:r>
     </w:p>
@@ -4620,7 +4632,6 @@
           <w:sz w:val="24"/>
           <w:szCs w:val="24"/>
         </w:rPr>
-        <w:lastRenderedPageBreak/>
         <w:t xml:space="preserve">│── </w:t>
       </w:r>
       <w:proofErr w:type="spellStart"/>
@@ -5139,14 +5150,27 @@
           <w:szCs w:val="24"/>
         </w:rPr>
       </w:pPr>
-      <w:r>
-        <w:rPr>
-          <w:rFonts w:ascii="Times New Roman" w:hAnsi="Times New Roman" w:cs="Times New Roman"/>
-          <w:b/>
-          <w:bCs/>
-          <w:sz w:val="24"/>
-          <w:szCs w:val="24"/>
-        </w:rPr>
+    </w:p>
+    <w:p>
+      <w:pPr>
+        <w:spacing w:line="240" w:lineRule="auto"/>
+        <w:rPr>
+          <w:rFonts w:ascii="Times New Roman" w:hAnsi="Times New Roman" w:cs="Times New Roman"/>
+          <w:b/>
+          <w:bCs/>
+          <w:sz w:val="24"/>
+          <w:szCs w:val="24"/>
+        </w:rPr>
+      </w:pPr>
+      <w:r>
+        <w:rPr>
+          <w:rFonts w:ascii="Times New Roman" w:hAnsi="Times New Roman" w:cs="Times New Roman"/>
+          <w:b/>
+          <w:bCs/>
+          <w:sz w:val="24"/>
+          <w:szCs w:val="24"/>
+        </w:rPr>
+        <w:lastRenderedPageBreak/>
         <w:t>13</w:t>
       </w:r>
       <w:r>
@@ -5230,7 +5254,6 @@
           <w:sz w:val="24"/>
           <w:szCs w:val="24"/>
         </w:rPr>
-        <w:lastRenderedPageBreak/>
         <w:t>A Convolutional Neural Network (CNN) processes audio by progressively focusing on different characteristics of the signal at each convolutional layer. Each convolution learns to attend to specific spectral and temporal patterns, building a hierarchical understanding of the audio.</w:t>
       </w:r>
     </w:p>
@@ -5761,6 +5784,7 @@
           <w:sz w:val="24"/>
           <w:szCs w:val="24"/>
         </w:rPr>
+        <w:lastRenderedPageBreak/>
         <w:t xml:space="preserve">1. </w:t>
       </w:r>
       <w:r>
@@ -5813,7 +5837,6 @@
           <w:sz w:val="24"/>
           <w:szCs w:val="24"/>
         </w:rPr>
-        <w:lastRenderedPageBreak/>
         <w:t xml:space="preserve">3. </w:t>
       </w:r>
       <w:proofErr w:type="spellStart"/>
@@ -6336,6 +6359,7 @@
           <w:sz w:val="24"/>
           <w:szCs w:val="24"/>
         </w:rPr>
+        <w:lastRenderedPageBreak/>
         <w:br/>
         <w:t>CE strongly penalizes confident but incorrect predictions, leading to faster learning. However, CE is only appropriate when exactly one class is present per sample, such as isolated, single-instrument audio.</w:t>
       </w:r>
@@ -6791,6 +6815,7 @@
           <w:sz w:val="24"/>
           <w:szCs w:val="24"/>
         </w:rPr>
+        <w:lastRenderedPageBreak/>
         <w:t xml:space="preserve">Precision–Recall </w:t>
       </w:r>
       <w:proofErr w:type="spellStart"/>
@@ -6846,7 +6871,6 @@
           <w:sz w:val="24"/>
           <w:szCs w:val="24"/>
         </w:rPr>
-        <w:lastRenderedPageBreak/>
         <w:t>F1-Score:</w:t>
       </w:r>
       <w:r>
@@ -7408,6 +7432,7 @@
           <w:sz w:val="24"/>
           <w:szCs w:val="24"/>
         </w:rPr>
+        <w:lastRenderedPageBreak/>
         <w:t>2. Forward Pass:</w:t>
       </w:r>
       <w:r>
@@ -7446,7 +7471,6 @@
           <w:sz w:val="24"/>
           <w:szCs w:val="24"/>
         </w:rPr>
-        <w:lastRenderedPageBreak/>
         <w:t>3. Loss Calculation:</w:t>
       </w:r>
       <w:r>
@@ -7618,17 +7642,6 @@
         <w:jc w:val="both"/>
         <w:rPr>
           <w:rFonts w:ascii="Times New Roman" w:hAnsi="Times New Roman" w:cs="Times New Roman"/>
-          <w:sz w:val="24"/>
-          <w:szCs w:val="24"/>
-        </w:rPr>
-      </w:pPr>
-    </w:p>
-    <w:p>
-      <w:pPr>
-        <w:spacing w:line="240" w:lineRule="auto"/>
-        <w:jc w:val="both"/>
-        <w:rPr>
-          <w:rFonts w:ascii="Times New Roman" w:hAnsi="Times New Roman" w:cs="Times New Roman"/>
           <w:b/>
           <w:bCs/>
           <w:sz w:val="24"/>
@@ -8007,6 +8020,7 @@
           <w:sz w:val="24"/>
           <w:szCs w:val="24"/>
         </w:rPr>
+        <w:lastRenderedPageBreak/>
         <w:t xml:space="preserve">Task 8: </w:t>
       </w:r>
       <w:r>
@@ -8283,6 +8297,18 @@
           <w:szCs w:val="24"/>
         </w:rPr>
       </w:pPr>
+    </w:p>
+    <w:p>
+      <w:pPr>
+        <w:spacing w:line="240" w:lineRule="auto"/>
+        <w:rPr>
+          <w:rFonts w:ascii="Times New Roman" w:hAnsi="Times New Roman" w:cs="Times New Roman"/>
+          <w:b/>
+          <w:bCs/>
+          <w:sz w:val="24"/>
+          <w:szCs w:val="24"/>
+        </w:rPr>
+      </w:pPr>
       <w:r>
         <w:rPr>
           <w:rFonts w:ascii="Times New Roman" w:hAnsi="Times New Roman" w:cs="Times New Roman"/>
@@ -8559,6 +8585,7 @@
           <w:sz w:val="24"/>
           <w:szCs w:val="24"/>
         </w:rPr>
+        <w:lastRenderedPageBreak/>
         <w:t>5. Data Leakage:</w:t>
       </w:r>
       <w:r>
@@ -9148,6 +9175,7 @@
           <w:sz w:val="24"/>
           <w:szCs w:val="24"/>
         </w:rPr>
+        <w:lastRenderedPageBreak/>
         <w:t>Use light dropout (0.1–0.3) after convolution blocks (Rule 2) to prevent over-reliance on specific filters.</w:t>
       </w:r>
     </w:p>
@@ -9194,7 +9222,6 @@
           <w:sz w:val="24"/>
           <w:szCs w:val="24"/>
         </w:rPr>
-        <w:lastRenderedPageBreak/>
         <w:t>Dropout rates above 0.5 are generally harmful, as they remove too much information.</w:t>
       </w:r>
     </w:p>
@@ -9693,7 +9720,16 @@
           <w:sz w:val="24"/>
           <w:szCs w:val="24"/>
         </w:rPr>
-        <w:t xml:space="preserve"> is correct only when exactly one class is present. However, this constraint makes </w:t>
+        <w:t xml:space="preserve"> is correct only when exactly one class is present. However, this constraint </w:t>
+      </w:r>
+      <w:r>
+        <w:rPr>
+          <w:rFonts w:ascii="Times New Roman" w:hAnsi="Times New Roman" w:cs="Times New Roman"/>
+          <w:sz w:val="24"/>
+          <w:szCs w:val="24"/>
+        </w:rPr>
+        <w:lastRenderedPageBreak/>
+        <w:t xml:space="preserve">makes </w:t>
       </w:r>
       <w:proofErr w:type="spellStart"/>
       <w:r>
@@ -9730,16 +9766,7 @@
           <w:sz w:val="24"/>
           <w:szCs w:val="24"/>
         </w:rPr>
-        <w:t xml:space="preserve">For multi-label classification, the Sigmoid activation function is used instead. Sigmoid treats each output neuron independently and allows multiple classes to be predicted as true simultaneously. </w:t>
-      </w:r>
-      <w:r>
-        <w:rPr>
-          <w:rFonts w:ascii="Times New Roman" w:hAnsi="Times New Roman" w:cs="Times New Roman"/>
-          <w:sz w:val="24"/>
-          <w:szCs w:val="24"/>
-        </w:rPr>
-        <w:lastRenderedPageBreak/>
-        <w:t xml:space="preserve">Unlike </w:t>
+        <w:t xml:space="preserve">For multi-label classification, the Sigmoid activation function is used instead. Sigmoid treats each output neuron independently and allows multiple classes to be predicted as true simultaneously. Unlike </w:t>
       </w:r>
       <w:proofErr w:type="spellStart"/>
       <w:r>
@@ -10342,6 +10369,7 @@
           <w:sz w:val="24"/>
           <w:szCs w:val="24"/>
         </w:rPr>
+        <w:lastRenderedPageBreak/>
         <w:t>Evaluation Metrics and Formulas</w:t>
       </w:r>
     </w:p>
@@ -10423,7 +10451,6 @@
               <w:sz w:val="24"/>
               <w:szCs w:val="24"/>
             </w:rPr>
-            <w:lastRenderedPageBreak/>
             <m:t>Accuracy</m:t>
           </m:r>
           <m:r>
@@ -11284,6 +11311,7 @@
               <w:sz w:val="24"/>
               <w:szCs w:val="24"/>
             </w:rPr>
+            <w:lastRenderedPageBreak/>
             <m:t>TPR=</m:t>
           </m:r>
           <m:f>
@@ -11333,6 +11361,18 @@
     </w:p>
     <w:p>
       <w:pPr>
+        <w:spacing w:line="240" w:lineRule="auto"/>
+        <w:ind w:left="720"/>
+        <w:jc w:val="both"/>
+        <w:rPr>
+          <w:rFonts w:ascii="Times New Roman" w:hAnsi="Times New Roman" w:cs="Times New Roman"/>
+          <w:sz w:val="24"/>
+          <w:szCs w:val="24"/>
+        </w:rPr>
+      </w:pPr>
+    </w:p>
+    <w:p>
+      <w:pPr>
         <w:numPr>
           <w:ilvl w:val="0"/>
           <w:numId w:val="34"/>
@@ -11372,7 +11412,6 @@
               <w:sz w:val="24"/>
               <w:szCs w:val="24"/>
             </w:rPr>
-            <w:lastRenderedPageBreak/>
             <m:t>FPR=</m:t>
           </m:r>
           <m:f>
@@ -11998,6 +12037,7 @@
           <w:sz w:val="24"/>
           <w:szCs w:val="24"/>
         </w:rPr>
+        <w:lastRenderedPageBreak/>
         <w:t>If predictions change significantly, the model is likely memorizing exact frequencies rather than learning timbral characteristics.</w:t>
       </w:r>
     </w:p>
@@ -12066,7 +12106,6 @@
           <w:sz w:val="24"/>
           <w:szCs w:val="24"/>
         </w:rPr>
-        <w:lastRenderedPageBreak/>
         <w:t>Special Metric: Stress Insensitivity Score</w:t>
       </w:r>
     </w:p>
@@ -12777,8 +12816,22 @@
           <w:sz w:val="24"/>
           <w:szCs w:val="24"/>
         </w:rPr>
+        <w:lastRenderedPageBreak/>
         <w:t>The model predicts too many instruments for most samples. This typically indicates that thresholds are set too low or that BCE probabilities are poorly calibrated. It may also suggest insufficient exposure to clean negative examples. The model lacks restraint and fails to suppress weak activations.</w:t>
       </w:r>
+    </w:p>
+    <w:p>
+      <w:pPr>
+        <w:spacing w:line="240" w:lineRule="auto"/>
+        <w:jc w:val="both"/>
+        <w:rPr>
+          <w:rFonts w:ascii="Times New Roman" w:hAnsi="Times New Roman" w:cs="Times New Roman"/>
+          <w:b/>
+          <w:bCs/>
+          <w:sz w:val="24"/>
+          <w:szCs w:val="24"/>
+        </w:rPr>
+      </w:pPr>
     </w:p>
     <w:p>
       <w:pPr>
@@ -12861,7 +12914,6 @@
           <w:sz w:val="24"/>
           <w:szCs w:val="24"/>
         </w:rPr>
-        <w:lastRenderedPageBreak/>
         <w:t>Select the five worst predictions, focusing on severe misses or hallucinations.</w:t>
       </w:r>
     </w:p>
@@ -13481,6 +13533,7 @@
           <w:sz w:val="24"/>
           <w:szCs w:val="24"/>
         </w:rPr>
+        <w:lastRenderedPageBreak/>
         <w:t>Improvement Proposal and Scope</w:t>
       </w:r>
     </w:p>
@@ -13508,6 +13561,45 @@
           <w:szCs w:val="24"/>
         </w:rPr>
       </w:pPr>
+    </w:p>
+    <w:p>
+      <w:pPr>
+        <w:spacing w:line="240" w:lineRule="auto"/>
+        <w:jc w:val="both"/>
+        <w:rPr>
+          <w:rFonts w:ascii="Times New Roman" w:hAnsi="Times New Roman" w:cs="Times New Roman"/>
+          <w:b/>
+          <w:bCs/>
+          <w:sz w:val="24"/>
+          <w:szCs w:val="24"/>
+        </w:rPr>
+      </w:pPr>
+    </w:p>
+    <w:p>
+      <w:pPr>
+        <w:spacing w:line="240" w:lineRule="auto"/>
+        <w:jc w:val="both"/>
+        <w:rPr>
+          <w:rFonts w:ascii="Times New Roman" w:hAnsi="Times New Roman" w:cs="Times New Roman"/>
+          <w:b/>
+          <w:bCs/>
+          <w:sz w:val="24"/>
+          <w:szCs w:val="24"/>
+        </w:rPr>
+      </w:pPr>
+    </w:p>
+    <w:p>
+      <w:pPr>
+        <w:spacing w:line="240" w:lineRule="auto"/>
+        <w:jc w:val="both"/>
+        <w:rPr>
+          <w:rFonts w:ascii="Times New Roman" w:hAnsi="Times New Roman" w:cs="Times New Roman"/>
+          <w:b/>
+          <w:bCs/>
+          <w:sz w:val="24"/>
+          <w:szCs w:val="24"/>
+        </w:rPr>
+      </w:pPr>
       <w:r>
         <w:rPr>
           <w:rFonts w:ascii="Times New Roman" w:hAnsi="Times New Roman" w:cs="Times New Roman"/>
@@ -13554,7 +13646,6 @@
           <w:sz w:val="24"/>
           <w:szCs w:val="24"/>
         </w:rPr>
-        <w:lastRenderedPageBreak/>
         <w:t>The goal is to stop treating hyperparameters as magic numbers and instead understand their effect on learning dynamics.</w:t>
       </w:r>
     </w:p>
@@ -14192,15 +14283,27 @@
           <w:szCs w:val="24"/>
         </w:rPr>
       </w:pPr>
-      <w:r>
-        <w:rPr>
-          <w:rFonts w:ascii="Times New Roman" w:hAnsi="Times New Roman" w:cs="Times New Roman"/>
-          <w:b/>
-          <w:bCs/>
-          <w:sz w:val="24"/>
-          <w:szCs w:val="24"/>
-        </w:rPr>
-        <w:lastRenderedPageBreak/>
+    </w:p>
+    <w:p>
+      <w:pPr>
+        <w:spacing w:line="240" w:lineRule="auto"/>
+        <w:jc w:val="both"/>
+        <w:rPr>
+          <w:rFonts w:ascii="Times New Roman" w:hAnsi="Times New Roman" w:cs="Times New Roman"/>
+          <w:b/>
+          <w:bCs/>
+          <w:sz w:val="24"/>
+          <w:szCs w:val="24"/>
+        </w:rPr>
+      </w:pPr>
+      <w:r>
+        <w:rPr>
+          <w:rFonts w:ascii="Times New Roman" w:hAnsi="Times New Roman" w:cs="Times New Roman"/>
+          <w:b/>
+          <w:bCs/>
+          <w:sz w:val="24"/>
+          <w:szCs w:val="24"/>
+        </w:rPr>
         <w:t>24</w:t>
       </w:r>
       <w:r>
@@ -14617,6 +14720,7 @@
           <w:sz w:val="24"/>
           <w:szCs w:val="24"/>
         </w:rPr>
+        <w:lastRenderedPageBreak/>
         <w:t xml:space="preserve">2. </w:t>
       </w:r>
       <w:proofErr w:type="spellStart"/>
@@ -14840,7 +14944,6 @@
           <w:sz w:val="24"/>
           <w:szCs w:val="24"/>
         </w:rPr>
-        <w:lastRenderedPageBreak/>
         <w:t>SGD updates parameters based only on the current gradient.</w:t>
       </w:r>
     </w:p>
@@ -15364,6 +15467,7 @@
           <w:sz w:val="24"/>
           <w:szCs w:val="24"/>
         </w:rPr>
+        <w:lastRenderedPageBreak/>
         <w:t>Same learning rate schedule (where applicable)</w:t>
       </w:r>
     </w:p>
@@ -15578,7 +15682,6 @@
           <w:sz w:val="24"/>
           <w:szCs w:val="24"/>
         </w:rPr>
-        <w:lastRenderedPageBreak/>
         <w:t>Which optimizer generalized best</w:t>
       </w:r>
     </w:p>
@@ -16153,6 +16256,7 @@
           <w:sz w:val="24"/>
           <w:szCs w:val="24"/>
         </w:rPr>
+        <w:lastRenderedPageBreak/>
         <w:t>Particularly useful for audio data, which naturally contains background noise and environmental variations.</w:t>
       </w:r>
     </w:p>
@@ -16332,7 +16436,6 @@
           <w:sz w:val="24"/>
           <w:szCs w:val="24"/>
         </w:rPr>
-        <w:lastRenderedPageBreak/>
         <w:t>Dropout enforces feature independence and acts as a reliability stress test during training.</w:t>
       </w:r>
     </w:p>
@@ -16785,6 +16888,7 @@
           <w:sz w:val="24"/>
           <w:szCs w:val="24"/>
         </w:rPr>
+        <w:lastRenderedPageBreak/>
         <w:t>Learning is unstable, or the model memorizes patterns.</w:t>
       </w:r>
     </w:p>
@@ -16894,7 +16998,197 @@
           <w:sz w:val="24"/>
           <w:szCs w:val="24"/>
         </w:rPr>
-        <w:t xml:space="preserve"> Weight-based regularization controls how strongly a model trusts individual features by constraining the magnitude of its parameters. The most common forms are L1 and L2 regularization. L1 regularization, also known as Lasso regularization, penalizes the absolute values of weights, encouraging sparsity in the model. This results in implicit feature selection, where only a small subset of features remains active. While this is useful in linear and classical machine learning models, L1 regularization often leads to instability in deep CNNs due to abrupt weight elimination and is therefore rarely used in convolutional architectures. L2 regularization (Ridge or weight decay), in contrast, penalizes the squared magnitude of weights, discouraging overly large parameter values without forcing sparsity. This produces smoother decision boundaries and more </w:t>
+        <w:t xml:space="preserve"> Weight-based regularization controls how strongly a model trusts individual features by constraining the magnitude of its parameters. The most common forms are L1 and L2 regularization. L1 regularization, also known as Lasso regularization, penalizes the absolute values of weights, encouraging sparsity in the model. This results in implicit feature selection, where only a small subset of features remains active. While this is useful in linear and classical machine learning models, L1 regularization often leads to instability in deep CNNs due to abrupt weight elimination and is therefore rarely used in convolutional architectures. L2 regularization (Ridge or weight decay), in contrast, penalizes the squared magnitude of weights, discouraging overly large parameter values without forcing sparsity. This produces smoother decision boundaries and more stable learning. In practice, weight-based regularization helps prevent the model from becoming overly confident in a small number of fragile features.</w:t>
+      </w:r>
+    </w:p>
+    <w:p>
+      <w:pPr>
+        <w:spacing w:line="240" w:lineRule="auto"/>
+        <w:jc w:val="both"/>
+        <w:rPr>
+          <w:rFonts w:ascii="Times New Roman" w:hAnsi="Times New Roman" w:cs="Times New Roman"/>
+          <w:sz w:val="24"/>
+          <w:szCs w:val="24"/>
+        </w:rPr>
+      </w:pPr>
+    </w:p>
+    <w:p>
+      <w:pPr>
+        <w:spacing w:line="240" w:lineRule="auto"/>
+        <w:jc w:val="both"/>
+        <w:rPr>
+          <w:rFonts w:ascii="Times New Roman" w:hAnsi="Times New Roman" w:cs="Times New Roman"/>
+          <w:sz w:val="24"/>
+          <w:szCs w:val="24"/>
+        </w:rPr>
+      </w:pPr>
+      <w:r>
+        <w:rPr>
+          <w:rFonts w:ascii="Times New Roman" w:hAnsi="Times New Roman" w:cs="Times New Roman"/>
+          <w:b/>
+          <w:bCs/>
+          <w:sz w:val="24"/>
+          <w:szCs w:val="24"/>
+        </w:rPr>
+        <w:t>2. Elastic Net:</w:t>
+      </w:r>
+      <w:r>
+        <w:rPr>
+          <w:rFonts w:ascii="Times New Roman" w:hAnsi="Times New Roman" w:cs="Times New Roman"/>
+          <w:sz w:val="24"/>
+          <w:szCs w:val="24"/>
+        </w:rPr>
+        <w:t xml:space="preserve"> Elastic Net regularization is a combination of L1 and L2 penalties, balancing sparsity and weight smoothness. It is widely used in classical machine learning models where correlated features are common. However, in deep learning and CNN-based systems, Elastic Net is rarely applied because its benefits are largely subsumed by other regularization techniques such as dropout, batch normalization, and data augmentation. As a result, Elastic Net remains more relevant to traditional ML pipelines than to modern deep neural networks.</w:t>
+      </w:r>
+    </w:p>
+    <w:p>
+      <w:pPr>
+        <w:spacing w:line="240" w:lineRule="auto"/>
+        <w:jc w:val="both"/>
+        <w:rPr>
+          <w:rFonts w:ascii="Times New Roman" w:hAnsi="Times New Roman" w:cs="Times New Roman"/>
+          <w:sz w:val="24"/>
+          <w:szCs w:val="24"/>
+        </w:rPr>
+      </w:pPr>
+    </w:p>
+    <w:p>
+      <w:pPr>
+        <w:spacing w:line="240" w:lineRule="auto"/>
+        <w:jc w:val="both"/>
+        <w:rPr>
+          <w:rFonts w:ascii="Times New Roman" w:hAnsi="Times New Roman" w:cs="Times New Roman"/>
+          <w:sz w:val="24"/>
+          <w:szCs w:val="24"/>
+        </w:rPr>
+      </w:pPr>
+      <w:r>
+        <w:rPr>
+          <w:rFonts w:ascii="Times New Roman" w:hAnsi="Times New Roman" w:cs="Times New Roman"/>
+          <w:b/>
+          <w:bCs/>
+          <w:sz w:val="24"/>
+          <w:szCs w:val="24"/>
+        </w:rPr>
+        <w:t>3. Data-Based Regularization</w:t>
+      </w:r>
+      <w:r>
+        <w:rPr>
+          <w:rFonts w:ascii="Times New Roman" w:hAnsi="Times New Roman" w:cs="Times New Roman"/>
+          <w:b/>
+          <w:bCs/>
+          <w:sz w:val="24"/>
+          <w:szCs w:val="24"/>
+        </w:rPr>
+        <w:t>:</w:t>
+      </w:r>
+      <w:r>
+        <w:rPr>
+          <w:rFonts w:ascii="Times New Roman" w:hAnsi="Times New Roman" w:cs="Times New Roman"/>
+          <w:sz w:val="24"/>
+          <w:szCs w:val="24"/>
+        </w:rPr>
+        <w:t xml:space="preserve"> Data-based regularization reduces overfitting by penalizing reliance on exact input patterns rather than constraining the model directly. In audio classification, this is achieved through data augmentation techniques such as noise injection, pitch shifting, time stretching, amplitude scaling, and time masking. These transformations increase data variability and force the model to learn invariant, robust representations instead of memorizing specific spectral patterns. Data-based regularization is particularly effective because it aligns closely with real-world audio variability. The main trade-off is increased training time, as augmentation enlarges the effective dataset size. Importantly, this form of regularization improves generalization without modifying the model architecture or loss function.</w:t>
+      </w:r>
+    </w:p>
+    <w:p>
+      <w:pPr>
+        <w:spacing w:line="240" w:lineRule="auto"/>
+        <w:jc w:val="both"/>
+        <w:rPr>
+          <w:rFonts w:ascii="Times New Roman" w:hAnsi="Times New Roman" w:cs="Times New Roman"/>
+          <w:sz w:val="24"/>
+          <w:szCs w:val="24"/>
+        </w:rPr>
+      </w:pPr>
+    </w:p>
+    <w:p>
+      <w:pPr>
+        <w:spacing w:line="240" w:lineRule="auto"/>
+        <w:jc w:val="both"/>
+        <w:rPr>
+          <w:rFonts w:ascii="Times New Roman" w:hAnsi="Times New Roman" w:cs="Times New Roman"/>
+          <w:sz w:val="24"/>
+          <w:szCs w:val="24"/>
+        </w:rPr>
+      </w:pPr>
+      <w:r>
+        <w:rPr>
+          <w:rFonts w:ascii="Times New Roman" w:hAnsi="Times New Roman" w:cs="Times New Roman"/>
+          <w:b/>
+          <w:bCs/>
+          <w:sz w:val="24"/>
+          <w:szCs w:val="24"/>
+        </w:rPr>
+        <w:t>4. Training-Based Regularization</w:t>
+      </w:r>
+      <w:r>
+        <w:rPr>
+          <w:rFonts w:ascii="Times New Roman" w:hAnsi="Times New Roman" w:cs="Times New Roman"/>
+          <w:b/>
+          <w:bCs/>
+          <w:sz w:val="24"/>
+          <w:szCs w:val="24"/>
+        </w:rPr>
+        <w:t>:</w:t>
+      </w:r>
+      <w:r>
+        <w:rPr>
+          <w:rFonts w:ascii="Times New Roman" w:hAnsi="Times New Roman" w:cs="Times New Roman"/>
+          <w:sz w:val="24"/>
+          <w:szCs w:val="24"/>
+        </w:rPr>
+        <w:t xml:space="preserve"> Training-based regularization controls when learning should stop rather than how learning occurs. Early stopping is the most common technique in this category. It monitors validation performance and halts training once improvements plateau or degrade, preventing the model from memorizing noise or dataset-specific artifacts. The core intuition is to stop training before the model transitions from learning meaningful signal to fitting noise. Early stopping is simple to implement, computationally inexpensive, and one of the most effective regularization strategies in practice.</w:t>
+      </w:r>
+    </w:p>
+    <w:p>
+      <w:pPr>
+        <w:spacing w:line="240" w:lineRule="auto"/>
+        <w:jc w:val="both"/>
+        <w:rPr>
+          <w:rFonts w:ascii="Times New Roman" w:hAnsi="Times New Roman" w:cs="Times New Roman"/>
+          <w:sz w:val="24"/>
+          <w:szCs w:val="24"/>
+        </w:rPr>
+      </w:pPr>
+    </w:p>
+    <w:p>
+      <w:pPr>
+        <w:spacing w:line="240" w:lineRule="auto"/>
+        <w:jc w:val="both"/>
+        <w:rPr>
+          <w:rFonts w:ascii="Times New Roman" w:hAnsi="Times New Roman" w:cs="Times New Roman"/>
+          <w:sz w:val="24"/>
+          <w:szCs w:val="24"/>
+        </w:rPr>
+      </w:pPr>
+      <w:r>
+        <w:rPr>
+          <w:rFonts w:ascii="Times New Roman" w:hAnsi="Times New Roman" w:cs="Times New Roman"/>
+          <w:b/>
+          <w:bCs/>
+          <w:sz w:val="24"/>
+          <w:szCs w:val="24"/>
+        </w:rPr>
+        <w:t>5. Normalization-Based Regularization</w:t>
+      </w:r>
+      <w:r>
+        <w:rPr>
+          <w:rFonts w:ascii="Times New Roman" w:hAnsi="Times New Roman" w:cs="Times New Roman"/>
+          <w:b/>
+          <w:bCs/>
+          <w:sz w:val="24"/>
+          <w:szCs w:val="24"/>
+        </w:rPr>
+        <w:t>:</w:t>
+      </w:r>
+      <w:r>
+        <w:rPr>
+          <w:rFonts w:ascii="Times New Roman" w:hAnsi="Times New Roman" w:cs="Times New Roman"/>
+          <w:sz w:val="24"/>
+          <w:szCs w:val="24"/>
+        </w:rPr>
+        <w:t xml:space="preserve"> Normalization-based regularization stabilizes internal signal distributions during training. Batch normalization is the primary technique in this category. By normalizing activations across a batch, it reduces internal covariate shift, stabilizes gradients, and </w:t>
       </w:r>
       <w:r>
         <w:rPr>
@@ -16903,79 +17197,57 @@
           <w:szCs w:val="24"/>
         </w:rPr>
         <w:lastRenderedPageBreak/>
-        <w:t>stable learning. In practice, weight-based regularization helps prevent the model from becoming overly confident in a small number of fragile features.</w:t>
-      </w:r>
-    </w:p>
-    <w:p>
-      <w:pPr>
-        <w:spacing w:line="240" w:lineRule="auto"/>
-        <w:jc w:val="both"/>
-        <w:rPr>
-          <w:rFonts w:ascii="Times New Roman" w:hAnsi="Times New Roman" w:cs="Times New Roman"/>
-          <w:sz w:val="24"/>
-          <w:szCs w:val="24"/>
-        </w:rPr>
-      </w:pPr>
-    </w:p>
-    <w:p>
-      <w:pPr>
-        <w:spacing w:line="240" w:lineRule="auto"/>
-        <w:jc w:val="both"/>
-        <w:rPr>
-          <w:rFonts w:ascii="Times New Roman" w:hAnsi="Times New Roman" w:cs="Times New Roman"/>
-          <w:sz w:val="24"/>
-          <w:szCs w:val="24"/>
-        </w:rPr>
-      </w:pPr>
-      <w:r>
-        <w:rPr>
-          <w:rFonts w:ascii="Times New Roman" w:hAnsi="Times New Roman" w:cs="Times New Roman"/>
-          <w:b/>
-          <w:bCs/>
-          <w:sz w:val="24"/>
-          <w:szCs w:val="24"/>
-        </w:rPr>
-        <w:t>2. Elastic Net:</w:t>
-      </w:r>
-      <w:r>
-        <w:rPr>
-          <w:rFonts w:ascii="Times New Roman" w:hAnsi="Times New Roman" w:cs="Times New Roman"/>
-          <w:sz w:val="24"/>
-          <w:szCs w:val="24"/>
-        </w:rPr>
-        <w:t xml:space="preserve"> Elastic Net regularization is a combination of L1 and L2 penalties, balancing sparsity and weight smoothness. It is widely used in classical machine learning models where correlated features are common. However, in deep learning and CNN-based systems, Elastic Net is rarely applied because its benefits are largely subsumed by other regularization techniques such as dropout, batch normalization, and data augmentation. As a result, Elastic Net remains more relevant to traditional ML pipelines than to modern deep neural networks.</w:t>
-      </w:r>
-    </w:p>
-    <w:p>
-      <w:pPr>
-        <w:spacing w:line="240" w:lineRule="auto"/>
-        <w:jc w:val="both"/>
-        <w:rPr>
-          <w:rFonts w:ascii="Times New Roman" w:hAnsi="Times New Roman" w:cs="Times New Roman"/>
-          <w:sz w:val="24"/>
-          <w:szCs w:val="24"/>
-        </w:rPr>
-      </w:pPr>
-    </w:p>
-    <w:p>
-      <w:pPr>
-        <w:spacing w:line="240" w:lineRule="auto"/>
-        <w:jc w:val="both"/>
-        <w:rPr>
-          <w:rFonts w:ascii="Times New Roman" w:hAnsi="Times New Roman" w:cs="Times New Roman"/>
-          <w:sz w:val="24"/>
-          <w:szCs w:val="24"/>
-        </w:rPr>
-      </w:pPr>
-      <w:r>
-        <w:rPr>
-          <w:rFonts w:ascii="Times New Roman" w:hAnsi="Times New Roman" w:cs="Times New Roman"/>
-          <w:b/>
-          <w:bCs/>
-          <w:sz w:val="24"/>
-          <w:szCs w:val="24"/>
-        </w:rPr>
-        <w:t>3. Data-Based Regularization</w:t>
+        <w:t xml:space="preserve">allows higher learning rates. Although its primary purpose is optimization stability, batch normalization also reduces overfitting as a beneficial side effect by limiting activation variance and sensitivity. It further helps mitigate exploding gradients and improves convergence </w:t>
+      </w:r>
+      <w:proofErr w:type="spellStart"/>
+      <w:r>
+        <w:rPr>
+          <w:rFonts w:ascii="Times New Roman" w:hAnsi="Times New Roman" w:cs="Times New Roman"/>
+          <w:sz w:val="24"/>
+          <w:szCs w:val="24"/>
+        </w:rPr>
+        <w:t>behavior</w:t>
+      </w:r>
+      <w:proofErr w:type="spellEnd"/>
+      <w:r>
+        <w:rPr>
+          <w:rFonts w:ascii="Times New Roman" w:hAnsi="Times New Roman" w:cs="Times New Roman"/>
+          <w:sz w:val="24"/>
+          <w:szCs w:val="24"/>
+        </w:rPr>
+        <w:t>, making it a foundational component of CNN architectures.</w:t>
+      </w:r>
+    </w:p>
+    <w:p>
+      <w:pPr>
+        <w:spacing w:line="240" w:lineRule="auto"/>
+        <w:jc w:val="both"/>
+        <w:rPr>
+          <w:rFonts w:ascii="Times New Roman" w:hAnsi="Times New Roman" w:cs="Times New Roman"/>
+          <w:sz w:val="24"/>
+          <w:szCs w:val="24"/>
+        </w:rPr>
+      </w:pPr>
+    </w:p>
+    <w:p>
+      <w:pPr>
+        <w:spacing w:line="240" w:lineRule="auto"/>
+        <w:jc w:val="both"/>
+        <w:rPr>
+          <w:rFonts w:ascii="Times New Roman" w:hAnsi="Times New Roman" w:cs="Times New Roman"/>
+          <w:sz w:val="24"/>
+          <w:szCs w:val="24"/>
+        </w:rPr>
+      </w:pPr>
+      <w:r>
+        <w:rPr>
+          <w:rFonts w:ascii="Times New Roman" w:hAnsi="Times New Roman" w:cs="Times New Roman"/>
+          <w:b/>
+          <w:bCs/>
+          <w:sz w:val="24"/>
+          <w:szCs w:val="24"/>
+        </w:rPr>
+        <w:t>6. Group Regularization</w:t>
       </w:r>
       <w:r>
         <w:rPr>
@@ -16993,39 +17265,39 @@
           <w:sz w:val="24"/>
           <w:szCs w:val="24"/>
         </w:rPr>
-        <w:t xml:space="preserve"> Data-based regularization reduces overfitting by penalizing reliance on exact input patterns rather than constraining the model directly. In audio classification, this is achieved through data augmentation techniques such as noise injection, pitch shifting, time stretching, amplitude scaling, and time masking. These transformations increase data variability and force the model to learn invariant, robust representations instead of memorizing specific spectral patterns. Data-based regularization is particularly effective because it aligns closely with real-world audio variability. The main trade-off is increased training time, as augmentation enlarges the effective dataset size. Importantly, this form of regularization improves generalization without modifying the model architecture or loss function.</w:t>
-      </w:r>
-    </w:p>
-    <w:p>
-      <w:pPr>
-        <w:spacing w:line="240" w:lineRule="auto"/>
-        <w:jc w:val="both"/>
-        <w:rPr>
-          <w:rFonts w:ascii="Times New Roman" w:hAnsi="Times New Roman" w:cs="Times New Roman"/>
-          <w:sz w:val="24"/>
-          <w:szCs w:val="24"/>
-        </w:rPr>
-      </w:pPr>
-    </w:p>
-    <w:p>
-      <w:pPr>
-        <w:spacing w:line="240" w:lineRule="auto"/>
-        <w:jc w:val="both"/>
-        <w:rPr>
-          <w:rFonts w:ascii="Times New Roman" w:hAnsi="Times New Roman" w:cs="Times New Roman"/>
-          <w:sz w:val="24"/>
-          <w:szCs w:val="24"/>
-        </w:rPr>
-      </w:pPr>
-      <w:r>
-        <w:rPr>
-          <w:rFonts w:ascii="Times New Roman" w:hAnsi="Times New Roman" w:cs="Times New Roman"/>
-          <w:b/>
-          <w:bCs/>
-          <w:sz w:val="24"/>
-          <w:szCs w:val="24"/>
-        </w:rPr>
-        <w:t>4. Training-Based Regularization</w:t>
+        <w:t xml:space="preserve"> Group regularization enforces structured sparsity across predefined groups of parameters rather than individual weights. This approach is more common in Transformer-based architectures, where attention heads or parameter blocks can be jointly regularized. In CNN-based audio classification, group regularization is less frequently applied but can be useful for encouraging compact representations and reducing redundancy in large models.</w:t>
+      </w:r>
+    </w:p>
+    <w:p>
+      <w:pPr>
+        <w:spacing w:line="240" w:lineRule="auto"/>
+        <w:jc w:val="both"/>
+        <w:rPr>
+          <w:rFonts w:ascii="Times New Roman" w:hAnsi="Times New Roman" w:cs="Times New Roman"/>
+          <w:sz w:val="24"/>
+          <w:szCs w:val="24"/>
+        </w:rPr>
+      </w:pPr>
+    </w:p>
+    <w:p>
+      <w:pPr>
+        <w:spacing w:line="240" w:lineRule="auto"/>
+        <w:jc w:val="both"/>
+        <w:rPr>
+          <w:rFonts w:ascii="Times New Roman" w:hAnsi="Times New Roman" w:cs="Times New Roman"/>
+          <w:sz w:val="24"/>
+          <w:szCs w:val="24"/>
+        </w:rPr>
+      </w:pPr>
+      <w:r>
+        <w:rPr>
+          <w:rFonts w:ascii="Times New Roman" w:hAnsi="Times New Roman" w:cs="Times New Roman"/>
+          <w:b/>
+          <w:bCs/>
+          <w:sz w:val="24"/>
+          <w:szCs w:val="24"/>
+        </w:rPr>
+        <w:t>7. Output-Level Regularization</w:t>
       </w:r>
       <w:r>
         <w:rPr>
@@ -17043,184 +17315,7 @@
           <w:sz w:val="24"/>
           <w:szCs w:val="24"/>
         </w:rPr>
-        <w:t xml:space="preserve"> Training-based regularization controls when learning should stop rather than how learning occurs. Early stopping is the most common technique in this category. It monitors validation performance and halts training once improvements plateau or degrade, preventing the model from memorizing noise or dataset-specific artifacts. The core intuition is to stop training before the model transitions from learning meaningful signal to fitting noise. Early stopping is simple to implement, computationally inexpensive, and one of the most effective regularization strategies in practice.</w:t>
-      </w:r>
-    </w:p>
-    <w:p>
-      <w:pPr>
-        <w:spacing w:line="240" w:lineRule="auto"/>
-        <w:jc w:val="both"/>
-        <w:rPr>
-          <w:rFonts w:ascii="Times New Roman" w:hAnsi="Times New Roman" w:cs="Times New Roman"/>
-          <w:sz w:val="24"/>
-          <w:szCs w:val="24"/>
-        </w:rPr>
-      </w:pPr>
-    </w:p>
-    <w:p>
-      <w:pPr>
-        <w:spacing w:line="240" w:lineRule="auto"/>
-        <w:jc w:val="both"/>
-        <w:rPr>
-          <w:rFonts w:ascii="Times New Roman" w:hAnsi="Times New Roman" w:cs="Times New Roman"/>
-          <w:sz w:val="24"/>
-          <w:szCs w:val="24"/>
-        </w:rPr>
-      </w:pPr>
-      <w:r>
-        <w:rPr>
-          <w:rFonts w:ascii="Times New Roman" w:hAnsi="Times New Roman" w:cs="Times New Roman"/>
-          <w:b/>
-          <w:bCs/>
-          <w:sz w:val="24"/>
-          <w:szCs w:val="24"/>
-        </w:rPr>
-        <w:t>5. Normalization-Based Regularization</w:t>
-      </w:r>
-      <w:r>
-        <w:rPr>
-          <w:rFonts w:ascii="Times New Roman" w:hAnsi="Times New Roman" w:cs="Times New Roman"/>
-          <w:b/>
-          <w:bCs/>
-          <w:sz w:val="24"/>
-          <w:szCs w:val="24"/>
-        </w:rPr>
-        <w:t>:</w:t>
-      </w:r>
-      <w:r>
-        <w:rPr>
-          <w:rFonts w:ascii="Times New Roman" w:hAnsi="Times New Roman" w:cs="Times New Roman"/>
-          <w:sz w:val="24"/>
-          <w:szCs w:val="24"/>
-        </w:rPr>
-        <w:t xml:space="preserve"> Normalization-based regularization stabilizes internal signal distributions during training. Batch normalization is the primary technique in this category. By normalizing activations across a batch, it reduces internal covariate shift, stabilizes gradients, and allows higher learning rates. Although its primary purpose is optimization stability, batch normalization also reduces overfitting as a beneficial side effect by limiting activation variance and sensitivity. It further helps mitigate exploding gradients and improves convergence </w:t>
-      </w:r>
-      <w:proofErr w:type="spellStart"/>
-      <w:r>
-        <w:rPr>
-          <w:rFonts w:ascii="Times New Roman" w:hAnsi="Times New Roman" w:cs="Times New Roman"/>
-          <w:sz w:val="24"/>
-          <w:szCs w:val="24"/>
-        </w:rPr>
-        <w:t>behavior</w:t>
-      </w:r>
-      <w:proofErr w:type="spellEnd"/>
-      <w:r>
-        <w:rPr>
-          <w:rFonts w:ascii="Times New Roman" w:hAnsi="Times New Roman" w:cs="Times New Roman"/>
-          <w:sz w:val="24"/>
-          <w:szCs w:val="24"/>
-        </w:rPr>
-        <w:t>, making it a foundational component of CNN architectures.</w:t>
-      </w:r>
-    </w:p>
-    <w:p>
-      <w:pPr>
-        <w:spacing w:line="240" w:lineRule="auto"/>
-        <w:jc w:val="both"/>
-        <w:rPr>
-          <w:rFonts w:ascii="Times New Roman" w:hAnsi="Times New Roman" w:cs="Times New Roman"/>
-          <w:sz w:val="24"/>
-          <w:szCs w:val="24"/>
-        </w:rPr>
-      </w:pPr>
-    </w:p>
-    <w:p>
-      <w:pPr>
-        <w:spacing w:line="240" w:lineRule="auto"/>
-        <w:jc w:val="both"/>
-        <w:rPr>
-          <w:rFonts w:ascii="Times New Roman" w:hAnsi="Times New Roman" w:cs="Times New Roman"/>
-          <w:sz w:val="24"/>
-          <w:szCs w:val="24"/>
-        </w:rPr>
-      </w:pPr>
-      <w:r>
-        <w:rPr>
-          <w:rFonts w:ascii="Times New Roman" w:hAnsi="Times New Roman" w:cs="Times New Roman"/>
-          <w:b/>
-          <w:bCs/>
-          <w:sz w:val="24"/>
-          <w:szCs w:val="24"/>
-        </w:rPr>
-        <w:t>6. Group Regularization</w:t>
-      </w:r>
-      <w:r>
-        <w:rPr>
-          <w:rFonts w:ascii="Times New Roman" w:hAnsi="Times New Roman" w:cs="Times New Roman"/>
-          <w:b/>
-          <w:bCs/>
-          <w:sz w:val="24"/>
-          <w:szCs w:val="24"/>
-        </w:rPr>
-        <w:t>:</w:t>
-      </w:r>
-      <w:r>
-        <w:rPr>
-          <w:rFonts w:ascii="Times New Roman" w:hAnsi="Times New Roman" w:cs="Times New Roman"/>
-          <w:sz w:val="24"/>
-          <w:szCs w:val="24"/>
-        </w:rPr>
-        <w:t xml:space="preserve"> Group regularization enforces structured sparsity across predefined groups of parameters rather than individual weights. This approach is more common in Transformer-based architectures, where attention heads or parameter blocks can be jointly regularized. In CNN-based audio classification, group regularization is less frequently applied but can be useful for encouraging compact representations and reducing redundancy in large models.</w:t>
-      </w:r>
-    </w:p>
-    <w:p>
-      <w:pPr>
-        <w:spacing w:line="240" w:lineRule="auto"/>
-        <w:jc w:val="both"/>
-        <w:rPr>
-          <w:rFonts w:ascii="Times New Roman" w:hAnsi="Times New Roman" w:cs="Times New Roman"/>
-          <w:sz w:val="24"/>
-          <w:szCs w:val="24"/>
-        </w:rPr>
-      </w:pPr>
-    </w:p>
-    <w:p>
-      <w:pPr>
-        <w:spacing w:line="240" w:lineRule="auto"/>
-        <w:jc w:val="both"/>
-        <w:rPr>
-          <w:rFonts w:ascii="Times New Roman" w:hAnsi="Times New Roman" w:cs="Times New Roman"/>
-          <w:sz w:val="24"/>
-          <w:szCs w:val="24"/>
-        </w:rPr>
-      </w:pPr>
-      <w:r>
-        <w:rPr>
-          <w:rFonts w:ascii="Times New Roman" w:hAnsi="Times New Roman" w:cs="Times New Roman"/>
-          <w:b/>
-          <w:bCs/>
-          <w:sz w:val="24"/>
-          <w:szCs w:val="24"/>
-        </w:rPr>
-        <w:t>7. Output-Level Regularization</w:t>
-      </w:r>
-      <w:r>
-        <w:rPr>
-          <w:rFonts w:ascii="Times New Roman" w:hAnsi="Times New Roman" w:cs="Times New Roman"/>
-          <w:b/>
-          <w:bCs/>
-          <w:sz w:val="24"/>
-          <w:szCs w:val="24"/>
-        </w:rPr>
-        <w:t>:</w:t>
-      </w:r>
-      <w:r>
-        <w:rPr>
-          <w:rFonts w:ascii="Times New Roman" w:hAnsi="Times New Roman" w:cs="Times New Roman"/>
-          <w:sz w:val="24"/>
-          <w:szCs w:val="24"/>
-        </w:rPr>
-        <w:t xml:space="preserve"> Output-level regularization controls the confidence of model predictions. Techniques such as label smoothing prevent the model from assigning extreme probabilities to outputs, improving calibration and reducing sharp confidence spikes. This helps mitigate overconfidence and improves robustness, especially in ambiguous cases. While output-level </w:t>
-      </w:r>
-      <w:r>
-        <w:rPr>
-          <w:rFonts w:ascii="Times New Roman" w:hAnsi="Times New Roman" w:cs="Times New Roman"/>
-          <w:sz w:val="24"/>
-          <w:szCs w:val="24"/>
-        </w:rPr>
-        <w:lastRenderedPageBreak/>
-        <w:t>regularization is commonly used in single-label classification, it is less prevalent in multi-label audio tasks, where independent sigmoid outputs and thresholding already provide a degree of confidence control.</w:t>
+        <w:t xml:space="preserve"> Output-level regularization controls the confidence of model predictions. Techniques such as label smoothing prevent the model from assigning extreme probabilities to outputs, improving calibration and reducing sharp confidence spikes. This helps mitigate overconfidence and improves robustness, especially in ambiguous cases. While output-level regularization is commonly used in single-label classification, it is less prevalent in multi-label audio tasks, where independent sigmoid outputs and thresholding already provide a degree of confidence control.</w:t>
       </w:r>
     </w:p>
     <w:p>
@@ -17620,6 +17715,7 @@
           <w:sz w:val="24"/>
           <w:szCs w:val="24"/>
         </w:rPr>
+        <w:lastRenderedPageBreak/>
         <w:t>Whether the change reduced overfitting</w:t>
       </w:r>
     </w:p>
@@ -17884,7 +17980,6 @@
           <w:sz w:val="24"/>
           <w:szCs w:val="24"/>
         </w:rPr>
-        <w:lastRenderedPageBreak/>
         <w:t>Ensure validation results are stable across runs, not fluctuating due to randomness or small sample size.</w:t>
       </w:r>
     </w:p>
@@ -18603,7 +18698,6 @@
           <w:sz w:val="24"/>
           <w:szCs w:val="24"/>
         </w:rPr>
-        <w:lastRenderedPageBreak/>
         <w:t>b. In Case of Underfitting</w:t>
       </w:r>
     </w:p>
@@ -19139,6 +19233,7 @@
           <w:sz w:val="24"/>
           <w:szCs w:val="24"/>
         </w:rPr>
+        <w:lastRenderedPageBreak/>
         <w:t>Segmentation refers to dividing continuous audio recordings into smaller, fixed-length chunks before feature extraction and model training. Neural networks do not “listen” to entire recordings holistically; instead, they learn from localized evidence present in short time windows. Segmentation is therefore not optional</w:t>
       </w:r>
       <w:r>
@@ -19271,716 +19366,715 @@
           <w:sz w:val="24"/>
           <w:szCs w:val="24"/>
         </w:rPr>
+        <w:t>times, and weaker instruments are often masked by dominant ones. When the entire recording is processed as a single unit, strong instruments overpower weaker signals. Segmentation isolates these local events, amplifying weak evidence and giving short-lived or soft instruments a chance to be learned.</w:t>
+      </w:r>
+    </w:p>
+    <w:p>
+      <w:pPr>
+        <w:spacing w:line="240" w:lineRule="auto"/>
+        <w:jc w:val="both"/>
+        <w:rPr>
+          <w:rFonts w:ascii="Times New Roman" w:hAnsi="Times New Roman" w:cs="Times New Roman"/>
+          <w:sz w:val="24"/>
+          <w:szCs w:val="24"/>
+        </w:rPr>
+      </w:pPr>
+      <w:r>
+        <w:rPr>
+          <w:rFonts w:ascii="Times New Roman" w:hAnsi="Times New Roman" w:cs="Times New Roman"/>
+          <w:b/>
+          <w:bCs/>
+          <w:sz w:val="24"/>
+          <w:szCs w:val="24"/>
+        </w:rPr>
+        <w:t>3. Data Amplification:</w:t>
+      </w:r>
+      <w:r>
+        <w:rPr>
+          <w:rFonts w:ascii="Times New Roman" w:hAnsi="Times New Roman" w:cs="Times New Roman"/>
+          <w:sz w:val="24"/>
+          <w:szCs w:val="24"/>
+        </w:rPr>
+        <w:t xml:space="preserve"> Another key benefit is data amplification. A long audio clip (for example, 120 seconds) can be segmented into dozens of smaller clips, dramatically increasing the effective dataset size. This improves generalization by exposing the model to more varied contexts and reduces overfitting. This process is sometimes referred to as data amplification rather than data augmentation, as it reuses existing data in a structured way.</w:t>
+      </w:r>
+    </w:p>
+    <w:p>
+      <w:pPr>
+        <w:spacing w:line="240" w:lineRule="auto"/>
+        <w:jc w:val="both"/>
+        <w:rPr>
+          <w:rFonts w:ascii="Times New Roman" w:hAnsi="Times New Roman" w:cs="Times New Roman"/>
+          <w:sz w:val="24"/>
+          <w:szCs w:val="24"/>
+        </w:rPr>
+      </w:pPr>
+      <w:r>
+        <w:rPr>
+          <w:rFonts w:ascii="Times New Roman" w:hAnsi="Times New Roman" w:cs="Times New Roman"/>
+          <w:b/>
+          <w:bCs/>
+          <w:sz w:val="24"/>
+          <w:szCs w:val="24"/>
+        </w:rPr>
+        <w:t xml:space="preserve">4. Temporal </w:t>
+      </w:r>
+      <w:r>
+        <w:rPr>
+          <w:rFonts w:ascii="Times New Roman" w:hAnsi="Times New Roman" w:cs="Times New Roman"/>
+          <w:b/>
+          <w:bCs/>
+          <w:sz w:val="24"/>
+          <w:szCs w:val="24"/>
+        </w:rPr>
+        <w:t>R</w:t>
+      </w:r>
+      <w:r>
+        <w:rPr>
+          <w:rFonts w:ascii="Times New Roman" w:hAnsi="Times New Roman" w:cs="Times New Roman"/>
+          <w:b/>
+          <w:bCs/>
+          <w:sz w:val="24"/>
+          <w:szCs w:val="24"/>
+        </w:rPr>
+        <w:t>obustness:</w:t>
+      </w:r>
+      <w:r>
+        <w:rPr>
+          <w:rFonts w:ascii="Times New Roman" w:hAnsi="Times New Roman" w:cs="Times New Roman"/>
+          <w:sz w:val="24"/>
+          <w:szCs w:val="24"/>
+        </w:rPr>
+        <w:t xml:space="preserve"> </w:t>
+      </w:r>
+      <w:r>
+        <w:rPr>
+          <w:rFonts w:ascii="Times New Roman" w:hAnsi="Times New Roman" w:cs="Times New Roman"/>
+          <w:sz w:val="24"/>
+          <w:szCs w:val="24"/>
+        </w:rPr>
+        <w:t>Segmentation also improves temporal robustness. Models trained only on long clips tend to rely on global context rather than localized patterns. By learning from short segments, the model becomes capable of recognizing instruments from partial information. This is essential for real-time or streaming scenarios and is particularly beneficial for percussive instruments, which often occur briefly and intermittently. Shorter segments also enable faster inference and more flexible evaluation.</w:t>
+      </w:r>
+    </w:p>
+    <w:p>
+      <w:pPr>
+        <w:spacing w:line="240" w:lineRule="auto"/>
+        <w:jc w:val="both"/>
+        <w:rPr>
+          <w:rFonts w:ascii="Times New Roman" w:hAnsi="Times New Roman" w:cs="Times New Roman"/>
+          <w:sz w:val="24"/>
+          <w:szCs w:val="24"/>
+        </w:rPr>
+      </w:pPr>
+    </w:p>
+    <w:p>
+      <w:pPr>
+        <w:spacing w:line="240" w:lineRule="auto"/>
+        <w:jc w:val="both"/>
+        <w:rPr>
+          <w:rFonts w:ascii="Times New Roman" w:hAnsi="Times New Roman" w:cs="Times New Roman"/>
+          <w:b/>
+          <w:bCs/>
+          <w:sz w:val="24"/>
+          <w:szCs w:val="24"/>
+        </w:rPr>
+      </w:pPr>
+      <w:r>
+        <w:rPr>
+          <w:rFonts w:ascii="Times New Roman" w:hAnsi="Times New Roman" w:cs="Times New Roman"/>
+          <w:b/>
+          <w:bCs/>
+          <w:sz w:val="24"/>
+          <w:szCs w:val="24"/>
+        </w:rPr>
+        <w:t>Consequences and Trade-offs of Segmentation</w:t>
+      </w:r>
+    </w:p>
+    <w:p>
+      <w:pPr>
+        <w:spacing w:line="240" w:lineRule="auto"/>
+        <w:jc w:val="both"/>
+        <w:rPr>
+          <w:rFonts w:ascii="Times New Roman" w:hAnsi="Times New Roman" w:cs="Times New Roman"/>
+          <w:sz w:val="24"/>
+          <w:szCs w:val="24"/>
+        </w:rPr>
+      </w:pPr>
+      <w:r>
+        <w:rPr>
+          <w:rFonts w:ascii="Times New Roman" w:hAnsi="Times New Roman" w:cs="Times New Roman"/>
+          <w:sz w:val="24"/>
+          <w:szCs w:val="24"/>
+        </w:rPr>
+        <w:t>Segmentation introduces trade-offs that must be acknowledged. Short segments may not capture enough harmonic context for sustained instruments, reducing harmonic richness in some cases. Storing and processing a large number of segments increases memory requirements. Inference and validation may become slower because more samples must be evaluated. These are not flaws but engineering trade-offs that must be managed through careful design decisions.</w:t>
+      </w:r>
+    </w:p>
+    <w:p>
+      <w:pPr>
+        <w:spacing w:line="240" w:lineRule="auto"/>
+        <w:jc w:val="both"/>
+        <w:rPr>
+          <w:rFonts w:ascii="Times New Roman" w:hAnsi="Times New Roman" w:cs="Times New Roman"/>
+          <w:sz w:val="24"/>
+          <w:szCs w:val="24"/>
+        </w:rPr>
+      </w:pPr>
+    </w:p>
+    <w:p>
+      <w:pPr>
+        <w:spacing w:line="240" w:lineRule="auto"/>
+        <w:jc w:val="both"/>
+        <w:rPr>
+          <w:rFonts w:ascii="Times New Roman" w:hAnsi="Times New Roman" w:cs="Times New Roman"/>
+          <w:b/>
+          <w:bCs/>
+          <w:sz w:val="24"/>
+          <w:szCs w:val="24"/>
+        </w:rPr>
+      </w:pPr>
+      <w:r>
+        <w:rPr>
+          <w:rFonts w:ascii="Times New Roman" w:hAnsi="Times New Roman" w:cs="Times New Roman"/>
+          <w:b/>
+          <w:bCs/>
+          <w:sz w:val="24"/>
+          <w:szCs w:val="24"/>
+        </w:rPr>
+        <w:t>Key Design Decisions in Segmentation</w:t>
+      </w:r>
+    </w:p>
+    <w:p>
+      <w:pPr>
+        <w:spacing w:line="240" w:lineRule="auto"/>
+        <w:jc w:val="both"/>
+        <w:rPr>
+          <w:rFonts w:ascii="Times New Roman" w:hAnsi="Times New Roman" w:cs="Times New Roman"/>
+          <w:sz w:val="24"/>
+          <w:szCs w:val="24"/>
+        </w:rPr>
+      </w:pPr>
+      <w:r>
+        <w:rPr>
+          <w:rFonts w:ascii="Times New Roman" w:hAnsi="Times New Roman" w:cs="Times New Roman"/>
+          <w:sz w:val="24"/>
+          <w:szCs w:val="24"/>
+        </w:rPr>
+        <w:t xml:space="preserve">Two critical design decisions govern segmentation effectiveness. </w:t>
+      </w:r>
+    </w:p>
+    <w:p>
+      <w:pPr>
+        <w:spacing w:line="240" w:lineRule="auto"/>
+        <w:jc w:val="both"/>
+        <w:rPr>
+          <w:rFonts w:ascii="Times New Roman" w:hAnsi="Times New Roman" w:cs="Times New Roman"/>
+          <w:sz w:val="24"/>
+          <w:szCs w:val="24"/>
+        </w:rPr>
+      </w:pPr>
+      <w:r>
+        <w:rPr>
+          <w:rFonts w:ascii="Times New Roman" w:hAnsi="Times New Roman" w:cs="Times New Roman"/>
+          <w:sz w:val="24"/>
+          <w:szCs w:val="24"/>
+        </w:rPr>
+        <w:t xml:space="preserve">1. </w:t>
+      </w:r>
+      <w:r>
+        <w:rPr>
+          <w:rFonts w:ascii="Times New Roman" w:hAnsi="Times New Roman" w:cs="Times New Roman"/>
+          <w:sz w:val="24"/>
+          <w:szCs w:val="24"/>
+        </w:rPr>
+        <w:t>The first is segment length</w:t>
+      </w:r>
+      <w:r>
+        <w:rPr>
+          <w:rFonts w:ascii="Times New Roman" w:hAnsi="Times New Roman" w:cs="Times New Roman"/>
+          <w:sz w:val="24"/>
+          <w:szCs w:val="24"/>
+        </w:rPr>
+        <w:t xml:space="preserve"> </w:t>
+      </w:r>
+      <w:r>
+        <w:rPr>
+          <w:rFonts w:ascii="Times New Roman" w:hAnsi="Times New Roman" w:cs="Times New Roman"/>
+          <w:sz w:val="24"/>
+          <w:szCs w:val="24"/>
+        </w:rPr>
+        <w:t xml:space="preserve">whether segments should be short (e.g., 1 second) or longer (e.g., 2–4 seconds). Short segments improve temporal sensitivity but may lose harmonic context, while longer segments preserve structure but reduce temporal resolution. </w:t>
+      </w:r>
+    </w:p>
+    <w:p>
+      <w:pPr>
+        <w:spacing w:line="240" w:lineRule="auto"/>
+        <w:jc w:val="both"/>
+        <w:rPr>
+          <w:rFonts w:ascii="Times New Roman" w:hAnsi="Times New Roman" w:cs="Times New Roman"/>
+          <w:sz w:val="24"/>
+          <w:szCs w:val="24"/>
+        </w:rPr>
+      </w:pPr>
+      <w:r>
+        <w:rPr>
+          <w:rFonts w:ascii="Times New Roman" w:hAnsi="Times New Roman" w:cs="Times New Roman"/>
+          <w:sz w:val="24"/>
+          <w:szCs w:val="24"/>
+        </w:rPr>
+        <w:t xml:space="preserve">2. </w:t>
+      </w:r>
+      <w:r>
+        <w:rPr>
+          <w:rFonts w:ascii="Times New Roman" w:hAnsi="Times New Roman" w:cs="Times New Roman"/>
+          <w:sz w:val="24"/>
+          <w:szCs w:val="24"/>
+        </w:rPr>
+        <w:t>The second decision is overlap, which determines whether consecutive segments share content. Overlap improves continuity and stability in predictions but increases computational cost.</w:t>
+      </w:r>
+    </w:p>
+    <w:p>
+      <w:pPr>
+        <w:spacing w:line="240" w:lineRule="auto"/>
+        <w:jc w:val="both"/>
+        <w:rPr>
+          <w:rFonts w:ascii="Times New Roman" w:hAnsi="Times New Roman" w:cs="Times New Roman"/>
+          <w:sz w:val="24"/>
+          <w:szCs w:val="24"/>
+        </w:rPr>
+      </w:pPr>
+    </w:p>
+    <w:p>
+      <w:pPr>
+        <w:spacing w:line="240" w:lineRule="auto"/>
+        <w:jc w:val="both"/>
+        <w:rPr>
+          <w:rFonts w:ascii="Times New Roman" w:hAnsi="Times New Roman" w:cs="Times New Roman"/>
+          <w:b/>
+          <w:bCs/>
+          <w:sz w:val="24"/>
+          <w:szCs w:val="24"/>
+        </w:rPr>
+      </w:pPr>
+      <w:r>
+        <w:rPr>
+          <w:rFonts w:ascii="Times New Roman" w:hAnsi="Times New Roman" w:cs="Times New Roman"/>
+          <w:b/>
+          <w:bCs/>
+          <w:sz w:val="24"/>
+          <w:szCs w:val="24"/>
+        </w:rPr>
+        <w:t>Implementation Strategy</w:t>
+      </w:r>
+    </w:p>
+    <w:p>
+      <w:pPr>
+        <w:spacing w:line="240" w:lineRule="auto"/>
+        <w:jc w:val="both"/>
+        <w:rPr>
+          <w:rFonts w:ascii="Times New Roman" w:hAnsi="Times New Roman" w:cs="Times New Roman"/>
+          <w:sz w:val="24"/>
+          <w:szCs w:val="24"/>
+        </w:rPr>
+      </w:pPr>
+      <w:r>
+        <w:rPr>
+          <w:rFonts w:ascii="Times New Roman" w:hAnsi="Times New Roman" w:cs="Times New Roman"/>
+          <w:sz w:val="24"/>
+          <w:szCs w:val="24"/>
+        </w:rPr>
+        <w:t>Segmentation begins after loading the raw waveform and must occur before spectrogram generation. Fixed-length windows are slid across the waveform using a defined hop length. Segments shorter than the desired length are either discarded or padded, depending on design choice. Parameters such as segment duration, hop length, and overlap percentage must be explicitly chosen and justified.</w:t>
+      </w:r>
+    </w:p>
+    <w:p>
+      <w:pPr>
+        <w:spacing w:line="240" w:lineRule="auto"/>
+        <w:jc w:val="both"/>
+        <w:rPr>
+          <w:rFonts w:ascii="Times New Roman" w:hAnsi="Times New Roman" w:cs="Times New Roman"/>
+          <w:sz w:val="24"/>
+          <w:szCs w:val="24"/>
+        </w:rPr>
+      </w:pPr>
+      <w:r>
+        <w:rPr>
+          <w:rFonts w:ascii="Times New Roman" w:hAnsi="Times New Roman" w:cs="Times New Roman"/>
+          <w:sz w:val="24"/>
+          <w:szCs w:val="24"/>
+        </w:rPr>
+        <w:t>A critical consideration in multi-label tasks is label inheritance. Each segment inherits the labels of its parent audio clip, even though not all instruments may be present in every segment. This introduces label noise, but this behavio</w:t>
+      </w:r>
+      <w:r>
+        <w:rPr>
+          <w:rFonts w:ascii="Times New Roman" w:hAnsi="Times New Roman" w:cs="Times New Roman"/>
+          <w:sz w:val="24"/>
+          <w:szCs w:val="24"/>
+        </w:rPr>
+        <w:t>u</w:t>
+      </w:r>
+      <w:r>
+        <w:rPr>
+          <w:rFonts w:ascii="Times New Roman" w:hAnsi="Times New Roman" w:cs="Times New Roman"/>
+          <w:sz w:val="24"/>
+          <w:szCs w:val="24"/>
+        </w:rPr>
+        <w:t>r is expected and desirable</w:t>
+      </w:r>
+      <w:r>
+        <w:rPr>
+          <w:rFonts w:ascii="Times New Roman" w:hAnsi="Times New Roman" w:cs="Times New Roman"/>
+          <w:sz w:val="24"/>
+          <w:szCs w:val="24"/>
+        </w:rPr>
+        <w:t>. I</w:t>
+      </w:r>
+      <w:r>
+        <w:rPr>
+          <w:rFonts w:ascii="Times New Roman" w:hAnsi="Times New Roman" w:cs="Times New Roman"/>
+          <w:sz w:val="24"/>
+          <w:szCs w:val="24"/>
+        </w:rPr>
+        <w:t>t teaches the model temporal sensitivity and prevents it from assuming global presence of instruments. The model later reconstructs a global understanding by aggregating predictions across segments.</w:t>
+      </w:r>
+    </w:p>
+    <w:p>
+      <w:pPr>
+        <w:spacing w:line="240" w:lineRule="auto"/>
+        <w:jc w:val="both"/>
+        <w:rPr>
+          <w:rFonts w:ascii="Times New Roman" w:hAnsi="Times New Roman" w:cs="Times New Roman"/>
+          <w:sz w:val="24"/>
+          <w:szCs w:val="24"/>
+        </w:rPr>
+      </w:pPr>
+      <w:r>
+        <w:rPr>
+          <w:rFonts w:ascii="Times New Roman" w:hAnsi="Times New Roman" w:cs="Times New Roman"/>
+          <w:sz w:val="24"/>
+          <w:szCs w:val="24"/>
+        </w:rPr>
+        <w:t>Each segment produces its own spectrogram, and the model learns to infer instrument presence from these partial views. The final understanding of a track emerges from combining predictions across all segments.</w:t>
+      </w:r>
+    </w:p>
+    <w:p>
+      <w:pPr>
+        <w:spacing w:line="240" w:lineRule="auto"/>
+        <w:jc w:val="both"/>
+        <w:rPr>
+          <w:rFonts w:ascii="Times New Roman" w:hAnsi="Times New Roman" w:cs="Times New Roman"/>
+          <w:b/>
+          <w:bCs/>
+          <w:sz w:val="24"/>
+          <w:szCs w:val="24"/>
+        </w:rPr>
+      </w:pPr>
+      <w:r>
+        <w:rPr>
+          <w:rFonts w:ascii="Times New Roman" w:hAnsi="Times New Roman" w:cs="Times New Roman"/>
+          <w:b/>
+          <w:bCs/>
+          <w:sz w:val="24"/>
+          <w:szCs w:val="24"/>
+        </w:rPr>
+        <w:t>Symptoms of Poor Segmentation Choices</w:t>
+      </w:r>
+    </w:p>
+    <w:p>
+      <w:pPr>
+        <w:spacing w:line="240" w:lineRule="auto"/>
+        <w:jc w:val="both"/>
+        <w:rPr>
+          <w:rFonts w:ascii="Times New Roman" w:hAnsi="Times New Roman" w:cs="Times New Roman"/>
+          <w:sz w:val="24"/>
+          <w:szCs w:val="24"/>
+        </w:rPr>
+      </w:pPr>
+      <w:r>
+        <w:rPr>
+          <w:rFonts w:ascii="Times New Roman" w:hAnsi="Times New Roman" w:cs="Times New Roman"/>
+          <w:sz w:val="24"/>
+          <w:szCs w:val="24"/>
+        </w:rPr>
+        <w:t>Improper segmentation parameters lead to identifiable failure modes. Extremely short segments may cause overfitting due to insufficient context. Excessively long segments may lead to underfitting or unnecessary computational cost. Lack of overlap can produce unstable predictions at segment boundaries. Ignoring silence can introduce misleading data, which should be handled using silence trimming or energy-based thresholding. Poorly designed segmentation can degrade even a well-performing model.</w:t>
+      </w:r>
+    </w:p>
+    <w:p>
+      <w:pPr>
+        <w:spacing w:line="240" w:lineRule="auto"/>
+        <w:jc w:val="both"/>
+        <w:rPr>
+          <w:rFonts w:ascii="Times New Roman" w:hAnsi="Times New Roman" w:cs="Times New Roman"/>
+          <w:sz w:val="24"/>
+          <w:szCs w:val="24"/>
+        </w:rPr>
+      </w:pPr>
+    </w:p>
+    <w:p>
+      <w:pPr>
+        <w:spacing w:line="240" w:lineRule="auto"/>
+        <w:jc w:val="both"/>
+        <w:rPr>
+          <w:rFonts w:ascii="Times New Roman" w:hAnsi="Times New Roman" w:cs="Times New Roman"/>
+          <w:sz w:val="24"/>
+          <w:szCs w:val="24"/>
+        </w:rPr>
+      </w:pPr>
+      <w:r>
+        <w:rPr>
+          <w:rFonts w:ascii="Times New Roman" w:hAnsi="Times New Roman" w:cs="Times New Roman"/>
+          <w:b/>
+          <w:bCs/>
+          <w:sz w:val="24"/>
+          <w:szCs w:val="24"/>
+        </w:rPr>
+        <w:t>Note:</w:t>
+      </w:r>
+      <w:r>
+        <w:rPr>
+          <w:rFonts w:ascii="Times New Roman" w:hAnsi="Times New Roman" w:cs="Times New Roman"/>
+          <w:sz w:val="24"/>
+          <w:szCs w:val="24"/>
+        </w:rPr>
+        <w:t xml:space="preserve"> Segmentation is the mechanism that determines how the model perceives time. When done correctly, it improves robustness, generalization, and interpretability. When done poorly, it can silently undermine the entire learning pipeline.</w:t>
+      </w:r>
+    </w:p>
+    <w:p>
+      <w:pPr>
+        <w:spacing w:line="240" w:lineRule="auto"/>
+        <w:jc w:val="both"/>
+        <w:rPr>
+          <w:rFonts w:ascii="Times New Roman" w:hAnsi="Times New Roman" w:cs="Times New Roman"/>
+          <w:sz w:val="24"/>
+          <w:szCs w:val="24"/>
+        </w:rPr>
+      </w:pPr>
+    </w:p>
+    <w:p>
+      <w:pPr>
+        <w:spacing w:line="240" w:lineRule="auto"/>
+        <w:jc w:val="both"/>
+        <w:rPr>
+          <w:rFonts w:ascii="Times New Roman" w:hAnsi="Times New Roman" w:cs="Times New Roman"/>
+          <w:b/>
+          <w:bCs/>
+          <w:sz w:val="24"/>
+          <w:szCs w:val="24"/>
+        </w:rPr>
+      </w:pPr>
+      <w:r>
+        <w:rPr>
+          <w:rFonts w:ascii="Times New Roman" w:hAnsi="Times New Roman" w:cs="Times New Roman"/>
+          <w:b/>
+          <w:bCs/>
+          <w:sz w:val="24"/>
+          <w:szCs w:val="24"/>
+        </w:rPr>
+        <w:t>Task 14: Segmentation Implementation and Justification</w:t>
+      </w:r>
+    </w:p>
+    <w:p>
+      <w:pPr>
+        <w:spacing w:line="240" w:lineRule="auto"/>
+        <w:jc w:val="both"/>
+        <w:rPr>
+          <w:rFonts w:ascii="Times New Roman" w:hAnsi="Times New Roman" w:cs="Times New Roman"/>
+          <w:sz w:val="24"/>
+          <w:szCs w:val="24"/>
+        </w:rPr>
+      </w:pPr>
+      <w:r>
+        <w:rPr>
+          <w:rFonts w:ascii="Times New Roman" w:hAnsi="Times New Roman" w:cs="Times New Roman"/>
+          <w:sz w:val="24"/>
+          <w:szCs w:val="24"/>
+        </w:rPr>
+        <w:t>Implement segmentation by generating and saving audio segments using well-defined parameters. Document the chosen segment length, hop length, and overlap, and justify these choices based on task requirements. Inspect the resulting segments visually and audibly to ensure correctness. The goal is not only to segment the audio but to demonstrate that the segmentation strategy is intentional, justified, and aligned with the learning behavio</w:t>
+      </w:r>
+      <w:r>
+        <w:rPr>
+          <w:rFonts w:ascii="Times New Roman" w:hAnsi="Times New Roman" w:cs="Times New Roman"/>
+          <w:sz w:val="24"/>
+          <w:szCs w:val="24"/>
+        </w:rPr>
+        <w:t>u</w:t>
+      </w:r>
+      <w:r>
+        <w:rPr>
+          <w:rFonts w:ascii="Times New Roman" w:hAnsi="Times New Roman" w:cs="Times New Roman"/>
+          <w:sz w:val="24"/>
+          <w:szCs w:val="24"/>
+        </w:rPr>
+        <w:t>r of the model.</w:t>
+      </w:r>
+    </w:p>
+    <w:p>
+      <w:pPr>
+        <w:spacing w:line="240" w:lineRule="auto"/>
+        <w:jc w:val="both"/>
+        <w:rPr>
+          <w:rFonts w:ascii="Times New Roman" w:hAnsi="Times New Roman" w:cs="Times New Roman"/>
+          <w:sz w:val="24"/>
+          <w:szCs w:val="24"/>
+        </w:rPr>
+      </w:pPr>
+    </w:p>
+    <w:p>
+      <w:pPr>
+        <w:spacing w:line="240" w:lineRule="auto"/>
+        <w:jc w:val="both"/>
+        <w:rPr>
+          <w:rFonts w:ascii="Times New Roman" w:hAnsi="Times New Roman" w:cs="Times New Roman"/>
+          <w:b/>
+          <w:bCs/>
+          <w:sz w:val="24"/>
+          <w:szCs w:val="24"/>
+        </w:rPr>
+      </w:pPr>
+      <w:r>
+        <w:rPr>
+          <w:rFonts w:ascii="Times New Roman" w:hAnsi="Times New Roman" w:cs="Times New Roman"/>
+          <w:b/>
+          <w:bCs/>
+          <w:sz w:val="24"/>
+          <w:szCs w:val="24"/>
+        </w:rPr>
+        <w:t>30</w:t>
+      </w:r>
+      <w:r>
+        <w:rPr>
+          <w:rFonts w:ascii="Times New Roman" w:hAnsi="Times New Roman" w:cs="Times New Roman"/>
+          <w:b/>
+          <w:bCs/>
+          <w:sz w:val="24"/>
+          <w:szCs w:val="24"/>
+          <w:vertAlign w:val="superscript"/>
+        </w:rPr>
+        <w:t>th</w:t>
+      </w:r>
+      <w:r>
+        <w:rPr>
+          <w:rFonts w:ascii="Times New Roman" w:hAnsi="Times New Roman" w:cs="Times New Roman"/>
+          <w:b/>
+          <w:bCs/>
+          <w:sz w:val="24"/>
+          <w:szCs w:val="24"/>
+        </w:rPr>
+        <w:t xml:space="preserve"> Day: January 7</w:t>
+      </w:r>
+      <w:r>
+        <w:rPr>
+          <w:rFonts w:ascii="Times New Roman" w:hAnsi="Times New Roman" w:cs="Times New Roman"/>
+          <w:b/>
+          <w:bCs/>
+          <w:sz w:val="24"/>
+          <w:szCs w:val="24"/>
+          <w:vertAlign w:val="superscript"/>
+        </w:rPr>
+        <w:t>th</w:t>
+      </w:r>
+      <w:r>
+        <w:rPr>
+          <w:rFonts w:ascii="Times New Roman" w:hAnsi="Times New Roman" w:cs="Times New Roman"/>
+          <w:b/>
+          <w:bCs/>
+          <w:sz w:val="24"/>
+          <w:szCs w:val="24"/>
+        </w:rPr>
+        <w:t>, 2026 (Wednesday):</w:t>
+      </w:r>
+    </w:p>
+    <w:p>
+      <w:pPr>
+        <w:spacing w:line="240" w:lineRule="auto"/>
+        <w:jc w:val="both"/>
+        <w:rPr>
+          <w:rFonts w:ascii="Times New Roman" w:hAnsi="Times New Roman" w:cs="Times New Roman"/>
+          <w:b/>
+          <w:bCs/>
+          <w:sz w:val="24"/>
+          <w:szCs w:val="24"/>
+        </w:rPr>
+      </w:pPr>
+      <w:r>
+        <w:rPr>
+          <w:rFonts w:ascii="Times New Roman" w:hAnsi="Times New Roman" w:cs="Times New Roman"/>
+          <w:b/>
+          <w:bCs/>
+          <w:sz w:val="24"/>
+          <w:szCs w:val="24"/>
+        </w:rPr>
+        <w:t>Aggregation and Aggregation Theory</w:t>
+      </w:r>
+    </w:p>
+    <w:p>
+      <w:pPr>
+        <w:spacing w:line="240" w:lineRule="auto"/>
+        <w:jc w:val="both"/>
+        <w:rPr>
+          <w:rFonts w:ascii="Times New Roman" w:hAnsi="Times New Roman" w:cs="Times New Roman"/>
+          <w:sz w:val="24"/>
+          <w:szCs w:val="24"/>
+        </w:rPr>
+      </w:pPr>
+      <w:r>
+        <w:rPr>
+          <w:rFonts w:ascii="Times New Roman" w:hAnsi="Times New Roman" w:cs="Times New Roman"/>
+          <w:sz w:val="24"/>
+          <w:szCs w:val="24"/>
+        </w:rPr>
+        <w:t>In segmented audio classification, the model produces predictions for tiny slices of time rather than for an entire audio clip at once. These segment-level predictions are inherently local, noisy, and sometimes contradictory. Aggregation is the process of combining segment-level predictions into a reliable clip-level decision. In essence, aggregation determines what the model should believe after observing evidence over time.</w:t>
+      </w:r>
+    </w:p>
+    <w:p>
+      <w:pPr>
+        <w:spacing w:line="240" w:lineRule="auto"/>
+        <w:jc w:val="both"/>
+        <w:rPr>
+          <w:rFonts w:ascii="Times New Roman" w:hAnsi="Times New Roman" w:cs="Times New Roman"/>
+          <w:sz w:val="24"/>
+          <w:szCs w:val="24"/>
+        </w:rPr>
+      </w:pPr>
+      <w:r>
+        <w:rPr>
+          <w:rFonts w:ascii="Times New Roman" w:hAnsi="Times New Roman" w:cs="Times New Roman"/>
+          <w:sz w:val="24"/>
+          <w:szCs w:val="24"/>
+        </w:rPr>
+        <w:t>Without aggregation, even a well-trained model can produce incorrect or unstable clip-level predictions.</w:t>
+      </w:r>
+    </w:p>
+    <w:p>
+      <w:pPr>
+        <w:spacing w:line="240" w:lineRule="auto"/>
+        <w:jc w:val="both"/>
+        <w:rPr>
+          <w:rFonts w:ascii="Times New Roman" w:hAnsi="Times New Roman" w:cs="Times New Roman"/>
+          <w:sz w:val="24"/>
+          <w:szCs w:val="24"/>
+        </w:rPr>
+      </w:pPr>
+    </w:p>
+    <w:p>
+      <w:pPr>
+        <w:spacing w:line="240" w:lineRule="auto"/>
+        <w:jc w:val="both"/>
+        <w:rPr>
+          <w:rFonts w:ascii="Times New Roman" w:hAnsi="Times New Roman" w:cs="Times New Roman"/>
+          <w:b/>
+          <w:bCs/>
+          <w:sz w:val="24"/>
+          <w:szCs w:val="24"/>
+        </w:rPr>
+      </w:pPr>
+      <w:r>
+        <w:rPr>
+          <w:rFonts w:ascii="Times New Roman" w:hAnsi="Times New Roman" w:cs="Times New Roman"/>
+          <w:b/>
+          <w:bCs/>
+          <w:sz w:val="24"/>
+          <w:szCs w:val="24"/>
+        </w:rPr>
         <w:lastRenderedPageBreak/>
-        <w:t>times, and weaker instruments are often masked by dominant ones. When the entire recording is processed as a single unit, strong instruments overpower weaker signals. Segmentation isolates these local events, amplifying weak evidence and giving short-lived or soft instruments a chance to be learned.</w:t>
-      </w:r>
-    </w:p>
-    <w:p>
-      <w:pPr>
-        <w:spacing w:line="240" w:lineRule="auto"/>
-        <w:jc w:val="both"/>
-        <w:rPr>
-          <w:rFonts w:ascii="Times New Roman" w:hAnsi="Times New Roman" w:cs="Times New Roman"/>
-          <w:sz w:val="24"/>
-          <w:szCs w:val="24"/>
-        </w:rPr>
-      </w:pPr>
-      <w:r>
-        <w:rPr>
-          <w:rFonts w:ascii="Times New Roman" w:hAnsi="Times New Roman" w:cs="Times New Roman"/>
-          <w:b/>
-          <w:bCs/>
-          <w:sz w:val="24"/>
-          <w:szCs w:val="24"/>
-        </w:rPr>
-        <w:t>3. Data Amplification:</w:t>
-      </w:r>
-      <w:r>
-        <w:rPr>
-          <w:rFonts w:ascii="Times New Roman" w:hAnsi="Times New Roman" w:cs="Times New Roman"/>
-          <w:sz w:val="24"/>
-          <w:szCs w:val="24"/>
-        </w:rPr>
-        <w:t xml:space="preserve"> Another key benefit is data amplification. A long audio clip (for example, 120 seconds) can be segmented into dozens of smaller clips, dramatically increasing the effective dataset size. This improves generalization by exposing the model to more varied contexts and reduces overfitting. This process is sometimes referred to as data amplification rather than data augmentation, as it reuses existing data in a structured way.</w:t>
-      </w:r>
-    </w:p>
-    <w:p>
-      <w:pPr>
-        <w:spacing w:line="240" w:lineRule="auto"/>
-        <w:jc w:val="both"/>
-        <w:rPr>
-          <w:rFonts w:ascii="Times New Roman" w:hAnsi="Times New Roman" w:cs="Times New Roman"/>
-          <w:sz w:val="24"/>
-          <w:szCs w:val="24"/>
-        </w:rPr>
-      </w:pPr>
-      <w:r>
-        <w:rPr>
-          <w:rFonts w:ascii="Times New Roman" w:hAnsi="Times New Roman" w:cs="Times New Roman"/>
-          <w:b/>
-          <w:bCs/>
-          <w:sz w:val="24"/>
-          <w:szCs w:val="24"/>
-        </w:rPr>
-        <w:t xml:space="preserve">4. Temporal </w:t>
-      </w:r>
-      <w:r>
-        <w:rPr>
-          <w:rFonts w:ascii="Times New Roman" w:hAnsi="Times New Roman" w:cs="Times New Roman"/>
-          <w:b/>
-          <w:bCs/>
-          <w:sz w:val="24"/>
-          <w:szCs w:val="24"/>
-        </w:rPr>
-        <w:t>R</w:t>
-      </w:r>
-      <w:r>
-        <w:rPr>
-          <w:rFonts w:ascii="Times New Roman" w:hAnsi="Times New Roman" w:cs="Times New Roman"/>
-          <w:b/>
-          <w:bCs/>
-          <w:sz w:val="24"/>
-          <w:szCs w:val="24"/>
-        </w:rPr>
-        <w:t>obustness:</w:t>
-      </w:r>
-      <w:r>
-        <w:rPr>
-          <w:rFonts w:ascii="Times New Roman" w:hAnsi="Times New Roman" w:cs="Times New Roman"/>
-          <w:sz w:val="24"/>
-          <w:szCs w:val="24"/>
-        </w:rPr>
-        <w:t xml:space="preserve"> </w:t>
-      </w:r>
-      <w:r>
-        <w:rPr>
-          <w:rFonts w:ascii="Times New Roman" w:hAnsi="Times New Roman" w:cs="Times New Roman"/>
-          <w:sz w:val="24"/>
-          <w:szCs w:val="24"/>
-        </w:rPr>
-        <w:t>Segmentation also improves temporal robustness. Models trained only on long clips tend to rely on global context rather than localized patterns. By learning from short segments, the model becomes capable of recognizing instruments from partial information. This is essential for real-time or streaming scenarios and is particularly beneficial for percussive instruments, which often occur briefly and intermittently. Shorter segments also enable faster inference and more flexible evaluation.</w:t>
-      </w:r>
-    </w:p>
-    <w:p>
-      <w:pPr>
-        <w:spacing w:line="240" w:lineRule="auto"/>
-        <w:jc w:val="both"/>
-        <w:rPr>
-          <w:rFonts w:ascii="Times New Roman" w:hAnsi="Times New Roman" w:cs="Times New Roman"/>
-          <w:sz w:val="24"/>
-          <w:szCs w:val="24"/>
-        </w:rPr>
-      </w:pPr>
-    </w:p>
-    <w:p>
-      <w:pPr>
-        <w:spacing w:line="240" w:lineRule="auto"/>
-        <w:jc w:val="both"/>
-        <w:rPr>
-          <w:rFonts w:ascii="Times New Roman" w:hAnsi="Times New Roman" w:cs="Times New Roman"/>
-          <w:b/>
-          <w:bCs/>
-          <w:sz w:val="24"/>
-          <w:szCs w:val="24"/>
-        </w:rPr>
-      </w:pPr>
-      <w:r>
-        <w:rPr>
-          <w:rFonts w:ascii="Times New Roman" w:hAnsi="Times New Roman" w:cs="Times New Roman"/>
-          <w:b/>
-          <w:bCs/>
-          <w:sz w:val="24"/>
-          <w:szCs w:val="24"/>
-        </w:rPr>
-        <w:t>Consequences and Trade-offs of Segmentation</w:t>
-      </w:r>
-    </w:p>
-    <w:p>
-      <w:pPr>
-        <w:spacing w:line="240" w:lineRule="auto"/>
-        <w:jc w:val="both"/>
-        <w:rPr>
-          <w:rFonts w:ascii="Times New Roman" w:hAnsi="Times New Roman" w:cs="Times New Roman"/>
-          <w:sz w:val="24"/>
-          <w:szCs w:val="24"/>
-        </w:rPr>
-      </w:pPr>
-      <w:r>
-        <w:rPr>
-          <w:rFonts w:ascii="Times New Roman" w:hAnsi="Times New Roman" w:cs="Times New Roman"/>
-          <w:sz w:val="24"/>
-          <w:szCs w:val="24"/>
-        </w:rPr>
-        <w:t>Segmentation introduces trade-offs that must be acknowledged. Short segments may not capture enough harmonic context for sustained instruments, reducing harmonic richness in some cases. Storing and processing a large number of segments increases memory requirements. Inference and validation may become slower because more samples must be evaluated. These are not flaws but engineering trade-offs that must be managed through careful design decisions.</w:t>
-      </w:r>
-    </w:p>
-    <w:p>
-      <w:pPr>
-        <w:spacing w:line="240" w:lineRule="auto"/>
-        <w:jc w:val="both"/>
-        <w:rPr>
-          <w:rFonts w:ascii="Times New Roman" w:hAnsi="Times New Roman" w:cs="Times New Roman"/>
-          <w:sz w:val="24"/>
-          <w:szCs w:val="24"/>
-        </w:rPr>
-      </w:pPr>
-    </w:p>
-    <w:p>
-      <w:pPr>
-        <w:spacing w:line="240" w:lineRule="auto"/>
-        <w:jc w:val="both"/>
-        <w:rPr>
-          <w:rFonts w:ascii="Times New Roman" w:hAnsi="Times New Roman" w:cs="Times New Roman"/>
-          <w:b/>
-          <w:bCs/>
-          <w:sz w:val="24"/>
-          <w:szCs w:val="24"/>
-        </w:rPr>
-      </w:pPr>
-      <w:r>
-        <w:rPr>
-          <w:rFonts w:ascii="Times New Roman" w:hAnsi="Times New Roman" w:cs="Times New Roman"/>
-          <w:b/>
-          <w:bCs/>
-          <w:sz w:val="24"/>
-          <w:szCs w:val="24"/>
-        </w:rPr>
-        <w:t>Key Design Decisions in Segmentation</w:t>
-      </w:r>
-    </w:p>
-    <w:p>
-      <w:pPr>
-        <w:spacing w:line="240" w:lineRule="auto"/>
-        <w:jc w:val="both"/>
-        <w:rPr>
-          <w:rFonts w:ascii="Times New Roman" w:hAnsi="Times New Roman" w:cs="Times New Roman"/>
-          <w:sz w:val="24"/>
-          <w:szCs w:val="24"/>
-        </w:rPr>
-      </w:pPr>
-      <w:r>
-        <w:rPr>
-          <w:rFonts w:ascii="Times New Roman" w:hAnsi="Times New Roman" w:cs="Times New Roman"/>
-          <w:sz w:val="24"/>
-          <w:szCs w:val="24"/>
-        </w:rPr>
-        <w:t xml:space="preserve">Two critical design decisions govern segmentation effectiveness. </w:t>
-      </w:r>
-    </w:p>
-    <w:p>
-      <w:pPr>
-        <w:spacing w:line="240" w:lineRule="auto"/>
-        <w:jc w:val="both"/>
-        <w:rPr>
-          <w:rFonts w:ascii="Times New Roman" w:hAnsi="Times New Roman" w:cs="Times New Roman"/>
-          <w:sz w:val="24"/>
-          <w:szCs w:val="24"/>
-        </w:rPr>
-      </w:pPr>
-      <w:r>
-        <w:rPr>
-          <w:rFonts w:ascii="Times New Roman" w:hAnsi="Times New Roman" w:cs="Times New Roman"/>
-          <w:sz w:val="24"/>
-          <w:szCs w:val="24"/>
-        </w:rPr>
-        <w:t xml:space="preserve">1. </w:t>
-      </w:r>
-      <w:r>
-        <w:rPr>
-          <w:rFonts w:ascii="Times New Roman" w:hAnsi="Times New Roman" w:cs="Times New Roman"/>
-          <w:sz w:val="24"/>
-          <w:szCs w:val="24"/>
-        </w:rPr>
-        <w:t>The first is segment length</w:t>
-      </w:r>
-      <w:r>
-        <w:rPr>
-          <w:rFonts w:ascii="Times New Roman" w:hAnsi="Times New Roman" w:cs="Times New Roman"/>
-          <w:sz w:val="24"/>
-          <w:szCs w:val="24"/>
-        </w:rPr>
-        <w:t xml:space="preserve"> </w:t>
-      </w:r>
-      <w:r>
-        <w:rPr>
-          <w:rFonts w:ascii="Times New Roman" w:hAnsi="Times New Roman" w:cs="Times New Roman"/>
-          <w:sz w:val="24"/>
-          <w:szCs w:val="24"/>
-        </w:rPr>
-        <w:t xml:space="preserve">whether segments should be short (e.g., 1 second) or longer (e.g., 2–4 seconds). Short segments improve temporal sensitivity but may lose harmonic context, while longer segments preserve structure but reduce temporal resolution. </w:t>
-      </w:r>
-    </w:p>
-    <w:p>
-      <w:pPr>
-        <w:spacing w:line="240" w:lineRule="auto"/>
-        <w:jc w:val="both"/>
-        <w:rPr>
-          <w:rFonts w:ascii="Times New Roman" w:hAnsi="Times New Roman" w:cs="Times New Roman"/>
-          <w:sz w:val="24"/>
-          <w:szCs w:val="24"/>
-        </w:rPr>
-      </w:pPr>
-      <w:r>
-        <w:rPr>
-          <w:rFonts w:ascii="Times New Roman" w:hAnsi="Times New Roman" w:cs="Times New Roman"/>
-          <w:sz w:val="24"/>
-          <w:szCs w:val="24"/>
-        </w:rPr>
-        <w:t xml:space="preserve">2. </w:t>
-      </w:r>
-      <w:r>
-        <w:rPr>
-          <w:rFonts w:ascii="Times New Roman" w:hAnsi="Times New Roman" w:cs="Times New Roman"/>
-          <w:sz w:val="24"/>
-          <w:szCs w:val="24"/>
-        </w:rPr>
-        <w:t>The second decision is overlap, which determines whether consecutive segments share content. Overlap improves continuity and stability in predictions but increases computational cost.</w:t>
-      </w:r>
-    </w:p>
-    <w:p>
-      <w:pPr>
-        <w:spacing w:line="240" w:lineRule="auto"/>
-        <w:jc w:val="both"/>
-        <w:rPr>
-          <w:rFonts w:ascii="Times New Roman" w:hAnsi="Times New Roman" w:cs="Times New Roman"/>
-          <w:sz w:val="24"/>
-          <w:szCs w:val="24"/>
-        </w:rPr>
-      </w:pPr>
-    </w:p>
-    <w:p>
-      <w:pPr>
-        <w:spacing w:line="240" w:lineRule="auto"/>
-        <w:jc w:val="both"/>
-        <w:rPr>
-          <w:rFonts w:ascii="Times New Roman" w:hAnsi="Times New Roman" w:cs="Times New Roman"/>
-          <w:b/>
-          <w:bCs/>
-          <w:sz w:val="24"/>
-          <w:szCs w:val="24"/>
-        </w:rPr>
-      </w:pPr>
-      <w:r>
-        <w:rPr>
-          <w:rFonts w:ascii="Times New Roman" w:hAnsi="Times New Roman" w:cs="Times New Roman"/>
-          <w:b/>
-          <w:bCs/>
-          <w:sz w:val="24"/>
-          <w:szCs w:val="24"/>
-        </w:rPr>
-        <w:t>Implementation Strategy</w:t>
-      </w:r>
-    </w:p>
-    <w:p>
-      <w:pPr>
-        <w:spacing w:line="240" w:lineRule="auto"/>
-        <w:jc w:val="both"/>
-        <w:rPr>
-          <w:rFonts w:ascii="Times New Roman" w:hAnsi="Times New Roman" w:cs="Times New Roman"/>
-          <w:sz w:val="24"/>
-          <w:szCs w:val="24"/>
-        </w:rPr>
-      </w:pPr>
-      <w:r>
-        <w:rPr>
-          <w:rFonts w:ascii="Times New Roman" w:hAnsi="Times New Roman" w:cs="Times New Roman"/>
-          <w:sz w:val="24"/>
-          <w:szCs w:val="24"/>
-        </w:rPr>
-        <w:t>Segmentation begins after loading the raw waveform and must occur before spectrogram generation. Fixed-length windows are slid across the waveform using a defined hop length. Segments shorter than the desired length are either discarded or padded, depending on design choice. Parameters such as segment duration, hop length, and overlap percentage must be explicitly chosen and justified.</w:t>
-      </w:r>
-    </w:p>
-    <w:p>
-      <w:pPr>
-        <w:spacing w:line="240" w:lineRule="auto"/>
-        <w:jc w:val="both"/>
-        <w:rPr>
-          <w:rFonts w:ascii="Times New Roman" w:hAnsi="Times New Roman" w:cs="Times New Roman"/>
-          <w:sz w:val="24"/>
-          <w:szCs w:val="24"/>
-        </w:rPr>
-      </w:pPr>
-      <w:r>
-        <w:rPr>
-          <w:rFonts w:ascii="Times New Roman" w:hAnsi="Times New Roman" w:cs="Times New Roman"/>
-          <w:sz w:val="24"/>
-          <w:szCs w:val="24"/>
-        </w:rPr>
-        <w:t>A critical consideration in multi-label tasks is label inheritance. Each segment inherits the labels of its parent audio clip, even though not all instruments may be present in every segment. This introduces label noise, but this behavio</w:t>
-      </w:r>
-      <w:r>
-        <w:rPr>
-          <w:rFonts w:ascii="Times New Roman" w:hAnsi="Times New Roman" w:cs="Times New Roman"/>
-          <w:sz w:val="24"/>
-          <w:szCs w:val="24"/>
-        </w:rPr>
-        <w:t>u</w:t>
-      </w:r>
-      <w:r>
-        <w:rPr>
-          <w:rFonts w:ascii="Times New Roman" w:hAnsi="Times New Roman" w:cs="Times New Roman"/>
-          <w:sz w:val="24"/>
-          <w:szCs w:val="24"/>
-        </w:rPr>
-        <w:t>r is expected and desirable</w:t>
-      </w:r>
-      <w:r>
-        <w:rPr>
-          <w:rFonts w:ascii="Times New Roman" w:hAnsi="Times New Roman" w:cs="Times New Roman"/>
-          <w:sz w:val="24"/>
-          <w:szCs w:val="24"/>
-        </w:rPr>
-        <w:t>. I</w:t>
-      </w:r>
-      <w:r>
-        <w:rPr>
-          <w:rFonts w:ascii="Times New Roman" w:hAnsi="Times New Roman" w:cs="Times New Roman"/>
-          <w:sz w:val="24"/>
-          <w:szCs w:val="24"/>
-        </w:rPr>
-        <w:t>t teaches the model temporal sensitivity and prevents it from assuming global presence of instruments. The model later reconstructs a global understanding by aggregating predictions across segments.</w:t>
-      </w:r>
-    </w:p>
-    <w:p>
-      <w:pPr>
-        <w:spacing w:line="240" w:lineRule="auto"/>
-        <w:jc w:val="both"/>
-        <w:rPr>
-          <w:rFonts w:ascii="Times New Roman" w:hAnsi="Times New Roman" w:cs="Times New Roman"/>
-          <w:sz w:val="24"/>
-          <w:szCs w:val="24"/>
-        </w:rPr>
-      </w:pPr>
-      <w:r>
-        <w:rPr>
-          <w:rFonts w:ascii="Times New Roman" w:hAnsi="Times New Roman" w:cs="Times New Roman"/>
-          <w:sz w:val="24"/>
-          <w:szCs w:val="24"/>
-        </w:rPr>
-        <w:t>Each segment produces its own spectrogram, and the model learns to infer instrument presence from these partial views. The final understanding of a track emerges from combining predictions across all segments.</w:t>
-      </w:r>
-    </w:p>
-    <w:p>
-      <w:pPr>
-        <w:spacing w:line="240" w:lineRule="auto"/>
-        <w:jc w:val="both"/>
-        <w:rPr>
-          <w:rFonts w:ascii="Times New Roman" w:hAnsi="Times New Roman" w:cs="Times New Roman"/>
-          <w:b/>
-          <w:bCs/>
-          <w:sz w:val="24"/>
-          <w:szCs w:val="24"/>
-        </w:rPr>
-      </w:pPr>
-      <w:r>
-        <w:rPr>
-          <w:rFonts w:ascii="Times New Roman" w:hAnsi="Times New Roman" w:cs="Times New Roman"/>
-          <w:b/>
-          <w:bCs/>
-          <w:sz w:val="24"/>
-          <w:szCs w:val="24"/>
-        </w:rPr>
-        <w:lastRenderedPageBreak/>
-        <w:t>Symptoms of Poor Segmentation Choices</w:t>
-      </w:r>
-    </w:p>
-    <w:p>
-      <w:pPr>
-        <w:spacing w:line="240" w:lineRule="auto"/>
-        <w:jc w:val="both"/>
-        <w:rPr>
-          <w:rFonts w:ascii="Times New Roman" w:hAnsi="Times New Roman" w:cs="Times New Roman"/>
-          <w:sz w:val="24"/>
-          <w:szCs w:val="24"/>
-        </w:rPr>
-      </w:pPr>
-      <w:r>
-        <w:rPr>
-          <w:rFonts w:ascii="Times New Roman" w:hAnsi="Times New Roman" w:cs="Times New Roman"/>
-          <w:sz w:val="24"/>
-          <w:szCs w:val="24"/>
-        </w:rPr>
-        <w:t>Improper segmentation parameters lead to identifiable failure modes. Extremely short segments may cause overfitting due to insufficient context. Excessively long segments may lead to underfitting or unnecessary computational cost. Lack of overlap can produce unstable predictions at segment boundaries. Ignoring silence can introduce misleading data, which should be handled using silence trimming or energy-based thresholding. Poorly designed segmentation can degrade even a well-performing model.</w:t>
-      </w:r>
-    </w:p>
-    <w:p>
-      <w:pPr>
-        <w:spacing w:line="240" w:lineRule="auto"/>
-        <w:jc w:val="both"/>
-        <w:rPr>
-          <w:rFonts w:ascii="Times New Roman" w:hAnsi="Times New Roman" w:cs="Times New Roman"/>
-          <w:sz w:val="24"/>
-          <w:szCs w:val="24"/>
-        </w:rPr>
-      </w:pPr>
-    </w:p>
-    <w:p>
-      <w:pPr>
-        <w:spacing w:line="240" w:lineRule="auto"/>
-        <w:jc w:val="both"/>
-        <w:rPr>
-          <w:rFonts w:ascii="Times New Roman" w:hAnsi="Times New Roman" w:cs="Times New Roman"/>
-          <w:sz w:val="24"/>
-          <w:szCs w:val="24"/>
-        </w:rPr>
-      </w:pPr>
-      <w:r>
-        <w:rPr>
-          <w:rFonts w:ascii="Times New Roman" w:hAnsi="Times New Roman" w:cs="Times New Roman"/>
-          <w:b/>
-          <w:bCs/>
-          <w:sz w:val="24"/>
-          <w:szCs w:val="24"/>
-        </w:rPr>
-        <w:t>Note:</w:t>
-      </w:r>
-      <w:r>
-        <w:rPr>
-          <w:rFonts w:ascii="Times New Roman" w:hAnsi="Times New Roman" w:cs="Times New Roman"/>
-          <w:sz w:val="24"/>
-          <w:szCs w:val="24"/>
-        </w:rPr>
-        <w:t xml:space="preserve"> Segmentation is the mechanism that determines how the model perceives time. When done correctly, it improves robustness, generalization, and interpretability. When done poorly, it can silently undermine the entire learning pipeline.</w:t>
-      </w:r>
-    </w:p>
-    <w:p>
-      <w:pPr>
-        <w:spacing w:line="240" w:lineRule="auto"/>
-        <w:jc w:val="both"/>
-        <w:rPr>
-          <w:rFonts w:ascii="Times New Roman" w:hAnsi="Times New Roman" w:cs="Times New Roman"/>
-          <w:sz w:val="24"/>
-          <w:szCs w:val="24"/>
-        </w:rPr>
-      </w:pPr>
-    </w:p>
-    <w:p>
-      <w:pPr>
-        <w:spacing w:line="240" w:lineRule="auto"/>
-        <w:jc w:val="both"/>
-        <w:rPr>
-          <w:rFonts w:ascii="Times New Roman" w:hAnsi="Times New Roman" w:cs="Times New Roman"/>
-          <w:b/>
-          <w:bCs/>
-          <w:sz w:val="24"/>
-          <w:szCs w:val="24"/>
-        </w:rPr>
-      </w:pPr>
-      <w:r>
-        <w:rPr>
-          <w:rFonts w:ascii="Times New Roman" w:hAnsi="Times New Roman" w:cs="Times New Roman"/>
-          <w:b/>
-          <w:bCs/>
-          <w:sz w:val="24"/>
-          <w:szCs w:val="24"/>
-        </w:rPr>
-        <w:t>Task 14: Segmentation Implementation and Justification</w:t>
-      </w:r>
-    </w:p>
-    <w:p>
-      <w:pPr>
-        <w:spacing w:line="240" w:lineRule="auto"/>
-        <w:jc w:val="both"/>
-        <w:rPr>
-          <w:rFonts w:ascii="Times New Roman" w:hAnsi="Times New Roman" w:cs="Times New Roman"/>
-          <w:sz w:val="24"/>
-          <w:szCs w:val="24"/>
-        </w:rPr>
-      </w:pPr>
-      <w:r>
-        <w:rPr>
-          <w:rFonts w:ascii="Times New Roman" w:hAnsi="Times New Roman" w:cs="Times New Roman"/>
-          <w:sz w:val="24"/>
-          <w:szCs w:val="24"/>
-        </w:rPr>
-        <w:t>Implement segmentation by generating and saving audio segments using well-defined parameters. Document the chosen segment length, hop length, and overlap, and justify these choices based on task requirements. Inspect the resulting segments visually and audibly to ensure correctness. The goal is not only to segment the audio but to demonstrate that the segmentation strategy is intentional, justified, and aligned with the learning behavio</w:t>
-      </w:r>
-      <w:r>
-        <w:rPr>
-          <w:rFonts w:ascii="Times New Roman" w:hAnsi="Times New Roman" w:cs="Times New Roman"/>
-          <w:sz w:val="24"/>
-          <w:szCs w:val="24"/>
-        </w:rPr>
-        <w:t>u</w:t>
-      </w:r>
-      <w:r>
-        <w:rPr>
-          <w:rFonts w:ascii="Times New Roman" w:hAnsi="Times New Roman" w:cs="Times New Roman"/>
-          <w:sz w:val="24"/>
-          <w:szCs w:val="24"/>
-        </w:rPr>
-        <w:t>r of the model.</w:t>
-      </w:r>
-    </w:p>
-    <w:p>
-      <w:pPr>
-        <w:spacing w:line="240" w:lineRule="auto"/>
-        <w:jc w:val="both"/>
-        <w:rPr>
-          <w:rFonts w:ascii="Times New Roman" w:hAnsi="Times New Roman" w:cs="Times New Roman"/>
-          <w:sz w:val="24"/>
-          <w:szCs w:val="24"/>
-        </w:rPr>
-      </w:pPr>
-    </w:p>
-    <w:p>
-      <w:pPr>
-        <w:spacing w:line="240" w:lineRule="auto"/>
-        <w:jc w:val="both"/>
-        <w:rPr>
-          <w:rFonts w:ascii="Times New Roman" w:hAnsi="Times New Roman" w:cs="Times New Roman"/>
-          <w:b/>
-          <w:bCs/>
-          <w:sz w:val="24"/>
-          <w:szCs w:val="24"/>
-        </w:rPr>
-      </w:pPr>
-      <w:r>
-        <w:rPr>
-          <w:rFonts w:ascii="Times New Roman" w:hAnsi="Times New Roman" w:cs="Times New Roman"/>
-          <w:b/>
-          <w:bCs/>
-          <w:sz w:val="24"/>
-          <w:szCs w:val="24"/>
-        </w:rPr>
-        <w:t>30</w:t>
-      </w:r>
-      <w:r>
-        <w:rPr>
-          <w:rFonts w:ascii="Times New Roman" w:hAnsi="Times New Roman" w:cs="Times New Roman"/>
-          <w:b/>
-          <w:bCs/>
-          <w:sz w:val="24"/>
-          <w:szCs w:val="24"/>
-          <w:vertAlign w:val="superscript"/>
-        </w:rPr>
-        <w:t>th</w:t>
-      </w:r>
-      <w:r>
-        <w:rPr>
-          <w:rFonts w:ascii="Times New Roman" w:hAnsi="Times New Roman" w:cs="Times New Roman"/>
-          <w:b/>
-          <w:bCs/>
-          <w:sz w:val="24"/>
-          <w:szCs w:val="24"/>
-        </w:rPr>
-        <w:t xml:space="preserve"> Day: January 7</w:t>
-      </w:r>
-      <w:r>
-        <w:rPr>
-          <w:rFonts w:ascii="Times New Roman" w:hAnsi="Times New Roman" w:cs="Times New Roman"/>
-          <w:b/>
-          <w:bCs/>
-          <w:sz w:val="24"/>
-          <w:szCs w:val="24"/>
-          <w:vertAlign w:val="superscript"/>
-        </w:rPr>
-        <w:t>th</w:t>
-      </w:r>
-      <w:r>
-        <w:rPr>
-          <w:rFonts w:ascii="Times New Roman" w:hAnsi="Times New Roman" w:cs="Times New Roman"/>
-          <w:b/>
-          <w:bCs/>
-          <w:sz w:val="24"/>
-          <w:szCs w:val="24"/>
-        </w:rPr>
-        <w:t>, 2026 (Wednesday):</w:t>
-      </w:r>
-    </w:p>
-    <w:p>
-      <w:pPr>
-        <w:spacing w:line="240" w:lineRule="auto"/>
-        <w:jc w:val="both"/>
-        <w:rPr>
-          <w:rFonts w:ascii="Times New Roman" w:hAnsi="Times New Roman" w:cs="Times New Roman"/>
-          <w:b/>
-          <w:bCs/>
-          <w:sz w:val="24"/>
-          <w:szCs w:val="24"/>
-        </w:rPr>
-      </w:pPr>
-      <w:r>
-        <w:rPr>
-          <w:rFonts w:ascii="Times New Roman" w:hAnsi="Times New Roman" w:cs="Times New Roman"/>
-          <w:b/>
-          <w:bCs/>
-          <w:sz w:val="24"/>
-          <w:szCs w:val="24"/>
-        </w:rPr>
-        <w:t>Aggregation and Aggregation Theory</w:t>
-      </w:r>
-    </w:p>
-    <w:p>
-      <w:pPr>
-        <w:spacing w:line="240" w:lineRule="auto"/>
-        <w:jc w:val="both"/>
-        <w:rPr>
-          <w:rFonts w:ascii="Times New Roman" w:hAnsi="Times New Roman" w:cs="Times New Roman"/>
-          <w:sz w:val="24"/>
-          <w:szCs w:val="24"/>
-        </w:rPr>
-      </w:pPr>
-      <w:r>
-        <w:rPr>
-          <w:rFonts w:ascii="Times New Roman" w:hAnsi="Times New Roman" w:cs="Times New Roman"/>
-          <w:sz w:val="24"/>
-          <w:szCs w:val="24"/>
-        </w:rPr>
-        <w:t>In segmented audio classification, the model produces predictions for tiny slices of time rather than for an entire audio clip at once. These segment-level predictions are inherently local, noisy, and sometimes contradictory. Aggregation is the process of combining segment-level predictions into a reliable clip-level decision. In essence, aggregation determines what the model should believe after observing evidence over time.</w:t>
-      </w:r>
-    </w:p>
-    <w:p>
-      <w:pPr>
-        <w:spacing w:line="240" w:lineRule="auto"/>
-        <w:jc w:val="both"/>
-        <w:rPr>
-          <w:rFonts w:ascii="Times New Roman" w:hAnsi="Times New Roman" w:cs="Times New Roman"/>
-          <w:sz w:val="24"/>
-          <w:szCs w:val="24"/>
-        </w:rPr>
-      </w:pPr>
-      <w:r>
-        <w:rPr>
-          <w:rFonts w:ascii="Times New Roman" w:hAnsi="Times New Roman" w:cs="Times New Roman"/>
-          <w:sz w:val="24"/>
-          <w:szCs w:val="24"/>
-        </w:rPr>
-        <w:t>Without aggregation, even a well-trained model can produce incorrect or unstable clip-level predictions.</w:t>
-      </w:r>
-    </w:p>
-    <w:p>
-      <w:pPr>
-        <w:spacing w:line="240" w:lineRule="auto"/>
-        <w:jc w:val="both"/>
-        <w:rPr>
-          <w:rFonts w:ascii="Times New Roman" w:hAnsi="Times New Roman" w:cs="Times New Roman"/>
-          <w:sz w:val="24"/>
-          <w:szCs w:val="24"/>
-        </w:rPr>
-      </w:pPr>
-    </w:p>
-    <w:p>
-      <w:pPr>
-        <w:spacing w:line="240" w:lineRule="auto"/>
-        <w:jc w:val="both"/>
-        <w:rPr>
-          <w:rFonts w:ascii="Times New Roman" w:hAnsi="Times New Roman" w:cs="Times New Roman"/>
-          <w:b/>
-          <w:bCs/>
-          <w:sz w:val="24"/>
-          <w:szCs w:val="24"/>
-        </w:rPr>
-      </w:pPr>
-      <w:r>
-        <w:rPr>
-          <w:rFonts w:ascii="Times New Roman" w:hAnsi="Times New Roman" w:cs="Times New Roman"/>
-          <w:b/>
-          <w:bCs/>
-          <w:sz w:val="24"/>
-          <w:szCs w:val="24"/>
-        </w:rPr>
-        <w:t>2. Why Aggregation Is Necessary</w:t>
+        <w:t>Why Aggregation Is Necessary</w:t>
       </w:r>
     </w:p>
     <w:p>
@@ -20128,33 +20222,21 @@
         <w:jc w:val="both"/>
         <w:rPr>
           <w:rFonts w:ascii="Times New Roman" w:hAnsi="Times New Roman" w:cs="Times New Roman"/>
-          <w:sz w:val="24"/>
-          <w:szCs w:val="24"/>
-        </w:rPr>
-      </w:pPr>
-    </w:p>
-    <w:p>
-      <w:pPr>
-        <w:spacing w:line="240" w:lineRule="auto"/>
-        <w:jc w:val="both"/>
-        <w:rPr>
-          <w:rFonts w:ascii="Times New Roman" w:hAnsi="Times New Roman" w:cs="Times New Roman"/>
-          <w:b/>
-          <w:bCs/>
-          <w:sz w:val="24"/>
-          <w:szCs w:val="24"/>
-        </w:rPr>
-      </w:pPr>
-      <w:r>
-        <w:rPr>
-          <w:rFonts w:ascii="Times New Roman" w:hAnsi="Times New Roman" w:cs="Times New Roman"/>
-          <w:b/>
-          <w:bCs/>
-          <w:sz w:val="24"/>
-          <w:szCs w:val="24"/>
-        </w:rPr>
-        <w:lastRenderedPageBreak/>
-        <w:t>3. Core Idea of Aggregation</w:t>
+          <w:b/>
+          <w:bCs/>
+          <w:sz w:val="24"/>
+          <w:szCs w:val="24"/>
+        </w:rPr>
+      </w:pPr>
+      <w:r>
+        <w:rPr>
+          <w:rFonts w:ascii="Times New Roman" w:hAnsi="Times New Roman" w:cs="Times New Roman"/>
+          <w:b/>
+          <w:bCs/>
+          <w:sz w:val="24"/>
+          <w:szCs w:val="24"/>
+        </w:rPr>
+        <w:t>Core Idea of Aggregation</w:t>
       </w:r>
     </w:p>
     <w:p>
@@ -20226,7 +20308,7 @@
           <w:sz w:val="24"/>
           <w:szCs w:val="24"/>
         </w:rPr>
-        <w:t>4. Common Aggregation Strategies</w:t>
+        <w:t>Common Aggregation Strategies</w:t>
       </w:r>
     </w:p>
     <w:p>
@@ -20792,7 +20874,6 @@
           <w:sz w:val="24"/>
           <w:szCs w:val="24"/>
         </w:rPr>
-        <w:lastRenderedPageBreak/>
         <w:t>6. Designing a Good Aggregation Pipeline</w:t>
       </w:r>
     </w:p>
@@ -21324,6 +21405,7 @@
           <w:sz w:val="24"/>
           <w:szCs w:val="24"/>
         </w:rPr>
+        <w:lastRenderedPageBreak/>
         <w:t>2. Aggregation:</w:t>
       </w:r>
       <w:r>
@@ -21466,7 +21548,6 @@
           <w:sz w:val="24"/>
           <w:szCs w:val="24"/>
         </w:rPr>
-        <w:lastRenderedPageBreak/>
         <w:t>Timeline Interpretation</w:t>
       </w:r>
     </w:p>
@@ -21924,6 +22005,7 @@
           <w:sz w:val="24"/>
           <w:szCs w:val="24"/>
         </w:rPr>
+        <w:lastRenderedPageBreak/>
         <w:t>Segment duration</w:t>
       </w:r>
     </w:p>
@@ -22044,58 +22126,33 @@
         <w:jc w:val="both"/>
         <w:rPr>
           <w:rFonts w:ascii="Times New Roman" w:hAnsi="Times New Roman" w:cs="Times New Roman"/>
-          <w:sz w:val="24"/>
-          <w:szCs w:val="24"/>
-        </w:rPr>
-      </w:pPr>
-    </w:p>
-    <w:p>
-      <w:pPr>
-        <w:spacing w:line="240" w:lineRule="auto"/>
-        <w:jc w:val="both"/>
-        <w:rPr>
-          <w:rFonts w:ascii="Times New Roman" w:hAnsi="Times New Roman" w:cs="Times New Roman"/>
-          <w:b/>
-          <w:bCs/>
-          <w:sz w:val="24"/>
-          <w:szCs w:val="24"/>
-        </w:rPr>
-      </w:pPr>
-    </w:p>
-    <w:p>
-      <w:pPr>
-        <w:spacing w:line="240" w:lineRule="auto"/>
-        <w:jc w:val="both"/>
-        <w:rPr>
-          <w:rFonts w:ascii="Times New Roman" w:hAnsi="Times New Roman" w:cs="Times New Roman"/>
-          <w:b/>
-          <w:bCs/>
-          <w:sz w:val="24"/>
-          <w:szCs w:val="24"/>
-        </w:rPr>
-      </w:pPr>
-    </w:p>
-    <w:p>
-      <w:pPr>
-        <w:spacing w:line="240" w:lineRule="auto"/>
-        <w:jc w:val="both"/>
-        <w:rPr>
-          <w:rFonts w:ascii="Times New Roman" w:hAnsi="Times New Roman" w:cs="Times New Roman"/>
-          <w:b/>
-          <w:bCs/>
-          <w:sz w:val="24"/>
-          <w:szCs w:val="24"/>
-        </w:rPr>
-      </w:pPr>
-      <w:r>
-        <w:rPr>
-          <w:rFonts w:ascii="Times New Roman" w:hAnsi="Times New Roman" w:cs="Times New Roman"/>
-          <w:b/>
-          <w:bCs/>
-          <w:sz w:val="24"/>
-          <w:szCs w:val="24"/>
-        </w:rPr>
-        <w:lastRenderedPageBreak/>
+          <w:b/>
+          <w:bCs/>
+          <w:sz w:val="24"/>
+          <w:szCs w:val="24"/>
+        </w:rPr>
+      </w:pPr>
+    </w:p>
+    <w:p>
+      <w:pPr>
+        <w:spacing w:line="240" w:lineRule="auto"/>
+        <w:jc w:val="both"/>
+        <w:rPr>
+          <w:rFonts w:ascii="Times New Roman" w:hAnsi="Times New Roman" w:cs="Times New Roman"/>
+          <w:b/>
+          <w:bCs/>
+          <w:sz w:val="24"/>
+          <w:szCs w:val="24"/>
+        </w:rPr>
+      </w:pPr>
+      <w:r>
+        <w:rPr>
+          <w:rFonts w:ascii="Times New Roman" w:hAnsi="Times New Roman" w:cs="Times New Roman"/>
+          <w:b/>
+          <w:bCs/>
+          <w:sz w:val="24"/>
+          <w:szCs w:val="24"/>
+        </w:rPr>
         <w:t>Visualization Data Handling</w:t>
       </w:r>
     </w:p>
@@ -22392,7 +22449,7 @@
           <w:sz w:val="24"/>
           <w:szCs w:val="24"/>
         </w:rPr>
-        <w:t>Perform feature extraction (e.g., mel-spectrograms).</w:t>
+        <w:t>Perform feature extraction (mel-spectrograms).</w:t>
       </w:r>
     </w:p>
     <w:p>
@@ -22556,6 +22613,7 @@
           <w:sz w:val="24"/>
           <w:szCs w:val="24"/>
         </w:rPr>
+        <w:lastRenderedPageBreak/>
         <w:t>Task 1</w:t>
       </w:r>
       <w:r>
@@ -22610,6 +22668,19 @@
           <w:szCs w:val="24"/>
         </w:rPr>
       </w:pPr>
+    </w:p>
+    <w:p>
+      <w:pPr>
+        <w:spacing w:line="240" w:lineRule="auto"/>
+        <w:jc w:val="both"/>
+        <w:rPr>
+          <w:rFonts w:ascii="Times New Roman" w:hAnsi="Times New Roman" w:cs="Times New Roman"/>
+          <w:b/>
+          <w:bCs/>
+          <w:sz w:val="24"/>
+          <w:szCs w:val="24"/>
+        </w:rPr>
+      </w:pPr>
       <w:r>
         <w:rPr>
           <w:rFonts w:ascii="Times New Roman" w:hAnsi="Times New Roman" w:cs="Times New Roman"/>
@@ -22783,7 +22854,6 @@
           <w:sz w:val="24"/>
           <w:szCs w:val="24"/>
         </w:rPr>
-        <w:lastRenderedPageBreak/>
         <w:t>Core UI Components and Their Roles</w:t>
       </w:r>
     </w:p>
@@ -23272,6 +23342,7 @@
           <w:sz w:val="24"/>
           <w:szCs w:val="24"/>
         </w:rPr>
+        <w:lastRenderedPageBreak/>
         <w:t>Raw vs aggregated results</w:t>
       </w:r>
     </w:p>
@@ -23458,7 +23529,6 @@
           <w:sz w:val="24"/>
           <w:szCs w:val="24"/>
         </w:rPr>
-        <w:lastRenderedPageBreak/>
         <w:t>12. Media and Visual Components</w:t>
       </w:r>
       <w:r>
@@ -24003,6 +24073,7 @@
           <w:sz w:val="24"/>
           <w:szCs w:val="24"/>
         </w:rPr>
+        <w:lastRenderedPageBreak/>
         <w:t>17. Session State</w:t>
       </w:r>
       <w:r>
@@ -24234,7 +24305,6 @@
           <w:sz w:val="24"/>
           <w:szCs w:val="24"/>
         </w:rPr>
-        <w:lastRenderedPageBreak/>
         <w:t>pipeline.py         # Preprocessing, segmentation, aggregation logic</w:t>
       </w:r>
     </w:p>
@@ -24746,6 +24816,7 @@
           <w:sz w:val="24"/>
           <w:szCs w:val="24"/>
         </w:rPr>
+        <w:lastRenderedPageBreak/>
         <w:t>Waveform Visualization (Time</w:t>
       </w:r>
       <w:r>
@@ -24915,7 +24986,6 @@
           <w:sz w:val="24"/>
           <w:szCs w:val="24"/>
         </w:rPr>
-        <w:lastRenderedPageBreak/>
         <w:t>Spectrogram Visualization (Time</w:t>
       </w:r>
       <w:r>
@@ -25328,6 +25398,7 @@
           <w:sz w:val="24"/>
           <w:szCs w:val="24"/>
         </w:rPr>
+        <w:lastRenderedPageBreak/>
         <w:t xml:space="preserve">To make visual debugging interactive and accessible, visualizations are integrated into </w:t>
       </w:r>
       <w:proofErr w:type="spellStart"/>
@@ -25581,7 +25652,6 @@
           <w:sz w:val="24"/>
           <w:szCs w:val="24"/>
         </w:rPr>
-        <w:lastRenderedPageBreak/>
         <w:t>Main Area (Bottom):</w:t>
       </w:r>
       <w:r>
@@ -26549,7 +26619,6 @@
           <w:sz w:val="24"/>
           <w:szCs w:val="24"/>
         </w:rPr>
-        <w:lastRenderedPageBreak/>
         <w:t>2. Confidence Scores</w:t>
       </w:r>
       <w:r>
@@ -27106,6 +27175,7 @@
           <w:sz w:val="24"/>
           <w:szCs w:val="24"/>
         </w:rPr>
+        <w:lastRenderedPageBreak/>
         <w:t>Results should be visually separated from input controls to maintain clarity and focus.</w:t>
       </w:r>
     </w:p>
@@ -27319,7 +27389,6 @@
           <w:sz w:val="24"/>
           <w:szCs w:val="24"/>
         </w:rPr>
-        <w:lastRenderedPageBreak/>
         <w:t>Export Formats and Their Purpose</w:t>
       </w:r>
     </w:p>
@@ -27805,6 +27874,7 @@
           <w:sz w:val="24"/>
           <w:szCs w:val="24"/>
         </w:rPr>
+        <w:lastRenderedPageBreak/>
         <w:t>Predictions are generated once, but they can be presented in different views depending on the audience. JSON serves machines and downstream systems, while PDFs serve human readers. Export formats define the communication style, not the computation itself.</w:t>
       </w:r>
     </w:p>
@@ -28030,7 +28100,6 @@
           <w:sz w:val="24"/>
           <w:szCs w:val="24"/>
         </w:rPr>
-        <w:lastRenderedPageBreak/>
         <w:t>This avoids confusion and reinforces a logical workflow.</w:t>
       </w:r>
     </w:p>
@@ -28214,6 +28283,1319 @@
           <w:szCs w:val="24"/>
         </w:rPr>
         <w:t>All screenshots should be captured and shared as instructed. The emphasis should be on clarity, correctness, and user experience, not visual complexity.</w:t>
+      </w:r>
+    </w:p>
+    <w:p>
+      <w:pPr>
+        <w:spacing w:line="240" w:lineRule="auto"/>
+        <w:jc w:val="both"/>
+        <w:rPr>
+          <w:rFonts w:ascii="Times New Roman" w:hAnsi="Times New Roman" w:cs="Times New Roman"/>
+          <w:sz w:val="24"/>
+          <w:szCs w:val="24"/>
+        </w:rPr>
+      </w:pPr>
+    </w:p>
+    <w:p>
+      <w:pPr>
+        <w:spacing w:line="240" w:lineRule="auto"/>
+        <w:jc w:val="both"/>
+        <w:rPr>
+          <w:rFonts w:ascii="Times New Roman" w:hAnsi="Times New Roman" w:cs="Times New Roman"/>
+          <w:b/>
+          <w:bCs/>
+          <w:sz w:val="24"/>
+          <w:szCs w:val="24"/>
+        </w:rPr>
+      </w:pPr>
+      <w:r>
+        <w:rPr>
+          <w:rFonts w:ascii="Times New Roman" w:hAnsi="Times New Roman" w:cs="Times New Roman"/>
+          <w:b/>
+          <w:bCs/>
+          <w:sz w:val="24"/>
+          <w:szCs w:val="24"/>
+        </w:rPr>
+        <w:t>37</w:t>
+      </w:r>
+      <w:r>
+        <w:rPr>
+          <w:rFonts w:ascii="Times New Roman" w:hAnsi="Times New Roman" w:cs="Times New Roman"/>
+          <w:b/>
+          <w:bCs/>
+          <w:sz w:val="24"/>
+          <w:szCs w:val="24"/>
+          <w:vertAlign w:val="superscript"/>
+        </w:rPr>
+        <w:t>th</w:t>
+      </w:r>
+      <w:r>
+        <w:rPr>
+          <w:rFonts w:ascii="Times New Roman" w:hAnsi="Times New Roman" w:cs="Times New Roman"/>
+          <w:b/>
+          <w:bCs/>
+          <w:sz w:val="24"/>
+          <w:szCs w:val="24"/>
+        </w:rPr>
+        <w:t xml:space="preserve"> Day: January 19</w:t>
+      </w:r>
+      <w:r>
+        <w:rPr>
+          <w:rFonts w:ascii="Times New Roman" w:hAnsi="Times New Roman" w:cs="Times New Roman"/>
+          <w:b/>
+          <w:bCs/>
+          <w:sz w:val="24"/>
+          <w:szCs w:val="24"/>
+          <w:vertAlign w:val="superscript"/>
+        </w:rPr>
+        <w:t>th</w:t>
+      </w:r>
+      <w:r>
+        <w:rPr>
+          <w:rFonts w:ascii="Times New Roman" w:hAnsi="Times New Roman" w:cs="Times New Roman"/>
+          <w:b/>
+          <w:bCs/>
+          <w:sz w:val="24"/>
+          <w:szCs w:val="24"/>
+        </w:rPr>
+        <w:t>, 2026 (Monday</w:t>
+      </w:r>
+      <w:r>
+        <w:rPr>
+          <w:rFonts w:ascii="Times New Roman" w:hAnsi="Times New Roman" w:cs="Times New Roman"/>
+          <w:b/>
+          <w:bCs/>
+          <w:sz w:val="24"/>
+          <w:szCs w:val="24"/>
+        </w:rPr>
+        <w:t>)</w:t>
+      </w:r>
+      <w:r>
+        <w:rPr>
+          <w:rFonts w:ascii="Times New Roman" w:hAnsi="Times New Roman" w:cs="Times New Roman"/>
+          <w:b/>
+          <w:bCs/>
+          <w:sz w:val="24"/>
+          <w:szCs w:val="24"/>
+        </w:rPr>
+        <w:t>:</w:t>
+      </w:r>
+    </w:p>
+    <w:p>
+      <w:pPr>
+        <w:spacing w:line="240" w:lineRule="auto"/>
+        <w:jc w:val="both"/>
+        <w:rPr>
+          <w:rFonts w:ascii="Times New Roman" w:hAnsi="Times New Roman" w:cs="Times New Roman"/>
+          <w:b/>
+          <w:bCs/>
+          <w:sz w:val="24"/>
+          <w:szCs w:val="24"/>
+        </w:rPr>
+      </w:pPr>
+      <w:r>
+        <w:rPr>
+          <w:rFonts w:ascii="Times New Roman" w:hAnsi="Times New Roman" w:cs="Times New Roman"/>
+          <w:b/>
+          <w:bCs/>
+          <w:sz w:val="24"/>
+          <w:szCs w:val="24"/>
+        </w:rPr>
+        <w:t>Must and Core Components of the UI</w:t>
+      </w:r>
+    </w:p>
+    <w:p>
+      <w:pPr>
+        <w:spacing w:line="240" w:lineRule="auto"/>
+        <w:jc w:val="both"/>
+        <w:rPr>
+          <w:rFonts w:ascii="Times New Roman" w:hAnsi="Times New Roman" w:cs="Times New Roman"/>
+          <w:b/>
+          <w:bCs/>
+          <w:sz w:val="24"/>
+          <w:szCs w:val="24"/>
+        </w:rPr>
+      </w:pPr>
+      <w:r>
+        <w:rPr>
+          <w:rFonts w:ascii="Times New Roman" w:hAnsi="Times New Roman" w:cs="Times New Roman"/>
+          <w:b/>
+          <w:bCs/>
+          <w:sz w:val="24"/>
+          <w:szCs w:val="24"/>
+        </w:rPr>
+        <w:t>1. App Header</w:t>
+      </w:r>
+      <w:r>
+        <w:rPr>
+          <w:rFonts w:ascii="Times New Roman" w:hAnsi="Times New Roman" w:cs="Times New Roman"/>
+          <w:b/>
+          <w:bCs/>
+          <w:sz w:val="24"/>
+          <w:szCs w:val="24"/>
+        </w:rPr>
+        <w:t xml:space="preserve">: </w:t>
+      </w:r>
+      <w:r>
+        <w:rPr>
+          <w:rFonts w:ascii="Times New Roman" w:hAnsi="Times New Roman" w:cs="Times New Roman"/>
+          <w:sz w:val="24"/>
+          <w:szCs w:val="24"/>
+        </w:rPr>
+        <w:t>The app header defines what the application is about. It should clearly state the purpose of the app, such as instrument recognition or audio analysis, so users immediately understand the problem being solved.</w:t>
+      </w:r>
+    </w:p>
+    <w:p>
+      <w:pPr>
+        <w:spacing w:line="240" w:lineRule="auto"/>
+        <w:jc w:val="both"/>
+        <w:rPr>
+          <w:rFonts w:ascii="Times New Roman" w:hAnsi="Times New Roman" w:cs="Times New Roman"/>
+          <w:sz w:val="24"/>
+          <w:szCs w:val="24"/>
+        </w:rPr>
+      </w:pPr>
+      <w:r>
+        <w:rPr>
+          <w:rFonts w:ascii="Times New Roman" w:hAnsi="Times New Roman" w:cs="Times New Roman"/>
+          <w:b/>
+          <w:bCs/>
+          <w:sz w:val="24"/>
+          <w:szCs w:val="24"/>
+        </w:rPr>
+        <w:t>2. Sidebar:</w:t>
+      </w:r>
+      <w:r>
+        <w:rPr>
+          <w:rFonts w:ascii="Times New Roman" w:hAnsi="Times New Roman" w:cs="Times New Roman"/>
+          <w:sz w:val="24"/>
+          <w:szCs w:val="24"/>
+        </w:rPr>
+        <w:t xml:space="preserve"> </w:t>
+      </w:r>
+      <w:r>
+        <w:rPr>
+          <w:rFonts w:ascii="Times New Roman" w:hAnsi="Times New Roman" w:cs="Times New Roman"/>
+          <w:sz w:val="24"/>
+          <w:szCs w:val="24"/>
+        </w:rPr>
+        <w:t>The sidebar contains all user-controllable elements. It acts as the configuration and interaction panel, separating input and control logic from results and visualizations.</w:t>
+      </w:r>
+    </w:p>
+    <w:p>
+      <w:pPr>
+        <w:spacing w:line="240" w:lineRule="auto"/>
+        <w:jc w:val="both"/>
+        <w:rPr>
+          <w:rFonts w:ascii="Times New Roman" w:hAnsi="Times New Roman" w:cs="Times New Roman"/>
+          <w:sz w:val="24"/>
+          <w:szCs w:val="24"/>
+        </w:rPr>
+      </w:pPr>
+      <w:r>
+        <w:rPr>
+          <w:rFonts w:ascii="Times New Roman" w:hAnsi="Times New Roman" w:cs="Times New Roman"/>
+          <w:b/>
+          <w:bCs/>
+          <w:sz w:val="24"/>
+          <w:szCs w:val="24"/>
+        </w:rPr>
+        <w:t>3. Audio Preview in Sidebar:</w:t>
+      </w:r>
+      <w:r>
+        <w:rPr>
+          <w:rFonts w:ascii="Times New Roman" w:hAnsi="Times New Roman" w:cs="Times New Roman"/>
+          <w:sz w:val="24"/>
+          <w:szCs w:val="24"/>
+        </w:rPr>
+        <w:t xml:space="preserve"> </w:t>
+      </w:r>
+      <w:r>
+        <w:rPr>
+          <w:rFonts w:ascii="Times New Roman" w:hAnsi="Times New Roman" w:cs="Times New Roman"/>
+          <w:sz w:val="24"/>
+          <w:szCs w:val="24"/>
+        </w:rPr>
+        <w:t>An audio preview component in the sidebar allows users to confirm the uploaded audio file. This ensures that the correct file has been selected before analysis begins and reduces user errors.</w:t>
+      </w:r>
+    </w:p>
+    <w:p>
+      <w:pPr>
+        <w:spacing w:line="240" w:lineRule="auto"/>
+        <w:jc w:val="both"/>
+        <w:rPr>
+          <w:rFonts w:ascii="Times New Roman" w:hAnsi="Times New Roman" w:cs="Times New Roman"/>
+          <w:sz w:val="24"/>
+          <w:szCs w:val="24"/>
+        </w:rPr>
+      </w:pPr>
+      <w:r>
+        <w:rPr>
+          <w:rFonts w:ascii="Times New Roman" w:hAnsi="Times New Roman" w:cs="Times New Roman"/>
+          <w:b/>
+          <w:bCs/>
+          <w:sz w:val="24"/>
+          <w:szCs w:val="24"/>
+        </w:rPr>
+        <w:t>4. Controls in Sidebar:</w:t>
+      </w:r>
+      <w:r>
+        <w:rPr>
+          <w:rFonts w:ascii="Times New Roman" w:hAnsi="Times New Roman" w:cs="Times New Roman"/>
+          <w:sz w:val="24"/>
+          <w:szCs w:val="24"/>
+        </w:rPr>
+        <w:t xml:space="preserve"> </w:t>
+      </w:r>
+      <w:r>
+        <w:rPr>
+          <w:rFonts w:ascii="Times New Roman" w:hAnsi="Times New Roman" w:cs="Times New Roman"/>
+          <w:sz w:val="24"/>
+          <w:szCs w:val="24"/>
+        </w:rPr>
+        <w:t>Controls such as buttons, sliders, and select boxes are placed in the sidebar to initiate actions like running inference, selecting aggregation methods, or adjusting thresholds. This keeps all actions centralized and prevents accidental interaction with result components.</w:t>
+      </w:r>
+    </w:p>
+    <w:p>
+      <w:pPr>
+        <w:spacing w:line="240" w:lineRule="auto"/>
+        <w:jc w:val="both"/>
+        <w:rPr>
+          <w:rFonts w:ascii="Times New Roman" w:hAnsi="Times New Roman" w:cs="Times New Roman"/>
+          <w:sz w:val="24"/>
+          <w:szCs w:val="24"/>
+        </w:rPr>
+      </w:pPr>
+      <w:r>
+        <w:rPr>
+          <w:rFonts w:ascii="Times New Roman" w:hAnsi="Times New Roman" w:cs="Times New Roman"/>
+          <w:b/>
+          <w:bCs/>
+          <w:sz w:val="24"/>
+          <w:szCs w:val="24"/>
+        </w:rPr>
+        <w:lastRenderedPageBreak/>
+        <w:t>5. Visualization Section:</w:t>
+      </w:r>
+      <w:r>
+        <w:rPr>
+          <w:rFonts w:ascii="Times New Roman" w:hAnsi="Times New Roman" w:cs="Times New Roman"/>
+          <w:sz w:val="24"/>
+          <w:szCs w:val="24"/>
+        </w:rPr>
+        <w:t xml:space="preserve"> </w:t>
+      </w:r>
+      <w:r>
+        <w:rPr>
+          <w:rFonts w:ascii="Times New Roman" w:hAnsi="Times New Roman" w:cs="Times New Roman"/>
+          <w:sz w:val="24"/>
+          <w:szCs w:val="24"/>
+        </w:rPr>
+        <w:t xml:space="preserve">The visualization section displays how the audio looks over time, including waveforms, spectrograms, and instrument timelines. These visuals help users understand the signal, preprocessing correctness, and temporal </w:t>
+      </w:r>
+      <w:proofErr w:type="spellStart"/>
+      <w:r>
+        <w:rPr>
+          <w:rFonts w:ascii="Times New Roman" w:hAnsi="Times New Roman" w:cs="Times New Roman"/>
+          <w:sz w:val="24"/>
+          <w:szCs w:val="24"/>
+        </w:rPr>
+        <w:t>behavior</w:t>
+      </w:r>
+      <w:proofErr w:type="spellEnd"/>
+      <w:r>
+        <w:rPr>
+          <w:rFonts w:ascii="Times New Roman" w:hAnsi="Times New Roman" w:cs="Times New Roman"/>
+          <w:sz w:val="24"/>
+          <w:szCs w:val="24"/>
+        </w:rPr>
+        <w:t xml:space="preserve"> of predictions.</w:t>
+      </w:r>
+    </w:p>
+    <w:p>
+      <w:pPr>
+        <w:spacing w:line="240" w:lineRule="auto"/>
+        <w:jc w:val="both"/>
+        <w:rPr>
+          <w:rFonts w:ascii="Times New Roman" w:hAnsi="Times New Roman" w:cs="Times New Roman"/>
+          <w:sz w:val="24"/>
+          <w:szCs w:val="24"/>
+        </w:rPr>
+      </w:pPr>
+      <w:r>
+        <w:rPr>
+          <w:rFonts w:ascii="Times New Roman" w:hAnsi="Times New Roman" w:cs="Times New Roman"/>
+          <w:b/>
+          <w:bCs/>
+          <w:sz w:val="24"/>
+          <w:szCs w:val="24"/>
+        </w:rPr>
+        <w:t>6. Prediction Results:</w:t>
+      </w:r>
+      <w:r>
+        <w:rPr>
+          <w:rFonts w:ascii="Times New Roman" w:hAnsi="Times New Roman" w:cs="Times New Roman"/>
+          <w:sz w:val="24"/>
+          <w:szCs w:val="24"/>
+        </w:rPr>
+        <w:t xml:space="preserve"> </w:t>
+      </w:r>
+      <w:r>
+        <w:rPr>
+          <w:rFonts w:ascii="Times New Roman" w:hAnsi="Times New Roman" w:cs="Times New Roman"/>
+          <w:sz w:val="24"/>
+          <w:szCs w:val="24"/>
+        </w:rPr>
+        <w:t>This section presents the model’s decisions in an interpretable form, such as detected instruments, confidence scores, and summary metrics. The focus is on clarity and decision-level information rather than raw numerical outputs.</w:t>
+      </w:r>
+    </w:p>
+    <w:p>
+      <w:pPr>
+        <w:spacing w:line="240" w:lineRule="auto"/>
+        <w:jc w:val="both"/>
+        <w:rPr>
+          <w:rFonts w:ascii="Times New Roman" w:hAnsi="Times New Roman" w:cs="Times New Roman"/>
+          <w:sz w:val="24"/>
+          <w:szCs w:val="24"/>
+        </w:rPr>
+      </w:pPr>
+      <w:r>
+        <w:rPr>
+          <w:rFonts w:ascii="Times New Roman" w:hAnsi="Times New Roman" w:cs="Times New Roman"/>
+          <w:b/>
+          <w:bCs/>
+          <w:sz w:val="24"/>
+          <w:szCs w:val="24"/>
+        </w:rPr>
+        <w:t>7. Export Buttons:</w:t>
+      </w:r>
+      <w:r>
+        <w:rPr>
+          <w:rFonts w:ascii="Times New Roman" w:hAnsi="Times New Roman" w:cs="Times New Roman"/>
+          <w:sz w:val="24"/>
+          <w:szCs w:val="24"/>
+        </w:rPr>
+        <w:t xml:space="preserve"> </w:t>
+      </w:r>
+      <w:r>
+        <w:rPr>
+          <w:rFonts w:ascii="Times New Roman" w:hAnsi="Times New Roman" w:cs="Times New Roman"/>
+          <w:sz w:val="24"/>
+          <w:szCs w:val="24"/>
+        </w:rPr>
+        <w:t>Export buttons allow users to obtain model outputs in shareable and documented formats (e.g., JSON or PDF). This enables downstream usage, reporting, and system integration beyond the UI.</w:t>
+      </w:r>
+    </w:p>
+    <w:p>
+      <w:pPr>
+        <w:spacing w:line="240" w:lineRule="auto"/>
+        <w:jc w:val="both"/>
+        <w:rPr>
+          <w:rFonts w:ascii="Times New Roman" w:hAnsi="Times New Roman" w:cs="Times New Roman"/>
+          <w:sz w:val="24"/>
+          <w:szCs w:val="24"/>
+        </w:rPr>
+      </w:pPr>
+    </w:p>
+    <w:p>
+      <w:pPr>
+        <w:spacing w:line="240" w:lineRule="auto"/>
+        <w:jc w:val="both"/>
+        <w:rPr>
+          <w:rFonts w:ascii="Times New Roman" w:hAnsi="Times New Roman" w:cs="Times New Roman"/>
+          <w:b/>
+          <w:bCs/>
+          <w:sz w:val="24"/>
+          <w:szCs w:val="24"/>
+        </w:rPr>
+      </w:pPr>
+      <w:r>
+        <w:rPr>
+          <w:rFonts w:ascii="Times New Roman" w:hAnsi="Times New Roman" w:cs="Times New Roman"/>
+          <w:b/>
+          <w:bCs/>
+          <w:sz w:val="24"/>
+          <w:szCs w:val="24"/>
+        </w:rPr>
+        <w:t>Flow and State Management</w:t>
+      </w:r>
+    </w:p>
+    <w:p>
+      <w:pPr>
+        <w:spacing w:line="240" w:lineRule="auto"/>
+        <w:jc w:val="both"/>
+        <w:rPr>
+          <w:rFonts w:ascii="Times New Roman" w:hAnsi="Times New Roman" w:cs="Times New Roman"/>
+          <w:sz w:val="24"/>
+          <w:szCs w:val="24"/>
+        </w:rPr>
+      </w:pPr>
+      <w:r>
+        <w:rPr>
+          <w:rFonts w:ascii="Times New Roman" w:hAnsi="Times New Roman" w:cs="Times New Roman"/>
+          <w:sz w:val="24"/>
+          <w:szCs w:val="24"/>
+        </w:rPr>
+        <w:t>State management determines what is visible and when in the application. For example:</w:t>
+      </w:r>
+    </w:p>
+    <w:p>
+      <w:pPr>
+        <w:numPr>
+          <w:ilvl w:val="0"/>
+          <w:numId w:val="114"/>
+        </w:numPr>
+        <w:spacing w:line="240" w:lineRule="auto"/>
+        <w:jc w:val="both"/>
+        <w:rPr>
+          <w:rFonts w:ascii="Times New Roman" w:hAnsi="Times New Roman" w:cs="Times New Roman"/>
+          <w:sz w:val="24"/>
+          <w:szCs w:val="24"/>
+        </w:rPr>
+      </w:pPr>
+      <w:r>
+        <w:rPr>
+          <w:rFonts w:ascii="Times New Roman" w:hAnsi="Times New Roman" w:cs="Times New Roman"/>
+          <w:sz w:val="24"/>
+          <w:szCs w:val="24"/>
+        </w:rPr>
+        <w:t>The app should prompt users to upload an audio file before enabling the “</w:t>
+      </w:r>
+      <w:proofErr w:type="spellStart"/>
+      <w:r>
+        <w:rPr>
+          <w:rFonts w:ascii="Times New Roman" w:hAnsi="Times New Roman" w:cs="Times New Roman"/>
+          <w:sz w:val="24"/>
+          <w:szCs w:val="24"/>
+        </w:rPr>
+        <w:t>Analyze</w:t>
+      </w:r>
+      <w:proofErr w:type="spellEnd"/>
+      <w:r>
+        <w:rPr>
+          <w:rFonts w:ascii="Times New Roman" w:hAnsi="Times New Roman" w:cs="Times New Roman"/>
+          <w:sz w:val="24"/>
+          <w:szCs w:val="24"/>
+        </w:rPr>
+        <w:t>” button.</w:t>
+      </w:r>
+    </w:p>
+    <w:p>
+      <w:pPr>
+        <w:numPr>
+          <w:ilvl w:val="0"/>
+          <w:numId w:val="114"/>
+        </w:numPr>
+        <w:spacing w:line="240" w:lineRule="auto"/>
+        <w:jc w:val="both"/>
+        <w:rPr>
+          <w:rFonts w:ascii="Times New Roman" w:hAnsi="Times New Roman" w:cs="Times New Roman"/>
+          <w:sz w:val="24"/>
+          <w:szCs w:val="24"/>
+        </w:rPr>
+      </w:pPr>
+      <w:r>
+        <w:rPr>
+          <w:rFonts w:ascii="Times New Roman" w:hAnsi="Times New Roman" w:cs="Times New Roman"/>
+          <w:sz w:val="24"/>
+          <w:szCs w:val="24"/>
+        </w:rPr>
+        <w:t>Errors such as clicking “</w:t>
+      </w:r>
+      <w:proofErr w:type="spellStart"/>
+      <w:r>
+        <w:rPr>
+          <w:rFonts w:ascii="Times New Roman" w:hAnsi="Times New Roman" w:cs="Times New Roman"/>
+          <w:sz w:val="24"/>
+          <w:szCs w:val="24"/>
+        </w:rPr>
+        <w:t>Analyze</w:t>
+      </w:r>
+      <w:proofErr w:type="spellEnd"/>
+      <w:r>
+        <w:rPr>
+          <w:rFonts w:ascii="Times New Roman" w:hAnsi="Times New Roman" w:cs="Times New Roman"/>
+          <w:sz w:val="24"/>
+          <w:szCs w:val="24"/>
+        </w:rPr>
+        <w:t>” without uploading audio must be handled gracefully.</w:t>
+      </w:r>
+    </w:p>
+    <w:p>
+      <w:pPr>
+        <w:spacing w:line="240" w:lineRule="auto"/>
+        <w:jc w:val="both"/>
+        <w:rPr>
+          <w:rFonts w:ascii="Times New Roman" w:hAnsi="Times New Roman" w:cs="Times New Roman"/>
+          <w:sz w:val="24"/>
+          <w:szCs w:val="24"/>
+        </w:rPr>
+      </w:pPr>
+      <w:r>
+        <w:rPr>
+          <w:rFonts w:ascii="Times New Roman" w:hAnsi="Times New Roman" w:cs="Times New Roman"/>
+          <w:sz w:val="24"/>
+          <w:szCs w:val="24"/>
+        </w:rPr>
+        <w:t>These rules ensure that the UI enforces the correct workflow and reflects the application’s purpose clearly.</w:t>
+      </w:r>
+    </w:p>
+    <w:p>
+      <w:pPr>
+        <w:spacing w:line="240" w:lineRule="auto"/>
+        <w:jc w:val="both"/>
+        <w:rPr>
+          <w:rFonts w:ascii="Times New Roman" w:hAnsi="Times New Roman" w:cs="Times New Roman"/>
+          <w:sz w:val="24"/>
+          <w:szCs w:val="24"/>
+        </w:rPr>
+      </w:pPr>
+    </w:p>
+    <w:p>
+      <w:pPr>
+        <w:spacing w:line="240" w:lineRule="auto"/>
+        <w:jc w:val="both"/>
+        <w:rPr>
+          <w:rFonts w:ascii="Times New Roman" w:hAnsi="Times New Roman" w:cs="Times New Roman"/>
+          <w:b/>
+          <w:bCs/>
+          <w:sz w:val="24"/>
+          <w:szCs w:val="24"/>
+        </w:rPr>
+      </w:pPr>
+      <w:r>
+        <w:rPr>
+          <w:rFonts w:ascii="Times New Roman" w:hAnsi="Times New Roman" w:cs="Times New Roman"/>
+          <w:b/>
+          <w:bCs/>
+          <w:sz w:val="24"/>
+          <w:szCs w:val="24"/>
+        </w:rPr>
+        <w:t>UI Design Checklist</w:t>
+      </w:r>
+    </w:p>
+    <w:p>
+      <w:pPr>
+        <w:spacing w:line="240" w:lineRule="auto"/>
+        <w:jc w:val="both"/>
+        <w:rPr>
+          <w:rFonts w:ascii="Times New Roman" w:hAnsi="Times New Roman" w:cs="Times New Roman"/>
+          <w:sz w:val="24"/>
+          <w:szCs w:val="24"/>
+        </w:rPr>
+      </w:pPr>
+      <w:r>
+        <w:rPr>
+          <w:rFonts w:ascii="Times New Roman" w:hAnsi="Times New Roman" w:cs="Times New Roman"/>
+          <w:sz w:val="24"/>
+          <w:szCs w:val="24"/>
+        </w:rPr>
+        <w:t>Before finalizing the UI, the following checklist should be verified:</w:t>
+      </w:r>
+    </w:p>
+    <w:p>
+      <w:pPr>
+        <w:numPr>
+          <w:ilvl w:val="0"/>
+          <w:numId w:val="115"/>
+        </w:numPr>
+        <w:spacing w:line="240" w:lineRule="auto"/>
+        <w:jc w:val="both"/>
+        <w:rPr>
+          <w:rFonts w:ascii="Times New Roman" w:hAnsi="Times New Roman" w:cs="Times New Roman"/>
+          <w:sz w:val="24"/>
+          <w:szCs w:val="24"/>
+        </w:rPr>
+      </w:pPr>
+      <w:r>
+        <w:rPr>
+          <w:rFonts w:ascii="Times New Roman" w:hAnsi="Times New Roman" w:cs="Times New Roman"/>
+          <w:sz w:val="24"/>
+          <w:szCs w:val="24"/>
+        </w:rPr>
+        <w:t>All plots have units on the axes.</w:t>
+      </w:r>
+    </w:p>
+    <w:p>
+      <w:pPr>
+        <w:numPr>
+          <w:ilvl w:val="0"/>
+          <w:numId w:val="115"/>
+        </w:numPr>
+        <w:spacing w:line="240" w:lineRule="auto"/>
+        <w:jc w:val="both"/>
+        <w:rPr>
+          <w:rFonts w:ascii="Times New Roman" w:hAnsi="Times New Roman" w:cs="Times New Roman"/>
+          <w:sz w:val="24"/>
+          <w:szCs w:val="24"/>
+        </w:rPr>
+      </w:pPr>
+      <w:r>
+        <w:rPr>
+          <w:rFonts w:ascii="Times New Roman" w:hAnsi="Times New Roman" w:cs="Times New Roman"/>
+          <w:sz w:val="24"/>
+          <w:szCs w:val="24"/>
+        </w:rPr>
+        <w:t>All plots have clear axis labels.</w:t>
+      </w:r>
+    </w:p>
+    <w:p>
+      <w:pPr>
+        <w:numPr>
+          <w:ilvl w:val="0"/>
+          <w:numId w:val="115"/>
+        </w:numPr>
+        <w:spacing w:line="240" w:lineRule="auto"/>
+        <w:jc w:val="both"/>
+        <w:rPr>
+          <w:rFonts w:ascii="Times New Roman" w:hAnsi="Times New Roman" w:cs="Times New Roman"/>
+          <w:sz w:val="24"/>
+          <w:szCs w:val="24"/>
+        </w:rPr>
+      </w:pPr>
+      <w:r>
+        <w:rPr>
+          <w:rFonts w:ascii="Times New Roman" w:hAnsi="Times New Roman" w:cs="Times New Roman"/>
+          <w:sz w:val="24"/>
+          <w:szCs w:val="24"/>
+        </w:rPr>
+        <w:t>Each visualization includes an explanation of what it represents.</w:t>
+      </w:r>
+    </w:p>
+    <w:p>
+      <w:pPr>
+        <w:numPr>
+          <w:ilvl w:val="0"/>
+          <w:numId w:val="115"/>
+        </w:numPr>
+        <w:spacing w:line="240" w:lineRule="auto"/>
+        <w:jc w:val="both"/>
+        <w:rPr>
+          <w:rFonts w:ascii="Times New Roman" w:hAnsi="Times New Roman" w:cs="Times New Roman"/>
+          <w:sz w:val="24"/>
+          <w:szCs w:val="24"/>
+        </w:rPr>
+      </w:pPr>
+      <w:r>
+        <w:rPr>
+          <w:rFonts w:ascii="Times New Roman" w:hAnsi="Times New Roman" w:cs="Times New Roman"/>
+          <w:sz w:val="24"/>
+          <w:szCs w:val="24"/>
+        </w:rPr>
+        <w:t>No UI elements appear without context or explanation.</w:t>
+      </w:r>
+    </w:p>
+    <w:p>
+      <w:pPr>
+        <w:numPr>
+          <w:ilvl w:val="0"/>
+          <w:numId w:val="115"/>
+        </w:numPr>
+        <w:spacing w:line="240" w:lineRule="auto"/>
+        <w:jc w:val="both"/>
+        <w:rPr>
+          <w:rFonts w:ascii="Times New Roman" w:hAnsi="Times New Roman" w:cs="Times New Roman"/>
+          <w:sz w:val="24"/>
+          <w:szCs w:val="24"/>
+        </w:rPr>
+      </w:pPr>
+      <w:r>
+        <w:rPr>
+          <w:rFonts w:ascii="Times New Roman" w:hAnsi="Times New Roman" w:cs="Times New Roman"/>
+          <w:sz w:val="24"/>
+          <w:szCs w:val="24"/>
+        </w:rPr>
+        <w:t>The UI layout is neat, clean, and uncluttered.</w:t>
+      </w:r>
+    </w:p>
+    <w:p>
+      <w:pPr>
+        <w:numPr>
+          <w:ilvl w:val="0"/>
+          <w:numId w:val="115"/>
+        </w:numPr>
+        <w:spacing w:line="240" w:lineRule="auto"/>
+        <w:jc w:val="both"/>
+        <w:rPr>
+          <w:rFonts w:ascii="Times New Roman" w:hAnsi="Times New Roman" w:cs="Times New Roman"/>
+          <w:sz w:val="24"/>
+          <w:szCs w:val="24"/>
+        </w:rPr>
+      </w:pPr>
+      <w:r>
+        <w:rPr>
+          <w:rFonts w:ascii="Times New Roman" w:hAnsi="Times New Roman" w:cs="Times New Roman"/>
+          <w:sz w:val="24"/>
+          <w:szCs w:val="24"/>
+        </w:rPr>
+        <w:t>All components integrate seamlessly into a single coherent system.</w:t>
+      </w:r>
+    </w:p>
+    <w:p>
+      <w:pPr>
+        <w:spacing w:line="240" w:lineRule="auto"/>
+        <w:jc w:val="both"/>
+        <w:rPr>
+          <w:rFonts w:ascii="Times New Roman" w:hAnsi="Times New Roman" w:cs="Times New Roman"/>
+          <w:sz w:val="24"/>
+          <w:szCs w:val="24"/>
+        </w:rPr>
+      </w:pPr>
+    </w:p>
+    <w:p>
+      <w:pPr>
+        <w:spacing w:line="240" w:lineRule="auto"/>
+        <w:jc w:val="both"/>
+        <w:rPr>
+          <w:rFonts w:ascii="Times New Roman" w:hAnsi="Times New Roman" w:cs="Times New Roman"/>
+          <w:b/>
+          <w:bCs/>
+          <w:sz w:val="24"/>
+          <w:szCs w:val="24"/>
+        </w:rPr>
+      </w:pPr>
+      <w:r>
+        <w:rPr>
+          <w:rFonts w:ascii="Times New Roman" w:hAnsi="Times New Roman" w:cs="Times New Roman"/>
+          <w:b/>
+          <w:bCs/>
+          <w:sz w:val="24"/>
+          <w:szCs w:val="24"/>
+        </w:rPr>
+        <w:t>Main Modules and Their Responsibilities</w:t>
+      </w:r>
+    </w:p>
+    <w:p>
+      <w:pPr>
+        <w:spacing w:line="240" w:lineRule="auto"/>
+        <w:jc w:val="both"/>
+        <w:rPr>
+          <w:rFonts w:ascii="Times New Roman" w:hAnsi="Times New Roman" w:cs="Times New Roman"/>
+          <w:sz w:val="24"/>
+          <w:szCs w:val="24"/>
+        </w:rPr>
+      </w:pPr>
+      <w:r>
+        <w:rPr>
+          <w:rFonts w:ascii="Times New Roman" w:hAnsi="Times New Roman" w:cs="Times New Roman"/>
+          <w:b/>
+          <w:bCs/>
+          <w:sz w:val="24"/>
+          <w:szCs w:val="24"/>
+        </w:rPr>
+        <w:t>1. Model:</w:t>
+      </w:r>
+      <w:r>
+        <w:rPr>
+          <w:rFonts w:ascii="Times New Roman" w:hAnsi="Times New Roman" w:cs="Times New Roman"/>
+          <w:sz w:val="24"/>
+          <w:szCs w:val="24"/>
+        </w:rPr>
+        <w:t xml:space="preserve"> </w:t>
+      </w:r>
+      <w:r>
+        <w:rPr>
+          <w:rFonts w:ascii="Times New Roman" w:hAnsi="Times New Roman" w:cs="Times New Roman"/>
+          <w:sz w:val="24"/>
+          <w:szCs w:val="24"/>
+        </w:rPr>
+        <w:t>The model module is responsible only for learning and inference performance. It should not contain UI logic or visualization code.</w:t>
+      </w:r>
+    </w:p>
+    <w:p>
+      <w:pPr>
+        <w:spacing w:line="240" w:lineRule="auto"/>
+        <w:jc w:val="both"/>
+        <w:rPr>
+          <w:rFonts w:ascii="Times New Roman" w:hAnsi="Times New Roman" w:cs="Times New Roman"/>
+          <w:b/>
+          <w:bCs/>
+          <w:sz w:val="24"/>
+          <w:szCs w:val="24"/>
+        </w:rPr>
+      </w:pPr>
+      <w:r>
+        <w:rPr>
+          <w:rFonts w:ascii="Times New Roman" w:hAnsi="Times New Roman" w:cs="Times New Roman"/>
+          <w:b/>
+          <w:bCs/>
+          <w:sz w:val="24"/>
+          <w:szCs w:val="24"/>
+        </w:rPr>
+        <w:t>2. Pipeline:</w:t>
+      </w:r>
+      <w:r>
+        <w:rPr>
+          <w:rFonts w:ascii="Times New Roman" w:hAnsi="Times New Roman" w:cs="Times New Roman"/>
+          <w:b/>
+          <w:bCs/>
+          <w:sz w:val="24"/>
+          <w:szCs w:val="24"/>
+        </w:rPr>
+        <w:t xml:space="preserve"> </w:t>
+      </w:r>
+      <w:r>
+        <w:rPr>
+          <w:rFonts w:ascii="Times New Roman" w:hAnsi="Times New Roman" w:cs="Times New Roman"/>
+          <w:sz w:val="24"/>
+          <w:szCs w:val="24"/>
+        </w:rPr>
+        <w:t>The pipeline handles preprocessing, segmentation, feature extraction, aggregation, and prediction. All logic must reside here, with no duplication of code outside the pipeline.</w:t>
+      </w:r>
+    </w:p>
+    <w:p>
+      <w:pPr>
+        <w:spacing w:line="240" w:lineRule="auto"/>
+        <w:jc w:val="both"/>
+        <w:rPr>
+          <w:rFonts w:ascii="Times New Roman" w:hAnsi="Times New Roman" w:cs="Times New Roman"/>
+          <w:sz w:val="24"/>
+          <w:szCs w:val="24"/>
+        </w:rPr>
+      </w:pPr>
+      <w:r>
+        <w:rPr>
+          <w:rFonts w:ascii="Times New Roman" w:hAnsi="Times New Roman" w:cs="Times New Roman"/>
+          <w:b/>
+          <w:bCs/>
+          <w:sz w:val="24"/>
+          <w:szCs w:val="24"/>
+        </w:rPr>
+        <w:t>3. UI:</w:t>
+      </w:r>
+      <w:r>
+        <w:rPr>
+          <w:rFonts w:ascii="Times New Roman" w:hAnsi="Times New Roman" w:cs="Times New Roman"/>
+          <w:sz w:val="24"/>
+          <w:szCs w:val="24"/>
+        </w:rPr>
+        <w:t xml:space="preserve"> </w:t>
+      </w:r>
+      <w:r>
+        <w:rPr>
+          <w:rFonts w:ascii="Times New Roman" w:hAnsi="Times New Roman" w:cs="Times New Roman"/>
+          <w:sz w:val="24"/>
+          <w:szCs w:val="24"/>
+        </w:rPr>
+        <w:t>The UI’s responsibility is presentation only. It displays data, visualizations, and results but does not manipulate or interact directly with the model’s internals.</w:t>
+      </w:r>
+    </w:p>
+    <w:p>
+      <w:pPr>
+        <w:spacing w:line="240" w:lineRule="auto"/>
+        <w:jc w:val="both"/>
+        <w:rPr>
+          <w:rFonts w:ascii="Times New Roman" w:hAnsi="Times New Roman" w:cs="Times New Roman"/>
+          <w:sz w:val="24"/>
+          <w:szCs w:val="24"/>
+        </w:rPr>
+      </w:pPr>
+    </w:p>
+    <w:p>
+      <w:pPr>
+        <w:spacing w:line="240" w:lineRule="auto"/>
+        <w:jc w:val="both"/>
+        <w:rPr>
+          <w:rFonts w:ascii="Times New Roman" w:hAnsi="Times New Roman" w:cs="Times New Roman"/>
+          <w:b/>
+          <w:bCs/>
+          <w:sz w:val="24"/>
+          <w:szCs w:val="24"/>
+        </w:rPr>
+      </w:pPr>
+      <w:r>
+        <w:rPr>
+          <w:rFonts w:ascii="Times New Roman" w:hAnsi="Times New Roman" w:cs="Times New Roman"/>
+          <w:b/>
+          <w:bCs/>
+          <w:sz w:val="24"/>
+          <w:szCs w:val="24"/>
+        </w:rPr>
+        <w:t>Integration Rules and Boundaries</w:t>
+      </w:r>
+    </w:p>
+    <w:p>
+      <w:pPr>
+        <w:spacing w:line="240" w:lineRule="auto"/>
+        <w:jc w:val="both"/>
+        <w:rPr>
+          <w:rFonts w:ascii="Times New Roman" w:hAnsi="Times New Roman" w:cs="Times New Roman"/>
+          <w:sz w:val="24"/>
+          <w:szCs w:val="24"/>
+        </w:rPr>
+      </w:pPr>
+      <w:r>
+        <w:rPr>
+          <w:rFonts w:ascii="Times New Roman" w:hAnsi="Times New Roman" w:cs="Times New Roman"/>
+          <w:sz w:val="24"/>
+          <w:szCs w:val="24"/>
+        </w:rPr>
+        <w:t>The only allowed communication is:</w:t>
+      </w:r>
+    </w:p>
+    <w:p>
+      <w:pPr>
+        <w:numPr>
+          <w:ilvl w:val="0"/>
+          <w:numId w:val="116"/>
+        </w:numPr>
+        <w:spacing w:line="240" w:lineRule="auto"/>
+        <w:jc w:val="both"/>
+        <w:rPr>
+          <w:rFonts w:ascii="Times New Roman" w:hAnsi="Times New Roman" w:cs="Times New Roman"/>
+          <w:sz w:val="24"/>
+          <w:szCs w:val="24"/>
+        </w:rPr>
+      </w:pPr>
+      <w:r>
+        <w:rPr>
+          <w:rFonts w:ascii="Times New Roman" w:hAnsi="Times New Roman" w:cs="Times New Roman"/>
+          <w:sz w:val="24"/>
+          <w:szCs w:val="24"/>
+        </w:rPr>
+        <w:t>The UI requests result generation from the pipeline.</w:t>
+      </w:r>
+    </w:p>
+    <w:p>
+      <w:pPr>
+        <w:numPr>
+          <w:ilvl w:val="0"/>
+          <w:numId w:val="116"/>
+        </w:numPr>
+        <w:spacing w:line="240" w:lineRule="auto"/>
+        <w:jc w:val="both"/>
+        <w:rPr>
+          <w:rFonts w:ascii="Times New Roman" w:hAnsi="Times New Roman" w:cs="Times New Roman"/>
+          <w:sz w:val="24"/>
+          <w:szCs w:val="24"/>
+        </w:rPr>
+      </w:pPr>
+      <w:r>
+        <w:rPr>
+          <w:rFonts w:ascii="Times New Roman" w:hAnsi="Times New Roman" w:cs="Times New Roman"/>
+          <w:sz w:val="24"/>
+          <w:szCs w:val="24"/>
+        </w:rPr>
+        <w:lastRenderedPageBreak/>
+        <w:t>The pipeline returns structured results to the UI.</w:t>
+      </w:r>
+    </w:p>
+    <w:p>
+      <w:pPr>
+        <w:spacing w:line="240" w:lineRule="auto"/>
+        <w:jc w:val="both"/>
+        <w:rPr>
+          <w:rFonts w:ascii="Times New Roman" w:hAnsi="Times New Roman" w:cs="Times New Roman"/>
+          <w:sz w:val="24"/>
+          <w:szCs w:val="24"/>
+        </w:rPr>
+      </w:pPr>
+      <w:r>
+        <w:rPr>
+          <w:rFonts w:ascii="Times New Roman" w:hAnsi="Times New Roman" w:cs="Times New Roman"/>
+          <w:sz w:val="24"/>
+          <w:szCs w:val="24"/>
+        </w:rPr>
+        <w:t>The UI must never directly access or modify model internals. When the UI touches internal model logic, system integration breaks, leading to fragile and unmaintainable code.</w:t>
+      </w:r>
+    </w:p>
+    <w:p>
+      <w:pPr>
+        <w:spacing w:line="240" w:lineRule="auto"/>
+        <w:jc w:val="both"/>
+        <w:rPr>
+          <w:rFonts w:ascii="Times New Roman" w:hAnsi="Times New Roman" w:cs="Times New Roman"/>
+          <w:sz w:val="24"/>
+          <w:szCs w:val="24"/>
+        </w:rPr>
+      </w:pPr>
+    </w:p>
+    <w:p>
+      <w:pPr>
+        <w:spacing w:line="240" w:lineRule="auto"/>
+        <w:jc w:val="both"/>
+        <w:rPr>
+          <w:rFonts w:ascii="Times New Roman" w:hAnsi="Times New Roman" w:cs="Times New Roman"/>
+          <w:b/>
+          <w:bCs/>
+          <w:sz w:val="24"/>
+          <w:szCs w:val="24"/>
+        </w:rPr>
+      </w:pPr>
+      <w:r>
+        <w:rPr>
+          <w:rFonts w:ascii="Times New Roman" w:hAnsi="Times New Roman" w:cs="Times New Roman"/>
+          <w:b/>
+          <w:bCs/>
+          <w:sz w:val="24"/>
+          <w:szCs w:val="24"/>
+        </w:rPr>
+        <w:t>Handling Integration and System Bugs</w:t>
+      </w:r>
+    </w:p>
+    <w:p>
+      <w:pPr>
+        <w:spacing w:line="240" w:lineRule="auto"/>
+        <w:jc w:val="both"/>
+        <w:rPr>
+          <w:rFonts w:ascii="Times New Roman" w:hAnsi="Times New Roman" w:cs="Times New Roman"/>
+          <w:sz w:val="24"/>
+          <w:szCs w:val="24"/>
+        </w:rPr>
+      </w:pPr>
+      <w:r>
+        <w:rPr>
+          <w:rFonts w:ascii="Times New Roman" w:hAnsi="Times New Roman" w:cs="Times New Roman"/>
+          <w:sz w:val="24"/>
+          <w:szCs w:val="24"/>
+        </w:rPr>
+        <w:t>Integration bugs and pipeline issues must be carefully traced and resolved. Proper separation of concerns makes debugging easier and ensures system stability. Robust error handling and clear module boundaries are essential for a production-ready application.</w:t>
+      </w:r>
+    </w:p>
+    <w:p>
+      <w:pPr>
+        <w:spacing w:line="240" w:lineRule="auto"/>
+        <w:jc w:val="both"/>
+        <w:rPr>
+          <w:rFonts w:ascii="Times New Roman" w:hAnsi="Times New Roman" w:cs="Times New Roman"/>
+          <w:sz w:val="24"/>
+          <w:szCs w:val="24"/>
+        </w:rPr>
+      </w:pPr>
+    </w:p>
+    <w:p>
+      <w:pPr>
+        <w:spacing w:line="240" w:lineRule="auto"/>
+        <w:jc w:val="both"/>
+        <w:rPr>
+          <w:rFonts w:ascii="Times New Roman" w:hAnsi="Times New Roman" w:cs="Times New Roman"/>
+          <w:b/>
+          <w:bCs/>
+          <w:sz w:val="24"/>
+          <w:szCs w:val="24"/>
+        </w:rPr>
+      </w:pPr>
+      <w:r>
+        <w:rPr>
+          <w:rFonts w:ascii="Times New Roman" w:hAnsi="Times New Roman" w:cs="Times New Roman"/>
+          <w:b/>
+          <w:bCs/>
+          <w:sz w:val="24"/>
+          <w:szCs w:val="24"/>
+        </w:rPr>
+        <w:t>Core Takeaway</w:t>
+      </w:r>
+    </w:p>
+    <w:p>
+      <w:pPr>
+        <w:spacing w:line="240" w:lineRule="auto"/>
+        <w:jc w:val="both"/>
+        <w:rPr>
+          <w:rFonts w:ascii="Times New Roman" w:hAnsi="Times New Roman" w:cs="Times New Roman"/>
+          <w:sz w:val="24"/>
+          <w:szCs w:val="24"/>
+        </w:rPr>
+      </w:pPr>
+      <w:r>
+        <w:rPr>
+          <w:rFonts w:ascii="Times New Roman" w:hAnsi="Times New Roman" w:cs="Times New Roman"/>
+          <w:sz w:val="24"/>
+          <w:szCs w:val="24"/>
+        </w:rPr>
+        <w:t>A well-designed UI is not just about appearance</w:t>
+      </w:r>
+      <w:r>
+        <w:rPr>
+          <w:rFonts w:ascii="Times New Roman" w:hAnsi="Times New Roman" w:cs="Times New Roman"/>
+          <w:sz w:val="24"/>
+          <w:szCs w:val="24"/>
+        </w:rPr>
+        <w:t>. I</w:t>
+      </w:r>
+      <w:r>
+        <w:rPr>
+          <w:rFonts w:ascii="Times New Roman" w:hAnsi="Times New Roman" w:cs="Times New Roman"/>
+          <w:sz w:val="24"/>
+          <w:szCs w:val="24"/>
+        </w:rPr>
+        <w:t xml:space="preserve">t </w:t>
+      </w:r>
+      <w:r>
+        <w:rPr>
+          <w:rFonts w:ascii="Times New Roman" w:hAnsi="Times New Roman" w:cs="Times New Roman"/>
+          <w:sz w:val="24"/>
+          <w:szCs w:val="24"/>
+        </w:rPr>
+        <w:t xml:space="preserve">should </w:t>
+      </w:r>
+      <w:r>
+        <w:rPr>
+          <w:rFonts w:ascii="Times New Roman" w:hAnsi="Times New Roman" w:cs="Times New Roman"/>
+          <w:sz w:val="24"/>
+          <w:szCs w:val="24"/>
+        </w:rPr>
+        <w:t>enforce workflow correctness, preserve</w:t>
+      </w:r>
+      <w:r>
+        <w:rPr>
+          <w:rFonts w:ascii="Times New Roman" w:hAnsi="Times New Roman" w:cs="Times New Roman"/>
+          <w:sz w:val="24"/>
+          <w:szCs w:val="24"/>
+        </w:rPr>
+        <w:t xml:space="preserve"> </w:t>
+      </w:r>
+      <w:r>
+        <w:rPr>
+          <w:rFonts w:ascii="Times New Roman" w:hAnsi="Times New Roman" w:cs="Times New Roman"/>
+          <w:sz w:val="24"/>
+          <w:szCs w:val="24"/>
+        </w:rPr>
+        <w:t>system boundaries, and present model intelligence clearly. Clean separation between UI, pipeline, and model ensures scalability, maintainability, and reliable integration.</w:t>
+      </w:r>
+    </w:p>
+    <w:p>
+      <w:pPr>
+        <w:spacing w:line="240" w:lineRule="auto"/>
+        <w:jc w:val="both"/>
+        <w:rPr>
+          <w:rFonts w:ascii="Times New Roman" w:hAnsi="Times New Roman" w:cs="Times New Roman"/>
+          <w:sz w:val="24"/>
+          <w:szCs w:val="24"/>
+        </w:rPr>
+      </w:pPr>
+    </w:p>
+    <w:p>
+      <w:pPr>
+        <w:spacing w:line="240" w:lineRule="auto"/>
+        <w:jc w:val="both"/>
+        <w:rPr>
+          <w:rFonts w:ascii="Times New Roman" w:hAnsi="Times New Roman" w:cs="Times New Roman"/>
+          <w:b/>
+          <w:bCs/>
+          <w:sz w:val="24"/>
+          <w:szCs w:val="24"/>
+        </w:rPr>
+      </w:pPr>
+      <w:r>
+        <w:rPr>
+          <w:rFonts w:ascii="Times New Roman" w:hAnsi="Times New Roman" w:cs="Times New Roman"/>
+          <w:b/>
+          <w:bCs/>
+          <w:sz w:val="24"/>
+          <w:szCs w:val="24"/>
+        </w:rPr>
+        <w:t>3</w:t>
+      </w:r>
+      <w:r>
+        <w:rPr>
+          <w:rFonts w:ascii="Times New Roman" w:hAnsi="Times New Roman" w:cs="Times New Roman"/>
+          <w:b/>
+          <w:bCs/>
+          <w:sz w:val="24"/>
+          <w:szCs w:val="24"/>
+        </w:rPr>
+        <w:t>8</w:t>
+      </w:r>
+      <w:r>
+        <w:rPr>
+          <w:rFonts w:ascii="Times New Roman" w:hAnsi="Times New Roman" w:cs="Times New Roman"/>
+          <w:b/>
+          <w:bCs/>
+          <w:sz w:val="24"/>
+          <w:szCs w:val="24"/>
+          <w:vertAlign w:val="superscript"/>
+        </w:rPr>
+        <w:t>th</w:t>
+      </w:r>
+      <w:r>
+        <w:rPr>
+          <w:rFonts w:ascii="Times New Roman" w:hAnsi="Times New Roman" w:cs="Times New Roman"/>
+          <w:b/>
+          <w:bCs/>
+          <w:sz w:val="24"/>
+          <w:szCs w:val="24"/>
+        </w:rPr>
+        <w:t xml:space="preserve"> Day: January </w:t>
+      </w:r>
+      <w:r>
+        <w:rPr>
+          <w:rFonts w:ascii="Times New Roman" w:hAnsi="Times New Roman" w:cs="Times New Roman"/>
+          <w:b/>
+          <w:bCs/>
+          <w:sz w:val="24"/>
+          <w:szCs w:val="24"/>
+        </w:rPr>
+        <w:t>20</w:t>
+      </w:r>
+      <w:r>
+        <w:rPr>
+          <w:rFonts w:ascii="Times New Roman" w:hAnsi="Times New Roman" w:cs="Times New Roman"/>
+          <w:b/>
+          <w:bCs/>
+          <w:sz w:val="24"/>
+          <w:szCs w:val="24"/>
+          <w:vertAlign w:val="superscript"/>
+        </w:rPr>
+        <w:t>th</w:t>
+      </w:r>
+      <w:r>
+        <w:rPr>
+          <w:rFonts w:ascii="Times New Roman" w:hAnsi="Times New Roman" w:cs="Times New Roman"/>
+          <w:b/>
+          <w:bCs/>
+          <w:sz w:val="24"/>
+          <w:szCs w:val="24"/>
+        </w:rPr>
+        <w:t>, 2026 (</w:t>
+      </w:r>
+      <w:r>
+        <w:rPr>
+          <w:rFonts w:ascii="Times New Roman" w:hAnsi="Times New Roman" w:cs="Times New Roman"/>
+          <w:b/>
+          <w:bCs/>
+          <w:sz w:val="24"/>
+          <w:szCs w:val="24"/>
+        </w:rPr>
+        <w:t>Tuesday)</w:t>
+      </w:r>
+      <w:r>
+        <w:rPr>
+          <w:rFonts w:ascii="Times New Roman" w:hAnsi="Times New Roman" w:cs="Times New Roman"/>
+          <w:b/>
+          <w:bCs/>
+          <w:sz w:val="24"/>
+          <w:szCs w:val="24"/>
+        </w:rPr>
+        <w:t>:</w:t>
+      </w:r>
+    </w:p>
+    <w:p>
+      <w:pPr>
+        <w:spacing w:line="240" w:lineRule="auto"/>
+        <w:jc w:val="both"/>
+        <w:rPr>
+          <w:rFonts w:ascii="Times New Roman" w:hAnsi="Times New Roman" w:cs="Times New Roman"/>
+          <w:sz w:val="24"/>
+          <w:szCs w:val="24"/>
+        </w:rPr>
+      </w:pPr>
+      <w:proofErr w:type="spellStart"/>
+      <w:r>
+        <w:rPr>
+          <w:rFonts w:ascii="Times New Roman" w:hAnsi="Times New Roman" w:cs="Times New Roman"/>
+          <w:sz w:val="24"/>
+          <w:szCs w:val="24"/>
+        </w:rPr>
+        <w:t>Streamlit</w:t>
+      </w:r>
+      <w:proofErr w:type="spellEnd"/>
+      <w:r>
+        <w:rPr>
+          <w:rFonts w:ascii="Times New Roman" w:hAnsi="Times New Roman" w:cs="Times New Roman"/>
+          <w:sz w:val="24"/>
+          <w:szCs w:val="24"/>
+        </w:rPr>
+        <w:t xml:space="preserve"> deployment</w:t>
       </w:r>
     </w:p>
     <w:sectPr>
@@ -28445,6 +29827,155 @@
     </w:lvl>
   </w:abstractNum>
   <w:abstractNum w:abstractNumId="1" w15:restartNumberingAfterBreak="0">
+    <w:nsid w:val="00D35A3D"/>
+    <w:multiLevelType w:val="multilevel"/>
+    <w:tmpl w:val="3642E142"/>
+    <w:lvl w:ilvl="0">
+      <w:start w:val="1"/>
+      <w:numFmt w:val="bullet"/>
+      <w:lvlText w:val=""/>
+      <w:lvlJc w:val="left"/>
+      <w:pPr>
+        <w:tabs>
+          <w:tab w:val="num" w:pos="720"/>
+        </w:tabs>
+        <w:ind w:left="720" w:hanging="360"/>
+      </w:pPr>
+      <w:rPr>
+        <w:rFonts w:ascii="Symbol" w:hAnsi="Symbol" w:hint="default"/>
+        <w:sz w:val="20"/>
+      </w:rPr>
+    </w:lvl>
+    <w:lvl w:ilvl="1" w:tentative="1">
+      <w:start w:val="1"/>
+      <w:numFmt w:val="bullet"/>
+      <w:lvlText w:val="o"/>
+      <w:lvlJc w:val="left"/>
+      <w:pPr>
+        <w:tabs>
+          <w:tab w:val="num" w:pos="1440"/>
+        </w:tabs>
+        <w:ind w:left="1440" w:hanging="360"/>
+      </w:pPr>
+      <w:rPr>
+        <w:rFonts w:ascii="Courier New" w:hAnsi="Courier New" w:hint="default"/>
+        <w:sz w:val="20"/>
+      </w:rPr>
+    </w:lvl>
+    <w:lvl w:ilvl="2" w:tentative="1">
+      <w:start w:val="1"/>
+      <w:numFmt w:val="bullet"/>
+      <w:lvlText w:val=""/>
+      <w:lvlJc w:val="left"/>
+      <w:pPr>
+        <w:tabs>
+          <w:tab w:val="num" w:pos="2160"/>
+        </w:tabs>
+        <w:ind w:left="2160" w:hanging="360"/>
+      </w:pPr>
+      <w:rPr>
+        <w:rFonts w:ascii="Wingdings" w:hAnsi="Wingdings" w:hint="default"/>
+        <w:sz w:val="20"/>
+      </w:rPr>
+    </w:lvl>
+    <w:lvl w:ilvl="3" w:tentative="1">
+      <w:start w:val="1"/>
+      <w:numFmt w:val="bullet"/>
+      <w:lvlText w:val=""/>
+      <w:lvlJc w:val="left"/>
+      <w:pPr>
+        <w:tabs>
+          <w:tab w:val="num" w:pos="2880"/>
+        </w:tabs>
+        <w:ind w:left="2880" w:hanging="360"/>
+      </w:pPr>
+      <w:rPr>
+        <w:rFonts w:ascii="Wingdings" w:hAnsi="Wingdings" w:hint="default"/>
+        <w:sz w:val="20"/>
+      </w:rPr>
+    </w:lvl>
+    <w:lvl w:ilvl="4" w:tentative="1">
+      <w:start w:val="1"/>
+      <w:numFmt w:val="bullet"/>
+      <w:lvlText w:val=""/>
+      <w:lvlJc w:val="left"/>
+      <w:pPr>
+        <w:tabs>
+          <w:tab w:val="num" w:pos="3600"/>
+        </w:tabs>
+        <w:ind w:left="3600" w:hanging="360"/>
+      </w:pPr>
+      <w:rPr>
+        <w:rFonts w:ascii="Wingdings" w:hAnsi="Wingdings" w:hint="default"/>
+        <w:sz w:val="20"/>
+      </w:rPr>
+    </w:lvl>
+    <w:lvl w:ilvl="5" w:tentative="1">
+      <w:start w:val="1"/>
+      <w:numFmt w:val="bullet"/>
+      <w:lvlText w:val=""/>
+      <w:lvlJc w:val="left"/>
+      <w:pPr>
+        <w:tabs>
+          <w:tab w:val="num" w:pos="4320"/>
+        </w:tabs>
+        <w:ind w:left="4320" w:hanging="360"/>
+      </w:pPr>
+      <w:rPr>
+        <w:rFonts w:ascii="Wingdings" w:hAnsi="Wingdings" w:hint="default"/>
+        <w:sz w:val="20"/>
+      </w:rPr>
+    </w:lvl>
+    <w:lvl w:ilvl="6" w:tentative="1">
+      <w:start w:val="1"/>
+      <w:numFmt w:val="bullet"/>
+      <w:lvlText w:val=""/>
+      <w:lvlJc w:val="left"/>
+      <w:pPr>
+        <w:tabs>
+          <w:tab w:val="num" w:pos="5040"/>
+        </w:tabs>
+        <w:ind w:left="5040" w:hanging="360"/>
+      </w:pPr>
+      <w:rPr>
+        <w:rFonts w:ascii="Wingdings" w:hAnsi="Wingdings" w:hint="default"/>
+        <w:sz w:val="20"/>
+      </w:rPr>
+    </w:lvl>
+    <w:lvl w:ilvl="7" w:tentative="1">
+      <w:start w:val="1"/>
+      <w:numFmt w:val="bullet"/>
+      <w:lvlText w:val=""/>
+      <w:lvlJc w:val="left"/>
+      <w:pPr>
+        <w:tabs>
+          <w:tab w:val="num" w:pos="5760"/>
+        </w:tabs>
+        <w:ind w:left="5760" w:hanging="360"/>
+      </w:pPr>
+      <w:rPr>
+        <w:rFonts w:ascii="Wingdings" w:hAnsi="Wingdings" w:hint="default"/>
+        <w:sz w:val="20"/>
+      </w:rPr>
+    </w:lvl>
+    <w:lvl w:ilvl="8" w:tentative="1">
+      <w:start w:val="1"/>
+      <w:numFmt w:val="bullet"/>
+      <w:lvlText w:val=""/>
+      <w:lvlJc w:val="left"/>
+      <w:pPr>
+        <w:tabs>
+          <w:tab w:val="num" w:pos="6480"/>
+        </w:tabs>
+        <w:ind w:left="6480" w:hanging="360"/>
+      </w:pPr>
+      <w:rPr>
+        <w:rFonts w:ascii="Wingdings" w:hAnsi="Wingdings" w:hint="default"/>
+        <w:sz w:val="20"/>
+      </w:rPr>
+    </w:lvl>
+  </w:abstractNum>
+  <w:abstractNum w:abstractNumId="2" w15:restartNumberingAfterBreak="0">
     <w:nsid w:val="01473CC9"/>
     <w:multiLevelType w:val="multilevel"/>
     <w:tmpl w:val="55F89826"/>
@@ -28593,7 +30124,7 @@
       </w:rPr>
     </w:lvl>
   </w:abstractNum>
-  <w:abstractNum w:abstractNumId="2" w15:restartNumberingAfterBreak="0">
+  <w:abstractNum w:abstractNumId="3" w15:restartNumberingAfterBreak="0">
     <w:nsid w:val="01541533"/>
     <w:multiLevelType w:val="multilevel"/>
     <w:tmpl w:val="EEB2B69C"/>
@@ -28742,7 +30273,7 @@
       </w:rPr>
     </w:lvl>
   </w:abstractNum>
-  <w:abstractNum w:abstractNumId="3" w15:restartNumberingAfterBreak="0">
+  <w:abstractNum w:abstractNumId="4" w15:restartNumberingAfterBreak="0">
     <w:nsid w:val="035C04BA"/>
     <w:multiLevelType w:val="multilevel"/>
     <w:tmpl w:val="FDB00EE2"/>
@@ -28891,7 +30422,7 @@
       </w:rPr>
     </w:lvl>
   </w:abstractNum>
-  <w:abstractNum w:abstractNumId="4" w15:restartNumberingAfterBreak="0">
+  <w:abstractNum w:abstractNumId="5" w15:restartNumberingAfterBreak="0">
     <w:nsid w:val="040C6ED3"/>
     <w:multiLevelType w:val="multilevel"/>
     <w:tmpl w:val="D3564B0E"/>
@@ -29040,7 +30571,7 @@
       </w:rPr>
     </w:lvl>
   </w:abstractNum>
-  <w:abstractNum w:abstractNumId="5" w15:restartNumberingAfterBreak="0">
+  <w:abstractNum w:abstractNumId="6" w15:restartNumberingAfterBreak="0">
     <w:nsid w:val="04735970"/>
     <w:multiLevelType w:val="multilevel"/>
     <w:tmpl w:val="C052A8BC"/>
@@ -29189,7 +30720,7 @@
       </w:rPr>
     </w:lvl>
   </w:abstractNum>
-  <w:abstractNum w:abstractNumId="6" w15:restartNumberingAfterBreak="0">
+  <w:abstractNum w:abstractNumId="7" w15:restartNumberingAfterBreak="0">
     <w:nsid w:val="04F85776"/>
     <w:multiLevelType w:val="multilevel"/>
     <w:tmpl w:val="1222E22A"/>
@@ -29338,7 +30869,7 @@
       </w:rPr>
     </w:lvl>
   </w:abstractNum>
-  <w:abstractNum w:abstractNumId="7" w15:restartNumberingAfterBreak="0">
+  <w:abstractNum w:abstractNumId="8" w15:restartNumberingAfterBreak="0">
     <w:nsid w:val="059B3E48"/>
     <w:multiLevelType w:val="multilevel"/>
     <w:tmpl w:val="02B8BC28"/>
@@ -29451,7 +30982,7 @@
       </w:pPr>
     </w:lvl>
   </w:abstractNum>
-  <w:abstractNum w:abstractNumId="8" w15:restartNumberingAfterBreak="0">
+  <w:abstractNum w:abstractNumId="9" w15:restartNumberingAfterBreak="0">
     <w:nsid w:val="05AF3E7D"/>
     <w:multiLevelType w:val="multilevel"/>
     <w:tmpl w:val="23F0F71A"/>
@@ -29600,7 +31131,7 @@
       </w:rPr>
     </w:lvl>
   </w:abstractNum>
-  <w:abstractNum w:abstractNumId="9" w15:restartNumberingAfterBreak="0">
+  <w:abstractNum w:abstractNumId="10" w15:restartNumberingAfterBreak="0">
     <w:nsid w:val="072707EB"/>
     <w:multiLevelType w:val="multilevel"/>
     <w:tmpl w:val="D0D86F1A"/>
@@ -29749,7 +31280,156 @@
       </w:rPr>
     </w:lvl>
   </w:abstractNum>
-  <w:abstractNum w:abstractNumId="10" w15:restartNumberingAfterBreak="0">
+  <w:abstractNum w:abstractNumId="11" w15:restartNumberingAfterBreak="0">
+    <w:nsid w:val="07E87A2C"/>
+    <w:multiLevelType w:val="multilevel"/>
+    <w:tmpl w:val="84760E90"/>
+    <w:lvl w:ilvl="0">
+      <w:start w:val="1"/>
+      <w:numFmt w:val="bullet"/>
+      <w:lvlText w:val=""/>
+      <w:lvlJc w:val="left"/>
+      <w:pPr>
+        <w:tabs>
+          <w:tab w:val="num" w:pos="720"/>
+        </w:tabs>
+        <w:ind w:left="720" w:hanging="360"/>
+      </w:pPr>
+      <w:rPr>
+        <w:rFonts w:ascii="Symbol" w:hAnsi="Symbol" w:hint="default"/>
+        <w:sz w:val="20"/>
+      </w:rPr>
+    </w:lvl>
+    <w:lvl w:ilvl="1" w:tentative="1">
+      <w:start w:val="1"/>
+      <w:numFmt w:val="bullet"/>
+      <w:lvlText w:val="o"/>
+      <w:lvlJc w:val="left"/>
+      <w:pPr>
+        <w:tabs>
+          <w:tab w:val="num" w:pos="1440"/>
+        </w:tabs>
+        <w:ind w:left="1440" w:hanging="360"/>
+      </w:pPr>
+      <w:rPr>
+        <w:rFonts w:ascii="Courier New" w:hAnsi="Courier New" w:hint="default"/>
+        <w:sz w:val="20"/>
+      </w:rPr>
+    </w:lvl>
+    <w:lvl w:ilvl="2" w:tentative="1">
+      <w:start w:val="1"/>
+      <w:numFmt w:val="bullet"/>
+      <w:lvlText w:val=""/>
+      <w:lvlJc w:val="left"/>
+      <w:pPr>
+        <w:tabs>
+          <w:tab w:val="num" w:pos="2160"/>
+        </w:tabs>
+        <w:ind w:left="2160" w:hanging="360"/>
+      </w:pPr>
+      <w:rPr>
+        <w:rFonts w:ascii="Wingdings" w:hAnsi="Wingdings" w:hint="default"/>
+        <w:sz w:val="20"/>
+      </w:rPr>
+    </w:lvl>
+    <w:lvl w:ilvl="3" w:tentative="1">
+      <w:start w:val="1"/>
+      <w:numFmt w:val="bullet"/>
+      <w:lvlText w:val=""/>
+      <w:lvlJc w:val="left"/>
+      <w:pPr>
+        <w:tabs>
+          <w:tab w:val="num" w:pos="2880"/>
+        </w:tabs>
+        <w:ind w:left="2880" w:hanging="360"/>
+      </w:pPr>
+      <w:rPr>
+        <w:rFonts w:ascii="Wingdings" w:hAnsi="Wingdings" w:hint="default"/>
+        <w:sz w:val="20"/>
+      </w:rPr>
+    </w:lvl>
+    <w:lvl w:ilvl="4" w:tentative="1">
+      <w:start w:val="1"/>
+      <w:numFmt w:val="bullet"/>
+      <w:lvlText w:val=""/>
+      <w:lvlJc w:val="left"/>
+      <w:pPr>
+        <w:tabs>
+          <w:tab w:val="num" w:pos="3600"/>
+        </w:tabs>
+        <w:ind w:left="3600" w:hanging="360"/>
+      </w:pPr>
+      <w:rPr>
+        <w:rFonts w:ascii="Wingdings" w:hAnsi="Wingdings" w:hint="default"/>
+        <w:sz w:val="20"/>
+      </w:rPr>
+    </w:lvl>
+    <w:lvl w:ilvl="5" w:tentative="1">
+      <w:start w:val="1"/>
+      <w:numFmt w:val="bullet"/>
+      <w:lvlText w:val=""/>
+      <w:lvlJc w:val="left"/>
+      <w:pPr>
+        <w:tabs>
+          <w:tab w:val="num" w:pos="4320"/>
+        </w:tabs>
+        <w:ind w:left="4320" w:hanging="360"/>
+      </w:pPr>
+      <w:rPr>
+        <w:rFonts w:ascii="Wingdings" w:hAnsi="Wingdings" w:hint="default"/>
+        <w:sz w:val="20"/>
+      </w:rPr>
+    </w:lvl>
+    <w:lvl w:ilvl="6" w:tentative="1">
+      <w:start w:val="1"/>
+      <w:numFmt w:val="bullet"/>
+      <w:lvlText w:val=""/>
+      <w:lvlJc w:val="left"/>
+      <w:pPr>
+        <w:tabs>
+          <w:tab w:val="num" w:pos="5040"/>
+        </w:tabs>
+        <w:ind w:left="5040" w:hanging="360"/>
+      </w:pPr>
+      <w:rPr>
+        <w:rFonts w:ascii="Wingdings" w:hAnsi="Wingdings" w:hint="default"/>
+        <w:sz w:val="20"/>
+      </w:rPr>
+    </w:lvl>
+    <w:lvl w:ilvl="7" w:tentative="1">
+      <w:start w:val="1"/>
+      <w:numFmt w:val="bullet"/>
+      <w:lvlText w:val=""/>
+      <w:lvlJc w:val="left"/>
+      <w:pPr>
+        <w:tabs>
+          <w:tab w:val="num" w:pos="5760"/>
+        </w:tabs>
+        <w:ind w:left="5760" w:hanging="360"/>
+      </w:pPr>
+      <w:rPr>
+        <w:rFonts w:ascii="Wingdings" w:hAnsi="Wingdings" w:hint="default"/>
+        <w:sz w:val="20"/>
+      </w:rPr>
+    </w:lvl>
+    <w:lvl w:ilvl="8" w:tentative="1">
+      <w:start w:val="1"/>
+      <w:numFmt w:val="bullet"/>
+      <w:lvlText w:val=""/>
+      <w:lvlJc w:val="left"/>
+      <w:pPr>
+        <w:tabs>
+          <w:tab w:val="num" w:pos="6480"/>
+        </w:tabs>
+        <w:ind w:left="6480" w:hanging="360"/>
+      </w:pPr>
+      <w:rPr>
+        <w:rFonts w:ascii="Wingdings" w:hAnsi="Wingdings" w:hint="default"/>
+        <w:sz w:val="20"/>
+      </w:rPr>
+    </w:lvl>
+  </w:abstractNum>
+  <w:abstractNum w:abstractNumId="12" w15:restartNumberingAfterBreak="0">
     <w:nsid w:val="07E92FCC"/>
     <w:multiLevelType w:val="multilevel"/>
     <w:tmpl w:val="A7F052CA"/>
@@ -29862,7 +31542,7 @@
       </w:pPr>
     </w:lvl>
   </w:abstractNum>
-  <w:abstractNum w:abstractNumId="11" w15:restartNumberingAfterBreak="0">
+  <w:abstractNum w:abstractNumId="13" w15:restartNumberingAfterBreak="0">
     <w:nsid w:val="0A53334B"/>
     <w:multiLevelType w:val="multilevel"/>
     <w:tmpl w:val="F8F6B93E"/>
@@ -30011,7 +31691,7 @@
       </w:rPr>
     </w:lvl>
   </w:abstractNum>
-  <w:abstractNum w:abstractNumId="12" w15:restartNumberingAfterBreak="0">
+  <w:abstractNum w:abstractNumId="14" w15:restartNumberingAfterBreak="0">
     <w:nsid w:val="0C902123"/>
     <w:multiLevelType w:val="multilevel"/>
     <w:tmpl w:val="D0A04682"/>
@@ -30160,7 +31840,7 @@
       </w:rPr>
     </w:lvl>
   </w:abstractNum>
-  <w:abstractNum w:abstractNumId="13" w15:restartNumberingAfterBreak="0">
+  <w:abstractNum w:abstractNumId="15" w15:restartNumberingAfterBreak="0">
     <w:nsid w:val="0D594B4F"/>
     <w:multiLevelType w:val="multilevel"/>
     <w:tmpl w:val="A0289124"/>
@@ -30309,7 +31989,7 @@
       </w:rPr>
     </w:lvl>
   </w:abstractNum>
-  <w:abstractNum w:abstractNumId="14" w15:restartNumberingAfterBreak="0">
+  <w:abstractNum w:abstractNumId="16" w15:restartNumberingAfterBreak="0">
     <w:nsid w:val="0E8F4825"/>
     <w:multiLevelType w:val="multilevel"/>
     <w:tmpl w:val="CCBE4828"/>
@@ -30458,7 +32138,7 @@
       </w:rPr>
     </w:lvl>
   </w:abstractNum>
-  <w:abstractNum w:abstractNumId="15" w15:restartNumberingAfterBreak="0">
+  <w:abstractNum w:abstractNumId="17" w15:restartNumberingAfterBreak="0">
     <w:nsid w:val="10914508"/>
     <w:multiLevelType w:val="multilevel"/>
     <w:tmpl w:val="F6E8E4B6"/>
@@ -30607,7 +32287,7 @@
       </w:rPr>
     </w:lvl>
   </w:abstractNum>
-  <w:abstractNum w:abstractNumId="16" w15:restartNumberingAfterBreak="0">
+  <w:abstractNum w:abstractNumId="18" w15:restartNumberingAfterBreak="0">
     <w:nsid w:val="144E25B2"/>
     <w:multiLevelType w:val="multilevel"/>
     <w:tmpl w:val="CE14746A"/>
@@ -30756,7 +32436,7 @@
       </w:rPr>
     </w:lvl>
   </w:abstractNum>
-  <w:abstractNum w:abstractNumId="17" w15:restartNumberingAfterBreak="0">
+  <w:abstractNum w:abstractNumId="19" w15:restartNumberingAfterBreak="0">
     <w:nsid w:val="145C3587"/>
     <w:multiLevelType w:val="multilevel"/>
     <w:tmpl w:val="727A4294"/>
@@ -30905,7 +32585,7 @@
       </w:rPr>
     </w:lvl>
   </w:abstractNum>
-  <w:abstractNum w:abstractNumId="18" w15:restartNumberingAfterBreak="0">
+  <w:abstractNum w:abstractNumId="20" w15:restartNumberingAfterBreak="0">
     <w:nsid w:val="149F4CC2"/>
     <w:multiLevelType w:val="multilevel"/>
     <w:tmpl w:val="D244077E"/>
@@ -31054,7 +32734,7 @@
       </w:rPr>
     </w:lvl>
   </w:abstractNum>
-  <w:abstractNum w:abstractNumId="19" w15:restartNumberingAfterBreak="0">
+  <w:abstractNum w:abstractNumId="21" w15:restartNumberingAfterBreak="0">
     <w:nsid w:val="14E419CB"/>
     <w:multiLevelType w:val="multilevel"/>
     <w:tmpl w:val="7340E61E"/>
@@ -31203,7 +32883,7 @@
       </w:rPr>
     </w:lvl>
   </w:abstractNum>
-  <w:abstractNum w:abstractNumId="20" w15:restartNumberingAfterBreak="0">
+  <w:abstractNum w:abstractNumId="22" w15:restartNumberingAfterBreak="0">
     <w:nsid w:val="14EE32FE"/>
     <w:multiLevelType w:val="multilevel"/>
     <w:tmpl w:val="13D2DAA2"/>
@@ -31352,7 +33032,7 @@
       </w:rPr>
     </w:lvl>
   </w:abstractNum>
-  <w:abstractNum w:abstractNumId="21" w15:restartNumberingAfterBreak="0">
+  <w:abstractNum w:abstractNumId="23" w15:restartNumberingAfterBreak="0">
     <w:nsid w:val="18244DEF"/>
     <w:multiLevelType w:val="multilevel"/>
     <w:tmpl w:val="10841BEC"/>
@@ -31501,7 +33181,7 @@
       </w:rPr>
     </w:lvl>
   </w:abstractNum>
-  <w:abstractNum w:abstractNumId="22" w15:restartNumberingAfterBreak="0">
+  <w:abstractNum w:abstractNumId="24" w15:restartNumberingAfterBreak="0">
     <w:nsid w:val="18301A9B"/>
     <w:multiLevelType w:val="multilevel"/>
     <w:tmpl w:val="C29EC5D0"/>
@@ -31650,7 +33330,7 @@
       </w:rPr>
     </w:lvl>
   </w:abstractNum>
-  <w:abstractNum w:abstractNumId="23" w15:restartNumberingAfterBreak="0">
+  <w:abstractNum w:abstractNumId="25" w15:restartNumberingAfterBreak="0">
     <w:nsid w:val="18547F05"/>
     <w:multiLevelType w:val="multilevel"/>
     <w:tmpl w:val="48626B78"/>
@@ -31763,7 +33443,7 @@
       </w:pPr>
     </w:lvl>
   </w:abstractNum>
-  <w:abstractNum w:abstractNumId="24" w15:restartNumberingAfterBreak="0">
+  <w:abstractNum w:abstractNumId="26" w15:restartNumberingAfterBreak="0">
     <w:nsid w:val="19785870"/>
     <w:multiLevelType w:val="multilevel"/>
     <w:tmpl w:val="FB1292B0"/>
@@ -31912,7 +33592,7 @@
       </w:rPr>
     </w:lvl>
   </w:abstractNum>
-  <w:abstractNum w:abstractNumId="25" w15:restartNumberingAfterBreak="0">
+  <w:abstractNum w:abstractNumId="27" w15:restartNumberingAfterBreak="0">
     <w:nsid w:val="1A137760"/>
     <w:multiLevelType w:val="multilevel"/>
     <w:tmpl w:val="05DE52F6"/>
@@ -32061,7 +33741,7 @@
       </w:rPr>
     </w:lvl>
   </w:abstractNum>
-  <w:abstractNum w:abstractNumId="26" w15:restartNumberingAfterBreak="0">
+  <w:abstractNum w:abstractNumId="28" w15:restartNumberingAfterBreak="0">
     <w:nsid w:val="1AEB5E3C"/>
     <w:multiLevelType w:val="multilevel"/>
     <w:tmpl w:val="E17A8774"/>
@@ -32210,7 +33890,7 @@
       </w:rPr>
     </w:lvl>
   </w:abstractNum>
-  <w:abstractNum w:abstractNumId="27" w15:restartNumberingAfterBreak="0">
+  <w:abstractNum w:abstractNumId="29" w15:restartNumberingAfterBreak="0">
     <w:nsid w:val="1B2A4D26"/>
     <w:multiLevelType w:val="multilevel"/>
     <w:tmpl w:val="BDC6F386"/>
@@ -32323,7 +34003,7 @@
       </w:pPr>
     </w:lvl>
   </w:abstractNum>
-  <w:abstractNum w:abstractNumId="28" w15:restartNumberingAfterBreak="0">
+  <w:abstractNum w:abstractNumId="30" w15:restartNumberingAfterBreak="0">
     <w:nsid w:val="1BB65933"/>
     <w:multiLevelType w:val="multilevel"/>
     <w:tmpl w:val="77625084"/>
@@ -32472,7 +34152,7 @@
       </w:rPr>
     </w:lvl>
   </w:abstractNum>
-  <w:abstractNum w:abstractNumId="29" w15:restartNumberingAfterBreak="0">
+  <w:abstractNum w:abstractNumId="31" w15:restartNumberingAfterBreak="0">
     <w:nsid w:val="1C495A05"/>
     <w:multiLevelType w:val="multilevel"/>
     <w:tmpl w:val="9B10266E"/>
@@ -32585,7 +34265,7 @@
       </w:pPr>
     </w:lvl>
   </w:abstractNum>
-  <w:abstractNum w:abstractNumId="30" w15:restartNumberingAfterBreak="0">
+  <w:abstractNum w:abstractNumId="32" w15:restartNumberingAfterBreak="0">
     <w:nsid w:val="1CFD39F2"/>
     <w:multiLevelType w:val="multilevel"/>
     <w:tmpl w:val="674646B4"/>
@@ -32734,7 +34414,7 @@
       </w:rPr>
     </w:lvl>
   </w:abstractNum>
-  <w:abstractNum w:abstractNumId="31" w15:restartNumberingAfterBreak="0">
+  <w:abstractNum w:abstractNumId="33" w15:restartNumberingAfterBreak="0">
     <w:nsid w:val="1F2A5857"/>
     <w:multiLevelType w:val="multilevel"/>
     <w:tmpl w:val="72348F62"/>
@@ -32883,7 +34563,7 @@
       </w:rPr>
     </w:lvl>
   </w:abstractNum>
-  <w:abstractNum w:abstractNumId="32" w15:restartNumberingAfterBreak="0">
+  <w:abstractNum w:abstractNumId="34" w15:restartNumberingAfterBreak="0">
     <w:nsid w:val="1FB06171"/>
     <w:multiLevelType w:val="multilevel"/>
     <w:tmpl w:val="F5F0BFB8"/>
@@ -33032,7 +34712,7 @@
       </w:rPr>
     </w:lvl>
   </w:abstractNum>
-  <w:abstractNum w:abstractNumId="33" w15:restartNumberingAfterBreak="0">
+  <w:abstractNum w:abstractNumId="35" w15:restartNumberingAfterBreak="0">
     <w:nsid w:val="21C52976"/>
     <w:multiLevelType w:val="multilevel"/>
     <w:tmpl w:val="A3DCA3EA"/>
@@ -33181,7 +34861,7 @@
       </w:rPr>
     </w:lvl>
   </w:abstractNum>
-  <w:abstractNum w:abstractNumId="34" w15:restartNumberingAfterBreak="0">
+  <w:abstractNum w:abstractNumId="36" w15:restartNumberingAfterBreak="0">
     <w:nsid w:val="2202693E"/>
     <w:multiLevelType w:val="multilevel"/>
     <w:tmpl w:val="6B8441E0"/>
@@ -33330,7 +35010,7 @@
       </w:rPr>
     </w:lvl>
   </w:abstractNum>
-  <w:abstractNum w:abstractNumId="35" w15:restartNumberingAfterBreak="0">
+  <w:abstractNum w:abstractNumId="37" w15:restartNumberingAfterBreak="0">
     <w:nsid w:val="2349718B"/>
     <w:multiLevelType w:val="multilevel"/>
     <w:tmpl w:val="6C70781E"/>
@@ -33479,7 +35159,7 @@
       </w:rPr>
     </w:lvl>
   </w:abstractNum>
-  <w:abstractNum w:abstractNumId="36" w15:restartNumberingAfterBreak="0">
+  <w:abstractNum w:abstractNumId="38" w15:restartNumberingAfterBreak="0">
     <w:nsid w:val="265A0F89"/>
     <w:multiLevelType w:val="multilevel"/>
     <w:tmpl w:val="3D7E71D8"/>
@@ -33628,7 +35308,7 @@
       </w:rPr>
     </w:lvl>
   </w:abstractNum>
-  <w:abstractNum w:abstractNumId="37" w15:restartNumberingAfterBreak="0">
+  <w:abstractNum w:abstractNumId="39" w15:restartNumberingAfterBreak="0">
     <w:nsid w:val="2703450F"/>
     <w:multiLevelType w:val="multilevel"/>
     <w:tmpl w:val="1500FA1C"/>
@@ -33777,7 +35457,7 @@
       </w:rPr>
     </w:lvl>
   </w:abstractNum>
-  <w:abstractNum w:abstractNumId="38" w15:restartNumberingAfterBreak="0">
+  <w:abstractNum w:abstractNumId="40" w15:restartNumberingAfterBreak="0">
     <w:nsid w:val="27A92A19"/>
     <w:multiLevelType w:val="multilevel"/>
     <w:tmpl w:val="85405EA2"/>
@@ -33926,7 +35606,7 @@
       </w:rPr>
     </w:lvl>
   </w:abstractNum>
-  <w:abstractNum w:abstractNumId="39" w15:restartNumberingAfterBreak="0">
+  <w:abstractNum w:abstractNumId="41" w15:restartNumberingAfterBreak="0">
     <w:nsid w:val="27B80256"/>
     <w:multiLevelType w:val="multilevel"/>
     <w:tmpl w:val="8E5287C8"/>
@@ -34075,7 +35755,7 @@
       </w:rPr>
     </w:lvl>
   </w:abstractNum>
-  <w:abstractNum w:abstractNumId="40" w15:restartNumberingAfterBreak="0">
+  <w:abstractNum w:abstractNumId="42" w15:restartNumberingAfterBreak="0">
     <w:nsid w:val="28521D1F"/>
     <w:multiLevelType w:val="multilevel"/>
     <w:tmpl w:val="B6B6039E"/>
@@ -34188,7 +35868,7 @@
       </w:pPr>
     </w:lvl>
   </w:abstractNum>
-  <w:abstractNum w:abstractNumId="41" w15:restartNumberingAfterBreak="0">
+  <w:abstractNum w:abstractNumId="43" w15:restartNumberingAfterBreak="0">
     <w:nsid w:val="29FA1CA1"/>
     <w:multiLevelType w:val="multilevel"/>
     <w:tmpl w:val="00ECBBCA"/>
@@ -34337,7 +36017,7 @@
       </w:rPr>
     </w:lvl>
   </w:abstractNum>
-  <w:abstractNum w:abstractNumId="42" w15:restartNumberingAfterBreak="0">
+  <w:abstractNum w:abstractNumId="44" w15:restartNumberingAfterBreak="0">
     <w:nsid w:val="2D6D7071"/>
     <w:multiLevelType w:val="multilevel"/>
     <w:tmpl w:val="C8F0330C"/>
@@ -34486,7 +36166,7 @@
       </w:rPr>
     </w:lvl>
   </w:abstractNum>
-  <w:abstractNum w:abstractNumId="43" w15:restartNumberingAfterBreak="0">
+  <w:abstractNum w:abstractNumId="45" w15:restartNumberingAfterBreak="0">
     <w:nsid w:val="2F8B3572"/>
     <w:multiLevelType w:val="multilevel"/>
     <w:tmpl w:val="1FA6A842"/>
@@ -34635,7 +36315,120 @@
       </w:rPr>
     </w:lvl>
   </w:abstractNum>
-  <w:abstractNum w:abstractNumId="44" w15:restartNumberingAfterBreak="0">
+  <w:abstractNum w:abstractNumId="46" w15:restartNumberingAfterBreak="0">
+    <w:nsid w:val="300D16A8"/>
+    <w:multiLevelType w:val="multilevel"/>
+    <w:tmpl w:val="D400C2C6"/>
+    <w:lvl w:ilvl="0">
+      <w:start w:val="1"/>
+      <w:numFmt w:val="decimal"/>
+      <w:lvlText w:val="%1."/>
+      <w:lvlJc w:val="left"/>
+      <w:pPr>
+        <w:tabs>
+          <w:tab w:val="num" w:pos="720"/>
+        </w:tabs>
+        <w:ind w:left="720" w:hanging="360"/>
+      </w:pPr>
+    </w:lvl>
+    <w:lvl w:ilvl="1" w:tentative="1">
+      <w:start w:val="1"/>
+      <w:numFmt w:val="decimal"/>
+      <w:lvlText w:val="%2."/>
+      <w:lvlJc w:val="left"/>
+      <w:pPr>
+        <w:tabs>
+          <w:tab w:val="num" w:pos="1440"/>
+        </w:tabs>
+        <w:ind w:left="1440" w:hanging="360"/>
+      </w:pPr>
+    </w:lvl>
+    <w:lvl w:ilvl="2" w:tentative="1">
+      <w:start w:val="1"/>
+      <w:numFmt w:val="decimal"/>
+      <w:lvlText w:val="%3."/>
+      <w:lvlJc w:val="left"/>
+      <w:pPr>
+        <w:tabs>
+          <w:tab w:val="num" w:pos="2160"/>
+        </w:tabs>
+        <w:ind w:left="2160" w:hanging="360"/>
+      </w:pPr>
+    </w:lvl>
+    <w:lvl w:ilvl="3" w:tentative="1">
+      <w:start w:val="1"/>
+      <w:numFmt w:val="decimal"/>
+      <w:lvlText w:val="%4."/>
+      <w:lvlJc w:val="left"/>
+      <w:pPr>
+        <w:tabs>
+          <w:tab w:val="num" w:pos="2880"/>
+        </w:tabs>
+        <w:ind w:left="2880" w:hanging="360"/>
+      </w:pPr>
+    </w:lvl>
+    <w:lvl w:ilvl="4" w:tentative="1">
+      <w:start w:val="1"/>
+      <w:numFmt w:val="decimal"/>
+      <w:lvlText w:val="%5."/>
+      <w:lvlJc w:val="left"/>
+      <w:pPr>
+        <w:tabs>
+          <w:tab w:val="num" w:pos="3600"/>
+        </w:tabs>
+        <w:ind w:left="3600" w:hanging="360"/>
+      </w:pPr>
+    </w:lvl>
+    <w:lvl w:ilvl="5" w:tentative="1">
+      <w:start w:val="1"/>
+      <w:numFmt w:val="decimal"/>
+      <w:lvlText w:val="%6."/>
+      <w:lvlJc w:val="left"/>
+      <w:pPr>
+        <w:tabs>
+          <w:tab w:val="num" w:pos="4320"/>
+        </w:tabs>
+        <w:ind w:left="4320" w:hanging="360"/>
+      </w:pPr>
+    </w:lvl>
+    <w:lvl w:ilvl="6" w:tentative="1">
+      <w:start w:val="1"/>
+      <w:numFmt w:val="decimal"/>
+      <w:lvlText w:val="%7."/>
+      <w:lvlJc w:val="left"/>
+      <w:pPr>
+        <w:tabs>
+          <w:tab w:val="num" w:pos="5040"/>
+        </w:tabs>
+        <w:ind w:left="5040" w:hanging="360"/>
+      </w:pPr>
+    </w:lvl>
+    <w:lvl w:ilvl="7" w:tentative="1">
+      <w:start w:val="1"/>
+      <w:numFmt w:val="decimal"/>
+      <w:lvlText w:val="%8."/>
+      <w:lvlJc w:val="left"/>
+      <w:pPr>
+        <w:tabs>
+          <w:tab w:val="num" w:pos="5760"/>
+        </w:tabs>
+        <w:ind w:left="5760" w:hanging="360"/>
+      </w:pPr>
+    </w:lvl>
+    <w:lvl w:ilvl="8" w:tentative="1">
+      <w:start w:val="1"/>
+      <w:numFmt w:val="decimal"/>
+      <w:lvlText w:val="%9."/>
+      <w:lvlJc w:val="left"/>
+      <w:pPr>
+        <w:tabs>
+          <w:tab w:val="num" w:pos="6480"/>
+        </w:tabs>
+        <w:ind w:left="6480" w:hanging="360"/>
+      </w:pPr>
+    </w:lvl>
+  </w:abstractNum>
+  <w:abstractNum w:abstractNumId="47" w15:restartNumberingAfterBreak="0">
     <w:nsid w:val="311C3F03"/>
     <w:multiLevelType w:val="multilevel"/>
     <w:tmpl w:val="0E9A652E"/>
@@ -34748,7 +36541,7 @@
       </w:pPr>
     </w:lvl>
   </w:abstractNum>
-  <w:abstractNum w:abstractNumId="45" w15:restartNumberingAfterBreak="0">
+  <w:abstractNum w:abstractNumId="48" w15:restartNumberingAfterBreak="0">
     <w:nsid w:val="31E258F4"/>
     <w:multiLevelType w:val="multilevel"/>
     <w:tmpl w:val="B6069326"/>
@@ -34897,7 +36690,7 @@
       </w:rPr>
     </w:lvl>
   </w:abstractNum>
-  <w:abstractNum w:abstractNumId="46" w15:restartNumberingAfterBreak="0">
+  <w:abstractNum w:abstractNumId="49" w15:restartNumberingAfterBreak="0">
     <w:nsid w:val="321918A3"/>
     <w:multiLevelType w:val="multilevel"/>
     <w:tmpl w:val="D2CA398C"/>
@@ -35046,7 +36839,7 @@
       </w:rPr>
     </w:lvl>
   </w:abstractNum>
-  <w:abstractNum w:abstractNumId="47" w15:restartNumberingAfterBreak="0">
+  <w:abstractNum w:abstractNumId="50" w15:restartNumberingAfterBreak="0">
     <w:nsid w:val="376A2781"/>
     <w:multiLevelType w:val="multilevel"/>
     <w:tmpl w:val="6E007F86"/>
@@ -35195,7 +36988,7 @@
       </w:rPr>
     </w:lvl>
   </w:abstractNum>
-  <w:abstractNum w:abstractNumId="48" w15:restartNumberingAfterBreak="0">
+  <w:abstractNum w:abstractNumId="51" w15:restartNumberingAfterBreak="0">
     <w:nsid w:val="38F12F33"/>
     <w:multiLevelType w:val="multilevel"/>
     <w:tmpl w:val="0AD83E8C"/>
@@ -35344,7 +37137,7 @@
       </w:rPr>
     </w:lvl>
   </w:abstractNum>
-  <w:abstractNum w:abstractNumId="49" w15:restartNumberingAfterBreak="0">
+  <w:abstractNum w:abstractNumId="52" w15:restartNumberingAfterBreak="0">
     <w:nsid w:val="393F642B"/>
     <w:multiLevelType w:val="multilevel"/>
     <w:tmpl w:val="12C0A4E6"/>
@@ -35457,7 +37250,7 @@
       </w:pPr>
     </w:lvl>
   </w:abstractNum>
-  <w:abstractNum w:abstractNumId="50" w15:restartNumberingAfterBreak="0">
+  <w:abstractNum w:abstractNumId="53" w15:restartNumberingAfterBreak="0">
     <w:nsid w:val="3A8F2FC3"/>
     <w:multiLevelType w:val="multilevel"/>
     <w:tmpl w:val="164A6094"/>
@@ -35570,7 +37363,7 @@
       </w:pPr>
     </w:lvl>
   </w:abstractNum>
-  <w:abstractNum w:abstractNumId="51" w15:restartNumberingAfterBreak="0">
+  <w:abstractNum w:abstractNumId="54" w15:restartNumberingAfterBreak="0">
     <w:nsid w:val="3B8D4517"/>
     <w:multiLevelType w:val="multilevel"/>
     <w:tmpl w:val="7E9A68A2"/>
@@ -35719,7 +37512,7 @@
       </w:rPr>
     </w:lvl>
   </w:abstractNum>
-  <w:abstractNum w:abstractNumId="52" w15:restartNumberingAfterBreak="0">
+  <w:abstractNum w:abstractNumId="55" w15:restartNumberingAfterBreak="0">
     <w:nsid w:val="3BE2060C"/>
     <w:multiLevelType w:val="multilevel"/>
     <w:tmpl w:val="5BA4101A"/>
@@ -35868,7 +37661,7 @@
       </w:rPr>
     </w:lvl>
   </w:abstractNum>
-  <w:abstractNum w:abstractNumId="53" w15:restartNumberingAfterBreak="0">
+  <w:abstractNum w:abstractNumId="56" w15:restartNumberingAfterBreak="0">
     <w:nsid w:val="3CAE0F78"/>
     <w:multiLevelType w:val="multilevel"/>
     <w:tmpl w:val="32E4AF3E"/>
@@ -35981,7 +37774,7 @@
       </w:pPr>
     </w:lvl>
   </w:abstractNum>
-  <w:abstractNum w:abstractNumId="54" w15:restartNumberingAfterBreak="0">
+  <w:abstractNum w:abstractNumId="57" w15:restartNumberingAfterBreak="0">
     <w:nsid w:val="3D9C3EED"/>
     <w:multiLevelType w:val="hybridMultilevel"/>
     <w:tmpl w:val="7174DD48"/>
@@ -36071,7 +37864,7 @@
       </w:pPr>
     </w:lvl>
   </w:abstractNum>
-  <w:abstractNum w:abstractNumId="55" w15:restartNumberingAfterBreak="0">
+  <w:abstractNum w:abstractNumId="58" w15:restartNumberingAfterBreak="0">
     <w:nsid w:val="3E1C7CD0"/>
     <w:multiLevelType w:val="multilevel"/>
     <w:tmpl w:val="16CE3A1E"/>
@@ -36184,7 +37977,7 @@
       </w:pPr>
     </w:lvl>
   </w:abstractNum>
-  <w:abstractNum w:abstractNumId="56" w15:restartNumberingAfterBreak="0">
+  <w:abstractNum w:abstractNumId="59" w15:restartNumberingAfterBreak="0">
     <w:nsid w:val="41313FC8"/>
     <w:multiLevelType w:val="multilevel"/>
     <w:tmpl w:val="42483CB4"/>
@@ -36333,7 +38126,7 @@
       </w:rPr>
     </w:lvl>
   </w:abstractNum>
-  <w:abstractNum w:abstractNumId="57" w15:restartNumberingAfterBreak="0">
+  <w:abstractNum w:abstractNumId="60" w15:restartNumberingAfterBreak="0">
     <w:nsid w:val="419B11E5"/>
     <w:multiLevelType w:val="multilevel"/>
     <w:tmpl w:val="79F05F4C"/>
@@ -36482,7 +38275,7 @@
       </w:rPr>
     </w:lvl>
   </w:abstractNum>
-  <w:abstractNum w:abstractNumId="58" w15:restartNumberingAfterBreak="0">
+  <w:abstractNum w:abstractNumId="61" w15:restartNumberingAfterBreak="0">
     <w:nsid w:val="41F46F8B"/>
     <w:multiLevelType w:val="multilevel"/>
     <w:tmpl w:val="CA10628E"/>
@@ -36631,7 +38424,7 @@
       </w:rPr>
     </w:lvl>
   </w:abstractNum>
-  <w:abstractNum w:abstractNumId="59" w15:restartNumberingAfterBreak="0">
+  <w:abstractNum w:abstractNumId="62" w15:restartNumberingAfterBreak="0">
     <w:nsid w:val="42B71B94"/>
     <w:multiLevelType w:val="multilevel"/>
     <w:tmpl w:val="573AE4C6"/>
@@ -36744,7 +38537,7 @@
       </w:pPr>
     </w:lvl>
   </w:abstractNum>
-  <w:abstractNum w:abstractNumId="60" w15:restartNumberingAfterBreak="0">
+  <w:abstractNum w:abstractNumId="63" w15:restartNumberingAfterBreak="0">
     <w:nsid w:val="44EE1CCA"/>
     <w:multiLevelType w:val="multilevel"/>
     <w:tmpl w:val="6C66FFD0"/>
@@ -36893,7 +38686,7 @@
       </w:rPr>
     </w:lvl>
   </w:abstractNum>
-  <w:abstractNum w:abstractNumId="61" w15:restartNumberingAfterBreak="0">
+  <w:abstractNum w:abstractNumId="64" w15:restartNumberingAfterBreak="0">
     <w:nsid w:val="46AB50C0"/>
     <w:multiLevelType w:val="multilevel"/>
     <w:tmpl w:val="3DF08FE8"/>
@@ -37042,7 +38835,7 @@
       </w:rPr>
     </w:lvl>
   </w:abstractNum>
-  <w:abstractNum w:abstractNumId="62" w15:restartNumberingAfterBreak="0">
+  <w:abstractNum w:abstractNumId="65" w15:restartNumberingAfterBreak="0">
     <w:nsid w:val="47985765"/>
     <w:multiLevelType w:val="multilevel"/>
     <w:tmpl w:val="2A8826B6"/>
@@ -37191,7 +38984,7 @@
       </w:rPr>
     </w:lvl>
   </w:abstractNum>
-  <w:abstractNum w:abstractNumId="63" w15:restartNumberingAfterBreak="0">
+  <w:abstractNum w:abstractNumId="66" w15:restartNumberingAfterBreak="0">
     <w:nsid w:val="4862199E"/>
     <w:multiLevelType w:val="multilevel"/>
     <w:tmpl w:val="F9304894"/>
@@ -37340,7 +39133,7 @@
       </w:rPr>
     </w:lvl>
   </w:abstractNum>
-  <w:abstractNum w:abstractNumId="64" w15:restartNumberingAfterBreak="0">
+  <w:abstractNum w:abstractNumId="67" w15:restartNumberingAfterBreak="0">
     <w:nsid w:val="48830268"/>
     <w:multiLevelType w:val="multilevel"/>
     <w:tmpl w:val="E4C4E144"/>
@@ -37457,7 +39250,7 @@
       </w:pPr>
     </w:lvl>
   </w:abstractNum>
-  <w:abstractNum w:abstractNumId="65" w15:restartNumberingAfterBreak="0">
+  <w:abstractNum w:abstractNumId="68" w15:restartNumberingAfterBreak="0">
     <w:nsid w:val="4BF113D9"/>
     <w:multiLevelType w:val="multilevel"/>
     <w:tmpl w:val="3AA41988"/>
@@ -37606,7 +39399,7 @@
       </w:rPr>
     </w:lvl>
   </w:abstractNum>
-  <w:abstractNum w:abstractNumId="66" w15:restartNumberingAfterBreak="0">
+  <w:abstractNum w:abstractNumId="69" w15:restartNumberingAfterBreak="0">
     <w:nsid w:val="4E47466E"/>
     <w:multiLevelType w:val="multilevel"/>
     <w:tmpl w:val="5C000A5E"/>
@@ -37755,7 +39548,7 @@
       </w:rPr>
     </w:lvl>
   </w:abstractNum>
-  <w:abstractNum w:abstractNumId="67" w15:restartNumberingAfterBreak="0">
+  <w:abstractNum w:abstractNumId="70" w15:restartNumberingAfterBreak="0">
     <w:nsid w:val="4F8E34A8"/>
     <w:multiLevelType w:val="multilevel"/>
     <w:tmpl w:val="C3202B6A"/>
@@ -37868,7 +39661,7 @@
       </w:pPr>
     </w:lvl>
   </w:abstractNum>
-  <w:abstractNum w:abstractNumId="68" w15:restartNumberingAfterBreak="0">
+  <w:abstractNum w:abstractNumId="71" w15:restartNumberingAfterBreak="0">
     <w:nsid w:val="50C900A6"/>
     <w:multiLevelType w:val="multilevel"/>
     <w:tmpl w:val="431E4868"/>
@@ -38017,7 +39810,7 @@
       </w:rPr>
     </w:lvl>
   </w:abstractNum>
-  <w:abstractNum w:abstractNumId="69" w15:restartNumberingAfterBreak="0">
+  <w:abstractNum w:abstractNumId="72" w15:restartNumberingAfterBreak="0">
     <w:nsid w:val="53181963"/>
     <w:multiLevelType w:val="multilevel"/>
     <w:tmpl w:val="23FE19AC"/>
@@ -38166,7 +39959,7 @@
       </w:rPr>
     </w:lvl>
   </w:abstractNum>
-  <w:abstractNum w:abstractNumId="70" w15:restartNumberingAfterBreak="0">
+  <w:abstractNum w:abstractNumId="73" w15:restartNumberingAfterBreak="0">
     <w:nsid w:val="536810AB"/>
     <w:multiLevelType w:val="multilevel"/>
     <w:tmpl w:val="56B60B62"/>
@@ -38315,7 +40108,7 @@
       </w:rPr>
     </w:lvl>
   </w:abstractNum>
-  <w:abstractNum w:abstractNumId="71" w15:restartNumberingAfterBreak="0">
+  <w:abstractNum w:abstractNumId="74" w15:restartNumberingAfterBreak="0">
     <w:nsid w:val="536B6F84"/>
     <w:multiLevelType w:val="multilevel"/>
     <w:tmpl w:val="DE4C8FB2"/>
@@ -38464,7 +40257,7 @@
       </w:rPr>
     </w:lvl>
   </w:abstractNum>
-  <w:abstractNum w:abstractNumId="72" w15:restartNumberingAfterBreak="0">
+  <w:abstractNum w:abstractNumId="75" w15:restartNumberingAfterBreak="0">
     <w:nsid w:val="562D38E9"/>
     <w:multiLevelType w:val="multilevel"/>
     <w:tmpl w:val="02B8BC28"/>
@@ -38577,7 +40370,7 @@
       </w:pPr>
     </w:lvl>
   </w:abstractNum>
-  <w:abstractNum w:abstractNumId="73" w15:restartNumberingAfterBreak="0">
+  <w:abstractNum w:abstractNumId="76" w15:restartNumberingAfterBreak="0">
     <w:nsid w:val="56C3415E"/>
     <w:multiLevelType w:val="multilevel"/>
     <w:tmpl w:val="0D32A338"/>
@@ -38726,7 +40519,7 @@
       </w:rPr>
     </w:lvl>
   </w:abstractNum>
-  <w:abstractNum w:abstractNumId="74" w15:restartNumberingAfterBreak="0">
+  <w:abstractNum w:abstractNumId="77" w15:restartNumberingAfterBreak="0">
     <w:nsid w:val="580A3459"/>
     <w:multiLevelType w:val="multilevel"/>
     <w:tmpl w:val="D4C422A6"/>
@@ -38875,7 +40668,7 @@
       </w:rPr>
     </w:lvl>
   </w:abstractNum>
-  <w:abstractNum w:abstractNumId="75" w15:restartNumberingAfterBreak="0">
+  <w:abstractNum w:abstractNumId="78" w15:restartNumberingAfterBreak="0">
     <w:nsid w:val="597C3B48"/>
     <w:multiLevelType w:val="multilevel"/>
     <w:tmpl w:val="D33C43E2"/>
@@ -39024,7 +40817,7 @@
       </w:rPr>
     </w:lvl>
   </w:abstractNum>
-  <w:abstractNum w:abstractNumId="76" w15:restartNumberingAfterBreak="0">
+  <w:abstractNum w:abstractNumId="79" w15:restartNumberingAfterBreak="0">
     <w:nsid w:val="5A5A078A"/>
     <w:multiLevelType w:val="multilevel"/>
     <w:tmpl w:val="BD1A2E24"/>
@@ -39173,7 +40966,7 @@
       </w:rPr>
     </w:lvl>
   </w:abstractNum>
-  <w:abstractNum w:abstractNumId="77" w15:restartNumberingAfterBreak="0">
+  <w:abstractNum w:abstractNumId="80" w15:restartNumberingAfterBreak="0">
     <w:nsid w:val="5B9956DC"/>
     <w:multiLevelType w:val="multilevel"/>
     <w:tmpl w:val="20B2C9D2"/>
@@ -39322,7 +41115,7 @@
       </w:rPr>
     </w:lvl>
   </w:abstractNum>
-  <w:abstractNum w:abstractNumId="78" w15:restartNumberingAfterBreak="0">
+  <w:abstractNum w:abstractNumId="81" w15:restartNumberingAfterBreak="0">
     <w:nsid w:val="5C087A9F"/>
     <w:multiLevelType w:val="multilevel"/>
     <w:tmpl w:val="0B4CA366"/>
@@ -39471,7 +41264,7 @@
       </w:rPr>
     </w:lvl>
   </w:abstractNum>
-  <w:abstractNum w:abstractNumId="79" w15:restartNumberingAfterBreak="0">
+  <w:abstractNum w:abstractNumId="82" w15:restartNumberingAfterBreak="0">
     <w:nsid w:val="5D2B005C"/>
     <w:multiLevelType w:val="multilevel"/>
     <w:tmpl w:val="CE04E49A"/>
@@ -39620,7 +41413,7 @@
       </w:rPr>
     </w:lvl>
   </w:abstractNum>
-  <w:abstractNum w:abstractNumId="80" w15:restartNumberingAfterBreak="0">
+  <w:abstractNum w:abstractNumId="83" w15:restartNumberingAfterBreak="0">
     <w:nsid w:val="5DC818A9"/>
     <w:multiLevelType w:val="multilevel"/>
     <w:tmpl w:val="9022D9D4"/>
@@ -39769,7 +41562,7 @@
       </w:rPr>
     </w:lvl>
   </w:abstractNum>
-  <w:abstractNum w:abstractNumId="81" w15:restartNumberingAfterBreak="0">
+  <w:abstractNum w:abstractNumId="84" w15:restartNumberingAfterBreak="0">
     <w:nsid w:val="5E10571E"/>
     <w:multiLevelType w:val="multilevel"/>
     <w:tmpl w:val="C3BA6918"/>
@@ -39918,7 +41711,7 @@
       </w:rPr>
     </w:lvl>
   </w:abstractNum>
-  <w:abstractNum w:abstractNumId="82" w15:restartNumberingAfterBreak="0">
+  <w:abstractNum w:abstractNumId="85" w15:restartNumberingAfterBreak="0">
     <w:nsid w:val="5E1C21F4"/>
     <w:multiLevelType w:val="multilevel"/>
     <w:tmpl w:val="76A63320"/>
@@ -40067,7 +41860,7 @@
       </w:rPr>
     </w:lvl>
   </w:abstractNum>
-  <w:abstractNum w:abstractNumId="83" w15:restartNumberingAfterBreak="0">
+  <w:abstractNum w:abstractNumId="86" w15:restartNumberingAfterBreak="0">
     <w:nsid w:val="5E5475D3"/>
     <w:multiLevelType w:val="multilevel"/>
     <w:tmpl w:val="C126892E"/>
@@ -40216,7 +42009,7 @@
       </w:rPr>
     </w:lvl>
   </w:abstractNum>
-  <w:abstractNum w:abstractNumId="84" w15:restartNumberingAfterBreak="0">
+  <w:abstractNum w:abstractNumId="87" w15:restartNumberingAfterBreak="0">
     <w:nsid w:val="609B533E"/>
     <w:multiLevelType w:val="multilevel"/>
     <w:tmpl w:val="947A79FC"/>
@@ -40329,7 +42122,7 @@
       </w:pPr>
     </w:lvl>
   </w:abstractNum>
-  <w:abstractNum w:abstractNumId="85" w15:restartNumberingAfterBreak="0">
+  <w:abstractNum w:abstractNumId="88" w15:restartNumberingAfterBreak="0">
     <w:nsid w:val="60E04F88"/>
     <w:multiLevelType w:val="multilevel"/>
     <w:tmpl w:val="CD608562"/>
@@ -40478,7 +42271,7 @@
       </w:rPr>
     </w:lvl>
   </w:abstractNum>
-  <w:abstractNum w:abstractNumId="86" w15:restartNumberingAfterBreak="0">
+  <w:abstractNum w:abstractNumId="89" w15:restartNumberingAfterBreak="0">
     <w:nsid w:val="612F20C6"/>
     <w:multiLevelType w:val="multilevel"/>
     <w:tmpl w:val="094AAE60"/>
@@ -40627,7 +42420,7 @@
       </w:rPr>
     </w:lvl>
   </w:abstractNum>
-  <w:abstractNum w:abstractNumId="87" w15:restartNumberingAfterBreak="0">
+  <w:abstractNum w:abstractNumId="90" w15:restartNumberingAfterBreak="0">
     <w:nsid w:val="61967EB0"/>
     <w:multiLevelType w:val="multilevel"/>
     <w:tmpl w:val="0BAE8512"/>
@@ -40776,7 +42569,7 @@
       </w:rPr>
     </w:lvl>
   </w:abstractNum>
-  <w:abstractNum w:abstractNumId="88" w15:restartNumberingAfterBreak="0">
+  <w:abstractNum w:abstractNumId="91" w15:restartNumberingAfterBreak="0">
     <w:nsid w:val="623A138A"/>
     <w:multiLevelType w:val="multilevel"/>
     <w:tmpl w:val="B20609AA"/>
@@ -40925,7 +42718,7 @@
       </w:rPr>
     </w:lvl>
   </w:abstractNum>
-  <w:abstractNum w:abstractNumId="89" w15:restartNumberingAfterBreak="0">
+  <w:abstractNum w:abstractNumId="92" w15:restartNumberingAfterBreak="0">
     <w:nsid w:val="63464D0A"/>
     <w:multiLevelType w:val="multilevel"/>
     <w:tmpl w:val="7D801B12"/>
@@ -41038,7 +42831,7 @@
       </w:pPr>
     </w:lvl>
   </w:abstractNum>
-  <w:abstractNum w:abstractNumId="90" w15:restartNumberingAfterBreak="0">
+  <w:abstractNum w:abstractNumId="93" w15:restartNumberingAfterBreak="0">
     <w:nsid w:val="662C050F"/>
     <w:multiLevelType w:val="multilevel"/>
     <w:tmpl w:val="745427E6"/>
@@ -41151,7 +42944,7 @@
       </w:pPr>
     </w:lvl>
   </w:abstractNum>
-  <w:abstractNum w:abstractNumId="91" w15:restartNumberingAfterBreak="0">
+  <w:abstractNum w:abstractNumId="94" w15:restartNumberingAfterBreak="0">
     <w:nsid w:val="679E6DAC"/>
     <w:multiLevelType w:val="multilevel"/>
     <w:tmpl w:val="72129322"/>
@@ -41300,7 +43093,7 @@
       </w:rPr>
     </w:lvl>
   </w:abstractNum>
-  <w:abstractNum w:abstractNumId="92" w15:restartNumberingAfterBreak="0">
+  <w:abstractNum w:abstractNumId="95" w15:restartNumberingAfterBreak="0">
     <w:nsid w:val="68C356D1"/>
     <w:multiLevelType w:val="multilevel"/>
     <w:tmpl w:val="BAC84394"/>
@@ -41449,7 +43242,7 @@
       </w:rPr>
     </w:lvl>
   </w:abstractNum>
-  <w:abstractNum w:abstractNumId="93" w15:restartNumberingAfterBreak="0">
+  <w:abstractNum w:abstractNumId="96" w15:restartNumberingAfterBreak="0">
     <w:nsid w:val="6937387D"/>
     <w:multiLevelType w:val="multilevel"/>
     <w:tmpl w:val="A28443A2"/>
@@ -41562,7 +43355,7 @@
       </w:pPr>
     </w:lvl>
   </w:abstractNum>
-  <w:abstractNum w:abstractNumId="94" w15:restartNumberingAfterBreak="0">
+  <w:abstractNum w:abstractNumId="97" w15:restartNumberingAfterBreak="0">
     <w:nsid w:val="69453C75"/>
     <w:multiLevelType w:val="multilevel"/>
     <w:tmpl w:val="24E01EEC"/>
@@ -41675,7 +43468,7 @@
       </w:pPr>
     </w:lvl>
   </w:abstractNum>
-  <w:abstractNum w:abstractNumId="95" w15:restartNumberingAfterBreak="0">
+  <w:abstractNum w:abstractNumId="98" w15:restartNumberingAfterBreak="0">
     <w:nsid w:val="6B2C35E8"/>
     <w:multiLevelType w:val="multilevel"/>
     <w:tmpl w:val="8E468244"/>
@@ -41824,7 +43617,7 @@
       </w:rPr>
     </w:lvl>
   </w:abstractNum>
-  <w:abstractNum w:abstractNumId="96" w15:restartNumberingAfterBreak="0">
+  <w:abstractNum w:abstractNumId="99" w15:restartNumberingAfterBreak="0">
     <w:nsid w:val="6CB07289"/>
     <w:multiLevelType w:val="multilevel"/>
     <w:tmpl w:val="A2202FC4"/>
@@ -41973,7 +43766,7 @@
       </w:rPr>
     </w:lvl>
   </w:abstractNum>
-  <w:abstractNum w:abstractNumId="97" w15:restartNumberingAfterBreak="0">
+  <w:abstractNum w:abstractNumId="100" w15:restartNumberingAfterBreak="0">
     <w:nsid w:val="6D896A17"/>
     <w:multiLevelType w:val="multilevel"/>
     <w:tmpl w:val="90BE4312"/>
@@ -42086,7 +43879,7 @@
       </w:pPr>
     </w:lvl>
   </w:abstractNum>
-  <w:abstractNum w:abstractNumId="98" w15:restartNumberingAfterBreak="0">
+  <w:abstractNum w:abstractNumId="101" w15:restartNumberingAfterBreak="0">
     <w:nsid w:val="6E7E2327"/>
     <w:multiLevelType w:val="multilevel"/>
     <w:tmpl w:val="7E40CF78"/>
@@ -42199,7 +43992,7 @@
       </w:pPr>
     </w:lvl>
   </w:abstractNum>
-  <w:abstractNum w:abstractNumId="99" w15:restartNumberingAfterBreak="0">
+  <w:abstractNum w:abstractNumId="102" w15:restartNumberingAfterBreak="0">
     <w:nsid w:val="6E993D1E"/>
     <w:multiLevelType w:val="multilevel"/>
     <w:tmpl w:val="EEE8EB78"/>
@@ -42348,7 +44141,7 @@
       </w:rPr>
     </w:lvl>
   </w:abstractNum>
-  <w:abstractNum w:abstractNumId="100" w15:restartNumberingAfterBreak="0">
+  <w:abstractNum w:abstractNumId="103" w15:restartNumberingAfterBreak="0">
     <w:nsid w:val="726605F4"/>
     <w:multiLevelType w:val="multilevel"/>
     <w:tmpl w:val="1332ACB6"/>
@@ -42497,7 +44290,7 @@
       </w:rPr>
     </w:lvl>
   </w:abstractNum>
-  <w:abstractNum w:abstractNumId="101" w15:restartNumberingAfterBreak="0">
+  <w:abstractNum w:abstractNumId="104" w15:restartNumberingAfterBreak="0">
     <w:nsid w:val="73D044BE"/>
     <w:multiLevelType w:val="multilevel"/>
     <w:tmpl w:val="E02CA824"/>
@@ -42646,7 +44439,7 @@
       </w:rPr>
     </w:lvl>
   </w:abstractNum>
-  <w:abstractNum w:abstractNumId="102" w15:restartNumberingAfterBreak="0">
+  <w:abstractNum w:abstractNumId="105" w15:restartNumberingAfterBreak="0">
     <w:nsid w:val="74011E59"/>
     <w:multiLevelType w:val="multilevel"/>
     <w:tmpl w:val="F94EB5F2"/>
@@ -42795,7 +44588,7 @@
       </w:rPr>
     </w:lvl>
   </w:abstractNum>
-  <w:abstractNum w:abstractNumId="103" w15:restartNumberingAfterBreak="0">
+  <w:abstractNum w:abstractNumId="106" w15:restartNumberingAfterBreak="0">
     <w:nsid w:val="743B4A3D"/>
     <w:multiLevelType w:val="multilevel"/>
     <w:tmpl w:val="785E528A"/>
@@ -42944,7 +44737,7 @@
       </w:rPr>
     </w:lvl>
   </w:abstractNum>
-  <w:abstractNum w:abstractNumId="104" w15:restartNumberingAfterBreak="0">
+  <w:abstractNum w:abstractNumId="107" w15:restartNumberingAfterBreak="0">
     <w:nsid w:val="77361BAA"/>
     <w:multiLevelType w:val="multilevel"/>
     <w:tmpl w:val="DF789CC0"/>
@@ -43093,7 +44886,7 @@
       </w:rPr>
     </w:lvl>
   </w:abstractNum>
-  <w:abstractNum w:abstractNumId="105" w15:restartNumberingAfterBreak="0">
+  <w:abstractNum w:abstractNumId="108" w15:restartNumberingAfterBreak="0">
     <w:nsid w:val="78984195"/>
     <w:multiLevelType w:val="multilevel"/>
     <w:tmpl w:val="54BC1EBE"/>
@@ -43242,7 +45035,7 @@
       </w:rPr>
     </w:lvl>
   </w:abstractNum>
-  <w:abstractNum w:abstractNumId="106" w15:restartNumberingAfterBreak="0">
+  <w:abstractNum w:abstractNumId="109" w15:restartNumberingAfterBreak="0">
     <w:nsid w:val="78CE5649"/>
     <w:multiLevelType w:val="multilevel"/>
     <w:tmpl w:val="0980BE82"/>
@@ -43391,7 +45184,7 @@
       </w:rPr>
     </w:lvl>
   </w:abstractNum>
-  <w:abstractNum w:abstractNumId="107" w15:restartNumberingAfterBreak="0">
+  <w:abstractNum w:abstractNumId="110" w15:restartNumberingAfterBreak="0">
     <w:nsid w:val="797D0E28"/>
     <w:multiLevelType w:val="multilevel"/>
     <w:tmpl w:val="AB90362A"/>
@@ -43540,7 +45333,7 @@
       </w:rPr>
     </w:lvl>
   </w:abstractNum>
-  <w:abstractNum w:abstractNumId="108" w15:restartNumberingAfterBreak="0">
+  <w:abstractNum w:abstractNumId="111" w15:restartNumberingAfterBreak="0">
     <w:nsid w:val="7A0A1689"/>
     <w:multiLevelType w:val="multilevel"/>
     <w:tmpl w:val="5C267D86"/>
@@ -43689,7 +45482,7 @@
       </w:rPr>
     </w:lvl>
   </w:abstractNum>
-  <w:abstractNum w:abstractNumId="109" w15:restartNumberingAfterBreak="0">
+  <w:abstractNum w:abstractNumId="112" w15:restartNumberingAfterBreak="0">
     <w:nsid w:val="7B192F84"/>
     <w:multiLevelType w:val="multilevel"/>
     <w:tmpl w:val="5F303404"/>
@@ -43805,7 +45598,7 @@
       </w:pPr>
     </w:lvl>
   </w:abstractNum>
-  <w:abstractNum w:abstractNumId="110" w15:restartNumberingAfterBreak="0">
+  <w:abstractNum w:abstractNumId="113" w15:restartNumberingAfterBreak="0">
     <w:nsid w:val="7D382894"/>
     <w:multiLevelType w:val="multilevel"/>
     <w:tmpl w:val="C9D469F8"/>
@@ -43954,7 +45747,7 @@
       </w:rPr>
     </w:lvl>
   </w:abstractNum>
-  <w:abstractNum w:abstractNumId="111" w15:restartNumberingAfterBreak="0">
+  <w:abstractNum w:abstractNumId="114" w15:restartNumberingAfterBreak="0">
     <w:nsid w:val="7E457D2D"/>
     <w:multiLevelType w:val="multilevel"/>
     <w:tmpl w:val="E932B7E2"/>
@@ -44071,7 +45864,7 @@
       </w:pPr>
     </w:lvl>
   </w:abstractNum>
-  <w:abstractNum w:abstractNumId="112" w15:restartNumberingAfterBreak="0">
+  <w:abstractNum w:abstractNumId="115" w15:restartNumberingAfterBreak="0">
     <w:nsid w:val="7F3E50A0"/>
     <w:multiLevelType w:val="multilevel"/>
     <w:tmpl w:val="B1721038"/>
@@ -44185,343 +45978,352 @@
     </w:lvl>
   </w:abstractNum>
   <w:num w:numId="1" w16cid:durableId="158083236">
-    <w:abstractNumId w:val="44"/>
+    <w:abstractNumId w:val="47"/>
   </w:num>
   <w:num w:numId="2" w16cid:durableId="529144488">
-    <w:abstractNumId w:val="56"/>
+    <w:abstractNumId w:val="59"/>
   </w:num>
   <w:num w:numId="3" w16cid:durableId="985864439">
-    <w:abstractNumId w:val="64"/>
+    <w:abstractNumId w:val="67"/>
   </w:num>
   <w:num w:numId="4" w16cid:durableId="1966503130">
-    <w:abstractNumId w:val="55"/>
+    <w:abstractNumId w:val="58"/>
   </w:num>
   <w:num w:numId="5" w16cid:durableId="291133526">
-    <w:abstractNumId w:val="93"/>
+    <w:abstractNumId w:val="96"/>
   </w:num>
   <w:num w:numId="6" w16cid:durableId="1261990489">
-    <w:abstractNumId w:val="37"/>
+    <w:abstractNumId w:val="39"/>
   </w:num>
   <w:num w:numId="7" w16cid:durableId="1044672783">
-    <w:abstractNumId w:val="14"/>
+    <w:abstractNumId w:val="16"/>
   </w:num>
   <w:num w:numId="8" w16cid:durableId="2087065718">
-    <w:abstractNumId w:val="26"/>
+    <w:abstractNumId w:val="28"/>
   </w:num>
   <w:num w:numId="9" w16cid:durableId="694648035">
-    <w:abstractNumId w:val="28"/>
+    <w:abstractNumId w:val="30"/>
   </w:num>
   <w:num w:numId="10" w16cid:durableId="135925933">
-    <w:abstractNumId w:val="59"/>
+    <w:abstractNumId w:val="62"/>
   </w:num>
   <w:num w:numId="11" w16cid:durableId="322858553">
-    <w:abstractNumId w:val="86"/>
+    <w:abstractNumId w:val="89"/>
   </w:num>
   <w:num w:numId="12" w16cid:durableId="2039500327">
-    <w:abstractNumId w:val="67"/>
+    <w:abstractNumId w:val="70"/>
   </w:num>
   <w:num w:numId="13" w16cid:durableId="1638994479">
-    <w:abstractNumId w:val="54"/>
+    <w:abstractNumId w:val="57"/>
   </w:num>
   <w:num w:numId="14" w16cid:durableId="611132294">
-    <w:abstractNumId w:val="84"/>
+    <w:abstractNumId w:val="87"/>
   </w:num>
   <w:num w:numId="15" w16cid:durableId="1502696910">
-    <w:abstractNumId w:val="13"/>
+    <w:abstractNumId w:val="15"/>
   </w:num>
   <w:num w:numId="16" w16cid:durableId="1361468693">
-    <w:abstractNumId w:val="10"/>
+    <w:abstractNumId w:val="12"/>
   </w:num>
   <w:num w:numId="17" w16cid:durableId="1209223121">
-    <w:abstractNumId w:val="76"/>
+    <w:abstractNumId w:val="79"/>
   </w:num>
   <w:num w:numId="18" w16cid:durableId="2077166094">
-    <w:abstractNumId w:val="91"/>
+    <w:abstractNumId w:val="94"/>
   </w:num>
   <w:num w:numId="19" w16cid:durableId="2012294837">
-    <w:abstractNumId w:val="99"/>
+    <w:abstractNumId w:val="102"/>
   </w:num>
   <w:num w:numId="20" w16cid:durableId="421799258">
     <w:abstractNumId w:val="0"/>
   </w:num>
   <w:num w:numId="21" w16cid:durableId="513417683">
+    <w:abstractNumId w:val="42"/>
+  </w:num>
+  <w:num w:numId="22" w16cid:durableId="221991281">
+    <w:abstractNumId w:val="93"/>
+  </w:num>
+  <w:num w:numId="23" w16cid:durableId="1269461183">
+    <w:abstractNumId w:val="45"/>
+  </w:num>
+  <w:num w:numId="24" w16cid:durableId="1529641051">
+    <w:abstractNumId w:val="43"/>
+  </w:num>
+  <w:num w:numId="25" w16cid:durableId="660082007">
+    <w:abstractNumId w:val="56"/>
+  </w:num>
+  <w:num w:numId="26" w16cid:durableId="948703284">
+    <w:abstractNumId w:val="100"/>
+  </w:num>
+  <w:num w:numId="27" w16cid:durableId="1273512437">
+    <w:abstractNumId w:val="90"/>
+  </w:num>
+  <w:num w:numId="28" w16cid:durableId="176816386">
+    <w:abstractNumId w:val="22"/>
+  </w:num>
+  <w:num w:numId="29" w16cid:durableId="1876231247">
+    <w:abstractNumId w:val="92"/>
+  </w:num>
+  <w:num w:numId="30" w16cid:durableId="1077365962">
+    <w:abstractNumId w:val="53"/>
+  </w:num>
+  <w:num w:numId="31" w16cid:durableId="980308494">
+    <w:abstractNumId w:val="34"/>
+  </w:num>
+  <w:num w:numId="32" w16cid:durableId="465777247">
+    <w:abstractNumId w:val="91"/>
+  </w:num>
+  <w:num w:numId="33" w16cid:durableId="1766148355">
+    <w:abstractNumId w:val="26"/>
+  </w:num>
+  <w:num w:numId="34" w16cid:durableId="536740012">
+    <w:abstractNumId w:val="33"/>
+  </w:num>
+  <w:num w:numId="35" w16cid:durableId="1391463438">
+    <w:abstractNumId w:val="54"/>
+  </w:num>
+  <w:num w:numId="36" w16cid:durableId="1705714743">
+    <w:abstractNumId w:val="44"/>
+  </w:num>
+  <w:num w:numId="37" w16cid:durableId="1421488045">
+    <w:abstractNumId w:val="23"/>
+  </w:num>
+  <w:num w:numId="38" w16cid:durableId="667054674">
+    <w:abstractNumId w:val="60"/>
+  </w:num>
+  <w:num w:numId="39" w16cid:durableId="379978135">
+    <w:abstractNumId w:val="9"/>
+  </w:num>
+  <w:num w:numId="40" w16cid:durableId="1533684058">
+    <w:abstractNumId w:val="19"/>
+  </w:num>
+  <w:num w:numId="41" w16cid:durableId="631785532">
+    <w:abstractNumId w:val="112"/>
+  </w:num>
+  <w:num w:numId="42" w16cid:durableId="461922920">
+    <w:abstractNumId w:val="80"/>
+  </w:num>
+  <w:num w:numId="43" w16cid:durableId="27724876">
+    <w:abstractNumId w:val="13"/>
+  </w:num>
+  <w:num w:numId="44" w16cid:durableId="37440476">
+    <w:abstractNumId w:val="98"/>
+  </w:num>
+  <w:num w:numId="45" w16cid:durableId="1824734325">
+    <w:abstractNumId w:val="114"/>
+  </w:num>
+  <w:num w:numId="46" w16cid:durableId="910895877">
+    <w:abstractNumId w:val="41"/>
+  </w:num>
+  <w:num w:numId="47" w16cid:durableId="1525746444">
+    <w:abstractNumId w:val="35"/>
+  </w:num>
+  <w:num w:numId="48" w16cid:durableId="1173380643">
+    <w:abstractNumId w:val="115"/>
+  </w:num>
+  <w:num w:numId="49" w16cid:durableId="1016493822">
+    <w:abstractNumId w:val="14"/>
+  </w:num>
+  <w:num w:numId="50" w16cid:durableId="1696299181">
+    <w:abstractNumId w:val="50"/>
+  </w:num>
+  <w:num w:numId="51" w16cid:durableId="746728993">
+    <w:abstractNumId w:val="64"/>
+  </w:num>
+  <w:num w:numId="52" w16cid:durableId="570384289">
+    <w:abstractNumId w:val="83"/>
+  </w:num>
+  <w:num w:numId="53" w16cid:durableId="1639335715">
+    <w:abstractNumId w:val="108"/>
+  </w:num>
+  <w:num w:numId="54" w16cid:durableId="1514225295">
+    <w:abstractNumId w:val="68"/>
+  </w:num>
+  <w:num w:numId="55" w16cid:durableId="1909997207">
+    <w:abstractNumId w:val="38"/>
+  </w:num>
+  <w:num w:numId="56" w16cid:durableId="503784011">
+    <w:abstractNumId w:val="49"/>
+  </w:num>
+  <w:num w:numId="57" w16cid:durableId="190074496">
+    <w:abstractNumId w:val="81"/>
+  </w:num>
+  <w:num w:numId="58" w16cid:durableId="770013045">
+    <w:abstractNumId w:val="61"/>
+  </w:num>
+  <w:num w:numId="59" w16cid:durableId="1883590825">
+    <w:abstractNumId w:val="5"/>
+  </w:num>
+  <w:num w:numId="60" w16cid:durableId="1464884560">
+    <w:abstractNumId w:val="36"/>
+  </w:num>
+  <w:num w:numId="61" w16cid:durableId="1651858558">
+    <w:abstractNumId w:val="31"/>
+  </w:num>
+  <w:num w:numId="62" w16cid:durableId="1056930823">
+    <w:abstractNumId w:val="37"/>
+  </w:num>
+  <w:num w:numId="63" w16cid:durableId="1953245501">
+    <w:abstractNumId w:val="95"/>
+  </w:num>
+  <w:num w:numId="64" w16cid:durableId="989216731">
+    <w:abstractNumId w:val="63"/>
+  </w:num>
+  <w:num w:numId="65" w16cid:durableId="1708792742">
+    <w:abstractNumId w:val="106"/>
+  </w:num>
+  <w:num w:numId="66" w16cid:durableId="124472027">
+    <w:abstractNumId w:val="86"/>
+  </w:num>
+  <w:num w:numId="67" w16cid:durableId="1751654450">
+    <w:abstractNumId w:val="113"/>
+  </w:num>
+  <w:num w:numId="68" w16cid:durableId="597063080">
+    <w:abstractNumId w:val="74"/>
+  </w:num>
+  <w:num w:numId="69" w16cid:durableId="1021056070">
+    <w:abstractNumId w:val="2"/>
+  </w:num>
+  <w:num w:numId="70" w16cid:durableId="2109690328">
+    <w:abstractNumId w:val="99"/>
+  </w:num>
+  <w:num w:numId="71" w16cid:durableId="558978281">
+    <w:abstractNumId w:val="4"/>
+  </w:num>
+  <w:num w:numId="72" w16cid:durableId="2144885831">
     <w:abstractNumId w:val="40"/>
   </w:num>
-  <w:num w:numId="22" w16cid:durableId="221991281">
-    <w:abstractNumId w:val="90"/>
+  <w:num w:numId="73" w16cid:durableId="1367364369">
+    <w:abstractNumId w:val="105"/>
   </w:num>
-  <w:num w:numId="23" w16cid:durableId="1269461183">
-    <w:abstractNumId w:val="43"/>
+  <w:num w:numId="74" w16cid:durableId="154105400">
+    <w:abstractNumId w:val="3"/>
   </w:num>
-  <w:num w:numId="24" w16cid:durableId="1529641051">
-    <w:abstractNumId w:val="41"/>
+  <w:num w:numId="75" w16cid:durableId="1533377916">
+    <w:abstractNumId w:val="20"/>
   </w:num>
-  <w:num w:numId="25" w16cid:durableId="660082007">
-    <w:abstractNumId w:val="53"/>
+  <w:num w:numId="76" w16cid:durableId="1460799331">
+    <w:abstractNumId w:val="66"/>
   </w:num>
-  <w:num w:numId="26" w16cid:durableId="948703284">
+  <w:num w:numId="77" w16cid:durableId="1361660961">
+    <w:abstractNumId w:val="17"/>
+  </w:num>
+  <w:num w:numId="78" w16cid:durableId="1552575991">
+    <w:abstractNumId w:val="77"/>
+  </w:num>
+  <w:num w:numId="79" w16cid:durableId="1312977766">
+    <w:abstractNumId w:val="82"/>
+  </w:num>
+  <w:num w:numId="80" w16cid:durableId="1347055969">
+    <w:abstractNumId w:val="78"/>
+  </w:num>
+  <w:num w:numId="81" w16cid:durableId="1342588584">
+    <w:abstractNumId w:val="18"/>
+  </w:num>
+  <w:num w:numId="82" w16cid:durableId="1130636393">
+    <w:abstractNumId w:val="88"/>
+  </w:num>
+  <w:num w:numId="83" w16cid:durableId="235668832">
+    <w:abstractNumId w:val="109"/>
+  </w:num>
+  <w:num w:numId="84" w16cid:durableId="132480286">
+    <w:abstractNumId w:val="73"/>
+  </w:num>
+  <w:num w:numId="85" w16cid:durableId="147866505">
+    <w:abstractNumId w:val="55"/>
+  </w:num>
+  <w:num w:numId="86" w16cid:durableId="712192772">
+    <w:abstractNumId w:val="25"/>
+  </w:num>
+  <w:num w:numId="87" w16cid:durableId="430013009">
+    <w:abstractNumId w:val="27"/>
+  </w:num>
+  <w:num w:numId="88" w16cid:durableId="667253412">
+    <w:abstractNumId w:val="110"/>
+  </w:num>
+  <w:num w:numId="89" w16cid:durableId="1268806253">
+    <w:abstractNumId w:val="48"/>
+  </w:num>
+  <w:num w:numId="90" w16cid:durableId="1351025189">
+    <w:abstractNumId w:val="10"/>
+  </w:num>
+  <w:num w:numId="91" w16cid:durableId="245189333">
+    <w:abstractNumId w:val="111"/>
+  </w:num>
+  <w:num w:numId="92" w16cid:durableId="2016226138">
+    <w:abstractNumId w:val="8"/>
+  </w:num>
+  <w:num w:numId="93" w16cid:durableId="1477260723">
     <w:abstractNumId w:val="97"/>
   </w:num>
-  <w:num w:numId="27" w16cid:durableId="1273512437">
-    <w:abstractNumId w:val="87"/>
+  <w:num w:numId="94" w16cid:durableId="336269983">
+    <w:abstractNumId w:val="75"/>
   </w:num>
-  <w:num w:numId="28" w16cid:durableId="176816386">
-    <w:abstractNumId w:val="20"/>
+  <w:num w:numId="95" w16cid:durableId="72318322">
+    <w:abstractNumId w:val="7"/>
   </w:num>
-  <w:num w:numId="29" w16cid:durableId="1876231247">
-    <w:abstractNumId w:val="89"/>
+  <w:num w:numId="96" w16cid:durableId="774060805">
+    <w:abstractNumId w:val="72"/>
   </w:num>
-  <w:num w:numId="30" w16cid:durableId="1077365962">
-    <w:abstractNumId w:val="50"/>
+  <w:num w:numId="97" w16cid:durableId="666707486">
+    <w:abstractNumId w:val="84"/>
   </w:num>
-  <w:num w:numId="31" w16cid:durableId="980308494">
+  <w:num w:numId="98" w16cid:durableId="920599361">
+    <w:abstractNumId w:val="24"/>
+  </w:num>
+  <w:num w:numId="99" w16cid:durableId="437875237">
+    <w:abstractNumId w:val="103"/>
+  </w:num>
+  <w:num w:numId="100" w16cid:durableId="738213392">
+    <w:abstractNumId w:val="65"/>
+  </w:num>
+  <w:num w:numId="101" w16cid:durableId="1333072172">
+    <w:abstractNumId w:val="21"/>
+  </w:num>
+  <w:num w:numId="102" w16cid:durableId="1849632585">
+    <w:abstractNumId w:val="104"/>
+  </w:num>
+  <w:num w:numId="103" w16cid:durableId="1439256906">
+    <w:abstractNumId w:val="85"/>
+  </w:num>
+  <w:num w:numId="104" w16cid:durableId="429282039">
+    <w:abstractNumId w:val="69"/>
+  </w:num>
+  <w:num w:numId="105" w16cid:durableId="255792972">
+    <w:abstractNumId w:val="29"/>
+  </w:num>
+  <w:num w:numId="106" w16cid:durableId="1461797889">
+    <w:abstractNumId w:val="6"/>
+  </w:num>
+  <w:num w:numId="107" w16cid:durableId="1960186491">
+    <w:abstractNumId w:val="101"/>
+  </w:num>
+  <w:num w:numId="108" w16cid:durableId="1700203388">
     <w:abstractNumId w:val="32"/>
   </w:num>
-  <w:num w:numId="32" w16cid:durableId="465777247">
-    <w:abstractNumId w:val="88"/>
+  <w:num w:numId="109" w16cid:durableId="239365688">
+    <w:abstractNumId w:val="76"/>
   </w:num>
-  <w:num w:numId="33" w16cid:durableId="1766148355">
-    <w:abstractNumId w:val="24"/>
-  </w:num>
-  <w:num w:numId="34" w16cid:durableId="536740012">
-    <w:abstractNumId w:val="31"/>
-  </w:num>
-  <w:num w:numId="35" w16cid:durableId="1391463438">
+  <w:num w:numId="110" w16cid:durableId="32972269">
     <w:abstractNumId w:val="51"/>
   </w:num>
-  <w:num w:numId="36" w16cid:durableId="1705714743">
-    <w:abstractNumId w:val="42"/>
+  <w:num w:numId="111" w16cid:durableId="1543859212">
+    <w:abstractNumId w:val="52"/>
   </w:num>
-  <w:num w:numId="37" w16cid:durableId="1421488045">
-    <w:abstractNumId w:val="21"/>
+  <w:num w:numId="112" w16cid:durableId="635063250">
+    <w:abstractNumId w:val="71"/>
   </w:num>
-  <w:num w:numId="38" w16cid:durableId="667054674">
-    <w:abstractNumId w:val="57"/>
+  <w:num w:numId="113" w16cid:durableId="1928225236">
+    <w:abstractNumId w:val="107"/>
   </w:num>
-  <w:num w:numId="39" w16cid:durableId="379978135">
-    <w:abstractNumId w:val="8"/>
-  </w:num>
-  <w:num w:numId="40" w16cid:durableId="1533684058">
-    <w:abstractNumId w:val="17"/>
-  </w:num>
-  <w:num w:numId="41" w16cid:durableId="631785532">
-    <w:abstractNumId w:val="109"/>
-  </w:num>
-  <w:num w:numId="42" w16cid:durableId="461922920">
-    <w:abstractNumId w:val="77"/>
-  </w:num>
-  <w:num w:numId="43" w16cid:durableId="27724876">
+  <w:num w:numId="114" w16cid:durableId="2101021050">
     <w:abstractNumId w:val="11"/>
   </w:num>
-  <w:num w:numId="44" w16cid:durableId="37440476">
-    <w:abstractNumId w:val="95"/>
-  </w:num>
-  <w:num w:numId="45" w16cid:durableId="1824734325">
-    <w:abstractNumId w:val="111"/>
-  </w:num>
-  <w:num w:numId="46" w16cid:durableId="910895877">
-    <w:abstractNumId w:val="39"/>
-  </w:num>
-  <w:num w:numId="47" w16cid:durableId="1525746444">
-    <w:abstractNumId w:val="33"/>
-  </w:num>
-  <w:num w:numId="48" w16cid:durableId="1173380643">
-    <w:abstractNumId w:val="112"/>
-  </w:num>
-  <w:num w:numId="49" w16cid:durableId="1016493822">
-    <w:abstractNumId w:val="12"/>
-  </w:num>
-  <w:num w:numId="50" w16cid:durableId="1696299181">
-    <w:abstractNumId w:val="47"/>
-  </w:num>
-  <w:num w:numId="51" w16cid:durableId="746728993">
-    <w:abstractNumId w:val="61"/>
-  </w:num>
-  <w:num w:numId="52" w16cid:durableId="570384289">
-    <w:abstractNumId w:val="80"/>
-  </w:num>
-  <w:num w:numId="53" w16cid:durableId="1639335715">
-    <w:abstractNumId w:val="105"/>
-  </w:num>
-  <w:num w:numId="54" w16cid:durableId="1514225295">
-    <w:abstractNumId w:val="65"/>
-  </w:num>
-  <w:num w:numId="55" w16cid:durableId="1909997207">
-    <w:abstractNumId w:val="36"/>
-  </w:num>
-  <w:num w:numId="56" w16cid:durableId="503784011">
+  <w:num w:numId="115" w16cid:durableId="1744569787">
     <w:abstractNumId w:val="46"/>
   </w:num>
-  <w:num w:numId="57" w16cid:durableId="190074496">
-    <w:abstractNumId w:val="78"/>
-  </w:num>
-  <w:num w:numId="58" w16cid:durableId="770013045">
-    <w:abstractNumId w:val="58"/>
-  </w:num>
-  <w:num w:numId="59" w16cid:durableId="1883590825">
-    <w:abstractNumId w:val="4"/>
-  </w:num>
-  <w:num w:numId="60" w16cid:durableId="1464884560">
-    <w:abstractNumId w:val="34"/>
-  </w:num>
-  <w:num w:numId="61" w16cid:durableId="1651858558">
-    <w:abstractNumId w:val="29"/>
-  </w:num>
-  <w:num w:numId="62" w16cid:durableId="1056930823">
-    <w:abstractNumId w:val="35"/>
-  </w:num>
-  <w:num w:numId="63" w16cid:durableId="1953245501">
-    <w:abstractNumId w:val="92"/>
-  </w:num>
-  <w:num w:numId="64" w16cid:durableId="989216731">
-    <w:abstractNumId w:val="60"/>
-  </w:num>
-  <w:num w:numId="65" w16cid:durableId="1708792742">
-    <w:abstractNumId w:val="103"/>
-  </w:num>
-  <w:num w:numId="66" w16cid:durableId="124472027">
-    <w:abstractNumId w:val="83"/>
-  </w:num>
-  <w:num w:numId="67" w16cid:durableId="1751654450">
-    <w:abstractNumId w:val="110"/>
-  </w:num>
-  <w:num w:numId="68" w16cid:durableId="597063080">
-    <w:abstractNumId w:val="71"/>
-  </w:num>
-  <w:num w:numId="69" w16cid:durableId="1021056070">
+  <w:num w:numId="116" w16cid:durableId="831486981">
     <w:abstractNumId w:val="1"/>
-  </w:num>
-  <w:num w:numId="70" w16cid:durableId="2109690328">
-    <w:abstractNumId w:val="96"/>
-  </w:num>
-  <w:num w:numId="71" w16cid:durableId="558978281">
-    <w:abstractNumId w:val="3"/>
-  </w:num>
-  <w:num w:numId="72" w16cid:durableId="2144885831">
-    <w:abstractNumId w:val="38"/>
-  </w:num>
-  <w:num w:numId="73" w16cid:durableId="1367364369">
-    <w:abstractNumId w:val="102"/>
-  </w:num>
-  <w:num w:numId="74" w16cid:durableId="154105400">
-    <w:abstractNumId w:val="2"/>
-  </w:num>
-  <w:num w:numId="75" w16cid:durableId="1533377916">
-    <w:abstractNumId w:val="18"/>
-  </w:num>
-  <w:num w:numId="76" w16cid:durableId="1460799331">
-    <w:abstractNumId w:val="63"/>
-  </w:num>
-  <w:num w:numId="77" w16cid:durableId="1361660961">
-    <w:abstractNumId w:val="15"/>
-  </w:num>
-  <w:num w:numId="78" w16cid:durableId="1552575991">
-    <w:abstractNumId w:val="74"/>
-  </w:num>
-  <w:num w:numId="79" w16cid:durableId="1312977766">
-    <w:abstractNumId w:val="79"/>
-  </w:num>
-  <w:num w:numId="80" w16cid:durableId="1347055969">
-    <w:abstractNumId w:val="75"/>
-  </w:num>
-  <w:num w:numId="81" w16cid:durableId="1342588584">
-    <w:abstractNumId w:val="16"/>
-  </w:num>
-  <w:num w:numId="82" w16cid:durableId="1130636393">
-    <w:abstractNumId w:val="85"/>
-  </w:num>
-  <w:num w:numId="83" w16cid:durableId="235668832">
-    <w:abstractNumId w:val="106"/>
-  </w:num>
-  <w:num w:numId="84" w16cid:durableId="132480286">
-    <w:abstractNumId w:val="70"/>
-  </w:num>
-  <w:num w:numId="85" w16cid:durableId="147866505">
-    <w:abstractNumId w:val="52"/>
-  </w:num>
-  <w:num w:numId="86" w16cid:durableId="712192772">
-    <w:abstractNumId w:val="23"/>
-  </w:num>
-  <w:num w:numId="87" w16cid:durableId="430013009">
-    <w:abstractNumId w:val="25"/>
-  </w:num>
-  <w:num w:numId="88" w16cid:durableId="667253412">
-    <w:abstractNumId w:val="107"/>
-  </w:num>
-  <w:num w:numId="89" w16cid:durableId="1268806253">
-    <w:abstractNumId w:val="45"/>
-  </w:num>
-  <w:num w:numId="90" w16cid:durableId="1351025189">
-    <w:abstractNumId w:val="9"/>
-  </w:num>
-  <w:num w:numId="91" w16cid:durableId="245189333">
-    <w:abstractNumId w:val="108"/>
-  </w:num>
-  <w:num w:numId="92" w16cid:durableId="2016226138">
-    <w:abstractNumId w:val="7"/>
-  </w:num>
-  <w:num w:numId="93" w16cid:durableId="1477260723">
-    <w:abstractNumId w:val="94"/>
-  </w:num>
-  <w:num w:numId="94" w16cid:durableId="336269983">
-    <w:abstractNumId w:val="72"/>
-  </w:num>
-  <w:num w:numId="95" w16cid:durableId="72318322">
-    <w:abstractNumId w:val="6"/>
-  </w:num>
-  <w:num w:numId="96" w16cid:durableId="774060805">
-    <w:abstractNumId w:val="69"/>
-  </w:num>
-  <w:num w:numId="97" w16cid:durableId="666707486">
-    <w:abstractNumId w:val="81"/>
-  </w:num>
-  <w:num w:numId="98" w16cid:durableId="920599361">
-    <w:abstractNumId w:val="22"/>
-  </w:num>
-  <w:num w:numId="99" w16cid:durableId="437875237">
-    <w:abstractNumId w:val="100"/>
-  </w:num>
-  <w:num w:numId="100" w16cid:durableId="738213392">
-    <w:abstractNumId w:val="62"/>
-  </w:num>
-  <w:num w:numId="101" w16cid:durableId="1333072172">
-    <w:abstractNumId w:val="19"/>
-  </w:num>
-  <w:num w:numId="102" w16cid:durableId="1849632585">
-    <w:abstractNumId w:val="101"/>
-  </w:num>
-  <w:num w:numId="103" w16cid:durableId="1439256906">
-    <w:abstractNumId w:val="82"/>
-  </w:num>
-  <w:num w:numId="104" w16cid:durableId="429282039">
-    <w:abstractNumId w:val="66"/>
-  </w:num>
-  <w:num w:numId="105" w16cid:durableId="255792972">
-    <w:abstractNumId w:val="27"/>
-  </w:num>
-  <w:num w:numId="106" w16cid:durableId="1461797889">
-    <w:abstractNumId w:val="5"/>
-  </w:num>
-  <w:num w:numId="107" w16cid:durableId="1960186491">
-    <w:abstractNumId w:val="98"/>
-  </w:num>
-  <w:num w:numId="108" w16cid:durableId="1700203388">
-    <w:abstractNumId w:val="30"/>
-  </w:num>
-  <w:num w:numId="109" w16cid:durableId="239365688">
-    <w:abstractNumId w:val="73"/>
-  </w:num>
-  <w:num w:numId="110" w16cid:durableId="32972269">
-    <w:abstractNumId w:val="48"/>
-  </w:num>
-  <w:num w:numId="111" w16cid:durableId="1543859212">
-    <w:abstractNumId w:val="49"/>
-  </w:num>
-  <w:num w:numId="112" w16cid:durableId="635063250">
-    <w:abstractNumId w:val="68"/>
-  </w:num>
-  <w:num w:numId="113" w16cid:durableId="1928225236">
-    <w:abstractNumId w:val="104"/>
   </w:num>
 </w:numbering>
 </file>
@@ -44926,7 +46728,7 @@
   <w:style w:type="paragraph" w:default="1" w:styleId="Normal">
     <w:name w:val="Normal"/>
     <w:qFormat/>
-    <w:rsid w:val="00010D69"/>
+    <w:rsid w:val="00CA3D7F"/>
   </w:style>
   <w:style w:type="paragraph" w:styleId="Heading1">
     <w:name w:val="heading 1"/>
@@ -45130,6 +46932,7 @@
   <w:style w:type="character" w:default="1" w:styleId="DefaultParagraphFont">
     <w:name w:val="Default Paragraph Font"/>
     <w:uiPriority w:val="1"/>
+    <w:semiHidden/>
     <w:unhideWhenUsed/>
   </w:style>
   <w:style w:type="table" w:default="1" w:styleId="TableNormal">
